--- a/documentation/Doku.docx
+++ b/documentation/Doku.docx
@@ -7321,16 +7321,165 @@
           <w:rFonts w:ascii="Roboto" w:hAnsi="Roboto"/>
         </w:rPr>
       </w:pPr>
-      <w:r>
-        <w:rPr>
-          <w:rFonts w:ascii="Roboto" w:hAnsi="Roboto"/>
-        </w:rPr>
-        <w:t>http://shibbythemes.com/psd-freebies/surfersco-psd-template/</w:t>
-      </w:r>
-      <w:r>
-        <w:rPr>
-          <w:rFonts w:ascii="Roboto" w:hAnsi="Roboto"/>
-        </w:rPr>
+      <w:hyperlink r:id="rId7" w:history="1">
+        <w:r>
+          <w:rPr>
+            <w:rStyle w:val="Hyperlink"/>
+            <w:rFonts w:ascii="Roboto" w:hAnsi="Roboto"/>
+          </w:rPr>
+          <w:t>http://shibbythemes.com/psd-freebies/surfer</w:t>
+        </w:r>
+        <w:r>
+          <w:rPr>
+            <w:rStyle w:val="Hyperlink"/>
+            <w:rFonts w:ascii="Roboto" w:hAnsi="Roboto"/>
+          </w:rPr>
+          <w:t>s</w:t>
+        </w:r>
+        <w:r>
+          <w:rPr>
+            <w:rStyle w:val="Hyperlink"/>
+            <w:rFonts w:ascii="Roboto" w:hAnsi="Roboto"/>
+          </w:rPr>
+          <w:t>co-psd-template/</w:t>
+        </w:r>
+      </w:hyperlink>
+    </w:p>
+    <w:p>
+      <w:pPr>
+        <w:pStyle w:val="berschrift2"/>
+        <w:rPr>
+          <w:rFonts w:ascii="Roboto" w:hAnsi="Roboto"/>
+        </w:rPr>
+      </w:pPr>
+      <w:r>
+        <w:rPr>
+          <w:rFonts w:ascii="Roboto" w:hAnsi="Roboto"/>
+        </w:rPr>
+        <w:t>Designvorlage</w:t>
+      </w:r>
+    </w:p>
+    <w:p>
+      <w:pPr>
+        <w:rPr>
+          <w:rFonts w:ascii="Roboto" w:hAnsi="Roboto"/>
+        </w:rPr>
+      </w:pPr>
+      <w:r>
+        <w:rPr>
+          <w:rFonts w:ascii="Roboto" w:hAnsi="Roboto"/>
+        </w:rPr>
+        <w:t>Die Designvorlage wurde nicht, wie ursprünglich angedacht</w:t>
+      </w:r>
+      <w:r>
+        <w:rPr>
+          <w:rFonts w:ascii="Roboto" w:hAnsi="Roboto"/>
+        </w:rPr>
+        <w:t>,</w:t>
+      </w:r>
+      <w:r>
+        <w:rPr>
+          <w:rFonts w:ascii="Roboto" w:hAnsi="Roboto"/>
+        </w:rPr>
+        <w:t xml:space="preserve"> von unserer Designerin Maru Cruz geliefert. Aus zeittechnischen Gründen mussten wir auf eine alternative </w:t>
+      </w:r>
+      <w:r>
+        <w:rPr>
+          <w:rFonts w:ascii="Roboto" w:hAnsi="Roboto"/>
+        </w:rPr>
+        <w:t xml:space="preserve">zurückgreifen. </w:t>
+      </w:r>
+      <w:r>
+        <w:rPr>
+          <w:rFonts w:ascii="Roboto" w:hAnsi="Roboto"/>
+        </w:rPr>
+        <w:t xml:space="preserve">Unser Partner in Kalifornien fand im Internet eine </w:t>
+      </w:r>
+      <w:proofErr w:type="spellStart"/>
+      <w:r>
+        <w:rPr>
+          <w:rFonts w:ascii="Roboto" w:hAnsi="Roboto"/>
+        </w:rPr>
+        <w:t>Photoshopvorlage</w:t>
+      </w:r>
+      <w:proofErr w:type="spellEnd"/>
+      <w:r>
+        <w:rPr>
+          <w:rFonts w:ascii="Roboto" w:hAnsi="Roboto"/>
+        </w:rPr>
+        <w:t>, die ihm sehr zusagt hat.</w:t>
+      </w:r>
+    </w:p>
+    <w:p>
+      <w:pPr>
+        <w:rPr>
+          <w:rFonts w:ascii="Roboto" w:hAnsi="Roboto"/>
+          <w:highlight w:val="yellow"/>
+        </w:rPr>
+      </w:pPr>
+      <w:r>
+        <w:rPr>
+          <w:rFonts w:ascii="Roboto" w:hAnsi="Roboto"/>
+          <w:highlight w:val="yellow"/>
+        </w:rPr>
+        <w:t>Siehe Anhang</w:t>
+      </w:r>
+    </w:p>
+    <w:p>
+      <w:pPr>
+        <w:rPr>
+          <w:rFonts w:ascii="Roboto" w:hAnsi="Roboto"/>
+        </w:rPr>
+      </w:pPr>
+      <w:r>
+        <w:rPr>
+          <w:rFonts w:ascii="Roboto" w:hAnsi="Roboto"/>
+        </w:rPr>
+        <w:t xml:space="preserve">Dieses Design konnte sehr gut auf unsere Bedürfnisse angepasst werden und lieferte gleichzeitig </w:t>
+      </w:r>
+      <w:r>
+        <w:rPr>
+          <w:rFonts w:ascii="Roboto" w:hAnsi="Roboto"/>
+        </w:rPr>
+        <w:t>bereits die wichtigsten Elemente.</w:t>
+      </w:r>
+    </w:p>
+    <w:p>
+      <w:r>
+        <w:rPr>
+          <w:rFonts w:ascii="Roboto" w:hAnsi="Roboto"/>
+        </w:rPr>
+        <w:t xml:space="preserve">Das komplette Design wurde von Luisa Costa entwickelt und für den Bootstrap-Grid </w:t>
+      </w:r>
+      <w:proofErr w:type="spellStart"/>
+      <w:r>
+        <w:rPr>
+          <w:rFonts w:ascii="Roboto" w:hAnsi="Roboto"/>
+        </w:rPr>
+        <w:t>gelayert</w:t>
+      </w:r>
+      <w:proofErr w:type="spellEnd"/>
+      <w:r>
+        <w:rPr>
+          <w:rFonts w:ascii="Roboto" w:hAnsi="Roboto"/>
+        </w:rPr>
+        <w:t xml:space="preserve"> und organisiert</w:t>
+      </w:r>
+      <w:r>
+        <w:rPr>
+          <w:rFonts w:ascii="Roboto" w:hAnsi="Roboto"/>
+        </w:rPr>
+        <w:t>, was konkret bedeutet, dass sämtliche Elemente wunderbar in den Bootstrap-Grid passen s</w:t>
+      </w:r>
+      <w:bookmarkStart w:id="31" w:name="_GoBack"/>
+      <w:bookmarkEnd w:id="31"/>
+      <w:r>
+        <w:rPr>
+          <w:rFonts w:ascii="Roboto" w:hAnsi="Roboto"/>
+        </w:rPr>
+        <w:t>.</w:t>
+      </w:r>
+      <w:r>
         <w:br w:type="page"/>
       </w:r>
     </w:p>
@@ -7341,7 +7490,7 @@
           <w:rFonts w:ascii="Roboto" w:hAnsi="Roboto"/>
         </w:rPr>
       </w:pPr>
-      <w:bookmarkStart w:id="31" w:name="_Toc501572391"/>
+      <w:bookmarkStart w:id="32" w:name="_Toc501572391"/>
       <w:r>
         <w:rPr>
           <w:rFonts w:ascii="Roboto" w:hAnsi="Roboto"/>
@@ -7349,7 +7498,7 @@
         <w:lastRenderedPageBreak/>
         <w:t>Umsetzung HTML</w:t>
       </w:r>
-      <w:bookmarkEnd w:id="31"/>
+      <w:bookmarkEnd w:id="32"/>
       <w:r>
         <w:rPr>
           <w:rFonts w:ascii="Roboto" w:hAnsi="Roboto"/>
@@ -7436,7 +7585,7 @@
           <w:rFonts w:ascii="Roboto" w:hAnsi="Roboto"/>
         </w:rPr>
       </w:pPr>
-      <w:bookmarkStart w:id="32" w:name="_Toc501572392"/>
+      <w:bookmarkStart w:id="33" w:name="_Toc501572392"/>
       <w:proofErr w:type="spellStart"/>
       <w:r>
         <w:rPr>
@@ -7444,7 +7593,7 @@
         </w:rPr>
         <w:t>Gridsystem</w:t>
       </w:r>
-      <w:bookmarkEnd w:id="32"/>
+      <w:bookmarkEnd w:id="33"/>
       <w:proofErr w:type="spellEnd"/>
     </w:p>
     <w:p>
@@ -7755,14 +7904,14 @@
           <w:rFonts w:ascii="Roboto" w:hAnsi="Roboto"/>
         </w:rPr>
       </w:pPr>
-      <w:bookmarkStart w:id="33" w:name="_Toc501572393"/>
+      <w:bookmarkStart w:id="34" w:name="_Toc501572393"/>
       <w:r>
         <w:rPr>
           <w:rFonts w:ascii="Roboto" w:hAnsi="Roboto"/>
         </w:rPr>
         <w:t>Spalten in der Desktopansicht</w:t>
       </w:r>
-      <w:bookmarkEnd w:id="33"/>
+      <w:bookmarkEnd w:id="34"/>
     </w:p>
     <w:p>
       <w:pPr>
@@ -7780,78 +7929,6 @@
             <wp:extent cx="5760720" cy="335915"/>
             <wp:effectExtent l="0" t="0" r="0" b="6985"/>
             <wp:docPr id="1" name="Grafik 1"/>
-            <wp:cNvGraphicFramePr>
-              <a:graphicFrameLocks xmlns:a="http://schemas.openxmlformats.org/drawingml/2006/main" noChangeAspect="1"/>
-            </wp:cNvGraphicFramePr>
-            <a:graphic xmlns:a="http://schemas.openxmlformats.org/drawingml/2006/main">
-              <a:graphicData uri="http://schemas.openxmlformats.org/drawingml/2006/picture">
-                <pic:pic xmlns:pic="http://schemas.openxmlformats.org/drawingml/2006/picture">
-                  <pic:nvPicPr>
-                    <pic:cNvPr id="1" name=""/>
-                    <pic:cNvPicPr/>
-                  </pic:nvPicPr>
-                  <pic:blipFill>
-                    <a:blip r:embed="rId7"/>
-                    <a:stretch>
-                      <a:fillRect/>
-                    </a:stretch>
-                  </pic:blipFill>
-                  <pic:spPr>
-                    <a:xfrm>
-                      <a:off x="0" y="0"/>
-                      <a:ext cx="5760720" cy="335915"/>
-                    </a:xfrm>
-                    <a:prstGeom prst="rect">
-                      <a:avLst/>
-                    </a:prstGeom>
-                  </pic:spPr>
-                </pic:pic>
-              </a:graphicData>
-            </a:graphic>
-          </wp:inline>
-        </w:drawing>
-      </w:r>
-    </w:p>
-    <w:p>
-      <w:pPr>
-        <w:pStyle w:val="berschrift3"/>
-        <w:rPr>
-          <w:rFonts w:ascii="Roboto" w:hAnsi="Roboto"/>
-        </w:rPr>
-      </w:pPr>
-      <w:bookmarkStart w:id="34" w:name="_Toc501572394"/>
-      <w:r>
-        <w:rPr>
-          <w:rFonts w:ascii="Roboto" w:hAnsi="Roboto"/>
-        </w:rPr>
-        <w:t xml:space="preserve">Spalten </w:t>
-      </w:r>
-      <w:r>
-        <w:rPr>
-          <w:rFonts w:ascii="Roboto" w:hAnsi="Roboto"/>
-        </w:rPr>
-        <w:t>in der Mobileansicht</w:t>
-      </w:r>
-      <w:bookmarkEnd w:id="34"/>
-    </w:p>
-    <w:p>
-      <w:pPr>
-        <w:pStyle w:val="berschrift3"/>
-        <w:rPr>
-          <w:rFonts w:ascii="Roboto" w:hAnsi="Roboto"/>
-        </w:rPr>
-      </w:pPr>
-      <w:bookmarkStart w:id="35" w:name="_Toc501572395"/>
-      <w:r>
-        <w:rPr>
-          <w:rFonts w:ascii="Roboto" w:hAnsi="Roboto"/>
-          <w:noProof/>
-        </w:rPr>
-        <w:drawing>
-          <wp:inline distT="0" distB="0" distL="0" distR="0" wp14:anchorId="46325C4C" wp14:editId="11CC91BD">
-            <wp:extent cx="2590800" cy="874631"/>
-            <wp:effectExtent l="0" t="0" r="0" b="1905"/>
-            <wp:docPr id="2" name="Grafik 2"/>
             <wp:cNvGraphicFramePr>
               <a:graphicFrameLocks xmlns:a="http://schemas.openxmlformats.org/drawingml/2006/main" noChangeAspect="1"/>
             </wp:cNvGraphicFramePr>
@@ -7871,7 +7948,7 @@
                   <pic:spPr>
                     <a:xfrm>
                       <a:off x="0" y="0"/>
-                      <a:ext cx="2610572" cy="881306"/>
+                      <a:ext cx="5760720" cy="335915"/>
                     </a:xfrm>
                     <a:prstGeom prst="rect">
                       <a:avLst/>
@@ -7883,6 +7960,27 @@
           </wp:inline>
         </w:drawing>
       </w:r>
+    </w:p>
+    <w:p>
+      <w:pPr>
+        <w:pStyle w:val="berschrift3"/>
+        <w:rPr>
+          <w:rFonts w:ascii="Roboto" w:hAnsi="Roboto"/>
+        </w:rPr>
+      </w:pPr>
+      <w:bookmarkStart w:id="35" w:name="_Toc501572394"/>
+      <w:r>
+        <w:rPr>
+          <w:rFonts w:ascii="Roboto" w:hAnsi="Roboto"/>
+        </w:rPr>
+        <w:t xml:space="preserve">Spalten </w:t>
+      </w:r>
+      <w:r>
+        <w:rPr>
+          <w:rFonts w:ascii="Roboto" w:hAnsi="Roboto"/>
+        </w:rPr>
+        <w:t>in der Mobileansicht</w:t>
+      </w:r>
       <w:bookmarkEnd w:id="35"/>
     </w:p>
     <w:p>
@@ -7892,116 +7990,17 @@
           <w:rFonts w:ascii="Roboto" w:hAnsi="Roboto"/>
         </w:rPr>
       </w:pPr>
-    </w:p>
-    <w:p>
-      <w:pPr>
-        <w:pStyle w:val="berschrift3"/>
-        <w:rPr>
-          <w:rFonts w:ascii="Roboto" w:hAnsi="Roboto"/>
-        </w:rPr>
-      </w:pPr>
-    </w:p>
-    <w:p>
-      <w:pPr>
-        <w:pStyle w:val="berschrift2"/>
-        <w:rPr>
-          <w:rFonts w:ascii="Roboto" w:hAnsi="Roboto"/>
-        </w:rPr>
-      </w:pPr>
-      <w:r>
-        <w:rPr>
-          <w:rFonts w:ascii="Roboto" w:hAnsi="Roboto"/>
-        </w:rPr>
-        <w:br/>
-      </w:r>
-      <w:r>
-        <w:rPr>
-          <w:rFonts w:ascii="Roboto" w:hAnsi="Roboto"/>
-        </w:rPr>
-        <w:br/>
-      </w:r>
-    </w:p>
-    <w:p>
-      <w:pPr>
-        <w:rPr>
-          <w:rFonts w:ascii="Roboto" w:eastAsiaTheme="majorEastAsia" w:hAnsi="Roboto" w:cstheme="majorBidi"/>
-          <w:color w:val="2F5496" w:themeColor="accent1" w:themeShade="BF"/>
-          <w:sz w:val="26"/>
-          <w:szCs w:val="26"/>
-        </w:rPr>
-      </w:pPr>
-      <w:r>
-        <w:rPr>
-          <w:rFonts w:ascii="Roboto" w:hAnsi="Roboto"/>
-        </w:rPr>
-        <w:br w:type="page"/>
-      </w:r>
-    </w:p>
-    <w:p>
-      <w:pPr>
-        <w:pStyle w:val="berschrift2"/>
-        <w:rPr>
-          <w:rFonts w:ascii="Roboto" w:hAnsi="Roboto"/>
-        </w:rPr>
-      </w:pPr>
-      <w:bookmarkStart w:id="36" w:name="_Toc501572396"/>
-      <w:r>
-        <w:rPr>
-          <w:rFonts w:ascii="Roboto" w:hAnsi="Roboto"/>
-        </w:rPr>
-        <w:lastRenderedPageBreak/>
-        <w:t>Formulare</w:t>
-      </w:r>
-      <w:bookmarkEnd w:id="36"/>
-    </w:p>
-    <w:p>
-      <w:pPr>
-        <w:rPr>
-          <w:rFonts w:ascii="Roboto" w:hAnsi="Roboto"/>
-        </w:rPr>
-      </w:pPr>
-      <w:r>
-        <w:rPr>
-          <w:rFonts w:ascii="Roboto" w:hAnsi="Roboto"/>
-        </w:rPr>
-        <w:t xml:space="preserve">Wer schon einmal von Grund auf ein Formular mittels CSS gestaltet hat kennt die Problematik mit verschiedenen Browser. Jedes Browser-CSS rendert die Formularelemente wieder auf seine eigene Art und Weise. Bootstrap schafft auch hier Abhilfe </w:t>
-      </w:r>
-      <w:r>
-        <w:rPr>
-          <w:rFonts w:ascii="Roboto" w:hAnsi="Roboto"/>
-        </w:rPr>
-        <w:t xml:space="preserve">und hat alle gängigen Formularelemente schon für uns gestaltet. </w:t>
-      </w:r>
-    </w:p>
-    <w:p>
-      <w:pPr>
-        <w:rPr>
-          <w:rFonts w:ascii="Roboto" w:hAnsi="Roboto"/>
-        </w:rPr>
-      </w:pPr>
-      <w:r>
-        <w:rPr>
-          <w:rFonts w:ascii="Roboto" w:hAnsi="Roboto"/>
-        </w:rPr>
-        <w:t>Für den Entwickler ist es anschliessen ein Leichtes das standardisierte Formulare seinen Wünschen entsprechend anzupassen.</w:t>
-      </w:r>
-    </w:p>
-    <w:p>
-      <w:pPr>
-        <w:rPr>
-          <w:rFonts w:ascii="Roboto" w:hAnsi="Roboto"/>
-        </w:rPr>
-      </w:pPr>
+      <w:bookmarkStart w:id="36" w:name="_Toc501572395"/>
       <w:r>
         <w:rPr>
           <w:rFonts w:ascii="Roboto" w:hAnsi="Roboto"/>
           <w:noProof/>
         </w:rPr>
         <w:drawing>
-          <wp:inline distT="0" distB="0" distL="0" distR="0" wp14:anchorId="533AB50C" wp14:editId="7ABE855B">
-            <wp:extent cx="3448050" cy="2204061"/>
-            <wp:effectExtent l="0" t="0" r="0" b="6350"/>
-            <wp:docPr id="3" name="Grafik 3"/>
+          <wp:inline distT="0" distB="0" distL="0" distR="0" wp14:anchorId="46325C4C" wp14:editId="11CC91BD">
+            <wp:extent cx="2590800" cy="874631"/>
+            <wp:effectExtent l="0" t="0" r="0" b="1905"/>
+            <wp:docPr id="2" name="Grafik 2"/>
             <wp:cNvGraphicFramePr>
               <a:graphicFrameLocks xmlns:a="http://schemas.openxmlformats.org/drawingml/2006/main" noChangeAspect="1"/>
             </wp:cNvGraphicFramePr>
@@ -8021,7 +8020,7 @@
                   <pic:spPr>
                     <a:xfrm>
                       <a:off x="0" y="0"/>
-                      <a:ext cx="3468679" cy="2217248"/>
+                      <a:ext cx="2610572" cy="881306"/>
                     </a:xfrm>
                     <a:prstGeom prst="rect">
                       <a:avLst/>
@@ -8033,9 +8032,19 @@
           </wp:inline>
         </w:drawing>
       </w:r>
-    </w:p>
-    <w:p>
-      <w:pPr>
+      <w:bookmarkEnd w:id="36"/>
+    </w:p>
+    <w:p>
+      <w:pPr>
+        <w:pStyle w:val="berschrift3"/>
+        <w:rPr>
+          <w:rFonts w:ascii="Roboto" w:hAnsi="Roboto"/>
+        </w:rPr>
+      </w:pPr>
+    </w:p>
+    <w:p>
+      <w:pPr>
+        <w:pStyle w:val="berschrift3"/>
         <w:rPr>
           <w:rFonts w:ascii="Roboto" w:hAnsi="Roboto"/>
         </w:rPr>
@@ -8048,12 +8057,49 @@
           <w:rFonts w:ascii="Roboto" w:hAnsi="Roboto"/>
         </w:rPr>
       </w:pPr>
-      <w:bookmarkStart w:id="37" w:name="_Toc501572397"/>
-      <w:r>
-        <w:rPr>
-          <w:rFonts w:ascii="Roboto" w:hAnsi="Roboto"/>
-        </w:rPr>
-        <w:t>Tabellen</w:t>
+      <w:r>
+        <w:rPr>
+          <w:rFonts w:ascii="Roboto" w:hAnsi="Roboto"/>
+        </w:rPr>
+        <w:br/>
+      </w:r>
+      <w:r>
+        <w:rPr>
+          <w:rFonts w:ascii="Roboto" w:hAnsi="Roboto"/>
+        </w:rPr>
+        <w:br/>
+      </w:r>
+    </w:p>
+    <w:p>
+      <w:pPr>
+        <w:rPr>
+          <w:rFonts w:ascii="Roboto" w:eastAsiaTheme="majorEastAsia" w:hAnsi="Roboto" w:cstheme="majorBidi"/>
+          <w:color w:val="2F5496" w:themeColor="accent1" w:themeShade="BF"/>
+          <w:sz w:val="26"/>
+          <w:szCs w:val="26"/>
+        </w:rPr>
+      </w:pPr>
+      <w:r>
+        <w:rPr>
+          <w:rFonts w:ascii="Roboto" w:hAnsi="Roboto"/>
+        </w:rPr>
+        <w:br w:type="page"/>
+      </w:r>
+    </w:p>
+    <w:p>
+      <w:pPr>
+        <w:pStyle w:val="berschrift2"/>
+        <w:rPr>
+          <w:rFonts w:ascii="Roboto" w:hAnsi="Roboto"/>
+        </w:rPr>
+      </w:pPr>
+      <w:bookmarkStart w:id="37" w:name="_Toc501572396"/>
+      <w:r>
+        <w:rPr>
+          <w:rFonts w:ascii="Roboto" w:hAnsi="Roboto"/>
+        </w:rPr>
+        <w:lastRenderedPageBreak/>
+        <w:t>Formulare</w:t>
       </w:r>
       <w:bookmarkEnd w:id="37"/>
     </w:p>
@@ -8067,53 +8113,26 @@
         <w:rPr>
           <w:rFonts w:ascii="Roboto" w:hAnsi="Roboto"/>
         </w:rPr>
-        <w:t xml:space="preserve">Ebenso wie bei den Formularen hat </w:t>
-      </w:r>
-      <w:proofErr w:type="spellStart"/>
-      <w:r>
-        <w:rPr>
-          <w:rFonts w:ascii="Roboto" w:hAnsi="Roboto"/>
-        </w:rPr>
-        <w:t>Boostrap</w:t>
-      </w:r>
-      <w:proofErr w:type="spellEnd"/>
-      <w:r>
-        <w:rPr>
-          <w:rFonts w:ascii="Roboto" w:hAnsi="Roboto"/>
-        </w:rPr>
-        <w:t xml:space="preserve"> auch Tab</w:t>
-      </w:r>
-      <w:r>
-        <w:rPr>
-          <w:rFonts w:ascii="Roboto" w:hAnsi="Roboto"/>
-        </w:rPr>
-        <w:t>e</w:t>
-      </w:r>
-      <w:r>
-        <w:rPr>
-          <w:rFonts w:ascii="Roboto" w:hAnsi="Roboto"/>
-        </w:rPr>
-        <w:t xml:space="preserve">llen </w:t>
-      </w:r>
-      <w:r>
-        <w:rPr>
-          <w:rFonts w:ascii="Roboto" w:hAnsi="Roboto"/>
-        </w:rPr>
-        <w:t>in diversen Variationen gestaltet. Der massgebende Vorteil dieser Tabellen ist, dass mittels einer Klasse «responsive-</w:t>
-      </w:r>
-      <w:proofErr w:type="spellStart"/>
-      <w:r>
-        <w:rPr>
-          <w:rFonts w:ascii="Roboto" w:hAnsi="Roboto"/>
-        </w:rPr>
-        <w:t>table</w:t>
-      </w:r>
-      <w:proofErr w:type="spellEnd"/>
-      <w:r>
-        <w:rPr>
-          <w:rFonts w:ascii="Roboto" w:hAnsi="Roboto"/>
-        </w:rPr>
-        <w:t>» die Tabellen auf der Mobileansicht eine horizontalen Scroll Balken erhalten.</w:t>
+        <w:t xml:space="preserve">Wer schon einmal von Grund auf ein Formular mittels CSS gestaltet hat kennt die Problematik mit verschiedenen Browser. Jedes Browser-CSS rendert die Formularelemente wieder auf seine eigene Art und Weise. Bootstrap schafft auch hier Abhilfe </w:t>
+      </w:r>
+      <w:r>
+        <w:rPr>
+          <w:rFonts w:ascii="Roboto" w:hAnsi="Roboto"/>
+        </w:rPr>
+        <w:t xml:space="preserve">und hat alle gängigen Formularelemente schon für uns gestaltet. </w:t>
+      </w:r>
+    </w:p>
+    <w:p>
+      <w:pPr>
+        <w:rPr>
+          <w:rFonts w:ascii="Roboto" w:hAnsi="Roboto"/>
+        </w:rPr>
+      </w:pPr>
+      <w:r>
+        <w:rPr>
+          <w:rFonts w:ascii="Roboto" w:hAnsi="Roboto"/>
+        </w:rPr>
+        <w:t>Für den Entwickler ist es anschliessen ein Leichtes das standardisierte Formulare seinen Wünschen entsprechend anzupassen.</w:t>
       </w:r>
     </w:p>
     <w:p>
@@ -8128,10 +8147,10 @@
           <w:noProof/>
         </w:rPr>
         <w:drawing>
-          <wp:inline distT="0" distB="0" distL="0" distR="0" wp14:anchorId="7D1D24DF" wp14:editId="226DD112">
-            <wp:extent cx="3384917" cy="2047875"/>
-            <wp:effectExtent l="0" t="0" r="6350" b="0"/>
-            <wp:docPr id="4" name="Grafik 4"/>
+          <wp:inline distT="0" distB="0" distL="0" distR="0" wp14:anchorId="533AB50C" wp14:editId="7ABE855B">
+            <wp:extent cx="3448050" cy="2204061"/>
+            <wp:effectExtent l="0" t="0" r="0" b="6350"/>
+            <wp:docPr id="3" name="Grafik 3"/>
             <wp:cNvGraphicFramePr>
               <a:graphicFrameLocks xmlns:a="http://schemas.openxmlformats.org/drawingml/2006/main" noChangeAspect="1"/>
             </wp:cNvGraphicFramePr>
@@ -8151,7 +8170,7 @@
                   <pic:spPr>
                     <a:xfrm>
                       <a:off x="0" y="0"/>
-                      <a:ext cx="3399736" cy="2056840"/>
+                      <a:ext cx="3468679" cy="2217248"/>
                     </a:xfrm>
                     <a:prstGeom prst="rect">
                       <a:avLst/>
@@ -8166,169 +8185,85 @@
     </w:p>
     <w:p>
       <w:pPr>
+        <w:rPr>
+          <w:rFonts w:ascii="Roboto" w:hAnsi="Roboto"/>
+        </w:rPr>
+      </w:pPr>
+    </w:p>
+    <w:p>
+      <w:pPr>
         <w:pStyle w:val="berschrift2"/>
         <w:rPr>
-          <w:rStyle w:val="IntensiveHervorhebung"/>
-          <w:rFonts w:ascii="Roboto" w:hAnsi="Roboto"/>
-          <w:i w:val="0"/>
-        </w:rPr>
-      </w:pPr>
-    </w:p>
-    <w:p>
-      <w:pPr>
-        <w:rPr>
-          <w:rStyle w:val="IntensiveHervorhebung"/>
-          <w:rFonts w:ascii="Roboto" w:eastAsiaTheme="majorEastAsia" w:hAnsi="Roboto" w:cstheme="majorBidi"/>
-          <w:i w:val="0"/>
-          <w:sz w:val="26"/>
-          <w:szCs w:val="26"/>
-        </w:rPr>
-      </w:pPr>
-      <w:r>
-        <w:rPr>
-          <w:rStyle w:val="IntensiveHervorhebung"/>
-          <w:rFonts w:ascii="Roboto" w:hAnsi="Roboto"/>
-          <w:i w:val="0"/>
-        </w:rPr>
-        <w:br w:type="page"/>
-      </w:r>
-    </w:p>
-    <w:p>
-      <w:pPr>
-        <w:pStyle w:val="berschrift2"/>
-        <w:rPr>
-          <w:rStyle w:val="IntensiveHervorhebung"/>
-          <w:rFonts w:ascii="Roboto" w:hAnsi="Roboto"/>
-          <w:i w:val="0"/>
-        </w:rPr>
-      </w:pPr>
-      <w:bookmarkStart w:id="38" w:name="_Toc501572398"/>
-      <w:r>
-        <w:rPr>
-          <w:rStyle w:val="IntensiveHervorhebung"/>
-          <w:rFonts w:ascii="Roboto" w:hAnsi="Roboto"/>
-          <w:i w:val="0"/>
-        </w:rPr>
-        <w:lastRenderedPageBreak/>
-        <w:t>Java</w:t>
-      </w:r>
-      <w:r>
-        <w:rPr>
-          <w:rStyle w:val="IntensiveHervorhebung"/>
-          <w:rFonts w:ascii="Roboto" w:hAnsi="Roboto"/>
-          <w:i w:val="0"/>
-        </w:rPr>
-        <w:t>-</w:t>
+          <w:rFonts w:ascii="Roboto" w:hAnsi="Roboto"/>
+        </w:rPr>
+      </w:pPr>
+      <w:bookmarkStart w:id="38" w:name="_Toc501572397"/>
+      <w:r>
+        <w:rPr>
+          <w:rFonts w:ascii="Roboto" w:hAnsi="Roboto"/>
+        </w:rPr>
+        <w:t>Tabellen</w:t>
+      </w:r>
+      <w:bookmarkEnd w:id="38"/>
+    </w:p>
+    <w:p>
+      <w:pPr>
+        <w:rPr>
+          <w:rFonts w:ascii="Roboto" w:hAnsi="Roboto"/>
+        </w:rPr>
+      </w:pPr>
+      <w:r>
+        <w:rPr>
+          <w:rFonts w:ascii="Roboto" w:hAnsi="Roboto"/>
+        </w:rPr>
+        <w:t xml:space="preserve">Ebenso wie bei den Formularen hat </w:t>
       </w:r>
       <w:proofErr w:type="spellStart"/>
       <w:r>
         <w:rPr>
-          <w:rStyle w:val="IntensiveHervorhebung"/>
-          <w:rFonts w:ascii="Roboto" w:hAnsi="Roboto"/>
-          <w:i w:val="0"/>
-        </w:rPr>
-        <w:t>Sc</w:t>
-      </w:r>
-      <w:r>
-        <w:rPr>
-          <w:rStyle w:val="IntensiveHervorhebung"/>
-          <w:rFonts w:ascii="Roboto" w:hAnsi="Roboto"/>
-          <w:i w:val="0"/>
-        </w:rPr>
-        <w:t>ript</w:t>
-      </w:r>
-      <w:bookmarkEnd w:id="38"/>
+          <w:rFonts w:ascii="Roboto" w:hAnsi="Roboto"/>
+        </w:rPr>
+        <w:t>Boostrap</w:t>
+      </w:r>
       <w:proofErr w:type="spellEnd"/>
-    </w:p>
-    <w:p>
-      <w:pPr>
-        <w:rPr>
-          <w:rFonts w:ascii="Roboto" w:hAnsi="Roboto"/>
-        </w:rPr>
-      </w:pPr>
-      <w:r>
-        <w:rPr>
-          <w:rFonts w:ascii="Roboto" w:hAnsi="Roboto"/>
-        </w:rPr>
-        <w:t>Im Bereich Java-</w:t>
+      <w:r>
+        <w:rPr>
+          <w:rFonts w:ascii="Roboto" w:hAnsi="Roboto"/>
+        </w:rPr>
+        <w:t xml:space="preserve"> auch Tab</w:t>
+      </w:r>
+      <w:r>
+        <w:rPr>
+          <w:rFonts w:ascii="Roboto" w:hAnsi="Roboto"/>
+        </w:rPr>
+        <w:t>e</w:t>
+      </w:r>
+      <w:r>
+        <w:rPr>
+          <w:rFonts w:ascii="Roboto" w:hAnsi="Roboto"/>
+        </w:rPr>
+        <w:t xml:space="preserve">llen </w:t>
+      </w:r>
+      <w:r>
+        <w:rPr>
+          <w:rFonts w:ascii="Roboto" w:hAnsi="Roboto"/>
+        </w:rPr>
+        <w:t>in diversen Variationen gestaltet. Der massgebende Vorteil dieser Tabellen ist, dass mittels einer Klasse «responsive-</w:t>
       </w:r>
       <w:proofErr w:type="spellStart"/>
       <w:r>
         <w:rPr>
           <w:rFonts w:ascii="Roboto" w:hAnsi="Roboto"/>
         </w:rPr>
-        <w:t>Script</w:t>
+        <w:t>table</w:t>
       </w:r>
       <w:proofErr w:type="spellEnd"/>
       <w:r>
         <w:rPr>
           <w:rFonts w:ascii="Roboto" w:hAnsi="Roboto"/>
         </w:rPr>
-        <w:t xml:space="preserve"> bietet </w:t>
-      </w:r>
-      <w:proofErr w:type="spellStart"/>
-      <w:r>
-        <w:rPr>
-          <w:rFonts w:ascii="Roboto" w:hAnsi="Roboto"/>
-        </w:rPr>
-        <w:t>Boostrap</w:t>
-      </w:r>
-      <w:proofErr w:type="spellEnd"/>
-      <w:r>
-        <w:rPr>
-          <w:rFonts w:ascii="Roboto" w:hAnsi="Roboto"/>
-        </w:rPr>
-        <w:t xml:space="preserve"> ebenfalls einige spannende Komponente</w:t>
-      </w:r>
-      <w:r>
-        <w:rPr>
-          <w:rFonts w:ascii="Roboto" w:hAnsi="Roboto"/>
-        </w:rPr>
-        <w:t>n</w:t>
-      </w:r>
-      <w:r>
-        <w:rPr>
-          <w:rFonts w:ascii="Roboto" w:hAnsi="Roboto"/>
-        </w:rPr>
-        <w:t xml:space="preserve">. Zu der Meistgenutzten dürfte hier mit hoher Wahrscheinlichkeit die Mobile-Navigation gehören. Mittels Breakpoint (siehe weiter Unten) wird die Navigation versteckt und </w:t>
-      </w:r>
-      <w:proofErr w:type="spellStart"/>
-      <w:r>
-        <w:rPr>
-          <w:rFonts w:ascii="Roboto" w:hAnsi="Roboto"/>
-        </w:rPr>
-        <w:t>und</w:t>
-      </w:r>
-      <w:proofErr w:type="spellEnd"/>
-      <w:r>
-        <w:rPr>
-          <w:rFonts w:ascii="Roboto" w:hAnsi="Roboto"/>
-        </w:rPr>
-        <w:t xml:space="preserve"> ein Icon eingeblendet, welches die Navigation per Knopfdruck öffnet.</w:t>
-      </w:r>
-    </w:p>
-    <w:p>
-      <w:pPr>
-        <w:rPr>
-          <w:rFonts w:ascii="Roboto" w:hAnsi="Roboto"/>
-        </w:rPr>
-      </w:pPr>
-    </w:p>
-    <w:p>
-      <w:pPr>
-        <w:pStyle w:val="berschrift3"/>
-        <w:rPr>
-          <w:rFonts w:ascii="Roboto" w:hAnsi="Roboto"/>
-        </w:rPr>
-      </w:pPr>
-      <w:bookmarkStart w:id="39" w:name="_Toc501572399"/>
-      <w:r>
-        <w:rPr>
-          <w:rFonts w:ascii="Roboto" w:hAnsi="Roboto"/>
-        </w:rPr>
-        <w:t>Navigation in der Desktopansicht</w:t>
-      </w:r>
-      <w:bookmarkEnd w:id="39"/>
+        <w:t>» die Tabellen auf der Mobileansicht eine horizontalen Scroll Balken erhalten.</w:t>
+      </w:r>
     </w:p>
     <w:p>
       <w:pPr>
@@ -8342,10 +8277,10 @@
           <w:noProof/>
         </w:rPr>
         <w:drawing>
-          <wp:inline distT="0" distB="0" distL="0" distR="0" wp14:anchorId="0DA7CAFF" wp14:editId="112ED232">
-            <wp:extent cx="5760720" cy="414655"/>
-            <wp:effectExtent l="0" t="0" r="0" b="4445"/>
-            <wp:docPr id="5" name="Grafik 5"/>
+          <wp:inline distT="0" distB="0" distL="0" distR="0" wp14:anchorId="7D1D24DF" wp14:editId="226DD112">
+            <wp:extent cx="3384917" cy="2047875"/>
+            <wp:effectExtent l="0" t="0" r="6350" b="0"/>
+            <wp:docPr id="4" name="Grafik 4"/>
             <wp:cNvGraphicFramePr>
               <a:graphicFrameLocks xmlns:a="http://schemas.openxmlformats.org/drawingml/2006/main" noChangeAspect="1"/>
             </wp:cNvGraphicFramePr>
@@ -8365,7 +8300,7 @@
                   <pic:spPr>
                     <a:xfrm>
                       <a:off x="0" y="0"/>
-                      <a:ext cx="5760720" cy="414655"/>
+                      <a:ext cx="3399736" cy="2056840"/>
                     </a:xfrm>
                     <a:prstGeom prst="rect">
                       <a:avLst/>
@@ -8380,6 +8315,149 @@
     </w:p>
     <w:p>
       <w:pPr>
+        <w:pStyle w:val="berschrift2"/>
+        <w:rPr>
+          <w:rStyle w:val="IntensiveHervorhebung"/>
+          <w:rFonts w:ascii="Roboto" w:hAnsi="Roboto"/>
+          <w:i w:val="0"/>
+        </w:rPr>
+      </w:pPr>
+    </w:p>
+    <w:p>
+      <w:pPr>
+        <w:rPr>
+          <w:rStyle w:val="IntensiveHervorhebung"/>
+          <w:rFonts w:ascii="Roboto" w:eastAsiaTheme="majorEastAsia" w:hAnsi="Roboto" w:cstheme="majorBidi"/>
+          <w:i w:val="0"/>
+          <w:sz w:val="26"/>
+          <w:szCs w:val="26"/>
+        </w:rPr>
+      </w:pPr>
+      <w:r>
+        <w:rPr>
+          <w:rStyle w:val="IntensiveHervorhebung"/>
+          <w:rFonts w:ascii="Roboto" w:hAnsi="Roboto"/>
+          <w:i w:val="0"/>
+        </w:rPr>
+        <w:br w:type="page"/>
+      </w:r>
+    </w:p>
+    <w:p>
+      <w:pPr>
+        <w:pStyle w:val="berschrift2"/>
+        <w:rPr>
+          <w:rStyle w:val="IntensiveHervorhebung"/>
+          <w:rFonts w:ascii="Roboto" w:hAnsi="Roboto"/>
+          <w:i w:val="0"/>
+        </w:rPr>
+      </w:pPr>
+      <w:bookmarkStart w:id="39" w:name="_Toc501572398"/>
+      <w:r>
+        <w:rPr>
+          <w:rStyle w:val="IntensiveHervorhebung"/>
+          <w:rFonts w:ascii="Roboto" w:hAnsi="Roboto"/>
+          <w:i w:val="0"/>
+        </w:rPr>
+        <w:lastRenderedPageBreak/>
+        <w:t>Java</w:t>
+      </w:r>
+      <w:r>
+        <w:rPr>
+          <w:rStyle w:val="IntensiveHervorhebung"/>
+          <w:rFonts w:ascii="Roboto" w:hAnsi="Roboto"/>
+          <w:i w:val="0"/>
+        </w:rPr>
+        <w:t>-</w:t>
+      </w:r>
+      <w:proofErr w:type="spellStart"/>
+      <w:r>
+        <w:rPr>
+          <w:rStyle w:val="IntensiveHervorhebung"/>
+          <w:rFonts w:ascii="Roboto" w:hAnsi="Roboto"/>
+          <w:i w:val="0"/>
+        </w:rPr>
+        <w:t>Sc</w:t>
+      </w:r>
+      <w:r>
+        <w:rPr>
+          <w:rStyle w:val="IntensiveHervorhebung"/>
+          <w:rFonts w:ascii="Roboto" w:hAnsi="Roboto"/>
+          <w:i w:val="0"/>
+        </w:rPr>
+        <w:t>ript</w:t>
+      </w:r>
+      <w:bookmarkEnd w:id="39"/>
+      <w:proofErr w:type="spellEnd"/>
+    </w:p>
+    <w:p>
+      <w:pPr>
+        <w:rPr>
+          <w:rFonts w:ascii="Roboto" w:hAnsi="Roboto"/>
+        </w:rPr>
+      </w:pPr>
+      <w:r>
+        <w:rPr>
+          <w:rFonts w:ascii="Roboto" w:hAnsi="Roboto"/>
+        </w:rPr>
+        <w:t>Im Bereich Java-</w:t>
+      </w:r>
+      <w:proofErr w:type="spellStart"/>
+      <w:r>
+        <w:rPr>
+          <w:rFonts w:ascii="Roboto" w:hAnsi="Roboto"/>
+        </w:rPr>
+        <w:t>Script</w:t>
+      </w:r>
+      <w:proofErr w:type="spellEnd"/>
+      <w:r>
+        <w:rPr>
+          <w:rFonts w:ascii="Roboto" w:hAnsi="Roboto"/>
+        </w:rPr>
+        <w:t xml:space="preserve"> bietet </w:t>
+      </w:r>
+      <w:proofErr w:type="spellStart"/>
+      <w:r>
+        <w:rPr>
+          <w:rFonts w:ascii="Roboto" w:hAnsi="Roboto"/>
+        </w:rPr>
+        <w:t>Boostrap</w:t>
+      </w:r>
+      <w:proofErr w:type="spellEnd"/>
+      <w:r>
+        <w:rPr>
+          <w:rFonts w:ascii="Roboto" w:hAnsi="Roboto"/>
+        </w:rPr>
+        <w:t xml:space="preserve"> ebenfalls einige spannende Komponente</w:t>
+      </w:r>
+      <w:r>
+        <w:rPr>
+          <w:rFonts w:ascii="Roboto" w:hAnsi="Roboto"/>
+        </w:rPr>
+        <w:t>n</w:t>
+      </w:r>
+      <w:r>
+        <w:rPr>
+          <w:rFonts w:ascii="Roboto" w:hAnsi="Roboto"/>
+        </w:rPr>
+        <w:t xml:space="preserve">. Zu der Meistgenutzten dürfte hier mit hoher Wahrscheinlichkeit die Mobile-Navigation gehören. Mittels Breakpoint (siehe weiter Unten) wird die Navigation versteckt und </w:t>
+      </w:r>
+      <w:proofErr w:type="spellStart"/>
+      <w:r>
+        <w:rPr>
+          <w:rFonts w:ascii="Roboto" w:hAnsi="Roboto"/>
+        </w:rPr>
+        <w:t>und</w:t>
+      </w:r>
+      <w:proofErr w:type="spellEnd"/>
+      <w:r>
+        <w:rPr>
+          <w:rFonts w:ascii="Roboto" w:hAnsi="Roboto"/>
+        </w:rPr>
+        <w:t xml:space="preserve"> ein Icon eingeblendet, welches die Navigation per Knopfdruck öffnet.</w:t>
+      </w:r>
+    </w:p>
+    <w:p>
+      <w:pPr>
         <w:rPr>
           <w:rFonts w:ascii="Roboto" w:hAnsi="Roboto"/>
         </w:rPr>
@@ -8392,12 +8470,12 @@
           <w:rFonts w:ascii="Roboto" w:hAnsi="Roboto"/>
         </w:rPr>
       </w:pPr>
-      <w:bookmarkStart w:id="40" w:name="_Toc501572400"/>
-      <w:r>
-        <w:rPr>
-          <w:rFonts w:ascii="Roboto" w:hAnsi="Roboto"/>
-        </w:rPr>
-        <w:t>Navigation in der Mobileansicht</w:t>
+      <w:bookmarkStart w:id="40" w:name="_Toc501572399"/>
+      <w:r>
+        <w:rPr>
+          <w:rFonts w:ascii="Roboto" w:hAnsi="Roboto"/>
+        </w:rPr>
+        <w:t>Navigation in der Desktopansicht</w:t>
       </w:r>
       <w:bookmarkEnd w:id="40"/>
     </w:p>
@@ -8413,10 +8491,10 @@
           <w:noProof/>
         </w:rPr>
         <w:drawing>
-          <wp:inline distT="0" distB="0" distL="0" distR="0" wp14:anchorId="5BD28BE1" wp14:editId="0C73014D">
-            <wp:extent cx="3781425" cy="2200275"/>
-            <wp:effectExtent l="0" t="0" r="9525" b="9525"/>
-            <wp:docPr id="8" name="Grafik 8"/>
+          <wp:inline distT="0" distB="0" distL="0" distR="0" wp14:anchorId="0DA7CAFF" wp14:editId="112ED232">
+            <wp:extent cx="5760720" cy="414655"/>
+            <wp:effectExtent l="0" t="0" r="0" b="4445"/>
+            <wp:docPr id="5" name="Grafik 5"/>
             <wp:cNvGraphicFramePr>
               <a:graphicFrameLocks xmlns:a="http://schemas.openxmlformats.org/drawingml/2006/main" noChangeAspect="1"/>
             </wp:cNvGraphicFramePr>
@@ -8436,6 +8514,77 @@
                   <pic:spPr>
                     <a:xfrm>
                       <a:off x="0" y="0"/>
+                      <a:ext cx="5760720" cy="414655"/>
+                    </a:xfrm>
+                    <a:prstGeom prst="rect">
+                      <a:avLst/>
+                    </a:prstGeom>
+                  </pic:spPr>
+                </pic:pic>
+              </a:graphicData>
+            </a:graphic>
+          </wp:inline>
+        </w:drawing>
+      </w:r>
+    </w:p>
+    <w:p>
+      <w:pPr>
+        <w:rPr>
+          <w:rFonts w:ascii="Roboto" w:hAnsi="Roboto"/>
+        </w:rPr>
+      </w:pPr>
+    </w:p>
+    <w:p>
+      <w:pPr>
+        <w:pStyle w:val="berschrift3"/>
+        <w:rPr>
+          <w:rFonts w:ascii="Roboto" w:hAnsi="Roboto"/>
+        </w:rPr>
+      </w:pPr>
+      <w:bookmarkStart w:id="41" w:name="_Toc501572400"/>
+      <w:r>
+        <w:rPr>
+          <w:rFonts w:ascii="Roboto" w:hAnsi="Roboto"/>
+        </w:rPr>
+        <w:t>Navigation in der Mobileansicht</w:t>
+      </w:r>
+      <w:bookmarkEnd w:id="41"/>
+    </w:p>
+    <w:p>
+      <w:pPr>
+        <w:rPr>
+          <w:rFonts w:ascii="Roboto" w:hAnsi="Roboto"/>
+        </w:rPr>
+      </w:pPr>
+      <w:r>
+        <w:rPr>
+          <w:rFonts w:ascii="Roboto" w:hAnsi="Roboto"/>
+          <w:noProof/>
+        </w:rPr>
+        <w:drawing>
+          <wp:inline distT="0" distB="0" distL="0" distR="0" wp14:anchorId="5BD28BE1" wp14:editId="0C73014D">
+            <wp:extent cx="3781425" cy="2200275"/>
+            <wp:effectExtent l="0" t="0" r="9525" b="9525"/>
+            <wp:docPr id="8" name="Grafik 8"/>
+            <wp:cNvGraphicFramePr>
+              <a:graphicFrameLocks xmlns:a="http://schemas.openxmlformats.org/drawingml/2006/main" noChangeAspect="1"/>
+            </wp:cNvGraphicFramePr>
+            <a:graphic xmlns:a="http://schemas.openxmlformats.org/drawingml/2006/main">
+              <a:graphicData uri="http://schemas.openxmlformats.org/drawingml/2006/picture">
+                <pic:pic xmlns:pic="http://schemas.openxmlformats.org/drawingml/2006/picture">
+                  <pic:nvPicPr>
+                    <pic:cNvPr id="1" name=""/>
+                    <pic:cNvPicPr/>
+                  </pic:nvPicPr>
+                  <pic:blipFill>
+                    <a:blip r:embed="rId13"/>
+                    <a:stretch>
+                      <a:fillRect/>
+                    </a:stretch>
+                  </pic:blipFill>
+                  <pic:spPr>
+                    <a:xfrm>
+                      <a:off x="0" y="0"/>
                       <a:ext cx="3781425" cy="2200275"/>
                     </a:xfrm>
                     <a:prstGeom prst="rect">
@@ -8466,14 +8615,14 @@
           <w:rFonts w:ascii="Roboto" w:hAnsi="Roboto"/>
         </w:rPr>
       </w:pPr>
-      <w:bookmarkStart w:id="41" w:name="_Toc501572401"/>
+      <w:bookmarkStart w:id="42" w:name="_Toc501572401"/>
       <w:r>
         <w:rPr>
           <w:rFonts w:ascii="Roboto" w:hAnsi="Roboto"/>
         </w:rPr>
         <w:t>Breakpoints</w:t>
       </w:r>
-      <w:bookmarkEnd w:id="41"/>
+      <w:bookmarkEnd w:id="42"/>
     </w:p>
     <w:p>
       <w:pPr>
@@ -9122,14 +9271,14 @@
           <w:rFonts w:ascii="Roboto" w:hAnsi="Roboto"/>
         </w:rPr>
       </w:pPr>
-      <w:bookmarkStart w:id="42" w:name="_Toc501572402"/>
+      <w:bookmarkStart w:id="43" w:name="_Toc501572402"/>
       <w:r>
         <w:rPr>
           <w:rFonts w:ascii="Roboto" w:hAnsi="Roboto"/>
         </w:rPr>
         <w:t>Glossar</w:t>
       </w:r>
-      <w:bookmarkEnd w:id="42"/>
+      <w:bookmarkEnd w:id="43"/>
     </w:p>
     <w:p>
       <w:pPr>
@@ -9145,22 +9294,22 @@
           <w:rFonts w:ascii="Roboto" w:hAnsi="Roboto"/>
         </w:rPr>
       </w:pPr>
-      <w:bookmarkStart w:id="43" w:name="_Toc501572403"/>
+      <w:bookmarkStart w:id="44" w:name="_Toc501572403"/>
       <w:r>
         <w:rPr>
           <w:rFonts w:ascii="Roboto" w:hAnsi="Roboto"/>
         </w:rPr>
         <w:t>Quellenverzeichnis</w:t>
       </w:r>
-      <w:bookmarkEnd w:id="43"/>
-    </w:p>
-    <w:p>
-      <w:pPr>
-        <w:rPr>
-          <w:rFonts w:ascii="Roboto" w:hAnsi="Roboto"/>
-        </w:rPr>
-      </w:pPr>
-      <w:hyperlink r:id="rId13" w:history="1">
+      <w:bookmarkEnd w:id="44"/>
+    </w:p>
+    <w:p>
+      <w:pPr>
+        <w:rPr>
+          <w:rFonts w:ascii="Roboto" w:hAnsi="Roboto"/>
+        </w:rPr>
+      </w:pPr>
+      <w:hyperlink r:id="rId14" w:history="1">
         <w:r>
           <w:rPr>
             <w:rStyle w:val="Hyperlink"/>
@@ -9176,7 +9325,7 @@
           <w:rFonts w:ascii="Roboto" w:hAnsi="Roboto"/>
         </w:rPr>
       </w:pPr>
-      <w:hyperlink r:id="rId14" w:history="1">
+      <w:hyperlink r:id="rId15" w:history="1">
         <w:r>
           <w:rPr>
             <w:rStyle w:val="Hyperlink"/>
@@ -9192,7 +9341,7 @@
           <w:rFonts w:ascii="Roboto" w:hAnsi="Roboto"/>
         </w:rPr>
       </w:pPr>
-      <w:hyperlink r:id="rId15" w:history="1">
+      <w:hyperlink r:id="rId16" w:history="1">
         <w:r>
           <w:rPr>
             <w:rStyle w:val="Hyperlink"/>
@@ -9208,7 +9357,7 @@
           <w:rFonts w:ascii="Roboto" w:hAnsi="Roboto"/>
         </w:rPr>
       </w:pPr>
-      <w:hyperlink r:id="rId16" w:history="1">
+      <w:hyperlink r:id="rId17" w:history="1">
         <w:r>
           <w:rPr>
             <w:rStyle w:val="Hyperlink"/>
@@ -9224,7 +9373,7 @@
           <w:rFonts w:ascii="Roboto" w:hAnsi="Roboto"/>
         </w:rPr>
       </w:pPr>
-      <w:hyperlink r:id="rId17" w:history="1">
+      <w:hyperlink r:id="rId18" w:history="1">
         <w:r>
           <w:rPr>
             <w:rStyle w:val="Hyperlink"/>
@@ -9260,8 +9409,6 @@
         </w:rPr>
         <w:t>https://i.pinimg.com/originals/5e/73/50/5e7350d72993e5a67ce66ce29290dd5d.jpg</w:t>
       </w:r>
-      <w:bookmarkStart w:id="44" w:name="_GoBack"/>
-      <w:bookmarkEnd w:id="44"/>
     </w:p>
     <w:sectPr>
       <w:pgSz w:w="11906" w:h="16838" w:code="9"/>
@@ -10626,6 +10773,95 @@
     </w:lvl>
   </w:abstractNum>
   <w:abstractNum w:abstractNumId="12" w15:restartNumberingAfterBreak="0">
+    <w:nsid w:val="4E0D0758"/>
+    <w:multiLevelType w:val="hybridMultilevel"/>
+    <w:tmpl w:val="A080EF88"/>
+    <w:lvl w:ilvl="0" w:tplc="0807000F">
+      <w:start w:val="1"/>
+      <w:numFmt w:val="decimal"/>
+      <w:lvlText w:val="%1."/>
+      <w:lvlJc w:val="left"/>
+      <w:pPr>
+        <w:ind w:left="720" w:hanging="360"/>
+      </w:pPr>
+      <w:rPr>
+        <w:rFonts w:hint="default"/>
+      </w:rPr>
+    </w:lvl>
+    <w:lvl w:ilvl="1" w:tplc="08070019" w:tentative="1">
+      <w:start w:val="1"/>
+      <w:numFmt w:val="lowerLetter"/>
+      <w:lvlText w:val="%2."/>
+      <w:lvlJc w:val="left"/>
+      <w:pPr>
+        <w:ind w:left="1440" w:hanging="360"/>
+      </w:pPr>
+    </w:lvl>
+    <w:lvl w:ilvl="2" w:tplc="0807001B" w:tentative="1">
+      <w:start w:val="1"/>
+      <w:numFmt w:val="lowerRoman"/>
+      <w:lvlText w:val="%3."/>
+      <w:lvlJc w:val="right"/>
+      <w:pPr>
+        <w:ind w:left="2160" w:hanging="180"/>
+      </w:pPr>
+    </w:lvl>
+    <w:lvl w:ilvl="3" w:tplc="0807000F" w:tentative="1">
+      <w:start w:val="1"/>
+      <w:numFmt w:val="decimal"/>
+      <w:lvlText w:val="%4."/>
+      <w:lvlJc w:val="left"/>
+      <w:pPr>
+        <w:ind w:left="2880" w:hanging="360"/>
+      </w:pPr>
+    </w:lvl>
+    <w:lvl w:ilvl="4" w:tplc="08070019" w:tentative="1">
+      <w:start w:val="1"/>
+      <w:numFmt w:val="lowerLetter"/>
+      <w:lvlText w:val="%5."/>
+      <w:lvlJc w:val="left"/>
+      <w:pPr>
+        <w:ind w:left="3600" w:hanging="360"/>
+      </w:pPr>
+    </w:lvl>
+    <w:lvl w:ilvl="5" w:tplc="0807001B" w:tentative="1">
+      <w:start w:val="1"/>
+      <w:numFmt w:val="lowerRoman"/>
+      <w:lvlText w:val="%6."/>
+      <w:lvlJc w:val="right"/>
+      <w:pPr>
+        <w:ind w:left="4320" w:hanging="180"/>
+      </w:pPr>
+    </w:lvl>
+    <w:lvl w:ilvl="6" w:tplc="0807000F" w:tentative="1">
+      <w:start w:val="1"/>
+      <w:numFmt w:val="decimal"/>
+      <w:lvlText w:val="%7."/>
+      <w:lvlJc w:val="left"/>
+      <w:pPr>
+        <w:ind w:left="5040" w:hanging="360"/>
+      </w:pPr>
+    </w:lvl>
+    <w:lvl w:ilvl="7" w:tplc="08070019" w:tentative="1">
+      <w:start w:val="1"/>
+      <w:numFmt w:val="lowerLetter"/>
+      <w:lvlText w:val="%8."/>
+      <w:lvlJc w:val="left"/>
+      <w:pPr>
+        <w:ind w:left="5760" w:hanging="360"/>
+      </w:pPr>
+    </w:lvl>
+    <w:lvl w:ilvl="8" w:tplc="0807001B" w:tentative="1">
+      <w:start w:val="1"/>
+      <w:numFmt w:val="lowerRoman"/>
+      <w:lvlText w:val="%9."/>
+      <w:lvlJc w:val="right"/>
+      <w:pPr>
+        <w:ind w:left="6480" w:hanging="180"/>
+      </w:pPr>
+    </w:lvl>
+  </w:abstractNum>
+  <w:abstractNum w:abstractNumId="13" w15:restartNumberingAfterBreak="0">
     <w:nsid w:val="4EB24077"/>
     <w:multiLevelType w:val="hybridMultilevel"/>
     <w:tmpl w:val="C95C5EBE"/>
@@ -10737,7 +10973,7 @@
       </w:rPr>
     </w:lvl>
   </w:abstractNum>
-  <w:abstractNum w:abstractNumId="13" w15:restartNumberingAfterBreak="0">
+  <w:abstractNum w:abstractNumId="14" w15:restartNumberingAfterBreak="0">
     <w:nsid w:val="59084CF4"/>
     <w:multiLevelType w:val="hybridMultilevel"/>
     <w:tmpl w:val="E02EE3E0"/>
@@ -10850,7 +11086,7 @@
       </w:rPr>
     </w:lvl>
   </w:abstractNum>
-  <w:abstractNum w:abstractNumId="14" w15:restartNumberingAfterBreak="0">
+  <w:abstractNum w:abstractNumId="15" w15:restartNumberingAfterBreak="0">
     <w:nsid w:val="6398133C"/>
     <w:multiLevelType w:val="hybridMultilevel"/>
     <w:tmpl w:val="2224320C"/>
@@ -10963,7 +11199,7 @@
       </w:rPr>
     </w:lvl>
   </w:abstractNum>
-  <w:abstractNum w:abstractNumId="15" w15:restartNumberingAfterBreak="0">
+  <w:abstractNum w:abstractNumId="16" w15:restartNumberingAfterBreak="0">
     <w:nsid w:val="6519452A"/>
     <w:multiLevelType w:val="hybridMultilevel"/>
     <w:tmpl w:val="5C28C7EE"/>
@@ -11076,7 +11312,7 @@
       </w:rPr>
     </w:lvl>
   </w:abstractNum>
-  <w:abstractNum w:abstractNumId="16" w15:restartNumberingAfterBreak="0">
+  <w:abstractNum w:abstractNumId="17" w15:restartNumberingAfterBreak="0">
     <w:nsid w:val="672F377A"/>
     <w:multiLevelType w:val="hybridMultilevel"/>
     <w:tmpl w:val="4AA63F24"/>
@@ -11189,7 +11425,7 @@
       </w:rPr>
     </w:lvl>
   </w:abstractNum>
-  <w:abstractNum w:abstractNumId="17" w15:restartNumberingAfterBreak="0">
+  <w:abstractNum w:abstractNumId="18" w15:restartNumberingAfterBreak="0">
     <w:nsid w:val="701E07B9"/>
     <w:multiLevelType w:val="hybridMultilevel"/>
     <w:tmpl w:val="78E20F1A"/>
@@ -11301,7 +11537,96 @@
       </w:rPr>
     </w:lvl>
   </w:abstractNum>
-  <w:abstractNum w:abstractNumId="18" w15:restartNumberingAfterBreak="0">
+  <w:abstractNum w:abstractNumId="19" w15:restartNumberingAfterBreak="0">
+    <w:nsid w:val="71D9740E"/>
+    <w:multiLevelType w:val="hybridMultilevel"/>
+    <w:tmpl w:val="7110E0F2"/>
+    <w:lvl w:ilvl="0" w:tplc="0807000F">
+      <w:start w:val="1"/>
+      <w:numFmt w:val="decimal"/>
+      <w:lvlText w:val="%1."/>
+      <w:lvlJc w:val="left"/>
+      <w:pPr>
+        <w:ind w:left="720" w:hanging="360"/>
+      </w:pPr>
+      <w:rPr>
+        <w:rFonts w:hint="default"/>
+      </w:rPr>
+    </w:lvl>
+    <w:lvl w:ilvl="1" w:tplc="08070019" w:tentative="1">
+      <w:start w:val="1"/>
+      <w:numFmt w:val="lowerLetter"/>
+      <w:lvlText w:val="%2."/>
+      <w:lvlJc w:val="left"/>
+      <w:pPr>
+        <w:ind w:left="1440" w:hanging="360"/>
+      </w:pPr>
+    </w:lvl>
+    <w:lvl w:ilvl="2" w:tplc="0807001B" w:tentative="1">
+      <w:start w:val="1"/>
+      <w:numFmt w:val="lowerRoman"/>
+      <w:lvlText w:val="%3."/>
+      <w:lvlJc w:val="right"/>
+      <w:pPr>
+        <w:ind w:left="2160" w:hanging="180"/>
+      </w:pPr>
+    </w:lvl>
+    <w:lvl w:ilvl="3" w:tplc="0807000F" w:tentative="1">
+      <w:start w:val="1"/>
+      <w:numFmt w:val="decimal"/>
+      <w:lvlText w:val="%4."/>
+      <w:lvlJc w:val="left"/>
+      <w:pPr>
+        <w:ind w:left="2880" w:hanging="360"/>
+      </w:pPr>
+    </w:lvl>
+    <w:lvl w:ilvl="4" w:tplc="08070019" w:tentative="1">
+      <w:start w:val="1"/>
+      <w:numFmt w:val="lowerLetter"/>
+      <w:lvlText w:val="%5."/>
+      <w:lvlJc w:val="left"/>
+      <w:pPr>
+        <w:ind w:left="3600" w:hanging="360"/>
+      </w:pPr>
+    </w:lvl>
+    <w:lvl w:ilvl="5" w:tplc="0807001B" w:tentative="1">
+      <w:start w:val="1"/>
+      <w:numFmt w:val="lowerRoman"/>
+      <w:lvlText w:val="%6."/>
+      <w:lvlJc w:val="right"/>
+      <w:pPr>
+        <w:ind w:left="4320" w:hanging="180"/>
+      </w:pPr>
+    </w:lvl>
+    <w:lvl w:ilvl="6" w:tplc="0807000F" w:tentative="1">
+      <w:start w:val="1"/>
+      <w:numFmt w:val="decimal"/>
+      <w:lvlText w:val="%7."/>
+      <w:lvlJc w:val="left"/>
+      <w:pPr>
+        <w:ind w:left="5040" w:hanging="360"/>
+      </w:pPr>
+    </w:lvl>
+    <w:lvl w:ilvl="7" w:tplc="08070019" w:tentative="1">
+      <w:start w:val="1"/>
+      <w:numFmt w:val="lowerLetter"/>
+      <w:lvlText w:val="%8."/>
+      <w:lvlJc w:val="left"/>
+      <w:pPr>
+        <w:ind w:left="5760" w:hanging="360"/>
+      </w:pPr>
+    </w:lvl>
+    <w:lvl w:ilvl="8" w:tplc="0807001B" w:tentative="1">
+      <w:start w:val="1"/>
+      <w:numFmt w:val="lowerRoman"/>
+      <w:lvlText w:val="%9."/>
+      <w:lvlJc w:val="right"/>
+      <w:pPr>
+        <w:ind w:left="6480" w:hanging="180"/>
+      </w:pPr>
+    </w:lvl>
+  </w:abstractNum>
+  <w:abstractNum w:abstractNumId="20" w15:restartNumberingAfterBreak="0">
     <w:nsid w:val="74860B7E"/>
     <w:multiLevelType w:val="hybridMultilevel"/>
     <w:tmpl w:val="237465D6"/>
@@ -11413,11 +11738,100 @@
       </w:rPr>
     </w:lvl>
   </w:abstractNum>
+  <w:abstractNum w:abstractNumId="21" w15:restartNumberingAfterBreak="0">
+    <w:nsid w:val="7DB73641"/>
+    <w:multiLevelType w:val="hybridMultilevel"/>
+    <w:tmpl w:val="EB443F5E"/>
+    <w:lvl w:ilvl="0" w:tplc="0807000F">
+      <w:start w:val="1"/>
+      <w:numFmt w:val="decimal"/>
+      <w:lvlText w:val="%1."/>
+      <w:lvlJc w:val="left"/>
+      <w:pPr>
+        <w:ind w:left="720" w:hanging="360"/>
+      </w:pPr>
+      <w:rPr>
+        <w:rFonts w:hint="default"/>
+      </w:rPr>
+    </w:lvl>
+    <w:lvl w:ilvl="1" w:tplc="08070019" w:tentative="1">
+      <w:start w:val="1"/>
+      <w:numFmt w:val="lowerLetter"/>
+      <w:lvlText w:val="%2."/>
+      <w:lvlJc w:val="left"/>
+      <w:pPr>
+        <w:ind w:left="1440" w:hanging="360"/>
+      </w:pPr>
+    </w:lvl>
+    <w:lvl w:ilvl="2" w:tplc="0807001B" w:tentative="1">
+      <w:start w:val="1"/>
+      <w:numFmt w:val="lowerRoman"/>
+      <w:lvlText w:val="%3."/>
+      <w:lvlJc w:val="right"/>
+      <w:pPr>
+        <w:ind w:left="2160" w:hanging="180"/>
+      </w:pPr>
+    </w:lvl>
+    <w:lvl w:ilvl="3" w:tplc="0807000F" w:tentative="1">
+      <w:start w:val="1"/>
+      <w:numFmt w:val="decimal"/>
+      <w:lvlText w:val="%4."/>
+      <w:lvlJc w:val="left"/>
+      <w:pPr>
+        <w:ind w:left="2880" w:hanging="360"/>
+      </w:pPr>
+    </w:lvl>
+    <w:lvl w:ilvl="4" w:tplc="08070019" w:tentative="1">
+      <w:start w:val="1"/>
+      <w:numFmt w:val="lowerLetter"/>
+      <w:lvlText w:val="%5."/>
+      <w:lvlJc w:val="left"/>
+      <w:pPr>
+        <w:ind w:left="3600" w:hanging="360"/>
+      </w:pPr>
+    </w:lvl>
+    <w:lvl w:ilvl="5" w:tplc="0807001B" w:tentative="1">
+      <w:start w:val="1"/>
+      <w:numFmt w:val="lowerRoman"/>
+      <w:lvlText w:val="%6."/>
+      <w:lvlJc w:val="right"/>
+      <w:pPr>
+        <w:ind w:left="4320" w:hanging="180"/>
+      </w:pPr>
+    </w:lvl>
+    <w:lvl w:ilvl="6" w:tplc="0807000F" w:tentative="1">
+      <w:start w:val="1"/>
+      <w:numFmt w:val="decimal"/>
+      <w:lvlText w:val="%7."/>
+      <w:lvlJc w:val="left"/>
+      <w:pPr>
+        <w:ind w:left="5040" w:hanging="360"/>
+      </w:pPr>
+    </w:lvl>
+    <w:lvl w:ilvl="7" w:tplc="08070019" w:tentative="1">
+      <w:start w:val="1"/>
+      <w:numFmt w:val="lowerLetter"/>
+      <w:lvlText w:val="%8."/>
+      <w:lvlJc w:val="left"/>
+      <w:pPr>
+        <w:ind w:left="5760" w:hanging="360"/>
+      </w:pPr>
+    </w:lvl>
+    <w:lvl w:ilvl="8" w:tplc="0807001B" w:tentative="1">
+      <w:start w:val="1"/>
+      <w:numFmt w:val="lowerRoman"/>
+      <w:lvlText w:val="%9."/>
+      <w:lvlJc w:val="right"/>
+      <w:pPr>
+        <w:ind w:left="6480" w:hanging="180"/>
+      </w:pPr>
+    </w:lvl>
+  </w:abstractNum>
   <w:num w:numId="1">
-    <w:abstractNumId w:val="13"/>
+    <w:abstractNumId w:val="14"/>
   </w:num>
   <w:num w:numId="2">
-    <w:abstractNumId w:val="14"/>
+    <w:abstractNumId w:val="15"/>
   </w:num>
   <w:num w:numId="3">
     <w:abstractNumId w:val="5"/>
@@ -11426,13 +11840,13 @@
     <w:abstractNumId w:val="7"/>
   </w:num>
   <w:num w:numId="5">
-    <w:abstractNumId w:val="16"/>
+    <w:abstractNumId w:val="17"/>
   </w:num>
   <w:num w:numId="6">
     <w:abstractNumId w:val="4"/>
   </w:num>
   <w:num w:numId="7">
-    <w:abstractNumId w:val="17"/>
+    <w:abstractNumId w:val="18"/>
   </w:num>
   <w:num w:numId="8">
     <w:abstractNumId w:val="8"/>
@@ -11441,7 +11855,7 @@
     <w:abstractNumId w:val="1"/>
   </w:num>
   <w:num w:numId="10">
-    <w:abstractNumId w:val="12"/>
+    <w:abstractNumId w:val="13"/>
   </w:num>
   <w:num w:numId="11">
     <w:abstractNumId w:val="2"/>
@@ -11453,7 +11867,7 @@
     <w:abstractNumId w:val="11"/>
   </w:num>
   <w:num w:numId="14">
-    <w:abstractNumId w:val="18"/>
+    <w:abstractNumId w:val="20"/>
   </w:num>
   <w:num w:numId="15">
     <w:abstractNumId w:val="3"/>
@@ -11462,13 +11876,22 @@
     <w:abstractNumId w:val="0"/>
   </w:num>
   <w:num w:numId="17">
-    <w:abstractNumId w:val="15"/>
+    <w:abstractNumId w:val="16"/>
   </w:num>
   <w:num w:numId="18">
     <w:abstractNumId w:val="6"/>
   </w:num>
   <w:num w:numId="19">
     <w:abstractNumId w:val="9"/>
+  </w:num>
+  <w:num w:numId="20">
+    <w:abstractNumId w:val="12"/>
+  </w:num>
+  <w:num w:numId="21">
+    <w:abstractNumId w:val="19"/>
+  </w:num>
+  <w:num w:numId="22">
+    <w:abstractNumId w:val="21"/>
   </w:num>
 </w:numbering>
 </file>
@@ -12289,6 +12712,18 @@
       <w:ind w:left="440"/>
     </w:pPr>
   </w:style>
+  <w:style w:type="character" w:styleId="BesuchterLink">
+    <w:name w:val="FollowedHyperlink"/>
+    <w:basedOn w:val="Absatz-Standardschriftart"/>
+    <w:uiPriority w:val="99"/>
+    <w:semiHidden/>
+    <w:unhideWhenUsed/>
+    <w:rsid w:val="00A46674"/>
+    <w:rPr>
+      <w:color w:val="954F72" w:themeColor="followedHyperlink"/>
+      <w:u w:val="single"/>
+    </w:rPr>
+  </w:style>
 </w:styles>
 </file>
 
@@ -12558,7 +12993,7 @@
 </file>
 
 <file path=customXml/itemProps1.xml><?xml version="1.0" encoding="utf-8"?>
-<ds:datastoreItem xmlns:ds="http://schemas.openxmlformats.org/officeDocument/2006/customXml" ds:itemID="{314CFA24-BDB3-4E69-97F2-445B9C0A0901}">
+<ds:datastoreItem xmlns:ds="http://schemas.openxmlformats.org/officeDocument/2006/customXml" ds:itemID="{72C936F6-D47C-410B-97F8-EF5A89546544}">
   <ds:schemaRefs>
     <ds:schemaRef ds:uri="http://schemas.openxmlformats.org/officeDocument/2006/bibliography"/>
   </ds:schemaRefs>

--- a/documentation/Doku.docx
+++ b/documentation/Doku.docx
@@ -14,6 +14,7 @@
       <w:r>
         <w:rPr>
           <w:rFonts w:ascii="Roboto" w:hAnsi="Roboto"/>
+          <w:noProof/>
           <w:color w:val="FFFFFF" w:themeColor="background1"/>
           <w:sz w:val="100"/>
           <w:szCs w:val="100"/>
@@ -44,7 +45,7 @@
                     </pic:cNvPicPr>
                   </pic:nvPicPr>
                   <pic:blipFill>
-                    <a:blip r:embed="rId6">
+                    <a:blip r:embed="rId8">
                       <a:extLst>
                         <a:ext uri="{28A0092B-C50C-407E-A947-70E740481C1C}">
                           <a14:useLocalDpi xmlns:a14="http://schemas.microsoft.com/office/drawing/2010/main" val="0"/>
@@ -160,8 +161,9 @@
               <w:tab w:val="right" w:leader="dot" w:pos="9062"/>
             </w:tabs>
             <w:rPr>
-              <w:rFonts w:ascii="Roboto" w:hAnsi="Roboto"/>
+              <w:rFonts w:ascii="Roboto" w:eastAsiaTheme="minorEastAsia" w:hAnsi="Roboto"/>
               <w:noProof/>
+              <w:lang w:eastAsia="de-CH"/>
             </w:rPr>
           </w:pPr>
           <w:r>
@@ -182,7 +184,7 @@
             </w:rPr>
             <w:fldChar w:fldCharType="separate"/>
           </w:r>
-          <w:hyperlink w:anchor="_Toc501572365" w:history="1">
+          <w:hyperlink w:anchor="_Toc501619030" w:history="1">
             <w:r>
               <w:rPr>
                 <w:rStyle w:val="Hyperlink"/>
@@ -213,7 +215,7 @@
                 <w:noProof/>
                 <w:webHidden/>
               </w:rPr>
-              <w:instrText xml:space="preserve"> PAGEREF _Toc501572365 \h </w:instrText>
+              <w:instrText xml:space="preserve"> PAGEREF _Toc501619030 \h </w:instrText>
             </w:r>
             <w:r>
               <w:rPr>
@@ -236,7 +238,7 @@
                 <w:noProof/>
                 <w:webHidden/>
               </w:rPr>
-              <w:t>2</w:t>
+              <w:t>4</w:t>
             </w:r>
             <w:r>
               <w:rPr>
@@ -255,11 +257,12 @@
               <w:tab w:val="right" w:leader="dot" w:pos="9062"/>
             </w:tabs>
             <w:rPr>
-              <w:rFonts w:ascii="Roboto" w:hAnsi="Roboto"/>
+              <w:rFonts w:ascii="Roboto" w:eastAsiaTheme="minorEastAsia" w:hAnsi="Roboto"/>
               <w:noProof/>
+              <w:lang w:eastAsia="de-CH"/>
             </w:rPr>
           </w:pPr>
-          <w:hyperlink w:anchor="_Toc501572366" w:history="1">
+          <w:hyperlink w:anchor="_Toc501619031" w:history="1">
             <w:r>
               <w:rPr>
                 <w:rStyle w:val="Hyperlink"/>
@@ -290,7 +293,7 @@
                 <w:noProof/>
                 <w:webHidden/>
               </w:rPr>
-              <w:instrText xml:space="preserve"> PAGEREF _Toc501572366 \h </w:instrText>
+              <w:instrText xml:space="preserve"> PAGEREF _Toc501619031 \h </w:instrText>
             </w:r>
             <w:r>
               <w:rPr>
@@ -313,7 +316,7 @@
                 <w:noProof/>
                 <w:webHidden/>
               </w:rPr>
-              <w:t>3</w:t>
+              <w:t>5</w:t>
             </w:r>
             <w:r>
               <w:rPr>
@@ -332,17 +335,96 @@
               <w:tab w:val="right" w:leader="dot" w:pos="9062"/>
             </w:tabs>
             <w:rPr>
-              <w:rFonts w:ascii="Roboto" w:hAnsi="Roboto"/>
+              <w:rFonts w:ascii="Roboto" w:eastAsiaTheme="minorEastAsia" w:hAnsi="Roboto"/>
               <w:noProof/>
+              <w:lang w:eastAsia="de-CH"/>
             </w:rPr>
           </w:pPr>
-          <w:hyperlink w:anchor="_Toc501572367" w:history="1">
+          <w:hyperlink w:anchor="_Toc501619032" w:history="1">
             <w:r>
               <w:rPr>
                 <w:rStyle w:val="Hyperlink"/>
                 <w:rFonts w:ascii="Roboto" w:hAnsi="Roboto"/>
                 <w:noProof/>
               </w:rPr>
+              <w:t>Projektmanagement</w:t>
+            </w:r>
+            <w:r>
+              <w:rPr>
+                <w:rFonts w:ascii="Roboto" w:hAnsi="Roboto"/>
+                <w:noProof/>
+                <w:webHidden/>
+              </w:rPr>
+              <w:tab/>
+            </w:r>
+            <w:r>
+              <w:rPr>
+                <w:rFonts w:ascii="Roboto" w:hAnsi="Roboto"/>
+                <w:noProof/>
+                <w:webHidden/>
+              </w:rPr>
+              <w:fldChar w:fldCharType="begin"/>
+            </w:r>
+            <w:r>
+              <w:rPr>
+                <w:rFonts w:ascii="Roboto" w:hAnsi="Roboto"/>
+                <w:noProof/>
+                <w:webHidden/>
+              </w:rPr>
+              <w:instrText xml:space="preserve"> PAGEREF _Toc501619032 \h </w:instrText>
+            </w:r>
+            <w:r>
+              <w:rPr>
+                <w:rFonts w:ascii="Roboto" w:hAnsi="Roboto"/>
+                <w:noProof/>
+                <w:webHidden/>
+              </w:rPr>
+            </w:r>
+            <w:r>
+              <w:rPr>
+                <w:rFonts w:ascii="Roboto" w:hAnsi="Roboto"/>
+                <w:noProof/>
+                <w:webHidden/>
+              </w:rPr>
+              <w:fldChar w:fldCharType="separate"/>
+            </w:r>
+            <w:r>
+              <w:rPr>
+                <w:rFonts w:ascii="Roboto" w:hAnsi="Roboto"/>
+                <w:noProof/>
+                <w:webHidden/>
+              </w:rPr>
+              <w:t>6</w:t>
+            </w:r>
+            <w:r>
+              <w:rPr>
+                <w:rFonts w:ascii="Roboto" w:hAnsi="Roboto"/>
+                <w:noProof/>
+                <w:webHidden/>
+              </w:rPr>
+              <w:fldChar w:fldCharType="end"/>
+            </w:r>
+          </w:hyperlink>
+        </w:p>
+        <w:p>
+          <w:pPr>
+            <w:pStyle w:val="Verzeichnis1"/>
+            <w:tabs>
+              <w:tab w:val="right" w:leader="dot" w:pos="9062"/>
+            </w:tabs>
+            <w:rPr>
+              <w:rFonts w:ascii="Roboto" w:eastAsiaTheme="minorEastAsia" w:hAnsi="Roboto"/>
+              <w:noProof/>
+              <w:lang w:eastAsia="de-CH"/>
+            </w:rPr>
+          </w:pPr>
+          <w:hyperlink w:anchor="_Toc501619033" w:history="1">
+            <w:r>
+              <w:rPr>
+                <w:rStyle w:val="Hyperlink"/>
+                <w:rFonts w:ascii="Roboto" w:hAnsi="Roboto"/>
+                <w:noProof/>
+              </w:rPr>
               <w:t>Projektziele</w:t>
             </w:r>
             <w:r>
@@ -367,7 +449,7 @@
                 <w:noProof/>
                 <w:webHidden/>
               </w:rPr>
-              <w:instrText xml:space="preserve"> PAGEREF _Toc501572367 \h </w:instrText>
+              <w:instrText xml:space="preserve"> PAGEREF _Toc501619033 \h </w:instrText>
             </w:r>
             <w:r>
               <w:rPr>
@@ -390,7 +472,7 @@
                 <w:noProof/>
                 <w:webHidden/>
               </w:rPr>
-              <w:t>4</w:t>
+              <w:t>7</w:t>
             </w:r>
             <w:r>
               <w:rPr>
@@ -409,11 +491,12 @@
               <w:tab w:val="right" w:leader="dot" w:pos="9062"/>
             </w:tabs>
             <w:rPr>
-              <w:rFonts w:ascii="Roboto" w:hAnsi="Roboto"/>
+              <w:rFonts w:ascii="Roboto" w:eastAsiaTheme="minorEastAsia" w:hAnsi="Roboto"/>
               <w:noProof/>
+              <w:lang w:eastAsia="de-CH"/>
             </w:rPr>
           </w:pPr>
-          <w:hyperlink w:anchor="_Toc501572368" w:history="1">
+          <w:hyperlink w:anchor="_Toc501619034" w:history="1">
             <w:r>
               <w:rPr>
                 <w:rStyle w:val="Hyperlink"/>
@@ -444,7 +527,7 @@
                 <w:noProof/>
                 <w:webHidden/>
               </w:rPr>
-              <w:instrText xml:space="preserve"> PAGEREF _Toc501572368 \h </w:instrText>
+              <w:instrText xml:space="preserve"> PAGEREF _Toc501619034 \h </w:instrText>
             </w:r>
             <w:r>
               <w:rPr>
@@ -467,7 +550,7 @@
                 <w:noProof/>
                 <w:webHidden/>
               </w:rPr>
-              <w:t>4</w:t>
+              <w:t>7</w:t>
             </w:r>
             <w:r>
               <w:rPr>
@@ -486,11 +569,12 @@
               <w:tab w:val="right" w:leader="dot" w:pos="9062"/>
             </w:tabs>
             <w:rPr>
-              <w:rFonts w:ascii="Roboto" w:hAnsi="Roboto"/>
+              <w:rFonts w:ascii="Roboto" w:eastAsiaTheme="minorEastAsia" w:hAnsi="Roboto"/>
               <w:noProof/>
+              <w:lang w:eastAsia="de-CH"/>
             </w:rPr>
           </w:pPr>
-          <w:hyperlink w:anchor="_Toc501572369" w:history="1">
+          <w:hyperlink w:anchor="_Toc501619035" w:history="1">
             <w:r>
               <w:rPr>
                 <w:rStyle w:val="Hyperlink"/>
@@ -521,7 +605,7 @@
                 <w:noProof/>
                 <w:webHidden/>
               </w:rPr>
-              <w:instrText xml:space="preserve"> PAGEREF _Toc501572369 \h </w:instrText>
+              <w:instrText xml:space="preserve"> PAGEREF _Toc501619035 \h </w:instrText>
             </w:r>
             <w:r>
               <w:rPr>
@@ -544,7 +628,7 @@
                 <w:noProof/>
                 <w:webHidden/>
               </w:rPr>
-              <w:t>4</w:t>
+              <w:t>7</w:t>
             </w:r>
             <w:r>
               <w:rPr>
@@ -563,11 +647,12 @@
               <w:tab w:val="right" w:leader="dot" w:pos="9062"/>
             </w:tabs>
             <w:rPr>
-              <w:rFonts w:ascii="Roboto" w:hAnsi="Roboto"/>
+              <w:rFonts w:ascii="Roboto" w:eastAsiaTheme="minorEastAsia" w:hAnsi="Roboto"/>
               <w:noProof/>
+              <w:lang w:eastAsia="de-CH"/>
             </w:rPr>
           </w:pPr>
-          <w:hyperlink w:anchor="_Toc501572370" w:history="1">
+          <w:hyperlink w:anchor="_Toc501619036" w:history="1">
             <w:r>
               <w:rPr>
                 <w:rStyle w:val="Hyperlink"/>
@@ -598,7 +683,7 @@
                 <w:noProof/>
                 <w:webHidden/>
               </w:rPr>
-              <w:instrText xml:space="preserve"> PAGEREF _Toc501572370 \h </w:instrText>
+              <w:instrText xml:space="preserve"> PAGEREF _Toc501619036 \h </w:instrText>
             </w:r>
             <w:r>
               <w:rPr>
@@ -621,7 +706,7 @@
                 <w:noProof/>
                 <w:webHidden/>
               </w:rPr>
-              <w:t>4</w:t>
+              <w:t>7</w:t>
             </w:r>
             <w:r>
               <w:rPr>
@@ -640,11 +725,12 @@
               <w:tab w:val="right" w:leader="dot" w:pos="9062"/>
             </w:tabs>
             <w:rPr>
-              <w:rFonts w:ascii="Roboto" w:hAnsi="Roboto"/>
+              <w:rFonts w:ascii="Roboto" w:eastAsiaTheme="minorEastAsia" w:hAnsi="Roboto"/>
               <w:noProof/>
+              <w:lang w:eastAsia="de-CH"/>
             </w:rPr>
           </w:pPr>
-          <w:hyperlink w:anchor="_Toc501572371" w:history="1">
+          <w:hyperlink w:anchor="_Toc501619037" w:history="1">
             <w:r>
               <w:rPr>
                 <w:rStyle w:val="Hyperlink"/>
@@ -675,7 +761,7 @@
                 <w:noProof/>
                 <w:webHidden/>
               </w:rPr>
-              <w:instrText xml:space="preserve"> PAGEREF _Toc501572371 \h </w:instrText>
+              <w:instrText xml:space="preserve"> PAGEREF _Toc501619037 \h </w:instrText>
             </w:r>
             <w:r>
               <w:rPr>
@@ -698,7 +784,7 @@
                 <w:noProof/>
                 <w:webHidden/>
               </w:rPr>
-              <w:t>5</w:t>
+              <w:t>8</w:t>
             </w:r>
             <w:r>
               <w:rPr>
@@ -717,11 +803,12 @@
               <w:tab w:val="right" w:leader="dot" w:pos="9062"/>
             </w:tabs>
             <w:rPr>
-              <w:rFonts w:ascii="Roboto" w:hAnsi="Roboto"/>
+              <w:rFonts w:ascii="Roboto" w:eastAsiaTheme="minorEastAsia" w:hAnsi="Roboto"/>
               <w:noProof/>
+              <w:lang w:eastAsia="de-CH"/>
             </w:rPr>
           </w:pPr>
-          <w:hyperlink w:anchor="_Toc501572372" w:history="1">
+          <w:hyperlink w:anchor="_Toc501619038" w:history="1">
             <w:r>
               <w:rPr>
                 <w:rStyle w:val="Hyperlink"/>
@@ -752,7 +839,7 @@
                 <w:noProof/>
                 <w:webHidden/>
               </w:rPr>
-              <w:instrText xml:space="preserve"> PAGEREF _Toc501572372 \h </w:instrText>
+              <w:instrText xml:space="preserve"> PAGEREF _Toc501619038 \h </w:instrText>
             </w:r>
             <w:r>
               <w:rPr>
@@ -775,7 +862,7 @@
                 <w:noProof/>
                 <w:webHidden/>
               </w:rPr>
-              <w:t>5</w:t>
+              <w:t>8</w:t>
             </w:r>
             <w:r>
               <w:rPr>
@@ -794,11 +881,12 @@
               <w:tab w:val="right" w:leader="dot" w:pos="9062"/>
             </w:tabs>
             <w:rPr>
-              <w:rFonts w:ascii="Roboto" w:hAnsi="Roboto"/>
+              <w:rFonts w:ascii="Roboto" w:eastAsiaTheme="minorEastAsia" w:hAnsi="Roboto"/>
               <w:noProof/>
+              <w:lang w:eastAsia="de-CH"/>
             </w:rPr>
           </w:pPr>
-          <w:hyperlink w:anchor="_Toc501572373" w:history="1">
+          <w:hyperlink w:anchor="_Toc501619039" w:history="1">
             <w:r>
               <w:rPr>
                 <w:rStyle w:val="Hyperlink"/>
@@ -829,7 +917,7 @@
                 <w:noProof/>
                 <w:webHidden/>
               </w:rPr>
-              <w:instrText xml:space="preserve"> PAGEREF _Toc501572373 \h </w:instrText>
+              <w:instrText xml:space="preserve"> PAGEREF _Toc501619039 \h </w:instrText>
             </w:r>
             <w:r>
               <w:rPr>
@@ -852,7 +940,7 @@
                 <w:noProof/>
                 <w:webHidden/>
               </w:rPr>
-              <w:t>5</w:t>
+              <w:t>8</w:t>
             </w:r>
             <w:r>
               <w:rPr>
@@ -871,11 +959,12 @@
               <w:tab w:val="right" w:leader="dot" w:pos="9062"/>
             </w:tabs>
             <w:rPr>
-              <w:rFonts w:ascii="Roboto" w:hAnsi="Roboto"/>
+              <w:rFonts w:ascii="Roboto" w:eastAsiaTheme="minorEastAsia" w:hAnsi="Roboto"/>
               <w:noProof/>
+              <w:lang w:eastAsia="de-CH"/>
             </w:rPr>
           </w:pPr>
-          <w:hyperlink w:anchor="_Toc501572374" w:history="1">
+          <w:hyperlink w:anchor="_Toc501619040" w:history="1">
             <w:r>
               <w:rPr>
                 <w:rStyle w:val="Hyperlink"/>
@@ -906,7 +995,7 @@
                 <w:noProof/>
                 <w:webHidden/>
               </w:rPr>
-              <w:instrText xml:space="preserve"> PAGEREF _Toc501572374 \h </w:instrText>
+              <w:instrText xml:space="preserve"> PAGEREF _Toc501619040 \h </w:instrText>
             </w:r>
             <w:r>
               <w:rPr>
@@ -929,7 +1018,7 @@
                 <w:noProof/>
                 <w:webHidden/>
               </w:rPr>
-              <w:t>5</w:t>
+              <w:t>8</w:t>
             </w:r>
             <w:r>
               <w:rPr>
@@ -948,11 +1037,12 @@
               <w:tab w:val="right" w:leader="dot" w:pos="9062"/>
             </w:tabs>
             <w:rPr>
-              <w:rFonts w:ascii="Roboto" w:hAnsi="Roboto"/>
+              <w:rFonts w:ascii="Roboto" w:eastAsiaTheme="minorEastAsia" w:hAnsi="Roboto"/>
               <w:noProof/>
+              <w:lang w:eastAsia="de-CH"/>
             </w:rPr>
           </w:pPr>
-          <w:hyperlink w:anchor="_Toc501572375" w:history="1">
+          <w:hyperlink w:anchor="_Toc501619041" w:history="1">
             <w:r>
               <w:rPr>
                 <w:rStyle w:val="Hyperlink"/>
@@ -983,7 +1073,7 @@
                 <w:noProof/>
                 <w:webHidden/>
               </w:rPr>
-              <w:instrText xml:space="preserve"> PAGEREF _Toc501572375 \h </w:instrText>
+              <w:instrText xml:space="preserve"> PAGEREF _Toc501619041 \h </w:instrText>
             </w:r>
             <w:r>
               <w:rPr>
@@ -1006,7 +1096,7 @@
                 <w:noProof/>
                 <w:webHidden/>
               </w:rPr>
-              <w:t>6</w:t>
+              <w:t>9</w:t>
             </w:r>
             <w:r>
               <w:rPr>
@@ -1025,11 +1115,12 @@
               <w:tab w:val="right" w:leader="dot" w:pos="9062"/>
             </w:tabs>
             <w:rPr>
-              <w:rFonts w:ascii="Roboto" w:hAnsi="Roboto"/>
+              <w:rFonts w:ascii="Roboto" w:eastAsiaTheme="minorEastAsia" w:hAnsi="Roboto"/>
               <w:noProof/>
+              <w:lang w:eastAsia="de-CH"/>
             </w:rPr>
           </w:pPr>
-          <w:hyperlink w:anchor="_Toc501572376" w:history="1">
+          <w:hyperlink w:anchor="_Toc501619042" w:history="1">
             <w:r>
               <w:rPr>
                 <w:rStyle w:val="Hyperlink"/>
@@ -1060,7 +1151,7 @@
                 <w:noProof/>
                 <w:webHidden/>
               </w:rPr>
-              <w:instrText xml:space="preserve"> PAGEREF _Toc501572376 \h </w:instrText>
+              <w:instrText xml:space="preserve"> PAGEREF _Toc501619042 \h </w:instrText>
             </w:r>
             <w:r>
               <w:rPr>
@@ -1083,7 +1174,7 @@
                 <w:noProof/>
                 <w:webHidden/>
               </w:rPr>
-              <w:t>6</w:t>
+              <w:t>9</w:t>
             </w:r>
             <w:r>
               <w:rPr>
@@ -1102,11 +1193,12 @@
               <w:tab w:val="right" w:leader="dot" w:pos="9062"/>
             </w:tabs>
             <w:rPr>
-              <w:rFonts w:ascii="Roboto" w:hAnsi="Roboto"/>
+              <w:rFonts w:ascii="Roboto" w:eastAsiaTheme="minorEastAsia" w:hAnsi="Roboto"/>
               <w:noProof/>
+              <w:lang w:eastAsia="de-CH"/>
             </w:rPr>
           </w:pPr>
-          <w:hyperlink w:anchor="_Toc501572377" w:history="1">
+          <w:hyperlink w:anchor="_Toc501619043" w:history="1">
             <w:r>
               <w:rPr>
                 <w:rStyle w:val="Hyperlink"/>
@@ -1137,7 +1229,7 @@
                 <w:noProof/>
                 <w:webHidden/>
               </w:rPr>
-              <w:instrText xml:space="preserve"> PAGEREF _Toc501572377 \h </w:instrText>
+              <w:instrText xml:space="preserve"> PAGEREF _Toc501619043 \h </w:instrText>
             </w:r>
             <w:r>
               <w:rPr>
@@ -1160,7 +1252,7 @@
                 <w:noProof/>
                 <w:webHidden/>
               </w:rPr>
-              <w:t>6</w:t>
+              <w:t>9</w:t>
             </w:r>
             <w:r>
               <w:rPr>
@@ -1179,11 +1271,12 @@
               <w:tab w:val="right" w:leader="dot" w:pos="9062"/>
             </w:tabs>
             <w:rPr>
-              <w:rFonts w:ascii="Roboto" w:hAnsi="Roboto"/>
+              <w:rFonts w:ascii="Roboto" w:eastAsiaTheme="minorEastAsia" w:hAnsi="Roboto"/>
               <w:noProof/>
+              <w:lang w:eastAsia="de-CH"/>
             </w:rPr>
           </w:pPr>
-          <w:hyperlink w:anchor="_Toc501572378" w:history="1">
+          <w:hyperlink w:anchor="_Toc501619044" w:history="1">
             <w:r>
               <w:rPr>
                 <w:rStyle w:val="Hyperlink"/>
@@ -1214,7 +1307,7 @@
                 <w:noProof/>
                 <w:webHidden/>
               </w:rPr>
-              <w:instrText xml:space="preserve"> PAGEREF _Toc501572378 \h </w:instrText>
+              <w:instrText xml:space="preserve"> PAGEREF _Toc501619044 \h </w:instrText>
             </w:r>
             <w:r>
               <w:rPr>
@@ -1237,7 +1330,7 @@
                 <w:noProof/>
                 <w:webHidden/>
               </w:rPr>
-              <w:t>6</w:t>
+              <w:t>9</w:t>
             </w:r>
             <w:r>
               <w:rPr>
@@ -1256,11 +1349,12 @@
               <w:tab w:val="right" w:leader="dot" w:pos="9062"/>
             </w:tabs>
             <w:rPr>
-              <w:rFonts w:ascii="Roboto" w:hAnsi="Roboto"/>
+              <w:rFonts w:ascii="Roboto" w:eastAsiaTheme="minorEastAsia" w:hAnsi="Roboto"/>
               <w:noProof/>
+              <w:lang w:eastAsia="de-CH"/>
             </w:rPr>
           </w:pPr>
-          <w:hyperlink w:anchor="_Toc501572379" w:history="1">
+          <w:hyperlink w:anchor="_Toc501619045" w:history="1">
             <w:r>
               <w:rPr>
                 <w:rStyle w:val="Hyperlink"/>
@@ -1291,7 +1385,7 @@
                 <w:noProof/>
                 <w:webHidden/>
               </w:rPr>
-              <w:instrText xml:space="preserve"> PAGEREF _Toc501572379 \h </w:instrText>
+              <w:instrText xml:space="preserve"> PAGEREF _Toc501619045 \h </w:instrText>
             </w:r>
             <w:r>
               <w:rPr>
@@ -1314,7 +1408,7 @@
                 <w:noProof/>
                 <w:webHidden/>
               </w:rPr>
-              <w:t>7</w:t>
+              <w:t>10</w:t>
             </w:r>
             <w:r>
               <w:rPr>
@@ -1333,11 +1427,12 @@
               <w:tab w:val="right" w:leader="dot" w:pos="9062"/>
             </w:tabs>
             <w:rPr>
-              <w:rFonts w:ascii="Roboto" w:hAnsi="Roboto"/>
+              <w:rFonts w:ascii="Roboto" w:eastAsiaTheme="minorEastAsia" w:hAnsi="Roboto"/>
               <w:noProof/>
+              <w:lang w:eastAsia="de-CH"/>
             </w:rPr>
           </w:pPr>
-          <w:hyperlink w:anchor="_Toc501572380" w:history="1">
+          <w:hyperlink w:anchor="_Toc501619046" w:history="1">
             <w:r>
               <w:rPr>
                 <w:rStyle w:val="Hyperlink"/>
@@ -1368,7 +1463,7 @@
                 <w:noProof/>
                 <w:webHidden/>
               </w:rPr>
-              <w:instrText xml:space="preserve"> PAGEREF _Toc501572380 \h </w:instrText>
+              <w:instrText xml:space="preserve"> PAGEREF _Toc501619046 \h </w:instrText>
             </w:r>
             <w:r>
               <w:rPr>
@@ -1391,7 +1486,7 @@
                 <w:noProof/>
                 <w:webHidden/>
               </w:rPr>
-              <w:t>7</w:t>
+              <w:t>10</w:t>
             </w:r>
             <w:r>
               <w:rPr>
@@ -1410,11 +1505,12 @@
               <w:tab w:val="right" w:leader="dot" w:pos="9062"/>
             </w:tabs>
             <w:rPr>
-              <w:rFonts w:ascii="Roboto" w:hAnsi="Roboto"/>
+              <w:rFonts w:ascii="Roboto" w:eastAsiaTheme="minorEastAsia" w:hAnsi="Roboto"/>
               <w:noProof/>
+              <w:lang w:eastAsia="de-CH"/>
             </w:rPr>
           </w:pPr>
-          <w:hyperlink w:anchor="_Toc501572381" w:history="1">
+          <w:hyperlink w:anchor="_Toc501619047" w:history="1">
             <w:r>
               <w:rPr>
                 <w:rStyle w:val="Hyperlink"/>
@@ -1445,7 +1541,7 @@
                 <w:noProof/>
                 <w:webHidden/>
               </w:rPr>
-              <w:instrText xml:space="preserve"> PAGEREF _Toc501572381 \h </w:instrText>
+              <w:instrText xml:space="preserve"> PAGEREF _Toc501619047 \h </w:instrText>
             </w:r>
             <w:r>
               <w:rPr>
@@ -1468,7 +1564,7 @@
                 <w:noProof/>
                 <w:webHidden/>
               </w:rPr>
-              <w:t>7</w:t>
+              <w:t>10</w:t>
             </w:r>
             <w:r>
               <w:rPr>
@@ -1487,11 +1583,12 @@
               <w:tab w:val="right" w:leader="dot" w:pos="9062"/>
             </w:tabs>
             <w:rPr>
-              <w:rFonts w:ascii="Roboto" w:hAnsi="Roboto"/>
+              <w:rFonts w:ascii="Roboto" w:eastAsiaTheme="minorEastAsia" w:hAnsi="Roboto"/>
               <w:noProof/>
+              <w:lang w:eastAsia="de-CH"/>
             </w:rPr>
           </w:pPr>
-          <w:hyperlink w:anchor="_Toc501572382" w:history="1">
+          <w:hyperlink w:anchor="_Toc501619048" w:history="1">
             <w:r>
               <w:rPr>
                 <w:rStyle w:val="Hyperlink"/>
@@ -1522,7 +1619,7 @@
                 <w:noProof/>
                 <w:webHidden/>
               </w:rPr>
-              <w:instrText xml:space="preserve"> PAGEREF _Toc501572382 \h </w:instrText>
+              <w:instrText xml:space="preserve"> PAGEREF _Toc501619048 \h </w:instrText>
             </w:r>
             <w:r>
               <w:rPr>
@@ -1545,7 +1642,7 @@
                 <w:noProof/>
                 <w:webHidden/>
               </w:rPr>
-              <w:t>8</w:t>
+              <w:t>11</w:t>
             </w:r>
             <w:r>
               <w:rPr>
@@ -1564,11 +1661,12 @@
               <w:tab w:val="right" w:leader="dot" w:pos="9062"/>
             </w:tabs>
             <w:rPr>
-              <w:rFonts w:ascii="Roboto" w:hAnsi="Roboto"/>
+              <w:rFonts w:ascii="Roboto" w:eastAsiaTheme="minorEastAsia" w:hAnsi="Roboto"/>
               <w:noProof/>
+              <w:lang w:eastAsia="de-CH"/>
             </w:rPr>
           </w:pPr>
-          <w:hyperlink w:anchor="_Toc501572383" w:history="1">
+          <w:hyperlink w:anchor="_Toc501619049" w:history="1">
             <w:r>
               <w:rPr>
                 <w:rStyle w:val="Hyperlink"/>
@@ -1599,7 +1697,7 @@
                 <w:noProof/>
                 <w:webHidden/>
               </w:rPr>
-              <w:instrText xml:space="preserve"> PAGEREF _Toc501572383 \h </w:instrText>
+              <w:instrText xml:space="preserve"> PAGEREF _Toc501619049 \h </w:instrText>
             </w:r>
             <w:r>
               <w:rPr>
@@ -1622,7 +1720,7 @@
                 <w:noProof/>
                 <w:webHidden/>
               </w:rPr>
-              <w:t>8</w:t>
+              <w:t>11</w:t>
             </w:r>
             <w:r>
               <w:rPr>
@@ -1641,11 +1739,12 @@
               <w:tab w:val="right" w:leader="dot" w:pos="9062"/>
             </w:tabs>
             <w:rPr>
-              <w:rFonts w:ascii="Roboto" w:hAnsi="Roboto"/>
+              <w:rFonts w:ascii="Roboto" w:eastAsiaTheme="minorEastAsia" w:hAnsi="Roboto"/>
               <w:noProof/>
+              <w:lang w:eastAsia="de-CH"/>
             </w:rPr>
           </w:pPr>
-          <w:hyperlink w:anchor="_Toc501572384" w:history="1">
+          <w:hyperlink w:anchor="_Toc501619050" w:history="1">
             <w:r>
               <w:rPr>
                 <w:rStyle w:val="Hyperlink"/>
@@ -1676,7 +1775,7 @@
                 <w:noProof/>
                 <w:webHidden/>
               </w:rPr>
-              <w:instrText xml:space="preserve"> PAGEREF _Toc501572384 \h </w:instrText>
+              <w:instrText xml:space="preserve"> PAGEREF _Toc501619050 \h </w:instrText>
             </w:r>
             <w:r>
               <w:rPr>
@@ -1699,7 +1798,7 @@
                 <w:noProof/>
                 <w:webHidden/>
               </w:rPr>
-              <w:t>8</w:t>
+              <w:t>11</w:t>
             </w:r>
             <w:r>
               <w:rPr>
@@ -1718,11 +1817,12 @@
               <w:tab w:val="right" w:leader="dot" w:pos="9062"/>
             </w:tabs>
             <w:rPr>
-              <w:rFonts w:ascii="Roboto" w:hAnsi="Roboto"/>
+              <w:rFonts w:ascii="Roboto" w:eastAsiaTheme="minorEastAsia" w:hAnsi="Roboto"/>
               <w:noProof/>
+              <w:lang w:eastAsia="de-CH"/>
             </w:rPr>
           </w:pPr>
-          <w:hyperlink w:anchor="_Toc501572385" w:history="1">
+          <w:hyperlink w:anchor="_Toc501619051" w:history="1">
             <w:r>
               <w:rPr>
                 <w:rStyle w:val="Hyperlink"/>
@@ -1753,7 +1853,7 @@
                 <w:noProof/>
                 <w:webHidden/>
               </w:rPr>
-              <w:instrText xml:space="preserve"> PAGEREF _Toc501572385 \h </w:instrText>
+              <w:instrText xml:space="preserve"> PAGEREF _Toc501619051 \h </w:instrText>
             </w:r>
             <w:r>
               <w:rPr>
@@ -1776,7 +1876,7 @@
                 <w:noProof/>
                 <w:webHidden/>
               </w:rPr>
-              <w:t>9</w:t>
+              <w:t>12</w:t>
             </w:r>
             <w:r>
               <w:rPr>
@@ -1795,11 +1895,12 @@
               <w:tab w:val="right" w:leader="dot" w:pos="9062"/>
             </w:tabs>
             <w:rPr>
-              <w:rFonts w:ascii="Roboto" w:hAnsi="Roboto"/>
+              <w:rFonts w:ascii="Roboto" w:eastAsiaTheme="minorEastAsia" w:hAnsi="Roboto"/>
               <w:noProof/>
+              <w:lang w:eastAsia="de-CH"/>
             </w:rPr>
           </w:pPr>
-          <w:hyperlink w:anchor="_Toc501572386" w:history="1">
+          <w:hyperlink w:anchor="_Toc501619052" w:history="1">
             <w:r>
               <w:rPr>
                 <w:rStyle w:val="Hyperlink"/>
@@ -1830,7 +1931,7 @@
                 <w:noProof/>
                 <w:webHidden/>
               </w:rPr>
-              <w:instrText xml:space="preserve"> PAGEREF _Toc501572386 \h </w:instrText>
+              <w:instrText xml:space="preserve"> PAGEREF _Toc501619052 \h </w:instrText>
             </w:r>
             <w:r>
               <w:rPr>
@@ -1853,7 +1954,7 @@
                 <w:noProof/>
                 <w:webHidden/>
               </w:rPr>
-              <w:t>9</w:t>
+              <w:t>12</w:t>
             </w:r>
             <w:r>
               <w:rPr>
@@ -1872,11 +1973,12 @@
               <w:tab w:val="right" w:leader="dot" w:pos="9062"/>
             </w:tabs>
             <w:rPr>
-              <w:rFonts w:ascii="Roboto" w:hAnsi="Roboto"/>
+              <w:rFonts w:ascii="Roboto" w:eastAsiaTheme="minorEastAsia" w:hAnsi="Roboto"/>
               <w:noProof/>
+              <w:lang w:eastAsia="de-CH"/>
             </w:rPr>
           </w:pPr>
-          <w:hyperlink w:anchor="_Toc501572387" w:history="1">
+          <w:hyperlink w:anchor="_Toc501619053" w:history="1">
             <w:r>
               <w:rPr>
                 <w:rStyle w:val="Hyperlink"/>
@@ -1907,7 +2009,7 @@
                 <w:noProof/>
                 <w:webHidden/>
               </w:rPr>
-              <w:instrText xml:space="preserve"> PAGEREF _Toc501572387 \h </w:instrText>
+              <w:instrText xml:space="preserve"> PAGEREF _Toc501619053 \h </w:instrText>
             </w:r>
             <w:r>
               <w:rPr>
@@ -1930,7 +2032,7 @@
                 <w:noProof/>
                 <w:webHidden/>
               </w:rPr>
-              <w:t>9</w:t>
+              <w:t>12</w:t>
             </w:r>
             <w:r>
               <w:rPr>
@@ -1949,11 +2051,12 @@
               <w:tab w:val="right" w:leader="dot" w:pos="9062"/>
             </w:tabs>
             <w:rPr>
-              <w:rFonts w:ascii="Roboto" w:hAnsi="Roboto"/>
+              <w:rFonts w:ascii="Roboto" w:eastAsiaTheme="minorEastAsia" w:hAnsi="Roboto"/>
               <w:noProof/>
+              <w:lang w:eastAsia="de-CH"/>
             </w:rPr>
           </w:pPr>
-          <w:hyperlink w:anchor="_Toc501572388" w:history="1">
+          <w:hyperlink w:anchor="_Toc501619054" w:history="1">
             <w:r>
               <w:rPr>
                 <w:rStyle w:val="Hyperlink"/>
@@ -1984,7 +2087,7 @@
                 <w:noProof/>
                 <w:webHidden/>
               </w:rPr>
-              <w:instrText xml:space="preserve"> PAGEREF _Toc501572388 \h </w:instrText>
+              <w:instrText xml:space="preserve"> PAGEREF _Toc501619054 \h </w:instrText>
             </w:r>
             <w:r>
               <w:rPr>
@@ -2007,7 +2110,7 @@
                 <w:noProof/>
                 <w:webHidden/>
               </w:rPr>
-              <w:t>10</w:t>
+              <w:t>13</w:t>
             </w:r>
             <w:r>
               <w:rPr>
@@ -2026,11 +2129,12 @@
               <w:tab w:val="right" w:leader="dot" w:pos="9062"/>
             </w:tabs>
             <w:rPr>
-              <w:rFonts w:ascii="Roboto" w:hAnsi="Roboto"/>
+              <w:rFonts w:ascii="Roboto" w:eastAsiaTheme="minorEastAsia" w:hAnsi="Roboto"/>
               <w:noProof/>
+              <w:lang w:eastAsia="de-CH"/>
             </w:rPr>
           </w:pPr>
-          <w:hyperlink w:anchor="_Toc501572389" w:history="1">
+          <w:hyperlink w:anchor="_Toc501619055" w:history="1">
             <w:r>
               <w:rPr>
                 <w:rStyle w:val="Hyperlink"/>
@@ -2061,7 +2165,7 @@
                 <w:noProof/>
                 <w:webHidden/>
               </w:rPr>
-              <w:instrText xml:space="preserve"> PAGEREF _Toc501572389 \h </w:instrText>
+              <w:instrText xml:space="preserve"> PAGEREF _Toc501619055 \h </w:instrText>
             </w:r>
             <w:r>
               <w:rPr>
@@ -2084,7 +2188,7 @@
                 <w:noProof/>
                 <w:webHidden/>
               </w:rPr>
-              <w:t>10</w:t>
+              <w:t>13</w:t>
             </w:r>
             <w:r>
               <w:rPr>
@@ -2103,11 +2207,12 @@
               <w:tab w:val="right" w:leader="dot" w:pos="9062"/>
             </w:tabs>
             <w:rPr>
-              <w:rFonts w:ascii="Roboto" w:hAnsi="Roboto"/>
+              <w:rFonts w:ascii="Roboto" w:eastAsiaTheme="minorEastAsia" w:hAnsi="Roboto"/>
               <w:noProof/>
+              <w:lang w:eastAsia="de-CH"/>
             </w:rPr>
           </w:pPr>
-          <w:hyperlink w:anchor="_Toc501572390" w:history="1">
+          <w:hyperlink w:anchor="_Toc501619056" w:history="1">
             <w:r>
               <w:rPr>
                 <w:rStyle w:val="Hyperlink"/>
@@ -2138,7 +2243,7 @@
                 <w:noProof/>
                 <w:webHidden/>
               </w:rPr>
-              <w:instrText xml:space="preserve"> PAGEREF _Toc501572390 \h </w:instrText>
+              <w:instrText xml:space="preserve"> PAGEREF _Toc501619056 \h </w:instrText>
             </w:r>
             <w:r>
               <w:rPr>
@@ -2161,7 +2266,163 @@
                 <w:noProof/>
                 <w:webHidden/>
               </w:rPr>
-              <w:t>11</w:t>
+              <w:t>14</w:t>
+            </w:r>
+            <w:r>
+              <w:rPr>
+                <w:rFonts w:ascii="Roboto" w:hAnsi="Roboto"/>
+                <w:noProof/>
+                <w:webHidden/>
+              </w:rPr>
+              <w:fldChar w:fldCharType="end"/>
+            </w:r>
+          </w:hyperlink>
+        </w:p>
+        <w:p>
+          <w:pPr>
+            <w:pStyle w:val="Verzeichnis2"/>
+            <w:tabs>
+              <w:tab w:val="right" w:leader="dot" w:pos="9062"/>
+            </w:tabs>
+            <w:rPr>
+              <w:rFonts w:ascii="Roboto" w:eastAsiaTheme="minorEastAsia" w:hAnsi="Roboto"/>
+              <w:noProof/>
+              <w:lang w:eastAsia="de-CH"/>
+            </w:rPr>
+          </w:pPr>
+          <w:hyperlink w:anchor="_Toc501619057" w:history="1">
+            <w:r>
+              <w:rPr>
+                <w:rStyle w:val="Hyperlink"/>
+                <w:rFonts w:ascii="Roboto" w:hAnsi="Roboto"/>
+                <w:noProof/>
+              </w:rPr>
+              <w:t>Designvorlage</w:t>
+            </w:r>
+            <w:r>
+              <w:rPr>
+                <w:rFonts w:ascii="Roboto" w:hAnsi="Roboto"/>
+                <w:noProof/>
+                <w:webHidden/>
+              </w:rPr>
+              <w:tab/>
+            </w:r>
+            <w:r>
+              <w:rPr>
+                <w:rFonts w:ascii="Roboto" w:hAnsi="Roboto"/>
+                <w:noProof/>
+                <w:webHidden/>
+              </w:rPr>
+              <w:fldChar w:fldCharType="begin"/>
+            </w:r>
+            <w:r>
+              <w:rPr>
+                <w:rFonts w:ascii="Roboto" w:hAnsi="Roboto"/>
+                <w:noProof/>
+                <w:webHidden/>
+              </w:rPr>
+              <w:instrText xml:space="preserve"> PAGEREF _Toc501619057 \h </w:instrText>
+            </w:r>
+            <w:r>
+              <w:rPr>
+                <w:rFonts w:ascii="Roboto" w:hAnsi="Roboto"/>
+                <w:noProof/>
+                <w:webHidden/>
+              </w:rPr>
+            </w:r>
+            <w:r>
+              <w:rPr>
+                <w:rFonts w:ascii="Roboto" w:hAnsi="Roboto"/>
+                <w:noProof/>
+                <w:webHidden/>
+              </w:rPr>
+              <w:fldChar w:fldCharType="separate"/>
+            </w:r>
+            <w:r>
+              <w:rPr>
+                <w:rFonts w:ascii="Roboto" w:hAnsi="Roboto"/>
+                <w:noProof/>
+                <w:webHidden/>
+              </w:rPr>
+              <w:t>14</w:t>
+            </w:r>
+            <w:r>
+              <w:rPr>
+                <w:rFonts w:ascii="Roboto" w:hAnsi="Roboto"/>
+                <w:noProof/>
+                <w:webHidden/>
+              </w:rPr>
+              <w:fldChar w:fldCharType="end"/>
+            </w:r>
+          </w:hyperlink>
+        </w:p>
+        <w:p>
+          <w:pPr>
+            <w:pStyle w:val="Verzeichnis2"/>
+            <w:tabs>
+              <w:tab w:val="right" w:leader="dot" w:pos="9062"/>
+            </w:tabs>
+            <w:rPr>
+              <w:rFonts w:ascii="Roboto" w:eastAsiaTheme="minorEastAsia" w:hAnsi="Roboto"/>
+              <w:noProof/>
+              <w:lang w:eastAsia="de-CH"/>
+            </w:rPr>
+          </w:pPr>
+          <w:hyperlink w:anchor="_Toc501619058" w:history="1">
+            <w:r>
+              <w:rPr>
+                <w:rStyle w:val="Hyperlink"/>
+                <w:rFonts w:ascii="Roboto" w:hAnsi="Roboto"/>
+                <w:noProof/>
+              </w:rPr>
+              <w:t>Icons</w:t>
+            </w:r>
+            <w:r>
+              <w:rPr>
+                <w:rFonts w:ascii="Roboto" w:hAnsi="Roboto"/>
+                <w:noProof/>
+                <w:webHidden/>
+              </w:rPr>
+              <w:tab/>
+            </w:r>
+            <w:r>
+              <w:rPr>
+                <w:rFonts w:ascii="Roboto" w:hAnsi="Roboto"/>
+                <w:noProof/>
+                <w:webHidden/>
+              </w:rPr>
+              <w:fldChar w:fldCharType="begin"/>
+            </w:r>
+            <w:r>
+              <w:rPr>
+                <w:rFonts w:ascii="Roboto" w:hAnsi="Roboto"/>
+                <w:noProof/>
+                <w:webHidden/>
+              </w:rPr>
+              <w:instrText xml:space="preserve"> PAGEREF _Toc501619058 \h </w:instrText>
+            </w:r>
+            <w:r>
+              <w:rPr>
+                <w:rFonts w:ascii="Roboto" w:hAnsi="Roboto"/>
+                <w:noProof/>
+                <w:webHidden/>
+              </w:rPr>
+            </w:r>
+            <w:r>
+              <w:rPr>
+                <w:rFonts w:ascii="Roboto" w:hAnsi="Roboto"/>
+                <w:noProof/>
+                <w:webHidden/>
+              </w:rPr>
+              <w:fldChar w:fldCharType="separate"/>
+            </w:r>
+            <w:r>
+              <w:rPr>
+                <w:rFonts w:ascii="Roboto" w:hAnsi="Roboto"/>
+                <w:noProof/>
+                <w:webHidden/>
+              </w:rPr>
+              <w:t>14</w:t>
             </w:r>
             <w:r>
               <w:rPr>
@@ -2180,11 +2441,12 @@
               <w:tab w:val="right" w:leader="dot" w:pos="9062"/>
             </w:tabs>
             <w:rPr>
-              <w:rFonts w:ascii="Roboto" w:hAnsi="Roboto"/>
+              <w:rFonts w:ascii="Roboto" w:eastAsiaTheme="minorEastAsia" w:hAnsi="Roboto"/>
               <w:noProof/>
+              <w:lang w:eastAsia="de-CH"/>
             </w:rPr>
           </w:pPr>
-          <w:hyperlink w:anchor="_Toc501572391" w:history="1">
+          <w:hyperlink w:anchor="_Toc501619059" w:history="1">
             <w:r>
               <w:rPr>
                 <w:rStyle w:val="Hyperlink"/>
@@ -2215,7 +2477,7 @@
                 <w:noProof/>
                 <w:webHidden/>
               </w:rPr>
-              <w:instrText xml:space="preserve"> PAGEREF _Toc501572391 \h </w:instrText>
+              <w:instrText xml:space="preserve"> PAGEREF _Toc501619059 \h </w:instrText>
             </w:r>
             <w:r>
               <w:rPr>
@@ -2238,7 +2500,7 @@
                 <w:noProof/>
                 <w:webHidden/>
               </w:rPr>
-              <w:t>12</w:t>
+              <w:t>15</w:t>
             </w:r>
             <w:r>
               <w:rPr>
@@ -2257,11 +2519,12 @@
               <w:tab w:val="right" w:leader="dot" w:pos="9062"/>
             </w:tabs>
             <w:rPr>
-              <w:rFonts w:ascii="Roboto" w:hAnsi="Roboto"/>
+              <w:rFonts w:ascii="Roboto" w:eastAsiaTheme="minorEastAsia" w:hAnsi="Roboto"/>
               <w:noProof/>
+              <w:lang w:eastAsia="de-CH"/>
             </w:rPr>
           </w:pPr>
-          <w:hyperlink w:anchor="_Toc501572392" w:history="1">
+          <w:hyperlink w:anchor="_Toc501619060" w:history="1">
             <w:r>
               <w:rPr>
                 <w:rStyle w:val="Hyperlink"/>
@@ -2292,7 +2555,7 @@
                 <w:noProof/>
                 <w:webHidden/>
               </w:rPr>
-              <w:instrText xml:space="preserve"> PAGEREF _Toc501572392 \h </w:instrText>
+              <w:instrText xml:space="preserve"> PAGEREF _Toc501619060 \h </w:instrText>
             </w:r>
             <w:r>
               <w:rPr>
@@ -2315,7 +2578,7 @@
                 <w:noProof/>
                 <w:webHidden/>
               </w:rPr>
-              <w:t>12</w:t>
+              <w:t>15</w:t>
             </w:r>
             <w:r>
               <w:rPr>
@@ -2334,11 +2597,12 @@
               <w:tab w:val="right" w:leader="dot" w:pos="9062"/>
             </w:tabs>
             <w:rPr>
-              <w:rFonts w:ascii="Roboto" w:hAnsi="Roboto"/>
+              <w:rFonts w:ascii="Roboto" w:eastAsiaTheme="minorEastAsia" w:hAnsi="Roboto"/>
               <w:noProof/>
+              <w:lang w:eastAsia="de-CH"/>
             </w:rPr>
           </w:pPr>
-          <w:hyperlink w:anchor="_Toc501572393" w:history="1">
+          <w:hyperlink w:anchor="_Toc501619061" w:history="1">
             <w:r>
               <w:rPr>
                 <w:rStyle w:val="Hyperlink"/>
@@ -2369,7 +2633,7 @@
                 <w:noProof/>
                 <w:webHidden/>
               </w:rPr>
-              <w:instrText xml:space="preserve"> PAGEREF _Toc501572393 \h </w:instrText>
+              <w:instrText xml:space="preserve"> PAGEREF _Toc501619061 \h </w:instrText>
             </w:r>
             <w:r>
               <w:rPr>
@@ -2392,7 +2656,7 @@
                 <w:noProof/>
                 <w:webHidden/>
               </w:rPr>
-              <w:t>12</w:t>
+              <w:t>15</w:t>
             </w:r>
             <w:r>
               <w:rPr>
@@ -2411,11 +2675,12 @@
               <w:tab w:val="right" w:leader="dot" w:pos="9062"/>
             </w:tabs>
             <w:rPr>
-              <w:rFonts w:ascii="Roboto" w:hAnsi="Roboto"/>
+              <w:rFonts w:ascii="Roboto" w:eastAsiaTheme="minorEastAsia" w:hAnsi="Roboto"/>
               <w:noProof/>
+              <w:lang w:eastAsia="de-CH"/>
             </w:rPr>
           </w:pPr>
-          <w:hyperlink w:anchor="_Toc501572394" w:history="1">
+          <w:hyperlink w:anchor="_Toc501619062" w:history="1">
             <w:r>
               <w:rPr>
                 <w:rStyle w:val="Hyperlink"/>
@@ -2446,7 +2711,7 @@
                 <w:noProof/>
                 <w:webHidden/>
               </w:rPr>
-              <w:instrText xml:space="preserve"> PAGEREF _Toc501572394 \h </w:instrText>
+              <w:instrText xml:space="preserve"> PAGEREF _Toc501619062 \h </w:instrText>
             </w:r>
             <w:r>
               <w:rPr>
@@ -2469,7 +2734,7 @@
                 <w:noProof/>
                 <w:webHidden/>
               </w:rPr>
-              <w:t>12</w:t>
+              <w:t>15</w:t>
             </w:r>
             <w:r>
               <w:rPr>
@@ -2488,11 +2753,12 @@
               <w:tab w:val="right" w:leader="dot" w:pos="9062"/>
             </w:tabs>
             <w:rPr>
-              <w:rFonts w:ascii="Roboto" w:hAnsi="Roboto"/>
+              <w:rFonts w:ascii="Roboto" w:eastAsiaTheme="minorEastAsia" w:hAnsi="Roboto"/>
               <w:noProof/>
+              <w:lang w:eastAsia="de-CH"/>
             </w:rPr>
           </w:pPr>
-          <w:hyperlink w:anchor="_Toc501572395" w:history="1">
+          <w:hyperlink w:anchor="_Toc501619063" w:history="1">
             <w:r>
               <w:rPr>
                 <w:rFonts w:ascii="Roboto" w:hAnsi="Roboto"/>
@@ -2515,7 +2781,7 @@
                 <w:noProof/>
                 <w:webHidden/>
               </w:rPr>
-              <w:instrText xml:space="preserve"> PAGEREF _Toc501572395 \h </w:instrText>
+              <w:instrText xml:space="preserve"> PAGEREF _Toc501619063 \h </w:instrText>
             </w:r>
             <w:r>
               <w:rPr>
@@ -2538,7 +2804,7 @@
                 <w:noProof/>
                 <w:webHidden/>
               </w:rPr>
-              <w:t>12</w:t>
+              <w:t>15</w:t>
             </w:r>
             <w:r>
               <w:rPr>
@@ -2557,11 +2823,12 @@
               <w:tab w:val="right" w:leader="dot" w:pos="9062"/>
             </w:tabs>
             <w:rPr>
-              <w:rFonts w:ascii="Roboto" w:hAnsi="Roboto"/>
+              <w:rFonts w:ascii="Roboto" w:eastAsiaTheme="minorEastAsia" w:hAnsi="Roboto"/>
               <w:noProof/>
+              <w:lang w:eastAsia="de-CH"/>
             </w:rPr>
           </w:pPr>
-          <w:hyperlink w:anchor="_Toc501572396" w:history="1">
+          <w:hyperlink w:anchor="_Toc501619064" w:history="1">
             <w:r>
               <w:rPr>
                 <w:rStyle w:val="Hyperlink"/>
@@ -2592,7 +2859,7 @@
                 <w:noProof/>
                 <w:webHidden/>
               </w:rPr>
-              <w:instrText xml:space="preserve"> PAGEREF _Toc501572396 \h </w:instrText>
+              <w:instrText xml:space="preserve"> PAGEREF _Toc501619064 \h </w:instrText>
             </w:r>
             <w:r>
               <w:rPr>
@@ -2615,7 +2882,7 @@
                 <w:noProof/>
                 <w:webHidden/>
               </w:rPr>
-              <w:t>13</w:t>
+              <w:t>16</w:t>
             </w:r>
             <w:r>
               <w:rPr>
@@ -2634,11 +2901,12 @@
               <w:tab w:val="right" w:leader="dot" w:pos="9062"/>
             </w:tabs>
             <w:rPr>
-              <w:rFonts w:ascii="Roboto" w:hAnsi="Roboto"/>
+              <w:rFonts w:ascii="Roboto" w:eastAsiaTheme="minorEastAsia" w:hAnsi="Roboto"/>
               <w:noProof/>
+              <w:lang w:eastAsia="de-CH"/>
             </w:rPr>
           </w:pPr>
-          <w:hyperlink w:anchor="_Toc501572397" w:history="1">
+          <w:hyperlink w:anchor="_Toc501619065" w:history="1">
             <w:r>
               <w:rPr>
                 <w:rStyle w:val="Hyperlink"/>
@@ -2669,7 +2937,7 @@
                 <w:noProof/>
                 <w:webHidden/>
               </w:rPr>
-              <w:instrText xml:space="preserve"> PAGEREF _Toc501572397 \h </w:instrText>
+              <w:instrText xml:space="preserve"> PAGEREF _Toc501619065 \h </w:instrText>
             </w:r>
             <w:r>
               <w:rPr>
@@ -2692,7 +2960,7 @@
                 <w:noProof/>
                 <w:webHidden/>
               </w:rPr>
-              <w:t>13</w:t>
+              <w:t>16</w:t>
             </w:r>
             <w:r>
               <w:rPr>
@@ -2711,11 +2979,12 @@
               <w:tab w:val="right" w:leader="dot" w:pos="9062"/>
             </w:tabs>
             <w:rPr>
-              <w:rFonts w:ascii="Roboto" w:hAnsi="Roboto"/>
+              <w:rFonts w:ascii="Roboto" w:eastAsiaTheme="minorEastAsia" w:hAnsi="Roboto"/>
               <w:noProof/>
+              <w:lang w:eastAsia="de-CH"/>
             </w:rPr>
           </w:pPr>
-          <w:hyperlink w:anchor="_Toc501572398" w:history="1">
+          <w:hyperlink w:anchor="_Toc501619066" w:history="1">
             <w:r>
               <w:rPr>
                 <w:rStyle w:val="Hyperlink"/>
@@ -2747,7 +3016,7 @@
                 <w:noProof/>
                 <w:webHidden/>
               </w:rPr>
-              <w:instrText xml:space="preserve"> PAGEREF _Toc501572398 \h </w:instrText>
+              <w:instrText xml:space="preserve"> PAGEREF _Toc501619066 \h </w:instrText>
             </w:r>
             <w:r>
               <w:rPr>
@@ -2770,7 +3039,7 @@
                 <w:noProof/>
                 <w:webHidden/>
               </w:rPr>
-              <w:t>14</w:t>
+              <w:t>17</w:t>
             </w:r>
             <w:r>
               <w:rPr>
@@ -2789,11 +3058,12 @@
               <w:tab w:val="right" w:leader="dot" w:pos="9062"/>
             </w:tabs>
             <w:rPr>
-              <w:rFonts w:ascii="Roboto" w:hAnsi="Roboto"/>
+              <w:rFonts w:ascii="Roboto" w:eastAsiaTheme="minorEastAsia" w:hAnsi="Roboto"/>
               <w:noProof/>
+              <w:lang w:eastAsia="de-CH"/>
             </w:rPr>
           </w:pPr>
-          <w:hyperlink w:anchor="_Toc501572399" w:history="1">
+          <w:hyperlink w:anchor="_Toc501619067" w:history="1">
             <w:r>
               <w:rPr>
                 <w:rStyle w:val="Hyperlink"/>
@@ -2824,7 +3094,7 @@
                 <w:noProof/>
                 <w:webHidden/>
               </w:rPr>
-              <w:instrText xml:space="preserve"> PAGEREF _Toc501572399 \h </w:instrText>
+              <w:instrText xml:space="preserve"> PAGEREF _Toc501619067 \h </w:instrText>
             </w:r>
             <w:r>
               <w:rPr>
@@ -2847,7 +3117,7 @@
                 <w:noProof/>
                 <w:webHidden/>
               </w:rPr>
-              <w:t>14</w:t>
+              <w:t>17</w:t>
             </w:r>
             <w:r>
               <w:rPr>
@@ -2866,11 +3136,12 @@
               <w:tab w:val="right" w:leader="dot" w:pos="9062"/>
             </w:tabs>
             <w:rPr>
-              <w:rFonts w:ascii="Roboto" w:hAnsi="Roboto"/>
+              <w:rFonts w:ascii="Roboto" w:eastAsiaTheme="minorEastAsia" w:hAnsi="Roboto"/>
               <w:noProof/>
+              <w:lang w:eastAsia="de-CH"/>
             </w:rPr>
           </w:pPr>
-          <w:hyperlink w:anchor="_Toc501572400" w:history="1">
+          <w:hyperlink w:anchor="_Toc501619068" w:history="1">
             <w:r>
               <w:rPr>
                 <w:rStyle w:val="Hyperlink"/>
@@ -2901,7 +3172,7 @@
                 <w:noProof/>
                 <w:webHidden/>
               </w:rPr>
-              <w:instrText xml:space="preserve"> PAGEREF _Toc501572400 \h </w:instrText>
+              <w:instrText xml:space="preserve"> PAGEREF _Toc501619068 \h </w:instrText>
             </w:r>
             <w:r>
               <w:rPr>
@@ -2924,7 +3195,7 @@
                 <w:noProof/>
                 <w:webHidden/>
               </w:rPr>
-              <w:t>14</w:t>
+              <w:t>17</w:t>
             </w:r>
             <w:r>
               <w:rPr>
@@ -2943,11 +3214,12 @@
               <w:tab w:val="right" w:leader="dot" w:pos="9062"/>
             </w:tabs>
             <w:rPr>
-              <w:rFonts w:ascii="Roboto" w:hAnsi="Roboto"/>
+              <w:rFonts w:ascii="Roboto" w:eastAsiaTheme="minorEastAsia" w:hAnsi="Roboto"/>
               <w:noProof/>
+              <w:lang w:eastAsia="de-CH"/>
             </w:rPr>
           </w:pPr>
-          <w:hyperlink w:anchor="_Toc501572401" w:history="1">
+          <w:hyperlink w:anchor="_Toc501619069" w:history="1">
             <w:r>
               <w:rPr>
                 <w:rStyle w:val="Hyperlink"/>
@@ -2978,7 +3250,7 @@
                 <w:noProof/>
                 <w:webHidden/>
               </w:rPr>
-              <w:instrText xml:space="preserve"> PAGEREF _Toc501572401 \h </w:instrText>
+              <w:instrText xml:space="preserve"> PAGEREF _Toc501619069 \h </w:instrText>
             </w:r>
             <w:r>
               <w:rPr>
@@ -3001,7 +3273,7 @@
                 <w:noProof/>
                 <w:webHidden/>
               </w:rPr>
-              <w:t>14</w:t>
+              <w:t>17</w:t>
             </w:r>
             <w:r>
               <w:rPr>
@@ -3020,11 +3292,12 @@
               <w:tab w:val="right" w:leader="dot" w:pos="9062"/>
             </w:tabs>
             <w:rPr>
-              <w:rFonts w:ascii="Roboto" w:hAnsi="Roboto"/>
+              <w:rFonts w:ascii="Roboto" w:eastAsiaTheme="minorEastAsia" w:hAnsi="Roboto"/>
               <w:noProof/>
+              <w:lang w:eastAsia="de-CH"/>
             </w:rPr>
           </w:pPr>
-          <w:hyperlink w:anchor="_Toc501572402" w:history="1">
+          <w:hyperlink w:anchor="_Toc501619070" w:history="1">
             <w:r>
               <w:rPr>
                 <w:rStyle w:val="Hyperlink"/>
@@ -3055,7 +3328,7 @@
                 <w:noProof/>
                 <w:webHidden/>
               </w:rPr>
-              <w:instrText xml:space="preserve"> PAGEREF _Toc501572402 \h </w:instrText>
+              <w:instrText xml:space="preserve"> PAGEREF _Toc501619070 \h </w:instrText>
             </w:r>
             <w:r>
               <w:rPr>
@@ -3078,7 +3351,7 @@
                 <w:noProof/>
                 <w:webHidden/>
               </w:rPr>
-              <w:t>15</w:t>
+              <w:t>18</w:t>
             </w:r>
             <w:r>
               <w:rPr>
@@ -3097,17 +3370,17 @@
               <w:tab w:val="right" w:leader="dot" w:pos="9062"/>
             </w:tabs>
             <w:rPr>
-              <w:rFonts w:ascii="Roboto" w:hAnsi="Roboto"/>
+              <w:rFonts w:ascii="Roboto" w:eastAsiaTheme="minorEastAsia" w:hAnsi="Roboto"/>
               <w:noProof/>
+              <w:lang w:eastAsia="de-CH"/>
             </w:rPr>
           </w:pPr>
-          <w:hyperlink w:anchor="_Toc501572403" w:history="1">
+          <w:hyperlink w:anchor="_Toc501619071" w:history="1">
             <w:r>
               <w:rPr>
                 <w:rStyle w:val="Hyperlink"/>
                 <w:rFonts w:ascii="Roboto" w:hAnsi="Roboto"/>
                 <w:noProof/>
-                <w:lang w:val="en-GB"/>
               </w:rPr>
               <w:t>Quellenverzeichnis</w:t>
             </w:r>
@@ -3133,7 +3406,7 @@
                 <w:noProof/>
                 <w:webHidden/>
               </w:rPr>
-              <w:instrText xml:space="preserve"> PAGEREF _Toc501572403 \h </w:instrText>
+              <w:instrText xml:space="preserve"> PAGEREF _Toc501619071 \h </w:instrText>
             </w:r>
             <w:r>
               <w:rPr>
@@ -3156,7 +3429,7 @@
                 <w:noProof/>
                 <w:webHidden/>
               </w:rPr>
-              <w:t>15</w:t>
+              <w:t>18</w:t>
             </w:r>
             <w:r>
               <w:rPr>
@@ -3203,7 +3476,6 @@
           <w:szCs w:val="32"/>
         </w:rPr>
       </w:pPr>
-      <w:bookmarkStart w:id="0" w:name="_Toc501572365"/>
       <w:r>
         <w:rPr>
           <w:rFonts w:ascii="Roboto" w:hAnsi="Roboto"/>
@@ -3218,6 +3490,7 @@
           <w:rFonts w:ascii="Roboto" w:hAnsi="Roboto"/>
         </w:rPr>
       </w:pPr>
+      <w:bookmarkStart w:id="0" w:name="_Toc501619030"/>
       <w:r>
         <w:rPr>
           <w:rFonts w:ascii="Roboto" w:hAnsi="Roboto"/>
@@ -3317,7 +3590,7 @@
           <w:rFonts w:ascii="Roboto" w:hAnsi="Roboto" w:cstheme="minorHAnsi"/>
           <w:sz w:val="24"/>
         </w:rPr>
-        <w:t xml:space="preserve">Hier kommt TheCaliCamp </w:t>
+        <w:t xml:space="preserve">Hier kommt </w:t>
       </w:r>
       <w:proofErr w:type="spellStart"/>
       <w:r>
@@ -3325,7 +3598,7 @@
           <w:rFonts w:ascii="Roboto" w:hAnsi="Roboto" w:cstheme="minorHAnsi"/>
           <w:sz w:val="24"/>
         </w:rPr>
-        <w:t>Teaches</w:t>
+        <w:t>TheCaliCamp</w:t>
       </w:r>
       <w:proofErr w:type="spellEnd"/>
       <w:r>
@@ -3333,7 +3606,7 @@
           <w:rFonts w:ascii="Roboto" w:hAnsi="Roboto" w:cstheme="minorHAnsi"/>
           <w:sz w:val="24"/>
         </w:rPr>
-        <w:t xml:space="preserve"> in Spiel. Es soll eine neue Website erstellt werden über die, ehemalige Gäste wie auch auswärtigen Surfer ihre Videos über einen </w:t>
+        <w:t xml:space="preserve"> </w:t>
       </w:r>
       <w:proofErr w:type="spellStart"/>
       <w:r>
@@ -3341,7 +3614,7 @@
           <w:rFonts w:ascii="Roboto" w:hAnsi="Roboto" w:cstheme="minorHAnsi"/>
           <w:sz w:val="24"/>
         </w:rPr>
-        <w:t>Memberbereich</w:t>
+        <w:t>Teaches</w:t>
       </w:r>
       <w:proofErr w:type="spellEnd"/>
       <w:r>
@@ -3349,7 +3622,7 @@
           <w:rFonts w:ascii="Roboto" w:hAnsi="Roboto" w:cstheme="minorHAnsi"/>
           <w:sz w:val="24"/>
         </w:rPr>
-        <w:t xml:space="preserve"> hochladen. Die hochgeladenen Videos werden anschliessend von unseren professionellen </w:t>
+        <w:t xml:space="preserve"> in Spiel. Es soll eine neue Website erstellt werden über die, ehemalige Gäste wie auch auswärtigen Surfer ihre Videos über einen </w:t>
       </w:r>
       <w:proofErr w:type="spellStart"/>
       <w:r>
@@ -3357,7 +3630,7 @@
           <w:rFonts w:ascii="Roboto" w:hAnsi="Roboto" w:cstheme="minorHAnsi"/>
           <w:sz w:val="24"/>
         </w:rPr>
-        <w:t>Surfguides</w:t>
+        <w:t>Memberbereich</w:t>
       </w:r>
       <w:proofErr w:type="spellEnd"/>
       <w:r>
@@ -3365,46 +3638,46 @@
           <w:rFonts w:ascii="Roboto" w:hAnsi="Roboto" w:cstheme="minorHAnsi"/>
           <w:sz w:val="24"/>
         </w:rPr>
-        <w:t xml:space="preserve"> analysiert. Zu einem Preis von 90$ erhalten die User der Website Feedback zu ihren Surfvideos. Stehen sie richtig auf dem Surfboard? Paddeln Sie die Welle zum richtigen Zeitpunkt an? Surfen Sie während der richtigen Tageszeit? Usw. </w:t>
-      </w:r>
-    </w:p>
-    <w:p>
-      <w:pPr>
+        <w:t xml:space="preserve"> hochladen. Die hochgeladenen Videos werden anschliessend von unseren professionellen </w:t>
+      </w:r>
+      <w:proofErr w:type="spellStart"/>
+      <w:r>
         <w:rPr>
           <w:rFonts w:ascii="Roboto" w:hAnsi="Roboto" w:cstheme="minorHAnsi"/>
           <w:sz w:val="24"/>
         </w:rPr>
-      </w:pPr>
-    </w:p>
-    <w:p>
-      <w:pPr>
+        <w:t>Surfguides</w:t>
+      </w:r>
+      <w:proofErr w:type="spellEnd"/>
+      <w:r>
         <w:rPr>
           <w:rFonts w:ascii="Roboto" w:hAnsi="Roboto" w:cstheme="minorHAnsi"/>
           <w:sz w:val="24"/>
         </w:rPr>
-      </w:pPr>
-      <w:r>
+        <w:t xml:space="preserve"> analysiert. Zu einem Preis von 90$ erhalten die User der Website Feedback zu ihren Surfvideos. Stehen sie richtig auf dem Surfboard? Paddeln Sie die Welle zum richtigen Zeitpunkt an? Surfen Sie während der richtigen Tageszeit? Usw. </w:t>
+      </w:r>
+    </w:p>
+    <w:p>
+      <w:pPr>
         <w:rPr>
           <w:rFonts w:ascii="Roboto" w:hAnsi="Roboto" w:cstheme="minorHAnsi"/>
           <w:sz w:val="24"/>
         </w:rPr>
-        <w:t xml:space="preserve">Dies hat den Sinn die </w:t>
-      </w:r>
-      <w:proofErr w:type="spellStart"/>
-      <w:r>
+      </w:pPr>
+    </w:p>
+    <w:p>
+      <w:pPr>
         <w:rPr>
           <w:rFonts w:ascii="Roboto" w:hAnsi="Roboto" w:cstheme="minorHAnsi"/>
           <w:sz w:val="24"/>
         </w:rPr>
-        <w:t>Surfguides</w:t>
-      </w:r>
-      <w:proofErr w:type="spellEnd"/>
+      </w:pPr>
       <w:r>
         <w:rPr>
           <w:rFonts w:ascii="Roboto" w:hAnsi="Roboto" w:cstheme="minorHAnsi"/>
           <w:sz w:val="24"/>
         </w:rPr>
-        <w:t xml:space="preserve"> während den Wintermonaten in Kalifornien finanziell zu unterstützen. Zudem stellt dies einen aussergewöhnlichen Service für unsere Surfgäste dar. Gäste, die bereits in unserem </w:t>
+        <w:t xml:space="preserve">Dies hat den Sinn die </w:t>
       </w:r>
       <w:proofErr w:type="spellStart"/>
       <w:r>
@@ -3412,7 +3685,7 @@
           <w:rFonts w:ascii="Roboto" w:hAnsi="Roboto" w:cstheme="minorHAnsi"/>
           <w:sz w:val="24"/>
         </w:rPr>
-        <w:t>Surfcamp</w:t>
+        <w:t>Surfguides</w:t>
       </w:r>
       <w:proofErr w:type="spellEnd"/>
       <w:r>
@@ -3420,31 +3693,32 @@
           <w:rFonts w:ascii="Roboto" w:hAnsi="Roboto" w:cstheme="minorHAnsi"/>
           <w:sz w:val="24"/>
         </w:rPr>
-        <w:t xml:space="preserve"> waren, erhalten die Analyse ihrer Surfvideos zu einem reduzierten Preis über einen Gutscheincode.</w:t>
-      </w:r>
-    </w:p>
-    <w:p>
-      <w:pPr>
+        <w:t xml:space="preserve"> während den Wintermonaten in Kalifornien finanziell zu unterstützen. Zudem stellt dies einen aussergewöhnlichen Service für unsere Surfgäste dar. Gäste, die bereits in unserem </w:t>
+      </w:r>
+      <w:proofErr w:type="spellStart"/>
+      <w:r>
         <w:rPr>
           <w:rFonts w:ascii="Roboto" w:hAnsi="Roboto" w:cstheme="minorHAnsi"/>
           <w:sz w:val="24"/>
         </w:rPr>
-      </w:pPr>
-    </w:p>
-    <w:p>
-      <w:pPr>
+        <w:t>Surfcamp</w:t>
+      </w:r>
+      <w:proofErr w:type="spellEnd"/>
+      <w:r>
         <w:rPr>
           <w:rFonts w:ascii="Roboto" w:hAnsi="Roboto" w:cstheme="minorHAnsi"/>
           <w:sz w:val="24"/>
         </w:rPr>
-      </w:pPr>
-      <w:r>
+        <w:t xml:space="preserve"> waren, erhalten die Analyse ihrer Surfvideos zu einem reduzierten Preis über einen Gutscheincode.</w:t>
+      </w:r>
+    </w:p>
+    <w:p>
+      <w:pPr>
         <w:rPr>
           <w:rFonts w:ascii="Roboto" w:hAnsi="Roboto" w:cstheme="minorHAnsi"/>
           <w:sz w:val="24"/>
         </w:rPr>
-        <w:t xml:space="preserve">Ob und mit welcher Kadenz die Website genutzt wird, hängt in erster Linie von der Vermarktung ab. In dieser Arbeit soll in erster Linie das technische Grundgerüst für eine solide Plattform erstellt werden. </w:t>
-      </w:r>
+      </w:pPr>
     </w:p>
     <w:p>
       <w:pPr>
@@ -3453,6 +3727,21 @@
           <w:sz w:val="24"/>
         </w:rPr>
       </w:pPr>
+      <w:r>
+        <w:rPr>
+          <w:rFonts w:ascii="Roboto" w:hAnsi="Roboto" w:cstheme="minorHAnsi"/>
+          <w:sz w:val="24"/>
+        </w:rPr>
+        <w:t xml:space="preserve">Ob und mit welcher Kadenz die Website genutzt wird, hängt in erster Linie von der Vermarktung ab. In dieser Arbeit soll in erster Linie das technische Grundgerüst für eine solide Plattform erstellt werden. </w:t>
+      </w:r>
+    </w:p>
+    <w:p>
+      <w:pPr>
+        <w:rPr>
+          <w:rFonts w:ascii="Roboto" w:hAnsi="Roboto" w:cstheme="minorHAnsi"/>
+          <w:sz w:val="24"/>
+        </w:rPr>
+      </w:pPr>
     </w:p>
     <w:p>
       <w:pPr>
@@ -3474,7 +3763,7 @@
           <w:rFonts w:ascii="Roboto" w:hAnsi="Roboto"/>
         </w:rPr>
       </w:pPr>
-      <w:bookmarkStart w:id="1" w:name="_Toc501572366"/>
+      <w:bookmarkStart w:id="1" w:name="_Toc501619031"/>
       <w:r>
         <w:rPr>
           <w:rFonts w:ascii="Roboto" w:hAnsi="Roboto"/>
@@ -3497,7 +3786,7 @@
           <w:rFonts w:ascii="Roboto" w:hAnsi="Roboto" w:cstheme="minorHAnsi"/>
           <w:sz w:val="24"/>
         </w:rPr>
-        <w:t xml:space="preserve">Für TheCaliCamp </w:t>
+        <w:t xml:space="preserve">Für </w:t>
       </w:r>
       <w:proofErr w:type="spellStart"/>
       <w:r>
@@ -3505,7 +3794,7 @@
           <w:rFonts w:ascii="Roboto" w:hAnsi="Roboto" w:cstheme="minorHAnsi"/>
           <w:sz w:val="24"/>
         </w:rPr>
-        <w:t>Teaches</w:t>
+        <w:t>TheCaliCamp</w:t>
       </w:r>
       <w:proofErr w:type="spellEnd"/>
       <w:r>
@@ -3513,83 +3802,81 @@
           <w:rFonts w:ascii="Roboto" w:hAnsi="Roboto" w:cstheme="minorHAnsi"/>
           <w:sz w:val="24"/>
         </w:rPr>
-        <w:t xml:space="preserve"> soll ein neues Webprojekt erstellt werden. Der Kunde hat bereits vorgängig ein simples Mockup geliefert (siehe Anhang), es soll einen ersten Eindruck vermitteln, was die Webseite alles beinhalten kann. </w:t>
-      </w:r>
-    </w:p>
-    <w:p>
-      <w:pPr>
-        <w:spacing w:after="0" w:line="240" w:lineRule="auto"/>
+        <w:t xml:space="preserve"> </w:t>
+      </w:r>
+      <w:proofErr w:type="spellStart"/>
+      <w:r>
         <w:rPr>
           <w:rFonts w:ascii="Roboto" w:hAnsi="Roboto" w:cstheme="minorHAnsi"/>
           <w:sz w:val="24"/>
         </w:rPr>
-      </w:pPr>
-    </w:p>
-    <w:p>
-      <w:pPr>
-        <w:spacing w:after="0" w:line="240" w:lineRule="auto"/>
+        <w:t>Teaches</w:t>
+      </w:r>
+      <w:proofErr w:type="spellEnd"/>
+      <w:r>
         <w:rPr>
           <w:rFonts w:ascii="Roboto" w:hAnsi="Roboto" w:cstheme="minorHAnsi"/>
           <w:sz w:val="24"/>
         </w:rPr>
-      </w:pPr>
-      <w:r>
+        <w:t xml:space="preserve"> soll ein neues Webprojekt erstellt werden. Der Kunde hat bereits vorgängig ein simples Mockup geliefert (siehe Anhang), es soll einen ersten Eindruck vermitteln, was die Webseite alles beinhalten kann. </w:t>
+      </w:r>
+    </w:p>
+    <w:p>
+      <w:pPr>
+        <w:spacing w:after="0" w:line="240" w:lineRule="auto"/>
         <w:rPr>
           <w:rFonts w:ascii="Roboto" w:hAnsi="Roboto" w:cstheme="minorHAnsi"/>
           <w:sz w:val="24"/>
         </w:rPr>
-        <w:t xml:space="preserve">Über die TheCaliCamp </w:t>
-      </w:r>
-      <w:proofErr w:type="spellStart"/>
-      <w:r>
+      </w:pPr>
+    </w:p>
+    <w:p>
+      <w:pPr>
+        <w:spacing w:after="0" w:line="240" w:lineRule="auto"/>
         <w:rPr>
           <w:rFonts w:ascii="Roboto" w:hAnsi="Roboto" w:cstheme="minorHAnsi"/>
           <w:sz w:val="24"/>
         </w:rPr>
-        <w:t>Teaches</w:t>
-      </w:r>
-      <w:proofErr w:type="spellEnd"/>
+      </w:pPr>
       <w:r>
         <w:rPr>
           <w:rFonts w:ascii="Roboto" w:hAnsi="Roboto" w:cstheme="minorHAnsi"/>
           <w:sz w:val="24"/>
         </w:rPr>
-        <w:t xml:space="preserve"> Plattform sollen Videos in allen gängigen Formaten hochgeladen werden können. Dies führt zwangsweise zu grossen Datenmengen, die auf einen Server hochgeladen werden müssen. Hier wird eventuell ein externer Dienst geprüft.</w:t>
-      </w:r>
-    </w:p>
-    <w:p>
-      <w:pPr>
-        <w:spacing w:after="0" w:line="240" w:lineRule="auto"/>
+        <w:t xml:space="preserve">Über die </w:t>
+      </w:r>
+      <w:proofErr w:type="spellStart"/>
+      <w:r>
         <w:rPr>
           <w:rFonts w:ascii="Roboto" w:hAnsi="Roboto" w:cstheme="minorHAnsi"/>
           <w:sz w:val="24"/>
         </w:rPr>
-      </w:pPr>
-    </w:p>
-    <w:p>
-      <w:pPr>
-        <w:spacing w:after="0" w:line="240" w:lineRule="auto"/>
+        <w:t>TheCaliCamp</w:t>
+      </w:r>
+      <w:proofErr w:type="spellEnd"/>
+      <w:r>
         <w:rPr>
           <w:rFonts w:ascii="Roboto" w:hAnsi="Roboto" w:cstheme="minorHAnsi"/>
           <w:sz w:val="24"/>
         </w:rPr>
-      </w:pPr>
+        <w:t xml:space="preserve"> </w:t>
+      </w:r>
+      <w:proofErr w:type="spellStart"/>
       <w:r>
         <w:rPr>
           <w:rFonts w:ascii="Roboto" w:hAnsi="Roboto" w:cstheme="minorHAnsi"/>
           <w:sz w:val="24"/>
         </w:rPr>
-        <w:t xml:space="preserve">Aus diesem Mockup muss das Datenbankmodell erstellt werden, um die vom Kunden gewünschten Anforderungen zu erfüllen. </w:t>
-      </w:r>
-    </w:p>
-    <w:p>
-      <w:pPr>
-        <w:spacing w:after="0" w:line="240" w:lineRule="auto"/>
+        <w:t>Teaches</w:t>
+      </w:r>
+      <w:proofErr w:type="spellEnd"/>
+      <w:r>
         <w:rPr>
           <w:rFonts w:ascii="Roboto" w:hAnsi="Roboto" w:cstheme="minorHAnsi"/>
           <w:sz w:val="24"/>
         </w:rPr>
-      </w:pPr>
+        <w:t xml:space="preserve"> Plattform sollen Videos in allen gängigen Formaten hochgeladen werden können. Dies führt zwangsweise zu grossen Datenmengen, die auf einen Server hochgeladen werden müssen. Hier wird eventuell ein externer Dienst geprüft.</w:t>
+      </w:r>
     </w:p>
     <w:p>
       <w:pPr>
@@ -3599,29 +3886,31 @@
           <w:sz w:val="24"/>
         </w:rPr>
       </w:pPr>
-      <w:r>
+    </w:p>
+    <w:p>
+      <w:pPr>
+        <w:spacing w:after="0" w:line="240" w:lineRule="auto"/>
         <w:rPr>
           <w:rFonts w:ascii="Roboto" w:hAnsi="Roboto" w:cstheme="minorHAnsi"/>
           <w:sz w:val="24"/>
         </w:rPr>
-        <w:t xml:space="preserve">Der Kunde ist grundsätzlich lösungsneutral, mit welcher Technologie der Auftrag umgesetzt wird, ist für ihn nicht von Interesse. In der Anfangsphase meines Projektes werde ich daher eine Analyse von geeigneten Technologien erstellen. Hierbei ist wichtig, dass die eingesetzte Technologie zum einen den Zweck bestmöglich erfüllt und der </w:t>
-      </w:r>
-      <w:proofErr w:type="spellStart"/>
+      </w:pPr>
       <w:r>
         <w:rPr>
           <w:rFonts w:ascii="Roboto" w:hAnsi="Roboto" w:cstheme="minorHAnsi"/>
           <w:sz w:val="24"/>
         </w:rPr>
-        <w:t>Implementieraufwand</w:t>
-      </w:r>
-      <w:proofErr w:type="spellEnd"/>
-      <w:r>
+        <w:t xml:space="preserve">Aus diesem Mockup muss das Datenbankmodell erstellt werden, um die vom Kunden gewünschten Anforderungen zu erfüllen. </w:t>
+      </w:r>
+    </w:p>
+    <w:p>
+      <w:pPr>
+        <w:spacing w:after="0" w:line="240" w:lineRule="auto"/>
         <w:rPr>
           <w:rFonts w:ascii="Roboto" w:hAnsi="Roboto" w:cstheme="minorHAnsi"/>
           <w:sz w:val="24"/>
         </w:rPr>
-        <w:t xml:space="preserve"> in einem vernünftigen Rahmen liegt.</w:t>
-      </w:r>
+      </w:pPr>
     </w:p>
     <w:p>
       <w:pPr>
@@ -3631,31 +3920,29 @@
           <w:sz w:val="24"/>
         </w:rPr>
       </w:pPr>
-    </w:p>
-    <w:p>
-      <w:pPr>
-        <w:spacing w:after="0" w:line="240" w:lineRule="auto"/>
+      <w:r>
         <w:rPr>
           <w:rFonts w:ascii="Roboto" w:hAnsi="Roboto" w:cstheme="minorHAnsi"/>
           <w:sz w:val="24"/>
         </w:rPr>
-      </w:pPr>
+        <w:t xml:space="preserve">Der Kunde ist grundsätzlich lösungsneutral, mit welcher Technologie der Auftrag umgesetzt wird, ist für ihn nicht von Interesse. In der Anfangsphase meines Projektes werde ich daher eine Analyse von geeigneten Technologien erstellen. Hierbei ist wichtig, dass die eingesetzte Technologie zum einen den Zweck bestmöglich erfüllt und der </w:t>
+      </w:r>
+      <w:proofErr w:type="spellStart"/>
       <w:r>
         <w:rPr>
           <w:rFonts w:ascii="Roboto" w:hAnsi="Roboto" w:cstheme="minorHAnsi"/>
           <w:sz w:val="24"/>
         </w:rPr>
-        <w:t>Im Rahmen dieser Projektarbeit können nicht alle seine Wünsche erfüllt werden, dies aufgrund begrenzter zeitlicher Ressourcen.</w:t>
-      </w:r>
-    </w:p>
-    <w:p>
-      <w:pPr>
-        <w:spacing w:after="0" w:line="240" w:lineRule="auto"/>
+        <w:t>Implementieraufwand</w:t>
+      </w:r>
+      <w:proofErr w:type="spellEnd"/>
+      <w:r>
         <w:rPr>
           <w:rFonts w:ascii="Roboto" w:hAnsi="Roboto" w:cstheme="minorHAnsi"/>
           <w:sz w:val="24"/>
         </w:rPr>
-      </w:pPr>
+        <w:t xml:space="preserve"> in einem vernünftigen Rahmen liegt.</w:t>
+      </w:r>
     </w:p>
     <w:p>
       <w:pPr>
@@ -3665,11 +3952,45 @@
           <w:sz w:val="24"/>
         </w:rPr>
       </w:pPr>
-      <w:r>
+    </w:p>
+    <w:p>
+      <w:pPr>
+        <w:spacing w:after="0" w:line="240" w:lineRule="auto"/>
         <w:rPr>
           <w:rFonts w:ascii="Roboto" w:hAnsi="Roboto" w:cstheme="minorHAnsi"/>
           <w:sz w:val="24"/>
         </w:rPr>
+      </w:pPr>
+      <w:r>
+        <w:rPr>
+          <w:rFonts w:ascii="Roboto" w:hAnsi="Roboto" w:cstheme="minorHAnsi"/>
+          <w:sz w:val="24"/>
+        </w:rPr>
+        <w:t>Im Rahmen dieser Projektarbeit können nicht alle seine Wünsche erfüllt werden, dies aufgrund begrenzter zeitlicher Ressourcen.</w:t>
+      </w:r>
+    </w:p>
+    <w:p>
+      <w:pPr>
+        <w:spacing w:after="0" w:line="240" w:lineRule="auto"/>
+        <w:rPr>
+          <w:rFonts w:ascii="Roboto" w:hAnsi="Roboto" w:cstheme="minorHAnsi"/>
+          <w:sz w:val="24"/>
+        </w:rPr>
+      </w:pPr>
+    </w:p>
+    <w:p>
+      <w:pPr>
+        <w:spacing w:after="0" w:line="240" w:lineRule="auto"/>
+        <w:rPr>
+          <w:rFonts w:ascii="Roboto" w:hAnsi="Roboto" w:cstheme="minorHAnsi"/>
+          <w:sz w:val="24"/>
+        </w:rPr>
+      </w:pPr>
+      <w:r>
+        <w:rPr>
+          <w:rFonts w:ascii="Roboto" w:hAnsi="Roboto" w:cstheme="minorHAnsi"/>
+          <w:sz w:val="24"/>
+        </w:rPr>
         <w:t>Der Kunde wird ein Design bei einem externen Dienstleister in Auftrag geben. Die Konzeption der öffentlichen Website mit deren Inhalt und Struktur wird grundsätzlich dem Kunden überlassen.</w:t>
       </w:r>
     </w:p>
@@ -3693,7 +4014,1107 @@
           <w:rFonts w:ascii="Roboto" w:hAnsi="Roboto"/>
         </w:rPr>
       </w:pPr>
-      <w:bookmarkStart w:id="2" w:name="_Toc501572367"/>
+      <w:r>
+        <w:rPr>
+          <w:rFonts w:ascii="Roboto" w:hAnsi="Roboto"/>
+        </w:rPr>
+        <w:lastRenderedPageBreak/>
+        <w:t>Projektinformationen</w:t>
+      </w:r>
+    </w:p>
+    <w:p>
+      <w:pPr>
+        <w:rPr>
+          <w:rFonts w:ascii="Roboto" w:hAnsi="Roboto"/>
+        </w:rPr>
+      </w:pPr>
+    </w:p>
+    <w:tbl>
+      <w:tblPr>
+        <w:tblW w:w="5000" w:type="pct"/>
+        <w:tblBorders>
+          <w:top w:val="single" w:sz="4" w:space="0" w:color="auto"/>
+          <w:left w:val="single" w:sz="4" w:space="0" w:color="auto"/>
+          <w:bottom w:val="single" w:sz="4" w:space="0" w:color="auto"/>
+          <w:right w:val="single" w:sz="4" w:space="0" w:color="auto"/>
+          <w:insideH w:val="single" w:sz="4" w:space="0" w:color="auto"/>
+          <w:insideV w:val="single" w:sz="4" w:space="0" w:color="auto"/>
+        </w:tblBorders>
+        <w:tblCellMar>
+          <w:left w:w="70" w:type="dxa"/>
+          <w:right w:w="70" w:type="dxa"/>
+        </w:tblCellMar>
+        <w:tblLook w:val="0000" w:firstRow="0" w:lastRow="0" w:firstColumn="0" w:lastColumn="0" w:noHBand="0" w:noVBand="0"/>
+      </w:tblPr>
+      <w:tblGrid>
+        <w:gridCol w:w="2804"/>
+        <w:gridCol w:w="6258"/>
+      </w:tblGrid>
+      <w:tr>
+        <w:trPr>
+          <w:trHeight w:val="454"/>
+        </w:trPr>
+        <w:tc>
+          <w:tcPr>
+            <w:tcW w:w="1547" w:type="pct"/>
+            <w:shd w:val="clear" w:color="auto" w:fill="D9E2F3" w:themeFill="accent1" w:themeFillTint="33"/>
+          </w:tcPr>
+          <w:p>
+            <w:pPr>
+              <w:pStyle w:val="StandardTabelle"/>
+              <w:rPr>
+                <w:rFonts w:ascii="Roboto" w:hAnsi="Roboto" w:cstheme="minorHAnsi"/>
+                <w:sz w:val="24"/>
+                <w:szCs w:val="24"/>
+              </w:rPr>
+            </w:pPr>
+            <w:r>
+              <w:rPr>
+                <w:rFonts w:ascii="Roboto" w:hAnsi="Roboto" w:cstheme="minorHAnsi"/>
+                <w:sz w:val="24"/>
+                <w:szCs w:val="24"/>
+              </w:rPr>
+              <w:br w:type="page"/>
+            </w:r>
+          </w:p>
+          <w:p>
+            <w:pPr>
+              <w:pStyle w:val="StandardTabelle"/>
+              <w:rPr>
+                <w:rFonts w:ascii="Roboto" w:hAnsi="Roboto" w:cstheme="minorHAnsi"/>
+                <w:sz w:val="24"/>
+                <w:szCs w:val="24"/>
+              </w:rPr>
+            </w:pPr>
+            <w:r>
+              <w:rPr>
+                <w:rFonts w:ascii="Roboto" w:hAnsi="Roboto" w:cstheme="minorHAnsi"/>
+                <w:sz w:val="24"/>
+                <w:szCs w:val="24"/>
+              </w:rPr>
+              <w:t>Projektbezeichnung</w:t>
+            </w:r>
+          </w:p>
+          <w:p>
+            <w:pPr>
+              <w:pStyle w:val="StandardTabelle"/>
+              <w:rPr>
+                <w:rFonts w:ascii="Roboto" w:hAnsi="Roboto" w:cstheme="minorHAnsi"/>
+                <w:sz w:val="24"/>
+                <w:szCs w:val="24"/>
+              </w:rPr>
+            </w:pPr>
+          </w:p>
+        </w:tc>
+        <w:tc>
+          <w:tcPr>
+            <w:tcW w:w="3453" w:type="pct"/>
+          </w:tcPr>
+          <w:p>
+            <w:pPr>
+              <w:pStyle w:val="StandardTabelle"/>
+              <w:rPr>
+                <w:rFonts w:ascii="Roboto" w:hAnsi="Roboto" w:cstheme="minorHAnsi"/>
+                <w:sz w:val="24"/>
+                <w:szCs w:val="24"/>
+              </w:rPr>
+            </w:pPr>
+          </w:p>
+          <w:p>
+            <w:pPr>
+              <w:pStyle w:val="StandardTabelle"/>
+              <w:rPr>
+                <w:rFonts w:ascii="Roboto" w:hAnsi="Roboto" w:cstheme="minorHAnsi"/>
+                <w:sz w:val="24"/>
+                <w:szCs w:val="24"/>
+              </w:rPr>
+            </w:pPr>
+            <w:r>
+              <w:rPr>
+                <w:rFonts w:ascii="Roboto" w:hAnsi="Roboto" w:cstheme="minorHAnsi"/>
+                <w:sz w:val="24"/>
+                <w:szCs w:val="24"/>
+              </w:rPr>
+              <w:t>TheCaliCampTeaches</w:t>
+            </w:r>
+          </w:p>
+          <w:p>
+            <w:pPr>
+              <w:pStyle w:val="StandardTabelle"/>
+              <w:rPr>
+                <w:rFonts w:ascii="Roboto" w:hAnsi="Roboto" w:cstheme="minorHAnsi"/>
+                <w:sz w:val="24"/>
+                <w:szCs w:val="24"/>
+              </w:rPr>
+            </w:pPr>
+          </w:p>
+        </w:tc>
+      </w:tr>
+      <w:tr>
+        <w:trPr>
+          <w:trHeight w:val="454"/>
+        </w:trPr>
+        <w:tc>
+          <w:tcPr>
+            <w:tcW w:w="1547" w:type="pct"/>
+            <w:shd w:val="clear" w:color="auto" w:fill="D9E2F3" w:themeFill="accent1" w:themeFillTint="33"/>
+          </w:tcPr>
+          <w:p>
+            <w:pPr>
+              <w:pStyle w:val="StandardTabelle"/>
+              <w:rPr>
+                <w:rFonts w:ascii="Roboto" w:hAnsi="Roboto" w:cstheme="minorHAnsi"/>
+                <w:sz w:val="24"/>
+                <w:szCs w:val="24"/>
+              </w:rPr>
+            </w:pPr>
+          </w:p>
+          <w:p>
+            <w:pPr>
+              <w:pStyle w:val="StandardTabelle"/>
+              <w:rPr>
+                <w:rFonts w:ascii="Roboto" w:hAnsi="Roboto" w:cstheme="minorHAnsi"/>
+                <w:sz w:val="24"/>
+                <w:szCs w:val="24"/>
+              </w:rPr>
+            </w:pPr>
+            <w:r>
+              <w:rPr>
+                <w:rFonts w:ascii="Roboto" w:hAnsi="Roboto" w:cstheme="minorHAnsi"/>
+                <w:sz w:val="24"/>
+                <w:szCs w:val="24"/>
+              </w:rPr>
+              <w:t>Diplomand</w:t>
+            </w:r>
+          </w:p>
+        </w:tc>
+        <w:tc>
+          <w:tcPr>
+            <w:tcW w:w="3453" w:type="pct"/>
+          </w:tcPr>
+          <w:p>
+            <w:pPr>
+              <w:pStyle w:val="StandardTabelle"/>
+              <w:rPr>
+                <w:rFonts w:ascii="Roboto" w:hAnsi="Roboto" w:cstheme="minorHAnsi"/>
+                <w:sz w:val="24"/>
+                <w:szCs w:val="24"/>
+                <w:lang w:val="en-GB"/>
+              </w:rPr>
+            </w:pPr>
+          </w:p>
+          <w:p>
+            <w:pPr>
+              <w:pStyle w:val="StandardTabelle"/>
+              <w:rPr>
+                <w:rFonts w:ascii="Roboto" w:hAnsi="Roboto" w:cstheme="minorHAnsi"/>
+                <w:sz w:val="24"/>
+                <w:szCs w:val="24"/>
+                <w:lang w:val="en-GB"/>
+              </w:rPr>
+            </w:pPr>
+            <w:r>
+              <w:rPr>
+                <w:rFonts w:ascii="Roboto" w:hAnsi="Roboto" w:cstheme="minorHAnsi"/>
+                <w:sz w:val="24"/>
+                <w:szCs w:val="24"/>
+                <w:lang w:val="en-GB"/>
+              </w:rPr>
+              <w:t>Dominic Hehli</w:t>
+            </w:r>
+          </w:p>
+          <w:p>
+            <w:pPr>
+              <w:pStyle w:val="StandardTabelle"/>
+              <w:rPr>
+                <w:rFonts w:ascii="Roboto" w:hAnsi="Roboto" w:cstheme="minorHAnsi"/>
+                <w:sz w:val="24"/>
+                <w:szCs w:val="24"/>
+                <w:lang w:val="en-GB"/>
+              </w:rPr>
+            </w:pPr>
+            <w:proofErr w:type="spellStart"/>
+            <w:r>
+              <w:rPr>
+                <w:rFonts w:ascii="Roboto" w:hAnsi="Roboto" w:cstheme="minorHAnsi"/>
+                <w:sz w:val="24"/>
+                <w:szCs w:val="24"/>
+                <w:lang w:val="en-GB"/>
+              </w:rPr>
+              <w:t>Dorfstr</w:t>
+            </w:r>
+            <w:proofErr w:type="spellEnd"/>
+            <w:r>
+              <w:rPr>
+                <w:rFonts w:ascii="Roboto" w:hAnsi="Roboto" w:cstheme="minorHAnsi"/>
+                <w:sz w:val="24"/>
+                <w:szCs w:val="24"/>
+                <w:lang w:val="en-GB"/>
+              </w:rPr>
+              <w:t xml:space="preserve"> 77</w:t>
+            </w:r>
+          </w:p>
+          <w:p>
+            <w:pPr>
+              <w:pStyle w:val="StandardTabelle"/>
+              <w:rPr>
+                <w:rFonts w:ascii="Roboto" w:hAnsi="Roboto" w:cstheme="minorHAnsi"/>
+                <w:sz w:val="24"/>
+                <w:szCs w:val="24"/>
+                <w:lang w:val="en-GB"/>
+              </w:rPr>
+            </w:pPr>
+            <w:r>
+              <w:rPr>
+                <w:rFonts w:ascii="Roboto" w:hAnsi="Roboto" w:cstheme="minorHAnsi"/>
+                <w:sz w:val="24"/>
+                <w:szCs w:val="24"/>
+                <w:lang w:val="en-GB"/>
+              </w:rPr>
+              <w:t xml:space="preserve">9204 </w:t>
+            </w:r>
+            <w:proofErr w:type="spellStart"/>
+            <w:r>
+              <w:rPr>
+                <w:rFonts w:ascii="Roboto" w:hAnsi="Roboto" w:cstheme="minorHAnsi"/>
+                <w:sz w:val="24"/>
+                <w:szCs w:val="24"/>
+                <w:lang w:val="en-GB"/>
+              </w:rPr>
+              <w:t>Andwil</w:t>
+            </w:r>
+            <w:proofErr w:type="spellEnd"/>
+          </w:p>
+          <w:p>
+            <w:pPr>
+              <w:pStyle w:val="StandardTabelle"/>
+              <w:rPr>
+                <w:rFonts w:ascii="Roboto" w:hAnsi="Roboto" w:cstheme="minorHAnsi"/>
+                <w:sz w:val="24"/>
+                <w:szCs w:val="24"/>
+                <w:lang w:val="en-GB"/>
+              </w:rPr>
+            </w:pPr>
+            <w:r>
+              <w:rPr>
+                <w:rFonts w:ascii="Roboto" w:hAnsi="Roboto" w:cstheme="minorHAnsi"/>
+                <w:sz w:val="24"/>
+                <w:szCs w:val="24"/>
+                <w:lang w:val="en-GB"/>
+              </w:rPr>
+              <w:t>079 832 22 77</w:t>
+            </w:r>
+          </w:p>
+          <w:p>
+            <w:pPr>
+              <w:pStyle w:val="StandardTabelle"/>
+              <w:rPr>
+                <w:rFonts w:ascii="Roboto" w:hAnsi="Roboto" w:cstheme="minorHAnsi"/>
+                <w:sz w:val="24"/>
+                <w:szCs w:val="24"/>
+                <w:lang w:val="en-GB"/>
+              </w:rPr>
+            </w:pPr>
+            <w:r>
+              <w:rPr>
+                <w:rFonts w:ascii="Roboto" w:hAnsi="Roboto" w:cstheme="minorHAnsi"/>
+                <w:sz w:val="24"/>
+                <w:szCs w:val="24"/>
+                <w:lang w:val="en-GB"/>
+              </w:rPr>
+              <w:t>dh@netlive.ch</w:t>
+            </w:r>
+          </w:p>
+          <w:p>
+            <w:pPr>
+              <w:pStyle w:val="StandardTabelle"/>
+              <w:rPr>
+                <w:rFonts w:ascii="Roboto" w:hAnsi="Roboto" w:cstheme="minorHAnsi"/>
+                <w:sz w:val="24"/>
+                <w:szCs w:val="24"/>
+              </w:rPr>
+            </w:pPr>
+          </w:p>
+        </w:tc>
+      </w:tr>
+      <w:tr>
+        <w:trPr>
+          <w:trHeight w:val="454"/>
+        </w:trPr>
+        <w:tc>
+          <w:tcPr>
+            <w:tcW w:w="1547" w:type="pct"/>
+            <w:shd w:val="clear" w:color="auto" w:fill="D9E2F3" w:themeFill="accent1" w:themeFillTint="33"/>
+          </w:tcPr>
+          <w:p>
+            <w:pPr>
+              <w:pStyle w:val="StandardTabelle"/>
+              <w:rPr>
+                <w:rFonts w:ascii="Roboto" w:hAnsi="Roboto" w:cstheme="minorHAnsi"/>
+                <w:sz w:val="24"/>
+                <w:szCs w:val="24"/>
+              </w:rPr>
+            </w:pPr>
+          </w:p>
+          <w:p>
+            <w:pPr>
+              <w:pStyle w:val="StandardTabelle"/>
+              <w:rPr>
+                <w:rFonts w:ascii="Roboto" w:hAnsi="Roboto" w:cstheme="minorHAnsi"/>
+                <w:sz w:val="24"/>
+                <w:szCs w:val="24"/>
+              </w:rPr>
+            </w:pPr>
+            <w:r>
+              <w:rPr>
+                <w:rFonts w:ascii="Roboto" w:hAnsi="Roboto" w:cstheme="minorHAnsi"/>
+                <w:sz w:val="24"/>
+                <w:szCs w:val="24"/>
+              </w:rPr>
+              <w:t>Lehrgang</w:t>
+            </w:r>
+          </w:p>
+          <w:p>
+            <w:pPr>
+              <w:pStyle w:val="StandardTabelle"/>
+              <w:rPr>
+                <w:rFonts w:ascii="Roboto" w:hAnsi="Roboto" w:cstheme="minorHAnsi"/>
+                <w:sz w:val="24"/>
+                <w:szCs w:val="24"/>
+              </w:rPr>
+            </w:pPr>
+          </w:p>
+        </w:tc>
+        <w:tc>
+          <w:tcPr>
+            <w:tcW w:w="3453" w:type="pct"/>
+          </w:tcPr>
+          <w:p>
+            <w:pPr>
+              <w:pStyle w:val="StandardTabelle"/>
+              <w:rPr>
+                <w:rFonts w:ascii="Roboto" w:hAnsi="Roboto" w:cstheme="minorHAnsi"/>
+                <w:sz w:val="24"/>
+                <w:szCs w:val="24"/>
+              </w:rPr>
+            </w:pPr>
+          </w:p>
+          <w:p>
+            <w:pPr>
+              <w:pStyle w:val="StandardTabelle"/>
+              <w:rPr>
+                <w:rFonts w:ascii="Roboto" w:hAnsi="Roboto" w:cstheme="minorHAnsi"/>
+                <w:sz w:val="24"/>
+                <w:szCs w:val="24"/>
+              </w:rPr>
+            </w:pPr>
+            <w:r>
+              <w:rPr>
+                <w:rFonts w:ascii="Roboto" w:hAnsi="Roboto" w:cstheme="minorHAnsi"/>
+                <w:sz w:val="24"/>
+                <w:szCs w:val="24"/>
+              </w:rPr>
+              <w:t>HF 14-17 A Softwar</w:t>
+            </w:r>
+            <w:r>
+              <w:rPr>
+                <w:rFonts w:ascii="Roboto" w:hAnsi="Roboto" w:cstheme="minorHAnsi"/>
+                <w:sz w:val="24"/>
+                <w:szCs w:val="24"/>
+              </w:rPr>
+              <w:t>e</w:t>
+            </w:r>
+            <w:r>
+              <w:rPr>
+                <w:rFonts w:ascii="Roboto" w:hAnsi="Roboto" w:cstheme="minorHAnsi"/>
+                <w:sz w:val="24"/>
+                <w:szCs w:val="24"/>
+              </w:rPr>
+              <w:t>entwicklung</w:t>
+            </w:r>
+          </w:p>
+          <w:p>
+            <w:pPr>
+              <w:pStyle w:val="StandardTabelle"/>
+              <w:rPr>
+                <w:rFonts w:ascii="Roboto" w:hAnsi="Roboto" w:cstheme="minorHAnsi"/>
+                <w:sz w:val="24"/>
+                <w:szCs w:val="24"/>
+              </w:rPr>
+            </w:pPr>
+          </w:p>
+        </w:tc>
+      </w:tr>
+      <w:tr>
+        <w:trPr>
+          <w:trHeight w:val="454"/>
+        </w:trPr>
+        <w:tc>
+          <w:tcPr>
+            <w:tcW w:w="1547" w:type="pct"/>
+            <w:shd w:val="clear" w:color="auto" w:fill="D9E2F3" w:themeFill="accent1" w:themeFillTint="33"/>
+          </w:tcPr>
+          <w:p>
+            <w:pPr>
+              <w:pStyle w:val="StandardTabelle"/>
+              <w:rPr>
+                <w:rFonts w:ascii="Roboto" w:hAnsi="Roboto" w:cstheme="minorHAnsi"/>
+                <w:sz w:val="24"/>
+                <w:szCs w:val="24"/>
+              </w:rPr>
+            </w:pPr>
+          </w:p>
+          <w:p>
+            <w:pPr>
+              <w:pStyle w:val="StandardTabelle"/>
+              <w:rPr>
+                <w:rFonts w:ascii="Roboto" w:hAnsi="Roboto" w:cstheme="minorHAnsi"/>
+                <w:sz w:val="24"/>
+                <w:szCs w:val="24"/>
+              </w:rPr>
+            </w:pPr>
+            <w:r>
+              <w:rPr>
+                <w:rFonts w:ascii="Roboto" w:hAnsi="Roboto" w:cstheme="minorHAnsi"/>
+                <w:sz w:val="24"/>
+                <w:szCs w:val="24"/>
+              </w:rPr>
+              <w:t>Betreuer</w:t>
+            </w:r>
+          </w:p>
+        </w:tc>
+        <w:tc>
+          <w:tcPr>
+            <w:tcW w:w="3453" w:type="pct"/>
+          </w:tcPr>
+          <w:p>
+            <w:pPr>
+              <w:pStyle w:val="StandardTabelle"/>
+              <w:rPr>
+                <w:rFonts w:ascii="Roboto" w:hAnsi="Roboto"/>
+                <w:sz w:val="24"/>
+                <w:szCs w:val="24"/>
+              </w:rPr>
+            </w:pPr>
+          </w:p>
+          <w:p>
+            <w:pPr>
+              <w:pStyle w:val="StandardTabelle"/>
+              <w:rPr>
+                <w:rFonts w:ascii="Roboto" w:hAnsi="Roboto"/>
+                <w:sz w:val="24"/>
+                <w:szCs w:val="24"/>
+              </w:rPr>
+            </w:pPr>
+            <w:r>
+              <w:rPr>
+                <w:rFonts w:ascii="Roboto" w:hAnsi="Roboto"/>
+                <w:sz w:val="24"/>
+                <w:szCs w:val="24"/>
+              </w:rPr>
+              <w:t>Raphael Looser</w:t>
+            </w:r>
+          </w:p>
+          <w:p>
+            <w:pPr>
+              <w:pStyle w:val="StandardTabelle"/>
+              <w:rPr>
+                <w:rFonts w:ascii="Roboto" w:hAnsi="Roboto"/>
+                <w:sz w:val="24"/>
+                <w:szCs w:val="24"/>
+              </w:rPr>
+            </w:pPr>
+            <w:proofErr w:type="spellStart"/>
+            <w:r>
+              <w:rPr>
+                <w:rFonts w:ascii="Roboto" w:hAnsi="Roboto"/>
+                <w:sz w:val="24"/>
+                <w:szCs w:val="24"/>
+              </w:rPr>
+              <w:t>Steinwichslenstrasse</w:t>
+            </w:r>
+            <w:proofErr w:type="spellEnd"/>
+            <w:r>
+              <w:rPr>
+                <w:rFonts w:ascii="Roboto" w:hAnsi="Roboto"/>
+                <w:sz w:val="24"/>
+                <w:szCs w:val="24"/>
+              </w:rPr>
+              <w:t xml:space="preserve"> 2a</w:t>
+            </w:r>
+          </w:p>
+          <w:p>
+            <w:pPr>
+              <w:spacing w:after="0" w:line="240" w:lineRule="auto"/>
+              <w:rPr>
+                <w:rFonts w:ascii="Roboto" w:hAnsi="Roboto"/>
+                <w:sz w:val="24"/>
+              </w:rPr>
+            </w:pPr>
+            <w:r>
+              <w:rPr>
+                <w:rFonts w:ascii="Roboto" w:hAnsi="Roboto"/>
+                <w:sz w:val="24"/>
+              </w:rPr>
+              <w:t>9052 Niederteufen</w:t>
+            </w:r>
+            <w:r>
+              <w:rPr>
+                <w:rFonts w:ascii="Roboto" w:hAnsi="Roboto"/>
+                <w:sz w:val="24"/>
+              </w:rPr>
+              <w:br/>
+            </w:r>
+            <w:hyperlink r:id="rId9" w:tgtFrame="_blank" w:history="1">
+              <w:r>
+                <w:rPr>
+                  <w:rStyle w:val="Hyperlink"/>
+                  <w:rFonts w:ascii="Roboto" w:hAnsi="Roboto"/>
+                  <w:color w:val="auto"/>
+                  <w:sz w:val="24"/>
+                </w:rPr>
+                <w:t>+41 78 775 57 80</w:t>
+              </w:r>
+            </w:hyperlink>
+          </w:p>
+          <w:p>
+            <w:pPr>
+              <w:pStyle w:val="StandardTabelle"/>
+              <w:rPr>
+                <w:rFonts w:ascii="Roboto" w:hAnsi="Roboto" w:cstheme="minorHAnsi"/>
+                <w:i/>
+                <w:sz w:val="24"/>
+                <w:szCs w:val="24"/>
+              </w:rPr>
+            </w:pPr>
+            <w:hyperlink r:id="rId10" w:tgtFrame="_blank" w:history="1">
+              <w:r>
+                <w:rPr>
+                  <w:rStyle w:val="Hyperlink"/>
+                  <w:rFonts w:ascii="Roboto" w:hAnsi="Roboto"/>
+                  <w:sz w:val="24"/>
+                  <w:szCs w:val="24"/>
+                </w:rPr>
+                <w:t>raphael.looser@lump.ch</w:t>
+              </w:r>
+            </w:hyperlink>
+          </w:p>
+          <w:p>
+            <w:pPr>
+              <w:pStyle w:val="StandardTabelle"/>
+              <w:rPr>
+                <w:rFonts w:ascii="Roboto" w:hAnsi="Roboto" w:cstheme="minorHAnsi"/>
+                <w:sz w:val="24"/>
+                <w:szCs w:val="24"/>
+              </w:rPr>
+            </w:pPr>
+          </w:p>
+        </w:tc>
+      </w:tr>
+      <w:tr>
+        <w:trPr>
+          <w:trHeight w:val="454"/>
+        </w:trPr>
+        <w:tc>
+          <w:tcPr>
+            <w:tcW w:w="1547" w:type="pct"/>
+            <w:shd w:val="clear" w:color="auto" w:fill="D9E2F3" w:themeFill="accent1" w:themeFillTint="33"/>
+          </w:tcPr>
+          <w:p>
+            <w:pPr>
+              <w:pStyle w:val="StandardTabelle"/>
+              <w:rPr>
+                <w:rFonts w:ascii="Roboto" w:hAnsi="Roboto" w:cstheme="minorHAnsi"/>
+                <w:sz w:val="24"/>
+                <w:szCs w:val="24"/>
+              </w:rPr>
+            </w:pPr>
+          </w:p>
+          <w:p>
+            <w:pPr>
+              <w:pStyle w:val="StandardTabelle"/>
+              <w:rPr>
+                <w:rFonts w:ascii="Roboto" w:hAnsi="Roboto" w:cstheme="minorHAnsi"/>
+                <w:sz w:val="24"/>
+                <w:szCs w:val="24"/>
+              </w:rPr>
+            </w:pPr>
+            <w:r>
+              <w:rPr>
+                <w:rFonts w:ascii="Roboto" w:hAnsi="Roboto" w:cstheme="minorHAnsi"/>
+                <w:sz w:val="24"/>
+                <w:szCs w:val="24"/>
+              </w:rPr>
+              <w:t>Experte</w:t>
+            </w:r>
+          </w:p>
+          <w:p>
+            <w:pPr>
+              <w:pStyle w:val="StandardTabelle"/>
+              <w:rPr>
+                <w:rFonts w:ascii="Roboto" w:hAnsi="Roboto" w:cstheme="minorHAnsi"/>
+                <w:sz w:val="24"/>
+                <w:szCs w:val="24"/>
+              </w:rPr>
+            </w:pPr>
+          </w:p>
+        </w:tc>
+        <w:tc>
+          <w:tcPr>
+            <w:tcW w:w="3453" w:type="pct"/>
+          </w:tcPr>
+          <w:p>
+            <w:pPr>
+              <w:pStyle w:val="StandardTabelle"/>
+              <w:rPr>
+                <w:rFonts w:ascii="Roboto" w:hAnsi="Roboto"/>
+                <w:sz w:val="24"/>
+                <w:szCs w:val="24"/>
+              </w:rPr>
+            </w:pPr>
+          </w:p>
+          <w:p>
+            <w:pPr>
+              <w:pStyle w:val="StandardTabelle"/>
+              <w:rPr>
+                <w:rFonts w:ascii="Roboto" w:hAnsi="Roboto"/>
+                <w:sz w:val="24"/>
+                <w:szCs w:val="24"/>
+              </w:rPr>
+            </w:pPr>
+            <w:r>
+              <w:rPr>
+                <w:rFonts w:ascii="Roboto" w:hAnsi="Roboto"/>
+                <w:sz w:val="24"/>
+                <w:szCs w:val="24"/>
+              </w:rPr>
+              <w:t>Michael Nägeli</w:t>
+            </w:r>
+          </w:p>
+        </w:tc>
+      </w:tr>
+      <w:tr>
+        <w:trPr>
+          <w:trHeight w:val="454"/>
+        </w:trPr>
+        <w:tc>
+          <w:tcPr>
+            <w:tcW w:w="1547" w:type="pct"/>
+            <w:shd w:val="clear" w:color="auto" w:fill="D9E2F3" w:themeFill="accent1" w:themeFillTint="33"/>
+          </w:tcPr>
+          <w:p>
+            <w:pPr>
+              <w:pStyle w:val="StandardTabelle"/>
+              <w:rPr>
+                <w:rFonts w:ascii="Roboto" w:hAnsi="Roboto" w:cstheme="minorHAnsi"/>
+                <w:sz w:val="24"/>
+                <w:szCs w:val="24"/>
+              </w:rPr>
+            </w:pPr>
+          </w:p>
+          <w:p>
+            <w:pPr>
+              <w:pStyle w:val="StandardTabelle"/>
+              <w:rPr>
+                <w:rFonts w:ascii="Roboto" w:hAnsi="Roboto" w:cstheme="minorHAnsi"/>
+                <w:sz w:val="24"/>
+                <w:szCs w:val="24"/>
+              </w:rPr>
+            </w:pPr>
+            <w:r>
+              <w:rPr>
+                <w:rFonts w:ascii="Roboto" w:hAnsi="Roboto" w:cstheme="minorHAnsi"/>
+                <w:sz w:val="24"/>
+                <w:szCs w:val="24"/>
+              </w:rPr>
+              <w:t xml:space="preserve">Auftraggeber </w:t>
+            </w:r>
+          </w:p>
+        </w:tc>
+        <w:tc>
+          <w:tcPr>
+            <w:tcW w:w="3453" w:type="pct"/>
+          </w:tcPr>
+          <w:p>
+            <w:pPr>
+              <w:pStyle w:val="StandardTabelle"/>
+              <w:rPr>
+                <w:rFonts w:ascii="Roboto" w:hAnsi="Roboto" w:cstheme="minorHAnsi"/>
+                <w:sz w:val="24"/>
+                <w:szCs w:val="24"/>
+                <w:lang w:val="en-GB"/>
+              </w:rPr>
+            </w:pPr>
+          </w:p>
+          <w:p>
+            <w:pPr>
+              <w:pStyle w:val="StandardTabelle"/>
+              <w:rPr>
+                <w:rFonts w:ascii="Roboto" w:hAnsi="Roboto" w:cstheme="minorHAnsi"/>
+                <w:i/>
+                <w:sz w:val="24"/>
+                <w:szCs w:val="24"/>
+                <w:lang w:val="en-GB"/>
+              </w:rPr>
+            </w:pPr>
+            <w:proofErr w:type="spellStart"/>
+            <w:r>
+              <w:rPr>
+                <w:rFonts w:ascii="Roboto" w:hAnsi="Roboto" w:cstheme="minorHAnsi"/>
+                <w:sz w:val="24"/>
+                <w:szCs w:val="24"/>
+                <w:lang w:val="en-GB"/>
+              </w:rPr>
+              <w:t>TheCaliCamp</w:t>
+            </w:r>
+            <w:proofErr w:type="spellEnd"/>
+            <w:r>
+              <w:rPr>
+                <w:rFonts w:ascii="Roboto" w:hAnsi="Roboto" w:cstheme="minorHAnsi"/>
+                <w:sz w:val="24"/>
+                <w:szCs w:val="24"/>
+                <w:lang w:val="en-GB"/>
+              </w:rPr>
+              <w:br/>
+              <w:t>San Clemente, California</w:t>
+            </w:r>
+            <w:r>
+              <w:rPr>
+                <w:rFonts w:ascii="Roboto" w:hAnsi="Roboto" w:cstheme="minorHAnsi"/>
+                <w:sz w:val="24"/>
+                <w:szCs w:val="24"/>
+                <w:lang w:val="en-GB"/>
+              </w:rPr>
+              <w:br/>
+            </w:r>
+            <w:hyperlink r:id="rId11" w:history="1">
+              <w:r>
+                <w:rPr>
+                  <w:rStyle w:val="Hyperlink"/>
+                  <w:rFonts w:ascii="Roboto" w:hAnsi="Roboto" w:cstheme="minorHAnsi"/>
+                  <w:sz w:val="24"/>
+                  <w:szCs w:val="24"/>
+                  <w:lang w:val="en-GB"/>
+                </w:rPr>
+                <w:t>dave@thecalicamp.com</w:t>
+              </w:r>
+            </w:hyperlink>
+            <w:r>
+              <w:rPr>
+                <w:rFonts w:ascii="Roboto" w:hAnsi="Roboto" w:cstheme="minorHAnsi"/>
+                <w:sz w:val="24"/>
+                <w:szCs w:val="24"/>
+                <w:lang w:val="en-GB"/>
+              </w:rPr>
+              <w:br/>
+              <w:t>+1 (949) 289-8274</w:t>
+            </w:r>
+          </w:p>
+          <w:p>
+            <w:pPr>
+              <w:pStyle w:val="StandardTabelle"/>
+              <w:rPr>
+                <w:rFonts w:ascii="Roboto" w:hAnsi="Roboto" w:cstheme="minorHAnsi"/>
+                <w:i/>
+                <w:sz w:val="24"/>
+                <w:szCs w:val="24"/>
+                <w:lang w:val="en-GB"/>
+              </w:rPr>
+            </w:pPr>
+          </w:p>
+          <w:p>
+            <w:pPr>
+              <w:pStyle w:val="StandardTabelle"/>
+              <w:rPr>
+                <w:rFonts w:ascii="Roboto" w:hAnsi="Roboto" w:cstheme="minorHAnsi"/>
+                <w:i/>
+                <w:sz w:val="24"/>
+                <w:szCs w:val="24"/>
+                <w:lang w:val="en-GB"/>
+              </w:rPr>
+            </w:pPr>
+          </w:p>
+        </w:tc>
+      </w:tr>
+    </w:tbl>
+    <w:p>
+      <w:pPr>
+        <w:rPr>
+          <w:rFonts w:ascii="Roboto" w:hAnsi="Roboto"/>
+        </w:rPr>
+      </w:pPr>
+    </w:p>
+    <w:p>
+      <w:pPr>
+        <w:rPr>
+          <w:rFonts w:ascii="Roboto" w:hAnsi="Roboto"/>
+        </w:rPr>
+      </w:pPr>
+      <w:r>
+        <w:rPr>
+          <w:rFonts w:ascii="Roboto" w:hAnsi="Roboto"/>
+        </w:rPr>
+        <w:br w:type="page"/>
+      </w:r>
+    </w:p>
+    <w:p>
+      <w:pPr>
+        <w:rPr>
+          <w:rFonts w:ascii="Roboto" w:hAnsi="Roboto"/>
+        </w:rPr>
+      </w:pPr>
+      <w:r>
+        <w:rPr>
+          <w:rFonts w:ascii="Roboto" w:hAnsi="Roboto"/>
+        </w:rPr>
+        <w:lastRenderedPageBreak/>
+        <w:t>Vorgehensmodell</w:t>
+      </w:r>
+    </w:p>
+    <w:p>
+      <w:pPr>
+        <w:rPr>
+          <w:rFonts w:ascii="Roboto" w:hAnsi="Roboto"/>
+        </w:rPr>
+      </w:pPr>
+      <w:r>
+        <w:rPr>
+          <w:rFonts w:ascii="Roboto" w:hAnsi="Roboto"/>
+        </w:rPr>
+        <w:t>Zeiterfassung</w:t>
+      </w:r>
+    </w:p>
+    <w:p>
+      <w:pPr>
+        <w:rPr>
+          <w:rFonts w:ascii="Roboto" w:hAnsi="Roboto"/>
+        </w:rPr>
+      </w:pPr>
+      <w:r>
+        <w:rPr>
+          <w:rFonts w:ascii="Roboto" w:hAnsi="Roboto"/>
+        </w:rPr>
+        <w:br w:type="page"/>
+      </w:r>
+    </w:p>
+    <w:p>
+      <w:pPr>
+        <w:pStyle w:val="berschrift1"/>
+      </w:pPr>
+      <w:r>
+        <w:lastRenderedPageBreak/>
+        <w:t>Projektstrukturplan</w:t>
+      </w:r>
+    </w:p>
+    <w:p>
+      <w:pPr>
+        <w:rPr>
+          <w:rFonts w:ascii="Roboto" w:hAnsi="Roboto"/>
+        </w:rPr>
+      </w:pPr>
+      <w:r>
+        <w:rPr>
+          <w:rFonts w:ascii="Roboto" w:hAnsi="Roboto"/>
+          <w:noProof/>
+        </w:rPr>
+        <w:drawing>
+          <wp:inline distT="0" distB="0" distL="0" distR="0">
+            <wp:extent cx="8582398" cy="3950627"/>
+            <wp:effectExtent l="0" t="8255" r="1270" b="1270"/>
+            <wp:docPr id="14" name="Grafik 14"/>
+            <wp:cNvGraphicFramePr>
+              <a:graphicFrameLocks xmlns:a="http://schemas.openxmlformats.org/drawingml/2006/main" noChangeAspect="1"/>
+            </wp:cNvGraphicFramePr>
+            <a:graphic xmlns:a="http://schemas.openxmlformats.org/drawingml/2006/main">
+              <a:graphicData uri="http://schemas.openxmlformats.org/drawingml/2006/picture">
+                <pic:pic xmlns:pic="http://schemas.openxmlformats.org/drawingml/2006/picture">
+                  <pic:nvPicPr>
+                    <pic:cNvPr id="0" name="Picture 6"/>
+                    <pic:cNvPicPr>
+                      <a:picLocks noChangeAspect="1" noChangeArrowheads="1"/>
+                    </pic:cNvPicPr>
+                  </pic:nvPicPr>
+                  <pic:blipFill>
+                    <a:blip r:embed="rId12">
+                      <a:extLst>
+                        <a:ext uri="{28A0092B-C50C-407E-A947-70E740481C1C}">
+                          <a14:useLocalDpi xmlns:a14="http://schemas.microsoft.com/office/drawing/2010/main" val="0"/>
+                        </a:ext>
+                      </a:extLst>
+                    </a:blip>
+                    <a:srcRect/>
+                    <a:stretch>
+                      <a:fillRect/>
+                    </a:stretch>
+                  </pic:blipFill>
+                  <pic:spPr bwMode="auto">
+                    <a:xfrm rot="16200000">
+                      <a:off x="0" y="0"/>
+                      <a:ext cx="8607961" cy="3962394"/>
+                    </a:xfrm>
+                    <a:prstGeom prst="rect">
+                      <a:avLst/>
+                    </a:prstGeom>
+                    <a:noFill/>
+                    <a:ln>
+                      <a:noFill/>
+                    </a:ln>
+                  </pic:spPr>
+                </pic:pic>
+              </a:graphicData>
+            </a:graphic>
+          </wp:inline>
+        </w:drawing>
+      </w:r>
+      <w:r>
+        <w:rPr>
+          <w:rFonts w:ascii="Roboto" w:hAnsi="Roboto"/>
+        </w:rPr>
+        <w:br w:type="page"/>
+      </w:r>
+      <w:bookmarkStart w:id="2" w:name="_GoBack"/>
+      <w:bookmarkEnd w:id="2"/>
+    </w:p>
+    <w:p>
+      <w:pPr>
+        <w:pStyle w:val="berschrift1"/>
+      </w:pPr>
+      <w:r>
+        <w:lastRenderedPageBreak/>
+        <w:t>Projektorganisation</w:t>
+      </w:r>
+    </w:p>
+    <w:p>
+      <w:pPr>
+        <w:rPr>
+          <w:rFonts w:ascii="Roboto" w:hAnsi="Roboto"/>
+        </w:rPr>
+      </w:pPr>
+    </w:p>
+    <w:p>
+      <w:pPr>
+        <w:rPr>
+          <w:rFonts w:ascii="Roboto" w:hAnsi="Roboto"/>
+        </w:rPr>
+      </w:pPr>
+      <w:r>
+        <w:rPr>
+          <w:rFonts w:ascii="Roboto" w:hAnsi="Roboto"/>
+          <w:noProof/>
+        </w:rPr>
+        <w:drawing>
+          <wp:inline distT="0" distB="0" distL="0" distR="0">
+            <wp:extent cx="8389312" cy="2276729"/>
+            <wp:effectExtent l="8255" t="0" r="1270" b="1270"/>
+            <wp:docPr id="11" name="Grafik 11"/>
+            <wp:cNvGraphicFramePr>
+              <a:graphicFrameLocks xmlns:a="http://schemas.openxmlformats.org/drawingml/2006/main" noChangeAspect="1"/>
+            </wp:cNvGraphicFramePr>
+            <a:graphic xmlns:a="http://schemas.openxmlformats.org/drawingml/2006/main">
+              <a:graphicData uri="http://schemas.openxmlformats.org/drawingml/2006/picture">
+                <pic:pic xmlns:pic="http://schemas.openxmlformats.org/drawingml/2006/picture">
+                  <pic:nvPicPr>
+                    <pic:cNvPr id="0" name="Picture 3"/>
+                    <pic:cNvPicPr>
+                      <a:picLocks noChangeAspect="1" noChangeArrowheads="1"/>
+                    </pic:cNvPicPr>
+                  </pic:nvPicPr>
+                  <pic:blipFill>
+                    <a:blip r:embed="rId13">
+                      <a:extLst>
+                        <a:ext uri="{28A0092B-C50C-407E-A947-70E740481C1C}">
+                          <a14:useLocalDpi xmlns:a14="http://schemas.microsoft.com/office/drawing/2010/main" val="0"/>
+                        </a:ext>
+                      </a:extLst>
+                    </a:blip>
+                    <a:srcRect/>
+                    <a:stretch>
+                      <a:fillRect/>
+                    </a:stretch>
+                  </pic:blipFill>
+                  <pic:spPr bwMode="auto">
+                    <a:xfrm rot="16200000">
+                      <a:off x="0" y="0"/>
+                      <a:ext cx="8432381" cy="2288417"/>
+                    </a:xfrm>
+                    <a:prstGeom prst="rect">
+                      <a:avLst/>
+                    </a:prstGeom>
+                    <a:noFill/>
+                    <a:ln>
+                      <a:noFill/>
+                    </a:ln>
+                  </pic:spPr>
+                </pic:pic>
+              </a:graphicData>
+            </a:graphic>
+          </wp:inline>
+        </w:drawing>
+      </w:r>
+      <w:r>
+        <w:rPr>
+          <w:rFonts w:ascii="Roboto" w:hAnsi="Roboto"/>
+        </w:rPr>
+        <w:br w:type="page"/>
+      </w:r>
+    </w:p>
+    <w:p>
+      <w:pPr>
+        <w:rPr>
+          <w:rFonts w:ascii="Roboto" w:hAnsi="Roboto"/>
+        </w:rPr>
+      </w:pPr>
+      <w:r>
+        <w:rPr>
+          <w:rFonts w:ascii="Roboto" w:hAnsi="Roboto"/>
+        </w:rPr>
+        <w:lastRenderedPageBreak/>
+        <w:t>Installation</w:t>
+      </w:r>
+    </w:p>
+    <w:p>
+      <w:pPr>
+        <w:rPr>
+          <w:rFonts w:ascii="Roboto" w:hAnsi="Roboto"/>
+        </w:rPr>
+      </w:pPr>
+    </w:p>
+    <w:p>
+      <w:pPr>
+        <w:rPr>
+          <w:rFonts w:ascii="Roboto" w:hAnsi="Roboto"/>
+        </w:rPr>
+      </w:pPr>
+    </w:p>
+    <w:p>
+      <w:pPr>
+        <w:rPr>
+          <w:rFonts w:ascii="Roboto" w:hAnsi="Roboto"/>
+        </w:rPr>
+      </w:pPr>
+    </w:p>
+    <w:p>
+      <w:pPr>
+        <w:pStyle w:val="berschrift1"/>
+        <w:rPr>
+          <w:rFonts w:ascii="Roboto" w:hAnsi="Roboto"/>
+        </w:rPr>
+      </w:pPr>
+      <w:r>
+        <w:rPr>
+          <w:rFonts w:ascii="Roboto" w:hAnsi="Roboto"/>
+        </w:rPr>
+        <w:br w:type="page"/>
+      </w:r>
+    </w:p>
+    <w:p>
+      <w:pPr>
+        <w:pStyle w:val="berschrift1"/>
+        <w:rPr>
+          <w:rFonts w:ascii="Roboto" w:hAnsi="Roboto"/>
+        </w:rPr>
+      </w:pPr>
+      <w:bookmarkStart w:id="3" w:name="_Toc501619033"/>
       <w:r>
         <w:rPr>
           <w:rFonts w:ascii="Roboto" w:hAnsi="Roboto"/>
@@ -3701,7 +5122,7 @@
         <w:lastRenderedPageBreak/>
         <w:t>Projektziele</w:t>
       </w:r>
-      <w:bookmarkEnd w:id="2"/>
+      <w:bookmarkEnd w:id="3"/>
     </w:p>
     <w:p>
       <w:pPr>
@@ -3717,18 +5138,18 @@
           <w:rFonts w:ascii="Roboto" w:hAnsi="Roboto" w:cstheme="minorHAnsi"/>
         </w:rPr>
       </w:pPr>
-      <w:bookmarkStart w:id="3" w:name="_Toc355100022"/>
-      <w:bookmarkStart w:id="4" w:name="_Toc492034841"/>
-      <w:bookmarkStart w:id="5" w:name="_Toc501572368"/>
+      <w:bookmarkStart w:id="4" w:name="_Toc355100022"/>
+      <w:bookmarkStart w:id="5" w:name="_Toc492034841"/>
+      <w:bookmarkStart w:id="6" w:name="_Toc501619034"/>
       <w:r>
         <w:rPr>
           <w:rFonts w:ascii="Roboto" w:hAnsi="Roboto" w:cstheme="minorHAnsi"/>
         </w:rPr>
         <w:t>Gesamtziel</w:t>
       </w:r>
-      <w:bookmarkEnd w:id="3"/>
       <w:bookmarkEnd w:id="4"/>
       <w:bookmarkEnd w:id="5"/>
+      <w:bookmarkEnd w:id="6"/>
     </w:p>
     <w:p>
       <w:pPr>
@@ -3826,18 +5247,18 @@
           <w:rFonts w:ascii="Roboto" w:hAnsi="Roboto" w:cstheme="minorHAnsi"/>
         </w:rPr>
       </w:pPr>
-      <w:bookmarkStart w:id="6" w:name="_Toc355100023"/>
-      <w:bookmarkStart w:id="7" w:name="_Toc492034842"/>
-      <w:bookmarkStart w:id="8" w:name="_Toc501572369"/>
+      <w:bookmarkStart w:id="7" w:name="_Toc355100023"/>
+      <w:bookmarkStart w:id="8" w:name="_Toc492034842"/>
+      <w:bookmarkStart w:id="9" w:name="_Toc501619035"/>
       <w:r>
         <w:rPr>
           <w:rFonts w:ascii="Roboto" w:hAnsi="Roboto" w:cstheme="minorHAnsi"/>
         </w:rPr>
         <w:t>Teilziele</w:t>
       </w:r>
-      <w:bookmarkEnd w:id="6"/>
       <w:bookmarkEnd w:id="7"/>
       <w:bookmarkEnd w:id="8"/>
+      <w:bookmarkEnd w:id="9"/>
     </w:p>
     <w:p>
       <w:pPr>
@@ -4152,16 +5573,16 @@
           <w:rFonts w:ascii="Roboto" w:hAnsi="Roboto" w:cstheme="minorHAnsi"/>
         </w:rPr>
       </w:pPr>
-      <w:bookmarkStart w:id="9" w:name="_Toc492034843"/>
-      <w:bookmarkStart w:id="10" w:name="_Toc501572370"/>
+      <w:bookmarkStart w:id="10" w:name="_Toc492034843"/>
+      <w:bookmarkStart w:id="11" w:name="_Toc501619036"/>
       <w:r>
         <w:rPr>
           <w:rFonts w:ascii="Roboto" w:hAnsi="Roboto" w:cstheme="minorHAnsi"/>
         </w:rPr>
         <w:t>Kann-Ziele</w:t>
       </w:r>
-      <w:bookmarkEnd w:id="9"/>
       <w:bookmarkEnd w:id="10"/>
+      <w:bookmarkEnd w:id="11"/>
     </w:p>
     <w:p>
       <w:pPr>
@@ -4344,7 +5765,7 @@
           <w:rFonts w:ascii="Roboto" w:hAnsi="Roboto"/>
         </w:rPr>
       </w:pPr>
-      <w:bookmarkStart w:id="11" w:name="_Toc501572371"/>
+      <w:bookmarkStart w:id="12" w:name="_Toc501619037"/>
       <w:r>
         <w:rPr>
           <w:rFonts w:ascii="Roboto" w:hAnsi="Roboto"/>
@@ -4358,7 +5779,7 @@
         </w:rPr>
         <w:t>d</w:t>
       </w:r>
-      <w:bookmarkEnd w:id="11"/>
+      <w:bookmarkEnd w:id="12"/>
     </w:p>
     <w:p>
       <w:pPr>
@@ -4374,14 +5795,14 @@
           <w:rFonts w:ascii="Roboto" w:hAnsi="Roboto"/>
         </w:rPr>
       </w:pPr>
-      <w:bookmarkStart w:id="12" w:name="_Toc501572372"/>
+      <w:bookmarkStart w:id="13" w:name="_Toc501619038"/>
       <w:r>
         <w:rPr>
           <w:rFonts w:ascii="Roboto" w:hAnsi="Roboto"/>
         </w:rPr>
         <w:t>Datenbank</w:t>
       </w:r>
-      <w:bookmarkEnd w:id="12"/>
+      <w:bookmarkEnd w:id="13"/>
     </w:p>
     <w:p>
       <w:pPr>
@@ -4390,14 +5811,14 @@
           <w:rFonts w:ascii="Roboto" w:hAnsi="Roboto"/>
         </w:rPr>
       </w:pPr>
-      <w:bookmarkStart w:id="13" w:name="_Toc501572373"/>
+      <w:bookmarkStart w:id="14" w:name="_Toc501619039"/>
       <w:r>
         <w:rPr>
           <w:rFonts w:ascii="Roboto" w:hAnsi="Roboto"/>
         </w:rPr>
         <w:t>MYSQL</w:t>
       </w:r>
-      <w:bookmarkEnd w:id="13"/>
+      <w:bookmarkEnd w:id="14"/>
     </w:p>
     <w:p>
       <w:pPr>
@@ -4647,7 +6068,7 @@
           <w:rFonts w:ascii="Roboto" w:hAnsi="Roboto"/>
         </w:rPr>
       </w:pPr>
-      <w:bookmarkStart w:id="14" w:name="_Toc501572374"/>
+      <w:bookmarkStart w:id="15" w:name="_Toc501619040"/>
       <w:proofErr w:type="spellStart"/>
       <w:r>
         <w:rPr>
@@ -4655,7 +6076,7 @@
         </w:rPr>
         <w:t>MongoDB</w:t>
       </w:r>
-      <w:bookmarkEnd w:id="14"/>
+      <w:bookmarkEnd w:id="15"/>
       <w:proofErr w:type="spellEnd"/>
     </w:p>
     <w:p>
@@ -4907,7 +6328,7 @@
           <w:rFonts w:ascii="Roboto" w:hAnsi="Roboto"/>
         </w:rPr>
       </w:pPr>
-      <w:bookmarkStart w:id="15" w:name="_Toc501572375"/>
+      <w:bookmarkStart w:id="16" w:name="_Toc501619041"/>
       <w:proofErr w:type="spellStart"/>
       <w:r>
         <w:rPr>
@@ -4916,7 +6337,7 @@
         <w:lastRenderedPageBreak/>
         <w:t>RethinkDB</w:t>
       </w:r>
-      <w:bookmarkEnd w:id="15"/>
+      <w:bookmarkEnd w:id="16"/>
       <w:proofErr w:type="spellEnd"/>
     </w:p>
     <w:p>
@@ -5183,14 +6604,14 @@
           <w:rFonts w:ascii="Roboto" w:hAnsi="Roboto"/>
         </w:rPr>
       </w:pPr>
-      <w:bookmarkStart w:id="16" w:name="_Toc501572376"/>
+      <w:bookmarkStart w:id="17" w:name="_Toc501619042"/>
       <w:r>
         <w:rPr>
           <w:rFonts w:ascii="Roboto" w:hAnsi="Roboto"/>
         </w:rPr>
         <w:t>Entscheidung</w:t>
       </w:r>
-      <w:bookmarkEnd w:id="16"/>
+      <w:bookmarkEnd w:id="17"/>
     </w:p>
     <w:p>
       <w:pPr>
@@ -5313,14 +6734,14 @@
           <w:rFonts w:ascii="Roboto" w:hAnsi="Roboto"/>
         </w:rPr>
       </w:pPr>
-      <w:bookmarkStart w:id="17" w:name="_Toc501572377"/>
+      <w:bookmarkStart w:id="18" w:name="_Toc501619043"/>
       <w:r>
         <w:rPr>
           <w:rFonts w:ascii="Roboto" w:hAnsi="Roboto"/>
         </w:rPr>
         <w:t>Webserver</w:t>
       </w:r>
-      <w:bookmarkEnd w:id="17"/>
+      <w:bookmarkEnd w:id="18"/>
     </w:p>
     <w:p>
       <w:pPr>
@@ -5329,14 +6750,14 @@
           <w:rFonts w:ascii="Roboto" w:hAnsi="Roboto"/>
         </w:rPr>
       </w:pPr>
-      <w:bookmarkStart w:id="18" w:name="_Toc501572378"/>
+      <w:bookmarkStart w:id="19" w:name="_Toc501619044"/>
       <w:r>
         <w:rPr>
           <w:rFonts w:ascii="Roboto" w:hAnsi="Roboto"/>
         </w:rPr>
         <w:t>Apache</w:t>
       </w:r>
-      <w:bookmarkEnd w:id="18"/>
+      <w:bookmarkEnd w:id="19"/>
     </w:p>
     <w:p>
       <w:pPr>
@@ -5514,7 +6935,7 @@
           <w:rFonts w:ascii="Roboto" w:hAnsi="Roboto"/>
         </w:rPr>
       </w:pPr>
-      <w:bookmarkStart w:id="19" w:name="_Toc501572379"/>
+      <w:bookmarkStart w:id="20" w:name="_Toc501619045"/>
       <w:r>
         <w:rPr>
           <w:rFonts w:ascii="Roboto" w:hAnsi="Roboto"/>
@@ -5522,7 +6943,7 @@
         <w:lastRenderedPageBreak/>
         <w:t>NGINX</w:t>
       </w:r>
-      <w:bookmarkEnd w:id="19"/>
+      <w:bookmarkEnd w:id="20"/>
     </w:p>
     <w:p>
       <w:pPr>
@@ -5674,7 +7095,7 @@
           <w:rFonts w:ascii="Roboto" w:hAnsi="Roboto"/>
         </w:rPr>
       </w:pPr>
-      <w:bookmarkStart w:id="20" w:name="_Toc501572380"/>
+      <w:bookmarkStart w:id="21" w:name="_Toc501619046"/>
       <w:r>
         <w:rPr>
           <w:rFonts w:ascii="Roboto" w:hAnsi="Roboto"/>
@@ -5687,7 +7108,7 @@
         </w:rPr>
         <w:t>.js</w:t>
       </w:r>
-      <w:bookmarkEnd w:id="20"/>
+      <w:bookmarkEnd w:id="21"/>
     </w:p>
     <w:p>
       <w:pPr>
@@ -5904,14 +7325,14 @@
           <w:rFonts w:ascii="Roboto" w:hAnsi="Roboto"/>
         </w:rPr>
       </w:pPr>
-      <w:bookmarkStart w:id="21" w:name="_Toc501572381"/>
+      <w:bookmarkStart w:id="22" w:name="_Toc501619047"/>
       <w:r>
         <w:rPr>
           <w:rFonts w:ascii="Roboto" w:hAnsi="Roboto"/>
         </w:rPr>
         <w:t>Entscheidung</w:t>
       </w:r>
-      <w:bookmarkEnd w:id="21"/>
+      <w:bookmarkEnd w:id="22"/>
     </w:p>
     <w:p>
       <w:pPr>
@@ -5999,7 +7420,7 @@
           <w:rFonts w:ascii="Roboto" w:hAnsi="Roboto"/>
         </w:rPr>
       </w:pPr>
-      <w:bookmarkStart w:id="22" w:name="_Toc501572382"/>
+      <w:bookmarkStart w:id="23" w:name="_Toc501619048"/>
       <w:r>
         <w:rPr>
           <w:rFonts w:ascii="Roboto" w:hAnsi="Roboto"/>
@@ -6007,7 +7428,7 @@
         <w:lastRenderedPageBreak/>
         <w:t>Framework</w:t>
       </w:r>
-      <w:bookmarkEnd w:id="22"/>
+      <w:bookmarkEnd w:id="23"/>
     </w:p>
     <w:p>
       <w:pPr>
@@ -6016,14 +7437,14 @@
           <w:rFonts w:ascii="Roboto" w:hAnsi="Roboto"/>
         </w:rPr>
       </w:pPr>
-      <w:bookmarkStart w:id="23" w:name="_Toc501572383"/>
+      <w:bookmarkStart w:id="24" w:name="_Toc501619049"/>
       <w:r>
         <w:rPr>
           <w:rFonts w:ascii="Roboto" w:hAnsi="Roboto"/>
         </w:rPr>
         <w:t>Angular</w:t>
       </w:r>
-      <w:bookmarkEnd w:id="23"/>
+      <w:bookmarkEnd w:id="24"/>
     </w:p>
     <w:p>
       <w:pPr>
@@ -6316,7 +7737,7 @@
           <w:rFonts w:ascii="Roboto" w:hAnsi="Roboto"/>
         </w:rPr>
       </w:pPr>
-      <w:bookmarkStart w:id="24" w:name="_Toc501572384"/>
+      <w:bookmarkStart w:id="25" w:name="_Toc501619050"/>
       <w:proofErr w:type="spellStart"/>
       <w:r>
         <w:rPr>
@@ -6324,7 +7745,7 @@
         </w:rPr>
         <w:t>React</w:t>
       </w:r>
-      <w:bookmarkEnd w:id="24"/>
+      <w:bookmarkEnd w:id="25"/>
       <w:proofErr w:type="spellEnd"/>
     </w:p>
     <w:p>
@@ -6644,26 +8065,20 @@
           <w:rFonts w:ascii="Roboto" w:hAnsi="Roboto"/>
         </w:rPr>
       </w:pPr>
+    </w:p>
+    <w:p>
+      <w:pPr>
+        <w:pStyle w:val="berschrift3"/>
+        <w:rPr>
+          <w:rFonts w:ascii="Roboto" w:hAnsi="Roboto"/>
+        </w:rPr>
+      </w:pPr>
+      <w:bookmarkStart w:id="26" w:name="_Toc501619051"/>
       <w:r>
         <w:rPr>
           <w:rFonts w:ascii="Roboto" w:hAnsi="Roboto"/>
         </w:rPr>
         <w:lastRenderedPageBreak/>
-        <w:br/>
-      </w:r>
-    </w:p>
-    <w:p>
-      <w:pPr>
-        <w:pStyle w:val="berschrift3"/>
-        <w:rPr>
-          <w:rFonts w:ascii="Roboto" w:hAnsi="Roboto"/>
-        </w:rPr>
-      </w:pPr>
-      <w:bookmarkStart w:id="25" w:name="_Toc501572385"/>
-      <w:r>
-        <w:rPr>
-          <w:rFonts w:ascii="Roboto" w:hAnsi="Roboto"/>
-        </w:rPr>
         <w:t>Vue</w:t>
       </w:r>
       <w:r>
@@ -6672,7 +8087,7 @@
         </w:rPr>
         <w:t>.js</w:t>
       </w:r>
-      <w:bookmarkEnd w:id="25"/>
+      <w:bookmarkEnd w:id="26"/>
     </w:p>
     <w:p>
       <w:pPr>
@@ -6900,14 +8315,14 @@
           <w:rFonts w:ascii="Roboto" w:hAnsi="Roboto"/>
         </w:rPr>
       </w:pPr>
-      <w:bookmarkStart w:id="26" w:name="_Toc501572386"/>
+      <w:bookmarkStart w:id="27" w:name="_Toc501619052"/>
       <w:r>
         <w:rPr>
           <w:rFonts w:ascii="Roboto" w:hAnsi="Roboto"/>
         </w:rPr>
         <w:t>Entscheidung</w:t>
       </w:r>
-      <w:bookmarkEnd w:id="26"/>
+      <w:bookmarkEnd w:id="27"/>
     </w:p>
     <w:p>
       <w:pPr>
@@ -6950,14 +8365,14 @@
           <w:rFonts w:ascii="Roboto" w:hAnsi="Roboto"/>
         </w:rPr>
       </w:pPr>
-      <w:bookmarkStart w:id="27" w:name="_Toc501572387"/>
+      <w:bookmarkStart w:id="28" w:name="_Toc501619053"/>
       <w:r>
         <w:rPr>
           <w:rFonts w:ascii="Roboto" w:hAnsi="Roboto"/>
         </w:rPr>
         <w:t>Frontend</w:t>
       </w:r>
-      <w:bookmarkEnd w:id="27"/>
+      <w:bookmarkEnd w:id="28"/>
     </w:p>
     <w:p>
       <w:pPr>
@@ -7175,14 +8590,15 @@
           <w:rFonts w:ascii="Roboto" w:hAnsi="Roboto"/>
         </w:rPr>
       </w:pPr>
-      <w:bookmarkStart w:id="28" w:name="_Toc501572388"/>
-      <w:r>
-        <w:rPr>
-          <w:rFonts w:ascii="Roboto" w:hAnsi="Roboto"/>
-        </w:rPr>
+      <w:bookmarkStart w:id="29" w:name="_Toc501619054"/>
+      <w:r>
+        <w:rPr>
+          <w:rFonts w:ascii="Roboto" w:hAnsi="Roboto"/>
+        </w:rPr>
+        <w:lastRenderedPageBreak/>
         <w:t>Versionierung</w:t>
       </w:r>
-      <w:bookmarkEnd w:id="28"/>
+      <w:bookmarkEnd w:id="29"/>
     </w:p>
     <w:p>
       <w:pPr>
@@ -7206,7 +8622,19 @@
         <w:rPr>
           <w:rFonts w:ascii="Roboto" w:hAnsi="Roboto"/>
         </w:rPr>
-        <w:t xml:space="preserve">Das zentrale Repository bei SVN hat den Nachteil das Änderungen nur mittels Internetverbindung hochgeladen werden können, bei GIT hingegen können Änderungen auf das lokale Repository hinzugefügt werden und zu einem späteren Zeitpunkt auf den Server. Dieser Vorteil ist zugleich der Nachteil von GIT, es ist komplizierte zu erlernen. Fast jeder Beginner hat so seine Schwierigkeiten mit dem Verständnis was jetzt das lokale Repository und was das Remote-Repository ist. </w:t>
+        <w:t>Das zentrale Repository bei SVN hat den Nachteil das Änderungen nur mittels Internetverbindung hochgeladen werden können, bei GIT hingegen können Änderungen auf das lokale Repository hinzugefügt werden und zu einem späteren Zeitpunkt auf den Server. Dieser Vorteil ist zugleich der Nachteil von GIT, es ist komplizierte</w:t>
+      </w:r>
+      <w:r>
+        <w:rPr>
+          <w:rFonts w:ascii="Roboto" w:hAnsi="Roboto"/>
+        </w:rPr>
+        <w:t>r</w:t>
+      </w:r>
+      <w:r>
+        <w:rPr>
+          <w:rFonts w:ascii="Roboto" w:hAnsi="Roboto"/>
+        </w:rPr>
+        <w:t xml:space="preserve"> zu erlernen. Fast jeder Beginner hat so seine Schwierigkeiten mit dem Verständnis was jetzt das lokale Repository und was das Remote-Repository ist. </w:t>
       </w:r>
     </w:p>
     <w:p>
@@ -7223,14 +8651,14 @@
           <w:rFonts w:ascii="Roboto" w:hAnsi="Roboto"/>
         </w:rPr>
       </w:pPr>
-      <w:bookmarkStart w:id="29" w:name="_Toc501572389"/>
+      <w:bookmarkStart w:id="30" w:name="_Toc501619055"/>
       <w:r>
         <w:rPr>
           <w:rFonts w:ascii="Roboto" w:hAnsi="Roboto"/>
         </w:rPr>
         <w:t>Entscheidung</w:t>
       </w:r>
-      <w:bookmarkEnd w:id="29"/>
+      <w:bookmarkEnd w:id="30"/>
       <w:r>
         <w:rPr>
           <w:rFonts w:ascii="Roboto" w:hAnsi="Roboto"/>
@@ -7305,7 +8733,7 @@
           <w:rFonts w:ascii="Roboto" w:hAnsi="Roboto"/>
         </w:rPr>
       </w:pPr>
-      <w:bookmarkStart w:id="30" w:name="_Toc501572390"/>
+      <w:bookmarkStart w:id="31" w:name="_Toc501619056"/>
       <w:r>
         <w:rPr>
           <w:rFonts w:ascii="Roboto" w:hAnsi="Roboto"/>
@@ -7313,35 +8741,21 @@
         <w:lastRenderedPageBreak/>
         <w:t>Analyse und Implementierung Design</w:t>
       </w:r>
-      <w:bookmarkEnd w:id="30"/>
-    </w:p>
-    <w:p>
-      <w:pPr>
-        <w:rPr>
-          <w:rFonts w:ascii="Roboto" w:hAnsi="Roboto"/>
-        </w:rPr>
-      </w:pPr>
-      <w:hyperlink r:id="rId7" w:history="1">
+      <w:bookmarkEnd w:id="31"/>
+    </w:p>
+    <w:p>
+      <w:pPr>
+        <w:rPr>
+          <w:rFonts w:ascii="Roboto" w:hAnsi="Roboto"/>
+        </w:rPr>
+      </w:pPr>
+      <w:hyperlink r:id="rId14" w:history="1">
         <w:r>
           <w:rPr>
             <w:rStyle w:val="Hyperlink"/>
             <w:rFonts w:ascii="Roboto" w:hAnsi="Roboto"/>
           </w:rPr>
-          <w:t>http://shibbythemes.com/psd-freebies/surfer</w:t>
-        </w:r>
-        <w:r>
-          <w:rPr>
-            <w:rStyle w:val="Hyperlink"/>
-            <w:rFonts w:ascii="Roboto" w:hAnsi="Roboto"/>
-          </w:rPr>
-          <w:t>s</w:t>
-        </w:r>
-        <w:r>
-          <w:rPr>
-            <w:rStyle w:val="Hyperlink"/>
-            <w:rFonts w:ascii="Roboto" w:hAnsi="Roboto"/>
-          </w:rPr>
-          <w:t>co-psd-template/</w:t>
+          <w:t>http://shibbythemes.com/psd-freebies/surfersco-psd-template/</w:t>
         </w:r>
       </w:hyperlink>
     </w:p>
@@ -7352,12 +8766,14 @@
           <w:rFonts w:ascii="Roboto" w:hAnsi="Roboto"/>
         </w:rPr>
       </w:pPr>
+      <w:bookmarkStart w:id="32" w:name="_Toc501619057"/>
       <w:r>
         <w:rPr>
           <w:rFonts w:ascii="Roboto" w:hAnsi="Roboto"/>
         </w:rPr>
         <w:t>Designvorlage</w:t>
       </w:r>
+      <w:bookmarkEnd w:id="32"/>
     </w:p>
     <w:p>
       <w:pPr>
@@ -7445,6 +8861,11 @@
       </w:r>
     </w:p>
     <w:p>
+      <w:pPr>
+        <w:rPr>
+          <w:rFonts w:ascii="Roboto" w:hAnsi="Roboto"/>
+        </w:rPr>
+      </w:pPr>
       <w:r>
         <w:rPr>
           <w:rFonts w:ascii="Roboto" w:hAnsi="Roboto"/>
@@ -7469,239 +8890,131 @@
         <w:rPr>
           <w:rFonts w:ascii="Roboto" w:hAnsi="Roboto"/>
         </w:rPr>
-        <w:t>, was konkret bedeutet, dass sämtliche Elemente wunderbar in den Bootstrap-Grid passen s</w:t>
-      </w:r>
-      <w:bookmarkStart w:id="31" w:name="_GoBack"/>
-      <w:bookmarkEnd w:id="31"/>
-      <w:r>
-        <w:rPr>
-          <w:rFonts w:ascii="Roboto" w:hAnsi="Roboto"/>
-        </w:rPr>
-        <w:t>.</w:t>
-      </w:r>
-      <w:r>
-        <w:br w:type="page"/>
-      </w:r>
-    </w:p>
-    <w:p>
-      <w:pPr>
-        <w:pStyle w:val="berschrift1"/>
-        <w:rPr>
-          <w:rFonts w:ascii="Roboto" w:hAnsi="Roboto"/>
-        </w:rPr>
-      </w:pPr>
-      <w:bookmarkStart w:id="32" w:name="_Toc501572391"/>
-      <w:r>
-        <w:rPr>
-          <w:rFonts w:ascii="Roboto" w:hAnsi="Roboto"/>
-        </w:rPr>
-        <w:lastRenderedPageBreak/>
-        <w:t>Umsetzung HTML</w:t>
-      </w:r>
-      <w:bookmarkEnd w:id="32"/>
-      <w:r>
-        <w:rPr>
-          <w:rFonts w:ascii="Roboto" w:hAnsi="Roboto"/>
-        </w:rPr>
-        <w:t xml:space="preserve"> </w:t>
-      </w:r>
-    </w:p>
-    <w:p>
-      <w:pPr>
-        <w:rPr>
-          <w:rFonts w:ascii="Roboto" w:hAnsi="Roboto"/>
-        </w:rPr>
-      </w:pPr>
-      <w:r>
-        <w:rPr>
-          <w:rFonts w:ascii="Roboto" w:hAnsi="Roboto"/>
-        </w:rPr>
-        <w:t xml:space="preserve">Bei der Umsetzung des </w:t>
+        <w:t xml:space="preserve">, was konkret bedeutet, dass sämtliche Elemente wunderbar in </w:t>
+      </w:r>
+      <w:proofErr w:type="gramStart"/>
+      <w:r>
+        <w:rPr>
+          <w:rFonts w:ascii="Roboto" w:hAnsi="Roboto"/>
+        </w:rPr>
+        <w:t>den Bootstrap-Grid</w:t>
+      </w:r>
+      <w:proofErr w:type="gramEnd"/>
+      <w:r>
+        <w:rPr>
+          <w:rFonts w:ascii="Roboto" w:hAnsi="Roboto"/>
+        </w:rPr>
+        <w:t xml:space="preserve"> passen</w:t>
+      </w:r>
+      <w:r>
+        <w:rPr>
+          <w:rFonts w:ascii="Roboto" w:hAnsi="Roboto"/>
+        </w:rPr>
+        <w:t>. Das Design wurde anschliessen im Photoshop mittels Hilfslinien so eingeteilt, wie anschliessen das HTML entwickelt wird.</w:t>
+      </w:r>
+    </w:p>
+    <w:p>
+      <w:pPr>
+        <w:rPr>
+          <w:rFonts w:ascii="Roboto" w:hAnsi="Roboto"/>
+          <w:highlight w:val="yellow"/>
+        </w:rPr>
+      </w:pPr>
+      <w:r>
+        <w:rPr>
+          <w:rFonts w:ascii="Roboto" w:hAnsi="Roboto"/>
+          <w:highlight w:val="yellow"/>
+        </w:rPr>
+        <w:t>Siehe Anhang</w:t>
+      </w:r>
+    </w:p>
+    <w:p>
+      <w:pPr>
+        <w:pStyle w:val="berschrift2"/>
+        <w:rPr>
+          <w:rFonts w:ascii="Roboto" w:hAnsi="Roboto"/>
+        </w:rPr>
+      </w:pPr>
+      <w:bookmarkStart w:id="33" w:name="_Toc501619058"/>
+      <w:r>
+        <w:rPr>
+          <w:rFonts w:ascii="Roboto" w:hAnsi="Roboto"/>
+        </w:rPr>
+        <w:t>Icons</w:t>
+      </w:r>
+      <w:bookmarkEnd w:id="33"/>
+    </w:p>
+    <w:p>
+      <w:pPr>
+        <w:rPr>
+          <w:rFonts w:ascii="Roboto" w:hAnsi="Roboto"/>
+        </w:rPr>
+      </w:pPr>
+      <w:r>
+        <w:rPr>
+          <w:rFonts w:ascii="Roboto" w:hAnsi="Roboto"/>
+        </w:rPr>
+        <w:t xml:space="preserve">Die Icons welche im Layout vorhanden waren, wurden zeitgemäss nicht mehr als Grafiken exportiert, sondern mittels </w:t>
       </w:r>
       <w:proofErr w:type="spellStart"/>
       <w:r>
         <w:rPr>
           <w:rFonts w:ascii="Roboto" w:hAnsi="Roboto"/>
         </w:rPr>
-        <w:t>HTML’s</w:t>
+        <w:t>Icomoon</w:t>
       </w:r>
       <w:proofErr w:type="spellEnd"/>
       <w:r>
         <w:rPr>
           <w:rFonts w:ascii="Roboto" w:hAnsi="Roboto"/>
         </w:rPr>
-        <w:t xml:space="preserve"> habe ich mich für die Library </w:t>
+        <w:t xml:space="preserve"> generiert.  </w:t>
       </w:r>
       <w:proofErr w:type="spellStart"/>
       <w:r>
         <w:rPr>
           <w:rFonts w:ascii="Roboto" w:hAnsi="Roboto"/>
         </w:rPr>
-        <w:t>Boostrap</w:t>
+        <w:t>Icomoon</w:t>
       </w:r>
       <w:proofErr w:type="spellEnd"/>
       <w:r>
         <w:rPr>
           <w:rFonts w:ascii="Roboto" w:hAnsi="Roboto"/>
         </w:rPr>
-        <w:t xml:space="preserve"> 4</w:t>
-      </w:r>
-      <w:r>
-        <w:rPr>
-          <w:rFonts w:ascii="Roboto" w:hAnsi="Roboto"/>
-        </w:rPr>
-        <w:t xml:space="preserve"> entschieden. Sie bietet diverse Möglichkeiten</w:t>
-      </w:r>
-      <w:r>
-        <w:rPr>
-          <w:rFonts w:ascii="Roboto" w:hAnsi="Roboto"/>
-        </w:rPr>
-        <w:t>,</w:t>
-      </w:r>
-      <w:r>
-        <w:rPr>
-          <w:rFonts w:ascii="Roboto" w:hAnsi="Roboto"/>
-        </w:rPr>
-        <w:t xml:space="preserve"> </w:t>
-      </w:r>
-      <w:r>
-        <w:rPr>
-          <w:rFonts w:ascii="Roboto" w:hAnsi="Roboto"/>
-        </w:rPr>
-        <w:t xml:space="preserve">um die Entwicklung zu vereinfachen.  Bootstrap ist im Endeffekt eine Gestaltungsvorlage für Entwickler. </w:t>
-      </w:r>
-    </w:p>
-    <w:p>
-      <w:pPr>
-        <w:rPr>
-          <w:rFonts w:ascii="Roboto" w:hAnsi="Roboto"/>
-        </w:rPr>
-      </w:pPr>
-    </w:p>
-    <w:p>
-      <w:pPr>
-        <w:pStyle w:val="berschrift2"/>
-        <w:rPr>
-          <w:rFonts w:ascii="Roboto" w:hAnsi="Roboto"/>
-        </w:rPr>
-      </w:pPr>
-      <w:bookmarkStart w:id="33" w:name="_Toc501572392"/>
-      <w:proofErr w:type="spellStart"/>
-      <w:r>
-        <w:rPr>
-          <w:rFonts w:ascii="Roboto" w:hAnsi="Roboto"/>
-        </w:rPr>
-        <w:t>Gridsystem</w:t>
-      </w:r>
-      <w:bookmarkEnd w:id="33"/>
-      <w:proofErr w:type="spellEnd"/>
-    </w:p>
-    <w:p>
-      <w:pPr>
-        <w:rPr>
-          <w:rFonts w:ascii="Roboto" w:hAnsi="Roboto"/>
-        </w:rPr>
-      </w:pPr>
-      <w:r>
-        <w:rPr>
-          <w:rFonts w:ascii="Roboto" w:hAnsi="Roboto"/>
-        </w:rPr>
-        <w:t xml:space="preserve">Das </w:t>
-      </w:r>
-      <w:proofErr w:type="spellStart"/>
-      <w:r>
-        <w:rPr>
-          <w:rFonts w:ascii="Roboto" w:hAnsi="Roboto"/>
-        </w:rPr>
-        <w:t>Gridsystem</w:t>
-      </w:r>
-      <w:proofErr w:type="spellEnd"/>
-      <w:r>
-        <w:rPr>
-          <w:rFonts w:ascii="Roboto" w:hAnsi="Roboto"/>
-        </w:rPr>
-        <w:t xml:space="preserve"> bietet eine einfache Möglichkeit Spalten für Responsive Layouts zu organisieren. Eine Zeile wird </w:t>
-      </w:r>
-      <w:proofErr w:type="spellStart"/>
-      <w:r>
-        <w:rPr>
-          <w:rFonts w:ascii="Roboto" w:hAnsi="Roboto"/>
-        </w:rPr>
-        <w:t>wird</w:t>
-      </w:r>
-      <w:proofErr w:type="spellEnd"/>
-      <w:r>
-        <w:rPr>
-          <w:rFonts w:ascii="Roboto" w:hAnsi="Roboto"/>
-        </w:rPr>
-        <w:t xml:space="preserve"> in zwölf Einheiten unterteilt. Je nach gewünschter Spaltenbreite kann eine CSS-Klasse gesetzt werden. Das </w:t>
-      </w:r>
-      <w:proofErr w:type="spellStart"/>
-      <w:r>
-        <w:rPr>
-          <w:rFonts w:ascii="Roboto" w:hAnsi="Roboto"/>
-        </w:rPr>
-        <w:t>Gridystem</w:t>
-      </w:r>
-      <w:proofErr w:type="spellEnd"/>
-      <w:r>
-        <w:rPr>
-          <w:rFonts w:ascii="Roboto" w:hAnsi="Roboto"/>
-        </w:rPr>
-        <w:t xml:space="preserve"> vereinfach insbesondere die Darstellung auf mobilen Endgeräten, passen zwei Spalten nicht mehr auf den Viewport werden diese untereinander dargestellt.</w:t>
-      </w:r>
-      <w:r>
-        <w:rPr>
-          <w:rFonts w:ascii="Roboto" w:hAnsi="Roboto"/>
-        </w:rPr>
-        <w:t xml:space="preserve"> In der neusten Version wurde zudem das komplette </w:t>
-      </w:r>
-      <w:proofErr w:type="spellStart"/>
-      <w:r>
-        <w:rPr>
-          <w:rFonts w:ascii="Roboto" w:hAnsi="Roboto"/>
-        </w:rPr>
-        <w:t>Gridsystem</w:t>
-      </w:r>
-      <w:proofErr w:type="spellEnd"/>
-      <w:r>
-        <w:rPr>
-          <w:rFonts w:ascii="Roboto" w:hAnsi="Roboto"/>
-        </w:rPr>
-        <w:t xml:space="preserve"> auf die das neuere Boxmodell «flex-box» umgestellt. Das </w:t>
-      </w:r>
-      <w:proofErr w:type="spellStart"/>
-      <w:r>
-        <w:rPr>
-          <w:rFonts w:ascii="Roboto" w:hAnsi="Roboto"/>
-        </w:rPr>
-        <w:t>Flexboxmodell</w:t>
-      </w:r>
-      <w:proofErr w:type="spellEnd"/>
-      <w:r>
-        <w:rPr>
-          <w:rFonts w:ascii="Roboto" w:hAnsi="Roboto"/>
-        </w:rPr>
-        <w:t xml:space="preserve"> bietet diverse Verbesserungen zum alten Boxmodell.</w:t>
-      </w:r>
-    </w:p>
-    <w:p>
-      <w:pPr>
-        <w:rPr>
-          <w:rFonts w:ascii="Roboto" w:hAnsi="Roboto"/>
-        </w:rPr>
-      </w:pPr>
-      <w:r>
-        <w:rPr>
-          <w:rFonts w:ascii="Roboto" w:hAnsi="Roboto"/>
-        </w:rPr>
-        <w:t>Vorteile</w:t>
-      </w:r>
-      <w:r>
-        <w:rPr>
-          <w:rFonts w:ascii="Roboto" w:hAnsi="Roboto"/>
-        </w:rPr>
-        <w:t>:</w:t>
+        <w:t xml:space="preserve"> ist eine Webplattform, die diverse vorgefertigte Icons zur Verfügung stellt. Über diese Plattform können alle gewünschten Icons selektiert werden und anschliessen als Web-Font exportiert werden. Sämtliche Icons </w:t>
+      </w:r>
+      <w:r>
+        <w:rPr>
+          <w:rFonts w:ascii="Roboto" w:hAnsi="Roboto"/>
+        </w:rPr>
+        <w:t>werden anschliessend</w:t>
+      </w:r>
+      <w:r>
+        <w:rPr>
+          <w:rFonts w:ascii="Roboto" w:hAnsi="Roboto"/>
+        </w:rPr>
+        <w:t xml:space="preserve"> als Font im CSS implementiert.</w:t>
+      </w:r>
+    </w:p>
+    <w:p>
+      <w:pPr>
+        <w:rPr>
+          <w:rFonts w:ascii="Roboto" w:hAnsi="Roboto"/>
+        </w:rPr>
+      </w:pPr>
+    </w:p>
+    <w:p>
+      <w:pPr>
+        <w:rPr>
+          <w:rFonts w:ascii="Roboto" w:hAnsi="Roboto"/>
+        </w:rPr>
+      </w:pPr>
+      <w:r>
+        <w:rPr>
+          <w:rFonts w:ascii="Roboto" w:hAnsi="Roboto"/>
+        </w:rPr>
+        <w:t>Dies bietet einige Vorteile:</w:t>
       </w:r>
     </w:p>
     <w:p>
@@ -7719,21 +9032,7 @@
         <w:rPr>
           <w:rFonts w:ascii="Roboto" w:hAnsi="Roboto"/>
         </w:rPr>
-        <w:t>Müssen HTML-Elemente entgegen ihrer Anordnung im Quellcode dargestellt werden, kann der sogenannte «</w:t>
-      </w:r>
-      <w:proofErr w:type="spellStart"/>
-      <w:r>
-        <w:rPr>
-          <w:rFonts w:ascii="Roboto" w:hAnsi="Roboto"/>
-        </w:rPr>
-        <w:t>order</w:t>
-      </w:r>
-      <w:proofErr w:type="spellEnd"/>
-      <w:r>
-        <w:rPr>
-          <w:rFonts w:ascii="Roboto" w:hAnsi="Roboto"/>
-        </w:rPr>
-        <w:t>» Parameter gesetzt werden.</w:t>
+        <w:t>Icon können über CSS in der Farbe angepasst werden</w:t>
       </w:r>
     </w:p>
     <w:p>
@@ -7747,19 +9046,11 @@
           <w:rFonts w:ascii="Roboto" w:hAnsi="Roboto"/>
         </w:rPr>
       </w:pPr>
-      <w:proofErr w:type="spellStart"/>
-      <w:r>
-        <w:rPr>
-          <w:rFonts w:ascii="Roboto" w:hAnsi="Roboto"/>
-        </w:rPr>
-        <w:t>Floats</w:t>
-      </w:r>
-      <w:proofErr w:type="spellEnd"/>
-      <w:r>
-        <w:rPr>
-          <w:rFonts w:ascii="Roboto" w:hAnsi="Roboto"/>
-        </w:rPr>
-        <w:t xml:space="preserve"> werden überflüssig</w:t>
+      <w:r>
+        <w:rPr>
+          <w:rFonts w:ascii="Roboto" w:hAnsi="Roboto"/>
+        </w:rPr>
+        <w:t>Icons können über die Schriftgrösse auf die gewünschte Grösse skaliert werden</w:t>
       </w:r>
     </w:p>
     <w:p>
@@ -7777,21 +9068,363 @@
         <w:rPr>
           <w:rFonts w:ascii="Roboto" w:hAnsi="Roboto"/>
         </w:rPr>
-        <w:t xml:space="preserve">Nebeneinander angeordnete HTML-Elemente haben Standardmässig die selbe Höhe, was bei </w:t>
+        <w:t>Es muss nur einmal die Schrift geladen werden und nicht wie bei z.B. PNG-Grafiken jede einzel</w:t>
+      </w:r>
+      <w:r>
+        <w:rPr>
+          <w:rFonts w:ascii="Roboto" w:hAnsi="Roboto"/>
+        </w:rPr>
+        <w:t>n</w:t>
+      </w:r>
+    </w:p>
+    <w:p>
+      <w:pPr>
+        <w:pStyle w:val="Listenabsatz"/>
+        <w:rPr>
+          <w:rFonts w:ascii="Roboto" w:hAnsi="Roboto"/>
+        </w:rPr>
+      </w:pPr>
+    </w:p>
+    <w:p>
+      <w:pPr>
+        <w:rPr>
+          <w:rFonts w:ascii="Roboto" w:hAnsi="Roboto"/>
+        </w:rPr>
+      </w:pPr>
+      <w:r>
+        <w:rPr>
+          <w:rFonts w:ascii="Roboto" w:hAnsi="Roboto"/>
+        </w:rPr>
+        <w:t>Die Grafiken werden anschliessend mittels Klasse</w:t>
+      </w:r>
+      <w:r>
+        <w:rPr>
+          <w:rFonts w:ascii="Roboto" w:hAnsi="Roboto"/>
+        </w:rPr>
+        <w:t xml:space="preserve"> ins HTML eingebunden:</w:t>
+      </w:r>
+    </w:p>
+    <w:p>
+      <w:pPr>
+        <w:rPr>
+          <w:rFonts w:ascii="Roboto" w:hAnsi="Roboto"/>
+        </w:rPr>
+      </w:pPr>
+    </w:p>
+    <w:p>
+      <w:pPr>
+        <w:rPr>
+          <w:rFonts w:ascii="Roboto" w:hAnsi="Roboto"/>
+          <w:lang w:val="en-GB"/>
+        </w:rPr>
+      </w:pPr>
+      <w:proofErr w:type="gramStart"/>
+      <w:r>
+        <w:rPr>
+          <w:rFonts w:ascii="Roboto" w:hAnsi="Roboto"/>
+          <w:lang w:val="en-GB"/>
+        </w:rPr>
+        <w:t>.icon</w:t>
+      </w:r>
+      <w:proofErr w:type="gramEnd"/>
+      <w:r>
+        <w:rPr>
+          <w:rFonts w:ascii="Roboto" w:hAnsi="Roboto"/>
+          <w:lang w:val="en-GB"/>
+        </w:rPr>
+        <w:t>-arrow-right2:before {  content: "\ea3c"; }</w:t>
+      </w:r>
+    </w:p>
+    <w:p>
+      <w:pPr>
+        <w:rPr>
+          <w:rFonts w:ascii="Roboto" w:hAnsi="Roboto"/>
+          <w:lang w:val="en-GB"/>
+        </w:rPr>
+      </w:pPr>
+      <w:proofErr w:type="gramStart"/>
+      <w:r>
+        <w:rPr>
+          <w:rFonts w:ascii="Roboto" w:hAnsi="Roboto"/>
+          <w:lang w:val="en-GB"/>
+        </w:rPr>
+        <w:t>.</w:t>
       </w:r>
       <w:proofErr w:type="spellStart"/>
       <w:r>
         <w:rPr>
           <w:rFonts w:ascii="Roboto" w:hAnsi="Roboto"/>
-        </w:rPr>
-        <w:t>Floats</w:t>
+          <w:lang w:val="en-GB"/>
+        </w:rPr>
+        <w:t>icon</w:t>
+      </w:r>
+      <w:proofErr w:type="gramEnd"/>
+      <w:r>
+        <w:rPr>
+          <w:rFonts w:ascii="Roboto" w:hAnsi="Roboto"/>
+          <w:lang w:val="en-GB"/>
+        </w:rPr>
+        <w:t>-facebook:before</w:t>
       </w:r>
       <w:proofErr w:type="spellEnd"/>
       <w:r>
         <w:rPr>
           <w:rFonts w:ascii="Roboto" w:hAnsi="Roboto"/>
-        </w:rPr>
-        <w:t xml:space="preserve"> nicht möglich war</w:t>
+          <w:lang w:val="en-GB"/>
+        </w:rPr>
+        <w:t xml:space="preserve"> {  content: "\ea90"; }</w:t>
+      </w:r>
+    </w:p>
+    <w:p>
+      <w:pPr>
+        <w:rPr>
+          <w:rFonts w:ascii="Roboto" w:hAnsi="Roboto"/>
+          <w:lang w:val="en-GB"/>
+        </w:rPr>
+      </w:pPr>
+      <w:proofErr w:type="gramStart"/>
+      <w:r>
+        <w:rPr>
+          <w:rFonts w:ascii="Roboto" w:hAnsi="Roboto"/>
+          <w:lang w:val="en-GB"/>
+        </w:rPr>
+        <w:t>.icon</w:t>
+      </w:r>
+      <w:proofErr w:type="gramEnd"/>
+      <w:r>
+        <w:rPr>
+          <w:rFonts w:ascii="Roboto" w:hAnsi="Roboto"/>
+          <w:lang w:val="en-GB"/>
+        </w:rPr>
+        <w:t>-pinterest2:before {  content: "\ead2"; }</w:t>
+      </w:r>
+      <w:r>
+        <w:rPr>
+          <w:rFonts w:ascii="Roboto" w:hAnsi="Roboto"/>
+          <w:lang w:val="en-GB"/>
+        </w:rPr>
+        <w:br w:type="page"/>
+      </w:r>
+    </w:p>
+    <w:p>
+      <w:pPr>
+        <w:pStyle w:val="berschrift1"/>
+        <w:rPr>
+          <w:rFonts w:ascii="Roboto" w:hAnsi="Roboto"/>
+        </w:rPr>
+      </w:pPr>
+      <w:bookmarkStart w:id="34" w:name="_Toc501619059"/>
+      <w:r>
+        <w:rPr>
+          <w:rFonts w:ascii="Roboto" w:hAnsi="Roboto"/>
+        </w:rPr>
+        <w:lastRenderedPageBreak/>
+        <w:t>Umsetzung HTML</w:t>
+      </w:r>
+      <w:bookmarkEnd w:id="34"/>
+      <w:r>
+        <w:rPr>
+          <w:rFonts w:ascii="Roboto" w:hAnsi="Roboto"/>
+        </w:rPr>
+        <w:t xml:space="preserve"> </w:t>
+      </w:r>
+    </w:p>
+    <w:p>
+      <w:pPr>
+        <w:rPr>
+          <w:rFonts w:ascii="Roboto" w:hAnsi="Roboto"/>
+        </w:rPr>
+      </w:pPr>
+      <w:r>
+        <w:rPr>
+          <w:rFonts w:ascii="Roboto" w:hAnsi="Roboto"/>
+        </w:rPr>
+        <w:t xml:space="preserve">Bei der Umsetzung des </w:t>
+      </w:r>
+      <w:proofErr w:type="spellStart"/>
+      <w:r>
+        <w:rPr>
+          <w:rFonts w:ascii="Roboto" w:hAnsi="Roboto"/>
+        </w:rPr>
+        <w:t>HTML’s</w:t>
+      </w:r>
+      <w:proofErr w:type="spellEnd"/>
+      <w:r>
+        <w:rPr>
+          <w:rFonts w:ascii="Roboto" w:hAnsi="Roboto"/>
+        </w:rPr>
+        <w:t xml:space="preserve"> habe ich mich für die Library </w:t>
+      </w:r>
+      <w:proofErr w:type="spellStart"/>
+      <w:r>
+        <w:rPr>
+          <w:rFonts w:ascii="Roboto" w:hAnsi="Roboto"/>
+        </w:rPr>
+        <w:t>Boostrap</w:t>
+      </w:r>
+      <w:proofErr w:type="spellEnd"/>
+      <w:r>
+        <w:rPr>
+          <w:rFonts w:ascii="Roboto" w:hAnsi="Roboto"/>
+        </w:rPr>
+        <w:t xml:space="preserve"> 4</w:t>
+      </w:r>
+      <w:r>
+        <w:rPr>
+          <w:rFonts w:ascii="Roboto" w:hAnsi="Roboto"/>
+        </w:rPr>
+        <w:t xml:space="preserve"> entschieden. Sie bietet diverse Möglichkeiten</w:t>
+      </w:r>
+      <w:r>
+        <w:rPr>
+          <w:rFonts w:ascii="Roboto" w:hAnsi="Roboto"/>
+        </w:rPr>
+        <w:t>,</w:t>
+      </w:r>
+      <w:r>
+        <w:rPr>
+          <w:rFonts w:ascii="Roboto" w:hAnsi="Roboto"/>
+        </w:rPr>
+        <w:t xml:space="preserve"> </w:t>
+      </w:r>
+      <w:r>
+        <w:rPr>
+          <w:rFonts w:ascii="Roboto" w:hAnsi="Roboto"/>
+        </w:rPr>
+        <w:t xml:space="preserve">um die Entwicklung zu vereinfachen.  Bootstrap ist im Endeffekt eine Gestaltungsvorlage für Entwickler. </w:t>
+      </w:r>
+    </w:p>
+    <w:p>
+      <w:pPr>
+        <w:rPr>
+          <w:rFonts w:ascii="Roboto" w:hAnsi="Roboto"/>
+        </w:rPr>
+      </w:pPr>
+    </w:p>
+    <w:p>
+      <w:pPr>
+        <w:pStyle w:val="berschrift2"/>
+        <w:rPr>
+          <w:rFonts w:ascii="Roboto" w:hAnsi="Roboto"/>
+        </w:rPr>
+      </w:pPr>
+      <w:bookmarkStart w:id="35" w:name="_Toc501619060"/>
+      <w:proofErr w:type="spellStart"/>
+      <w:r>
+        <w:rPr>
+          <w:rFonts w:ascii="Roboto" w:hAnsi="Roboto"/>
+        </w:rPr>
+        <w:t>Gridsystem</w:t>
+      </w:r>
+      <w:bookmarkEnd w:id="35"/>
+      <w:proofErr w:type="spellEnd"/>
+    </w:p>
+    <w:p>
+      <w:pPr>
+        <w:rPr>
+          <w:rFonts w:ascii="Roboto" w:hAnsi="Roboto"/>
+        </w:rPr>
+      </w:pPr>
+      <w:r>
+        <w:rPr>
+          <w:rFonts w:ascii="Roboto" w:hAnsi="Roboto"/>
+        </w:rPr>
+        <w:t xml:space="preserve">Das </w:t>
+      </w:r>
+      <w:proofErr w:type="spellStart"/>
+      <w:r>
+        <w:rPr>
+          <w:rFonts w:ascii="Roboto" w:hAnsi="Roboto"/>
+        </w:rPr>
+        <w:t>Gridsystem</w:t>
+      </w:r>
+      <w:proofErr w:type="spellEnd"/>
+      <w:r>
+        <w:rPr>
+          <w:rFonts w:ascii="Roboto" w:hAnsi="Roboto"/>
+        </w:rPr>
+        <w:t xml:space="preserve"> bietet eine einfache Möglichkeit Spalten für Responsive Layouts zu organisieren. Eine Zeile wird </w:t>
+      </w:r>
+      <w:proofErr w:type="spellStart"/>
+      <w:r>
+        <w:rPr>
+          <w:rFonts w:ascii="Roboto" w:hAnsi="Roboto"/>
+        </w:rPr>
+        <w:t>wird</w:t>
+      </w:r>
+      <w:proofErr w:type="spellEnd"/>
+      <w:r>
+        <w:rPr>
+          <w:rFonts w:ascii="Roboto" w:hAnsi="Roboto"/>
+        </w:rPr>
+        <w:t xml:space="preserve"> in zwölf Einheiten unterteilt. Je nach gewünschter Spaltenbreite kann eine CSS-Klasse gesetzt werden. Das </w:t>
+      </w:r>
+      <w:proofErr w:type="spellStart"/>
+      <w:r>
+        <w:rPr>
+          <w:rFonts w:ascii="Roboto" w:hAnsi="Roboto"/>
+        </w:rPr>
+        <w:t>Gridystem</w:t>
+      </w:r>
+      <w:proofErr w:type="spellEnd"/>
+      <w:r>
+        <w:rPr>
+          <w:rFonts w:ascii="Roboto" w:hAnsi="Roboto"/>
+        </w:rPr>
+        <w:t xml:space="preserve"> vereinfach insbesondere die Darstellung auf mobilen Endgeräten, passen zwei Spalten nicht mehr auf den Viewport werden diese untereinander dargestellt.</w:t>
+      </w:r>
+      <w:r>
+        <w:rPr>
+          <w:rFonts w:ascii="Roboto" w:hAnsi="Roboto"/>
+        </w:rPr>
+        <w:t xml:space="preserve"> In der neusten Version wurde zudem das komplette </w:t>
+      </w:r>
+      <w:proofErr w:type="spellStart"/>
+      <w:r>
+        <w:rPr>
+          <w:rFonts w:ascii="Roboto" w:hAnsi="Roboto"/>
+        </w:rPr>
+        <w:t>Gridsystem</w:t>
+      </w:r>
+      <w:proofErr w:type="spellEnd"/>
+      <w:r>
+        <w:rPr>
+          <w:rFonts w:ascii="Roboto" w:hAnsi="Roboto"/>
+        </w:rPr>
+        <w:t xml:space="preserve"> auf die das neuere Boxmodell «flex-box» umgestellt. Das </w:t>
+      </w:r>
+      <w:proofErr w:type="spellStart"/>
+      <w:r>
+        <w:rPr>
+          <w:rFonts w:ascii="Roboto" w:hAnsi="Roboto"/>
+        </w:rPr>
+        <w:t>Flexboxmodell</w:t>
+      </w:r>
+      <w:proofErr w:type="spellEnd"/>
+      <w:r>
+        <w:rPr>
+          <w:rFonts w:ascii="Roboto" w:hAnsi="Roboto"/>
+        </w:rPr>
+        <w:t xml:space="preserve"> bietet diverse Verbesserungen zum alten Boxmodell.</w:t>
+      </w:r>
+    </w:p>
+    <w:p>
+      <w:pPr>
+        <w:rPr>
+          <w:rFonts w:ascii="Roboto" w:hAnsi="Roboto"/>
+        </w:rPr>
+      </w:pPr>
+      <w:r>
+        <w:rPr>
+          <w:rFonts w:ascii="Roboto" w:hAnsi="Roboto"/>
+        </w:rPr>
+        <w:t>Vorteile</w:t>
+      </w:r>
+      <w:r>
+        <w:rPr>
+          <w:rFonts w:ascii="Roboto" w:hAnsi="Roboto"/>
+        </w:rPr>
+        <w:t>:</w:t>
       </w:r>
     </w:p>
     <w:p>
@@ -7809,6 +9442,96 @@
         <w:rPr>
           <w:rFonts w:ascii="Roboto" w:hAnsi="Roboto"/>
         </w:rPr>
+        <w:t>Müssen HTML-Elemente entgegen ihrer Anordnung im Quellcode dargestellt werden, kann der sogenannte «</w:t>
+      </w:r>
+      <w:proofErr w:type="spellStart"/>
+      <w:r>
+        <w:rPr>
+          <w:rFonts w:ascii="Roboto" w:hAnsi="Roboto"/>
+        </w:rPr>
+        <w:t>order</w:t>
+      </w:r>
+      <w:proofErr w:type="spellEnd"/>
+      <w:r>
+        <w:rPr>
+          <w:rFonts w:ascii="Roboto" w:hAnsi="Roboto"/>
+        </w:rPr>
+        <w:t>» Parameter gesetzt werden.</w:t>
+      </w:r>
+    </w:p>
+    <w:p>
+      <w:pPr>
+        <w:pStyle w:val="Listenabsatz"/>
+        <w:numPr>
+          <w:ilvl w:val="0"/>
+          <w:numId w:val="5"/>
+        </w:numPr>
+        <w:rPr>
+          <w:rFonts w:ascii="Roboto" w:hAnsi="Roboto"/>
+        </w:rPr>
+      </w:pPr>
+      <w:proofErr w:type="spellStart"/>
+      <w:r>
+        <w:rPr>
+          <w:rFonts w:ascii="Roboto" w:hAnsi="Roboto"/>
+        </w:rPr>
+        <w:t>Floats</w:t>
+      </w:r>
+      <w:proofErr w:type="spellEnd"/>
+      <w:r>
+        <w:rPr>
+          <w:rFonts w:ascii="Roboto" w:hAnsi="Roboto"/>
+        </w:rPr>
+        <w:t xml:space="preserve"> werden überflüssig</w:t>
+      </w:r>
+    </w:p>
+    <w:p>
+      <w:pPr>
+        <w:pStyle w:val="Listenabsatz"/>
+        <w:numPr>
+          <w:ilvl w:val="0"/>
+          <w:numId w:val="5"/>
+        </w:numPr>
+        <w:rPr>
+          <w:rFonts w:ascii="Roboto" w:hAnsi="Roboto"/>
+        </w:rPr>
+      </w:pPr>
+      <w:r>
+        <w:rPr>
+          <w:rFonts w:ascii="Roboto" w:hAnsi="Roboto"/>
+        </w:rPr>
+        <w:t xml:space="preserve">Nebeneinander angeordnete HTML-Elemente haben Standardmässig die selbe Höhe, was bei </w:t>
+      </w:r>
+      <w:proofErr w:type="spellStart"/>
+      <w:r>
+        <w:rPr>
+          <w:rFonts w:ascii="Roboto" w:hAnsi="Roboto"/>
+        </w:rPr>
+        <w:t>Floats</w:t>
+      </w:r>
+      <w:proofErr w:type="spellEnd"/>
+      <w:r>
+        <w:rPr>
+          <w:rFonts w:ascii="Roboto" w:hAnsi="Roboto"/>
+        </w:rPr>
+        <w:t xml:space="preserve"> nicht möglich war</w:t>
+      </w:r>
+    </w:p>
+    <w:p>
+      <w:pPr>
+        <w:pStyle w:val="Listenabsatz"/>
+        <w:numPr>
+          <w:ilvl w:val="0"/>
+          <w:numId w:val="5"/>
+        </w:numPr>
+        <w:rPr>
+          <w:rFonts w:ascii="Roboto" w:hAnsi="Roboto"/>
+        </w:rPr>
+      </w:pPr>
+      <w:r>
+        <w:rPr>
+          <w:rFonts w:ascii="Roboto" w:hAnsi="Roboto"/>
+        </w:rPr>
         <w:t>Mittels «flex-</w:t>
       </w:r>
       <w:proofErr w:type="spellStart"/>
@@ -7904,14 +9627,14 @@
           <w:rFonts w:ascii="Roboto" w:hAnsi="Roboto"/>
         </w:rPr>
       </w:pPr>
-      <w:bookmarkStart w:id="34" w:name="_Toc501572393"/>
+      <w:bookmarkStart w:id="36" w:name="_Toc501619061"/>
       <w:r>
         <w:rPr>
           <w:rFonts w:ascii="Roboto" w:hAnsi="Roboto"/>
         </w:rPr>
         <w:t>Spalten in der Desktopansicht</w:t>
       </w:r>
-      <w:bookmarkEnd w:id="34"/>
+      <w:bookmarkEnd w:id="36"/>
     </w:p>
     <w:p>
       <w:pPr>
@@ -7940,7 +9663,7 @@
                     <pic:cNvPicPr/>
                   </pic:nvPicPr>
                   <pic:blipFill>
-                    <a:blip r:embed="rId8"/>
+                    <a:blip r:embed="rId15"/>
                     <a:stretch>
                       <a:fillRect/>
                     </a:stretch>
@@ -7963,12 +9686,19 @@
     </w:p>
     <w:p>
       <w:pPr>
+        <w:rPr>
+          <w:rFonts w:ascii="Roboto" w:hAnsi="Roboto"/>
+        </w:rPr>
+      </w:pPr>
+    </w:p>
+    <w:p>
+      <w:pPr>
         <w:pStyle w:val="berschrift3"/>
         <w:rPr>
           <w:rFonts w:ascii="Roboto" w:hAnsi="Roboto"/>
         </w:rPr>
       </w:pPr>
-      <w:bookmarkStart w:id="35" w:name="_Toc501572394"/>
+      <w:bookmarkStart w:id="37" w:name="_Toc501619062"/>
       <w:r>
         <w:rPr>
           <w:rFonts w:ascii="Roboto" w:hAnsi="Roboto"/>
@@ -7981,16 +9711,15 @@
         </w:rPr>
         <w:t>in der Mobileansicht</w:t>
       </w:r>
-      <w:bookmarkEnd w:id="35"/>
-    </w:p>
-    <w:p>
-      <w:pPr>
-        <w:pStyle w:val="berschrift3"/>
-        <w:rPr>
-          <w:rFonts w:ascii="Roboto" w:hAnsi="Roboto"/>
-        </w:rPr>
-      </w:pPr>
-      <w:bookmarkStart w:id="36" w:name="_Toc501572395"/>
+      <w:bookmarkEnd w:id="37"/>
+    </w:p>
+    <w:p>
+      <w:pPr>
+        <w:rPr>
+          <w:rFonts w:ascii="Roboto" w:hAnsi="Roboto"/>
+        </w:rPr>
+      </w:pPr>
+      <w:bookmarkStart w:id="38" w:name="_Toc501619063"/>
       <w:r>
         <w:rPr>
           <w:rFonts w:ascii="Roboto" w:hAnsi="Roboto"/>
@@ -8012,7 +9741,7 @@
                     <pic:cNvPicPr/>
                   </pic:nvPicPr>
                   <pic:blipFill>
-                    <a:blip r:embed="rId9"/>
+                    <a:blip r:embed="rId16"/>
                     <a:stretch>
                       <a:fillRect/>
                     </a:stretch>
@@ -8032,15 +9761,7 @@
           </wp:inline>
         </w:drawing>
       </w:r>
-      <w:bookmarkEnd w:id="36"/>
-    </w:p>
-    <w:p>
-      <w:pPr>
-        <w:pStyle w:val="berschrift3"/>
-        <w:rPr>
-          <w:rFonts w:ascii="Roboto" w:hAnsi="Roboto"/>
-        </w:rPr>
-      </w:pPr>
+      <w:bookmarkEnd w:id="38"/>
     </w:p>
     <w:p>
       <w:pPr>
@@ -8093,7 +9814,7 @@
           <w:rFonts w:ascii="Roboto" w:hAnsi="Roboto"/>
         </w:rPr>
       </w:pPr>
-      <w:bookmarkStart w:id="37" w:name="_Toc501572396"/>
+      <w:bookmarkStart w:id="39" w:name="_Toc501619064"/>
       <w:r>
         <w:rPr>
           <w:rFonts w:ascii="Roboto" w:hAnsi="Roboto"/>
@@ -8101,7 +9822,7 @@
         <w:lastRenderedPageBreak/>
         <w:t>Formulare</w:t>
       </w:r>
-      <w:bookmarkEnd w:id="37"/>
+      <w:bookmarkEnd w:id="39"/>
     </w:p>
     <w:p>
       <w:pPr>
@@ -8162,7 +9883,7 @@
                     <pic:cNvPicPr/>
                   </pic:nvPicPr>
                   <pic:blipFill>
-                    <a:blip r:embed="rId10"/>
+                    <a:blip r:embed="rId17"/>
                     <a:stretch>
                       <a:fillRect/>
                     </a:stretch>
@@ -8197,14 +9918,14 @@
           <w:rFonts w:ascii="Roboto" w:hAnsi="Roboto"/>
         </w:rPr>
       </w:pPr>
-      <w:bookmarkStart w:id="38" w:name="_Toc501572397"/>
+      <w:bookmarkStart w:id="40" w:name="_Toc501619065"/>
       <w:r>
         <w:rPr>
           <w:rFonts w:ascii="Roboto" w:hAnsi="Roboto"/>
         </w:rPr>
         <w:t>Tabellen</w:t>
       </w:r>
-      <w:bookmarkEnd w:id="38"/>
+      <w:bookmarkEnd w:id="40"/>
     </w:p>
     <w:p>
       <w:pPr>
@@ -8278,8 +9999,8 @@
         </w:rPr>
         <w:drawing>
           <wp:inline distT="0" distB="0" distL="0" distR="0" wp14:anchorId="7D1D24DF" wp14:editId="226DD112">
-            <wp:extent cx="3384917" cy="2047875"/>
-            <wp:effectExtent l="0" t="0" r="6350" b="0"/>
+            <wp:extent cx="4564445" cy="2761488"/>
+            <wp:effectExtent l="0" t="0" r="7620" b="1270"/>
             <wp:docPr id="4" name="Grafik 4"/>
             <wp:cNvGraphicFramePr>
               <a:graphicFrameLocks xmlns:a="http://schemas.openxmlformats.org/drawingml/2006/main" noChangeAspect="1"/>
@@ -8292,7 +10013,7 @@
                     <pic:cNvPicPr/>
                   </pic:nvPicPr>
                   <pic:blipFill>
-                    <a:blip r:embed="rId11"/>
+                    <a:blip r:embed="rId18"/>
                     <a:stretch>
                       <a:fillRect/>
                     </a:stretch>
@@ -8300,7 +10021,7 @@
                   <pic:spPr>
                     <a:xfrm>
                       <a:off x="0" y="0"/>
-                      <a:ext cx="3399736" cy="2056840"/>
+                      <a:ext cx="4598648" cy="2782181"/>
                     </a:xfrm>
                     <a:prstGeom prst="rect">
                       <a:avLst/>
@@ -8349,14 +10070,18 @@
           <w:rStyle w:val="IntensiveHervorhebung"/>
           <w:rFonts w:ascii="Roboto" w:hAnsi="Roboto"/>
           <w:i w:val="0"/>
-        </w:rPr>
-      </w:pPr>
-      <w:bookmarkStart w:id="39" w:name="_Toc501572398"/>
+          <w:iCs w:val="0"/>
+          <w:color w:val="2F5496" w:themeColor="accent1" w:themeShade="BF"/>
+        </w:rPr>
+      </w:pPr>
+      <w:bookmarkStart w:id="41" w:name="_Toc501619066"/>
       <w:r>
         <w:rPr>
           <w:rStyle w:val="IntensiveHervorhebung"/>
           <w:rFonts w:ascii="Roboto" w:hAnsi="Roboto"/>
           <w:i w:val="0"/>
+          <w:iCs w:val="0"/>
+          <w:color w:val="2F5496" w:themeColor="accent1" w:themeShade="BF"/>
         </w:rPr>
         <w:lastRenderedPageBreak/>
         <w:t>Java</w:t>
@@ -8366,6 +10091,8 @@
           <w:rStyle w:val="IntensiveHervorhebung"/>
           <w:rFonts w:ascii="Roboto" w:hAnsi="Roboto"/>
           <w:i w:val="0"/>
+          <w:iCs w:val="0"/>
+          <w:color w:val="2F5496" w:themeColor="accent1" w:themeShade="BF"/>
         </w:rPr>
         <w:t>-</w:t>
       </w:r>
@@ -8375,6 +10102,8 @@
           <w:rStyle w:val="IntensiveHervorhebung"/>
           <w:rFonts w:ascii="Roboto" w:hAnsi="Roboto"/>
           <w:i w:val="0"/>
+          <w:iCs w:val="0"/>
+          <w:color w:val="2F5496" w:themeColor="accent1" w:themeShade="BF"/>
         </w:rPr>
         <w:t>Sc</w:t>
       </w:r>
@@ -8383,10 +10112,12 @@
           <w:rStyle w:val="IntensiveHervorhebung"/>
           <w:rFonts w:ascii="Roboto" w:hAnsi="Roboto"/>
           <w:i w:val="0"/>
+          <w:iCs w:val="0"/>
+          <w:color w:val="2F5496" w:themeColor="accent1" w:themeShade="BF"/>
         </w:rPr>
         <w:t>ript</w:t>
       </w:r>
-      <w:bookmarkEnd w:id="39"/>
+      <w:bookmarkEnd w:id="41"/>
       <w:proofErr w:type="spellEnd"/>
     </w:p>
     <w:p>
@@ -8470,14 +10201,14 @@
           <w:rFonts w:ascii="Roboto" w:hAnsi="Roboto"/>
         </w:rPr>
       </w:pPr>
-      <w:bookmarkStart w:id="40" w:name="_Toc501572399"/>
+      <w:bookmarkStart w:id="42" w:name="_Toc501619067"/>
       <w:r>
         <w:rPr>
           <w:rFonts w:ascii="Roboto" w:hAnsi="Roboto"/>
         </w:rPr>
         <w:t>Navigation in der Desktopansicht</w:t>
       </w:r>
-      <w:bookmarkEnd w:id="40"/>
+      <w:bookmarkEnd w:id="42"/>
     </w:p>
     <w:p>
       <w:pPr>
@@ -8506,7 +10237,7 @@
                     <pic:cNvPicPr/>
                   </pic:nvPicPr>
                   <pic:blipFill>
-                    <a:blip r:embed="rId12"/>
+                    <a:blip r:embed="rId19"/>
                     <a:stretch>
                       <a:fillRect/>
                     </a:stretch>
@@ -8541,14 +10272,14 @@
           <w:rFonts w:ascii="Roboto" w:hAnsi="Roboto"/>
         </w:rPr>
       </w:pPr>
-      <w:bookmarkStart w:id="41" w:name="_Toc501572400"/>
+      <w:bookmarkStart w:id="43" w:name="_Toc501619068"/>
       <w:r>
         <w:rPr>
           <w:rFonts w:ascii="Roboto" w:hAnsi="Roboto"/>
         </w:rPr>
         <w:t>Navigation in der Mobileansicht</w:t>
       </w:r>
-      <w:bookmarkEnd w:id="41"/>
+      <w:bookmarkEnd w:id="43"/>
     </w:p>
     <w:p>
       <w:pPr>
@@ -8577,7 +10308,7 @@
                     <pic:cNvPicPr/>
                   </pic:nvPicPr>
                   <pic:blipFill>
-                    <a:blip r:embed="rId13"/>
+                    <a:blip r:embed="rId20"/>
                     <a:stretch>
                       <a:fillRect/>
                     </a:stretch>
@@ -8615,14 +10346,14 @@
           <w:rFonts w:ascii="Roboto" w:hAnsi="Roboto"/>
         </w:rPr>
       </w:pPr>
-      <w:bookmarkStart w:id="42" w:name="_Toc501572401"/>
+      <w:bookmarkStart w:id="44" w:name="_Toc501619069"/>
       <w:r>
         <w:rPr>
           <w:rFonts w:ascii="Roboto" w:hAnsi="Roboto"/>
         </w:rPr>
         <w:t>Breakpoints</w:t>
       </w:r>
-      <w:bookmarkEnd w:id="42"/>
+      <w:bookmarkEnd w:id="44"/>
     </w:p>
     <w:p>
       <w:pPr>
@@ -9251,6 +10982,1434 @@
     </w:p>
     <w:p>
       <w:pPr>
+        <w:pStyle w:val="berschrift2"/>
+        <w:rPr>
+          <w:rStyle w:val="IntensiveHervorhebung"/>
+          <w:rFonts w:ascii="Roboto" w:hAnsi="Roboto"/>
+          <w:i w:val="0"/>
+          <w:iCs w:val="0"/>
+          <w:color w:val="2F5496" w:themeColor="accent1" w:themeShade="BF"/>
+        </w:rPr>
+      </w:pPr>
+      <w:bookmarkStart w:id="45" w:name="_Toc501619070"/>
+      <w:r>
+        <w:rPr>
+          <w:rStyle w:val="IntensiveHervorhebung"/>
+          <w:rFonts w:ascii="Roboto" w:hAnsi="Roboto"/>
+          <w:i w:val="0"/>
+          <w:iCs w:val="0"/>
+          <w:color w:val="2F5496" w:themeColor="accent1" w:themeShade="BF"/>
+        </w:rPr>
+        <w:lastRenderedPageBreak/>
+        <w:t>Sass</w:t>
+      </w:r>
+      <w:r>
+        <w:rPr>
+          <w:rStyle w:val="IntensiveHervorhebung"/>
+          <w:rFonts w:ascii="Roboto" w:hAnsi="Roboto"/>
+          <w:i w:val="0"/>
+          <w:iCs w:val="0"/>
+          <w:color w:val="2F5496" w:themeColor="accent1" w:themeShade="BF"/>
+        </w:rPr>
+        <w:t xml:space="preserve"> </w:t>
+      </w:r>
+    </w:p>
+    <w:p>
+      <w:pPr>
+        <w:rPr>
+          <w:rFonts w:ascii="Roboto" w:hAnsi="Roboto"/>
+        </w:rPr>
+      </w:pPr>
+      <w:r>
+        <w:rPr>
+          <w:rFonts w:ascii="Roboto" w:hAnsi="Roboto"/>
+          <w:highlight w:val="yellow"/>
+        </w:rPr>
+        <w:t xml:space="preserve">Siehe </w:t>
+      </w:r>
+      <w:proofErr w:type="spellStart"/>
+      <w:r>
+        <w:rPr>
+          <w:rFonts w:ascii="Roboto" w:hAnsi="Roboto"/>
+          <w:highlight w:val="yellow"/>
+        </w:rPr>
+        <w:t>anhang</w:t>
+      </w:r>
+      <w:proofErr w:type="spellEnd"/>
+    </w:p>
+    <w:p>
+      <w:pPr>
+        <w:rPr>
+          <w:rFonts w:ascii="Roboto" w:hAnsi="Roboto"/>
+        </w:rPr>
+      </w:pPr>
+      <w:r>
+        <w:rPr>
+          <w:rFonts w:ascii="Roboto" w:hAnsi="Roboto"/>
+        </w:rPr>
+        <w:t>https://sass-guidelin.es/#main-file</w:t>
+      </w:r>
+    </w:p>
+    <w:p>
+      <w:pPr>
+        <w:rPr>
+          <w:rFonts w:ascii="Roboto" w:hAnsi="Roboto"/>
+        </w:rPr>
+      </w:pPr>
+      <w:r>
+        <w:rPr>
+          <w:rFonts w:ascii="Roboto" w:hAnsi="Roboto"/>
+        </w:rPr>
+        <w:t>Nach dem Aufbau des HTML wurde</w:t>
+      </w:r>
+      <w:r>
+        <w:rPr>
+          <w:rFonts w:ascii="Roboto" w:hAnsi="Roboto"/>
+        </w:rPr>
+        <w:t>n</w:t>
+      </w:r>
+      <w:r>
+        <w:rPr>
+          <w:rFonts w:ascii="Roboto" w:hAnsi="Roboto"/>
+        </w:rPr>
+        <w:t xml:space="preserve"> mittels Sass </w:t>
+      </w:r>
+      <w:r>
+        <w:rPr>
+          <w:rFonts w:ascii="Roboto" w:hAnsi="Roboto"/>
+        </w:rPr>
+        <w:t>das Frontend gestaltet.</w:t>
+      </w:r>
+      <w:r>
+        <w:rPr>
+          <w:rFonts w:ascii="Roboto" w:hAnsi="Roboto"/>
+        </w:rPr>
+        <w:t xml:space="preserve"> Sass-Dateien können</w:t>
+      </w:r>
+      <w:r>
+        <w:rPr>
+          <w:rFonts w:ascii="Roboto" w:hAnsi="Roboto"/>
+        </w:rPr>
+        <w:t xml:space="preserve"> </w:t>
+      </w:r>
+      <w:r>
+        <w:rPr>
+          <w:rFonts w:ascii="Roboto" w:hAnsi="Roboto"/>
+        </w:rPr>
+        <w:t xml:space="preserve">von Browsern jedoch nicht direkt interpretiert werden, dies mach einen sogenannten Präprozessor notwendig, der Sass-Dateien wieder in natives CSS übersetzt. </w:t>
+      </w:r>
+      <w:r>
+        <w:rPr>
+          <w:rFonts w:ascii="Roboto" w:hAnsi="Roboto"/>
+        </w:rPr>
+        <w:t xml:space="preserve">Angular bietet bereits einen solchen Präprozessor in Verbindung mit </w:t>
+      </w:r>
+      <w:proofErr w:type="spellStart"/>
+      <w:r>
+        <w:rPr>
+          <w:rFonts w:ascii="Roboto" w:hAnsi="Roboto"/>
+        </w:rPr>
+        <w:t>Webpack</w:t>
+      </w:r>
+      <w:proofErr w:type="spellEnd"/>
+      <w:r>
+        <w:rPr>
+          <w:rFonts w:ascii="Roboto" w:hAnsi="Roboto"/>
+        </w:rPr>
+        <w:t xml:space="preserve"> an.</w:t>
+      </w:r>
+    </w:p>
+    <w:p>
+      <w:pPr>
+        <w:rPr>
+          <w:rFonts w:ascii="Roboto" w:hAnsi="Roboto"/>
+        </w:rPr>
+      </w:pPr>
+      <w:r>
+        <w:rPr>
+          <w:rFonts w:ascii="Roboto" w:hAnsi="Roboto"/>
+        </w:rPr>
+        <w:t>Im ersten Schritt wurde die Ordnerstruktur nach Sass-</w:t>
+      </w:r>
+      <w:proofErr w:type="spellStart"/>
+      <w:r>
+        <w:rPr>
+          <w:rFonts w:ascii="Roboto" w:hAnsi="Roboto"/>
+        </w:rPr>
+        <w:t>Guidline</w:t>
+      </w:r>
+      <w:proofErr w:type="spellEnd"/>
+      <w:r>
+        <w:rPr>
+          <w:rFonts w:ascii="Roboto" w:hAnsi="Roboto"/>
+        </w:rPr>
+        <w:t xml:space="preserve"> angelegt. Folgende Ordnerstruktur ist vorgesehen.</w:t>
+      </w:r>
+    </w:p>
+    <w:p>
+      <w:pPr>
+        <w:pStyle w:val="berschrift3"/>
+        <w:rPr>
+          <w:rFonts w:ascii="Roboto" w:hAnsi="Roboto"/>
+        </w:rPr>
+      </w:pPr>
+      <w:r>
+        <w:rPr>
+          <w:rFonts w:ascii="Roboto" w:hAnsi="Roboto"/>
+        </w:rPr>
+        <w:t>Abstrac</w:t>
+      </w:r>
+      <w:r>
+        <w:rPr>
+          <w:rFonts w:ascii="Roboto" w:hAnsi="Roboto"/>
+        </w:rPr>
+        <w:t>ts</w:t>
+      </w:r>
+    </w:p>
+    <w:p>
+      <w:pPr>
+        <w:rPr>
+          <w:rFonts w:ascii="Roboto" w:hAnsi="Roboto"/>
+        </w:rPr>
+      </w:pPr>
+      <w:r>
+        <w:rPr>
+          <w:rFonts w:ascii="Roboto" w:hAnsi="Roboto"/>
+        </w:rPr>
+        <w:t>Im Abstract-Ordner werden alle Tools und Helper definiert, welche über das gesamte Projekt geteilt werden.</w:t>
+      </w:r>
+      <w:r>
+        <w:rPr>
+          <w:rFonts w:ascii="Roboto" w:hAnsi="Roboto"/>
+        </w:rPr>
+        <w:t xml:space="preserve"> </w:t>
+      </w:r>
+    </w:p>
+    <w:p>
+      <w:pPr>
+        <w:rPr>
+          <w:rFonts w:ascii="Roboto" w:hAnsi="Roboto"/>
+        </w:rPr>
+      </w:pPr>
+      <w:r>
+        <w:rPr>
+          <w:rFonts w:ascii="Roboto" w:hAnsi="Roboto"/>
+        </w:rPr>
+        <w:t>Dazu gehören:</w:t>
+      </w:r>
+    </w:p>
+    <w:p>
+      <w:pPr>
+        <w:pStyle w:val="Listenabsatz"/>
+        <w:numPr>
+          <w:ilvl w:val="0"/>
+          <w:numId w:val="23"/>
+        </w:numPr>
+        <w:rPr>
+          <w:rFonts w:ascii="Roboto" w:hAnsi="Roboto"/>
+        </w:rPr>
+      </w:pPr>
+      <w:r>
+        <w:rPr>
+          <w:rFonts w:ascii="Roboto" w:hAnsi="Roboto"/>
+        </w:rPr>
+        <w:t>Variables</w:t>
+      </w:r>
+      <w:r>
+        <w:rPr>
+          <w:rFonts w:ascii="Roboto" w:hAnsi="Roboto"/>
+        </w:rPr>
+        <w:t xml:space="preserve"> (Farben, Schriften, </w:t>
+      </w:r>
+      <w:proofErr w:type="spellStart"/>
+      <w:r>
+        <w:rPr>
+          <w:rFonts w:ascii="Roboto" w:hAnsi="Roboto"/>
+        </w:rPr>
+        <w:t>Defaltsizes</w:t>
+      </w:r>
+      <w:proofErr w:type="spellEnd"/>
+      <w:r>
+        <w:rPr>
+          <w:rFonts w:ascii="Roboto" w:hAnsi="Roboto"/>
+        </w:rPr>
+        <w:t>)</w:t>
+      </w:r>
+    </w:p>
+    <w:p>
+      <w:pPr>
+        <w:pStyle w:val="Listenabsatz"/>
+        <w:numPr>
+          <w:ilvl w:val="0"/>
+          <w:numId w:val="23"/>
+        </w:numPr>
+        <w:rPr>
+          <w:rFonts w:ascii="Roboto" w:hAnsi="Roboto"/>
+        </w:rPr>
+      </w:pPr>
+      <w:proofErr w:type="spellStart"/>
+      <w:r>
+        <w:rPr>
+          <w:rFonts w:ascii="Roboto" w:hAnsi="Roboto"/>
+        </w:rPr>
+        <w:t>Mixins</w:t>
+      </w:r>
+      <w:proofErr w:type="spellEnd"/>
+    </w:p>
+    <w:p>
+      <w:pPr>
+        <w:pStyle w:val="Listenabsatz"/>
+        <w:numPr>
+          <w:ilvl w:val="0"/>
+          <w:numId w:val="23"/>
+        </w:numPr>
+        <w:rPr>
+          <w:rFonts w:ascii="Roboto" w:hAnsi="Roboto"/>
+        </w:rPr>
+      </w:pPr>
+      <w:proofErr w:type="spellStart"/>
+      <w:r>
+        <w:rPr>
+          <w:rFonts w:ascii="Roboto" w:hAnsi="Roboto"/>
+        </w:rPr>
+        <w:t>Functions</w:t>
+      </w:r>
+      <w:proofErr w:type="spellEnd"/>
+    </w:p>
+    <w:p>
+      <w:pPr>
+        <w:pStyle w:val="berschrift3"/>
+        <w:rPr>
+          <w:rFonts w:ascii="Roboto" w:hAnsi="Roboto"/>
+        </w:rPr>
+      </w:pPr>
+      <w:r>
+        <w:rPr>
+          <w:rFonts w:ascii="Roboto" w:hAnsi="Roboto"/>
+        </w:rPr>
+        <w:t>Base</w:t>
+      </w:r>
+    </w:p>
+    <w:p>
+      <w:pPr>
+        <w:rPr>
+          <w:rFonts w:ascii="Roboto" w:hAnsi="Roboto"/>
+        </w:rPr>
+      </w:pPr>
+      <w:r>
+        <w:rPr>
+          <w:rFonts w:ascii="Roboto" w:hAnsi="Roboto"/>
+        </w:rPr>
+        <w:t>Im Base-Ordner werden grundsätzliche Stylings gemacht</w:t>
+      </w:r>
+      <w:r>
+        <w:rPr>
+          <w:rFonts w:ascii="Roboto" w:hAnsi="Roboto"/>
+        </w:rPr>
+        <w:t>.</w:t>
+      </w:r>
+    </w:p>
+    <w:p>
+      <w:pPr>
+        <w:rPr>
+          <w:rFonts w:ascii="Roboto" w:hAnsi="Roboto"/>
+        </w:rPr>
+      </w:pPr>
+      <w:r>
+        <w:rPr>
+          <w:rFonts w:ascii="Roboto" w:hAnsi="Roboto"/>
+        </w:rPr>
+        <w:t>Dazu gehören:</w:t>
+      </w:r>
+    </w:p>
+    <w:p>
+      <w:pPr>
+        <w:pStyle w:val="Listenabsatz"/>
+        <w:numPr>
+          <w:ilvl w:val="0"/>
+          <w:numId w:val="23"/>
+        </w:numPr>
+        <w:rPr>
+          <w:rFonts w:ascii="Roboto" w:hAnsi="Roboto"/>
+        </w:rPr>
+      </w:pPr>
+      <w:proofErr w:type="spellStart"/>
+      <w:r>
+        <w:rPr>
+          <w:rFonts w:ascii="Roboto" w:hAnsi="Roboto"/>
+        </w:rPr>
+        <w:t>Reset</w:t>
+      </w:r>
+      <w:proofErr w:type="spellEnd"/>
+      <w:r>
+        <w:rPr>
+          <w:rFonts w:ascii="Roboto" w:hAnsi="Roboto"/>
+        </w:rPr>
+        <w:t xml:space="preserve"> (Zurücksetzen von Browserstylesheets)</w:t>
+      </w:r>
+    </w:p>
+    <w:p>
+      <w:pPr>
+        <w:pStyle w:val="Listenabsatz"/>
+        <w:numPr>
+          <w:ilvl w:val="0"/>
+          <w:numId w:val="23"/>
+        </w:numPr>
+        <w:rPr>
+          <w:rFonts w:ascii="Roboto" w:hAnsi="Roboto"/>
+        </w:rPr>
+      </w:pPr>
+      <w:proofErr w:type="spellStart"/>
+      <w:r>
+        <w:rPr>
+          <w:rFonts w:ascii="Roboto" w:hAnsi="Roboto"/>
+        </w:rPr>
+        <w:t>Typography</w:t>
+      </w:r>
+      <w:proofErr w:type="spellEnd"/>
+      <w:r>
+        <w:rPr>
+          <w:rFonts w:ascii="Roboto" w:hAnsi="Roboto"/>
+        </w:rPr>
+        <w:t xml:space="preserve"> (Definieren von Schriftarten, Schrittgrösse, Margin)</w:t>
+      </w:r>
+    </w:p>
+    <w:p>
+      <w:pPr>
+        <w:pStyle w:val="Listenabsatz"/>
+        <w:numPr>
+          <w:ilvl w:val="0"/>
+          <w:numId w:val="23"/>
+        </w:numPr>
+        <w:rPr>
+          <w:rFonts w:ascii="Roboto" w:hAnsi="Roboto"/>
+        </w:rPr>
+      </w:pPr>
+      <w:r>
+        <w:rPr>
+          <w:rFonts w:ascii="Roboto" w:hAnsi="Roboto"/>
+        </w:rPr>
+        <w:t>Media (Breakpoint Funktionen)</w:t>
+      </w:r>
+    </w:p>
+    <w:p>
+      <w:pPr>
+        <w:pStyle w:val="Listenabsatz"/>
+        <w:numPr>
+          <w:ilvl w:val="0"/>
+          <w:numId w:val="23"/>
+        </w:numPr>
+        <w:rPr>
+          <w:rFonts w:ascii="Roboto" w:hAnsi="Roboto"/>
+        </w:rPr>
+      </w:pPr>
+      <w:r>
+        <w:rPr>
+          <w:rFonts w:ascii="Roboto" w:hAnsi="Roboto"/>
+        </w:rPr>
+        <w:t>Fonts (Schriftimport)</w:t>
+      </w:r>
+    </w:p>
+    <w:p>
+      <w:pPr>
+        <w:pStyle w:val="berschrift3"/>
+        <w:rPr>
+          <w:rFonts w:ascii="Roboto" w:hAnsi="Roboto"/>
+        </w:rPr>
+      </w:pPr>
+      <w:r>
+        <w:rPr>
+          <w:rFonts w:ascii="Roboto" w:hAnsi="Roboto"/>
+        </w:rPr>
+        <w:t>Bootstrap</w:t>
+      </w:r>
+    </w:p>
+    <w:p>
+      <w:pPr>
+        <w:rPr>
+          <w:rFonts w:ascii="Roboto" w:hAnsi="Roboto"/>
+        </w:rPr>
+      </w:pPr>
+      <w:r>
+        <w:rPr>
+          <w:rFonts w:ascii="Roboto" w:hAnsi="Roboto"/>
+        </w:rPr>
+        <w:t xml:space="preserve">Hier werden </w:t>
+      </w:r>
+      <w:proofErr w:type="spellStart"/>
+      <w:r>
+        <w:rPr>
+          <w:rFonts w:ascii="Roboto" w:hAnsi="Roboto"/>
+        </w:rPr>
+        <w:t>Boostrap</w:t>
+      </w:r>
+      <w:proofErr w:type="spellEnd"/>
+      <w:r>
+        <w:rPr>
+          <w:rFonts w:ascii="Roboto" w:hAnsi="Roboto"/>
+        </w:rPr>
+        <w:t xml:space="preserve"> spezifische Styles überschrieben, dies geschieht in diesem File damit </w:t>
+      </w:r>
+      <w:r>
+        <w:rPr>
+          <w:rFonts w:ascii="Roboto" w:hAnsi="Roboto"/>
+        </w:rPr>
+        <w:t>Bootstrap bedenk los auf eine neuere Version upgedatet werden kann, ohne dass die Styles beim Update überschrieben werden.</w:t>
+      </w:r>
+    </w:p>
+    <w:p>
+      <w:pPr>
+        <w:pStyle w:val="berschrift3"/>
+        <w:rPr>
+          <w:rFonts w:ascii="Roboto" w:hAnsi="Roboto"/>
+        </w:rPr>
+      </w:pPr>
+      <w:r>
+        <w:rPr>
+          <w:rFonts w:ascii="Roboto" w:hAnsi="Roboto"/>
+        </w:rPr>
+        <w:t>Components</w:t>
+      </w:r>
+    </w:p>
+    <w:p>
+      <w:pPr>
+        <w:rPr>
+          <w:rFonts w:ascii="Roboto" w:hAnsi="Roboto"/>
+        </w:rPr>
+      </w:pPr>
+      <w:r>
+        <w:rPr>
+          <w:rFonts w:ascii="Roboto" w:hAnsi="Roboto"/>
+        </w:rPr>
+        <w:t>Im Components</w:t>
+      </w:r>
+      <w:r>
+        <w:rPr>
+          <w:rFonts w:ascii="Roboto" w:hAnsi="Roboto"/>
+        </w:rPr>
+        <w:t xml:space="preserve"> werden kleinere Komponenten eingebunden die an verschiedensten Orten auf der Website wiederverwendet werden.</w:t>
+      </w:r>
+    </w:p>
+    <w:p>
+      <w:pPr>
+        <w:rPr>
+          <w:rFonts w:ascii="Roboto" w:hAnsi="Roboto"/>
+        </w:rPr>
+      </w:pPr>
+      <w:r>
+        <w:rPr>
+          <w:rFonts w:ascii="Roboto" w:hAnsi="Roboto"/>
+        </w:rPr>
+        <w:t>Typische Komponenten:</w:t>
+      </w:r>
+    </w:p>
+    <w:p>
+      <w:pPr>
+        <w:pStyle w:val="Listenabsatz"/>
+        <w:numPr>
+          <w:ilvl w:val="0"/>
+          <w:numId w:val="24"/>
+        </w:numPr>
+        <w:rPr>
+          <w:rFonts w:ascii="Roboto" w:hAnsi="Roboto"/>
+        </w:rPr>
+      </w:pPr>
+      <w:r>
+        <w:rPr>
+          <w:rFonts w:ascii="Roboto" w:hAnsi="Roboto"/>
+        </w:rPr>
+        <w:t>Buttons</w:t>
+      </w:r>
+    </w:p>
+    <w:p>
+      <w:pPr>
+        <w:pStyle w:val="Listenabsatz"/>
+        <w:numPr>
+          <w:ilvl w:val="0"/>
+          <w:numId w:val="24"/>
+        </w:numPr>
+        <w:rPr>
+          <w:rFonts w:ascii="Roboto" w:hAnsi="Roboto"/>
+        </w:rPr>
+      </w:pPr>
+      <w:r>
+        <w:rPr>
+          <w:rFonts w:ascii="Roboto" w:hAnsi="Roboto"/>
+        </w:rPr>
+        <w:t>Slider</w:t>
+      </w:r>
+    </w:p>
+    <w:p>
+      <w:pPr>
+        <w:pStyle w:val="Listenabsatz"/>
+        <w:numPr>
+          <w:ilvl w:val="0"/>
+          <w:numId w:val="24"/>
+        </w:numPr>
+        <w:rPr>
+          <w:rFonts w:ascii="Roboto" w:hAnsi="Roboto"/>
+        </w:rPr>
+      </w:pPr>
+      <w:r>
+        <w:rPr>
+          <w:rFonts w:ascii="Roboto" w:hAnsi="Roboto"/>
+        </w:rPr>
+        <w:t>Forms</w:t>
+      </w:r>
+    </w:p>
+    <w:p>
+      <w:pPr>
+        <w:pStyle w:val="berschrift3"/>
+        <w:rPr>
+          <w:rFonts w:ascii="Roboto" w:hAnsi="Roboto"/>
+        </w:rPr>
+      </w:pPr>
+    </w:p>
+    <w:p>
+      <w:pPr>
+        <w:pStyle w:val="berschrift3"/>
+        <w:rPr>
+          <w:rFonts w:ascii="Roboto" w:hAnsi="Roboto"/>
+        </w:rPr>
+      </w:pPr>
+      <w:r>
+        <w:rPr>
+          <w:rFonts w:ascii="Roboto" w:hAnsi="Roboto"/>
+        </w:rPr>
+        <w:t>Layout</w:t>
+      </w:r>
+    </w:p>
+    <w:p>
+      <w:pPr>
+        <w:rPr>
+          <w:rFonts w:ascii="Roboto" w:hAnsi="Roboto"/>
+        </w:rPr>
+      </w:pPr>
+      <w:r>
+        <w:rPr>
+          <w:rFonts w:ascii="Roboto" w:hAnsi="Roboto"/>
+        </w:rPr>
+        <w:t xml:space="preserve">In diesem Ordner werden die klassischen </w:t>
+      </w:r>
+      <w:proofErr w:type="spellStart"/>
+      <w:r>
+        <w:rPr>
+          <w:rFonts w:ascii="Roboto" w:hAnsi="Roboto"/>
+        </w:rPr>
+        <w:t>Layoutsektionen</w:t>
+      </w:r>
+      <w:proofErr w:type="spellEnd"/>
+      <w:r>
+        <w:rPr>
+          <w:rFonts w:ascii="Roboto" w:hAnsi="Roboto"/>
+        </w:rPr>
+        <w:t xml:space="preserve"> abgebildet.</w:t>
+      </w:r>
+      <w:r>
+        <w:rPr>
+          <w:rFonts w:ascii="Roboto" w:hAnsi="Roboto"/>
+        </w:rPr>
+        <w:t xml:space="preserve"> Hier entscheidet jeder Entwickler selbst in welche Teile er sein Layout zerlegen möchte. Ich habe mich hier für eine sehr Modulare Lösung entscheiden, mit dem Vorteil das jedes File nicht sehr Gross und damit einfach überschaubar ist.</w:t>
+      </w:r>
+      <w:r>
+        <w:rPr>
+          <w:rFonts w:ascii="Roboto" w:hAnsi="Roboto"/>
+        </w:rPr>
+        <w:t xml:space="preserve"> </w:t>
+      </w:r>
+    </w:p>
+    <w:p>
+      <w:pPr>
+        <w:rPr>
+          <w:rFonts w:ascii="Roboto" w:hAnsi="Roboto"/>
+        </w:rPr>
+      </w:pPr>
+      <w:r>
+        <w:rPr>
+          <w:rFonts w:ascii="Roboto" w:hAnsi="Roboto"/>
+        </w:rPr>
+        <w:t>Gliederung</w:t>
+      </w:r>
+      <w:r>
+        <w:rPr>
+          <w:rFonts w:ascii="Roboto" w:hAnsi="Roboto"/>
+        </w:rPr>
+        <w:t>:</w:t>
+      </w:r>
+    </w:p>
+    <w:p>
+      <w:pPr>
+        <w:pStyle w:val="Listenabsatz"/>
+        <w:numPr>
+          <w:ilvl w:val="0"/>
+          <w:numId w:val="24"/>
+        </w:numPr>
+        <w:rPr>
+          <w:rFonts w:ascii="Roboto" w:hAnsi="Roboto"/>
+        </w:rPr>
+      </w:pPr>
+      <w:proofErr w:type="spellStart"/>
+      <w:r>
+        <w:rPr>
+          <w:rFonts w:ascii="Roboto" w:hAnsi="Roboto"/>
+        </w:rPr>
+        <w:t>Nav</w:t>
+      </w:r>
+      <w:proofErr w:type="spellEnd"/>
+    </w:p>
+    <w:p>
+      <w:pPr>
+        <w:pStyle w:val="Listenabsatz"/>
+        <w:numPr>
+          <w:ilvl w:val="0"/>
+          <w:numId w:val="24"/>
+        </w:numPr>
+        <w:rPr>
+          <w:rFonts w:ascii="Roboto" w:hAnsi="Roboto"/>
+        </w:rPr>
+      </w:pPr>
+      <w:r>
+        <w:rPr>
+          <w:rFonts w:ascii="Roboto" w:hAnsi="Roboto"/>
+        </w:rPr>
+        <w:t>Intro</w:t>
+      </w:r>
+    </w:p>
+    <w:p>
+      <w:pPr>
+        <w:pStyle w:val="Listenabsatz"/>
+        <w:numPr>
+          <w:ilvl w:val="0"/>
+          <w:numId w:val="24"/>
+        </w:numPr>
+        <w:rPr>
+          <w:rFonts w:ascii="Roboto" w:hAnsi="Roboto"/>
+        </w:rPr>
+      </w:pPr>
+      <w:r>
+        <w:rPr>
+          <w:rFonts w:ascii="Roboto" w:hAnsi="Roboto"/>
+        </w:rPr>
+        <w:t>Content</w:t>
+      </w:r>
+    </w:p>
+    <w:p>
+      <w:pPr>
+        <w:pStyle w:val="Listenabsatz"/>
+        <w:numPr>
+          <w:ilvl w:val="0"/>
+          <w:numId w:val="24"/>
+        </w:numPr>
+        <w:rPr>
+          <w:rFonts w:ascii="Roboto" w:hAnsi="Roboto"/>
+        </w:rPr>
+      </w:pPr>
+      <w:r>
+        <w:rPr>
+          <w:rFonts w:ascii="Roboto" w:hAnsi="Roboto"/>
+        </w:rPr>
+        <w:t xml:space="preserve">About </w:t>
+      </w:r>
+      <w:proofErr w:type="spellStart"/>
+      <w:r>
+        <w:rPr>
+          <w:rFonts w:ascii="Roboto" w:hAnsi="Roboto"/>
+        </w:rPr>
+        <w:t>Us</w:t>
+      </w:r>
+      <w:proofErr w:type="spellEnd"/>
+    </w:p>
+    <w:p>
+      <w:pPr>
+        <w:pStyle w:val="Listenabsatz"/>
+        <w:numPr>
+          <w:ilvl w:val="0"/>
+          <w:numId w:val="24"/>
+        </w:numPr>
+        <w:rPr>
+          <w:rFonts w:ascii="Roboto" w:hAnsi="Roboto"/>
+        </w:rPr>
+      </w:pPr>
+      <w:r>
+        <w:rPr>
+          <w:rFonts w:ascii="Roboto" w:hAnsi="Roboto"/>
+        </w:rPr>
+        <w:t>Register</w:t>
+      </w:r>
+    </w:p>
+    <w:p>
+      <w:pPr>
+        <w:pStyle w:val="Listenabsatz"/>
+        <w:numPr>
+          <w:ilvl w:val="0"/>
+          <w:numId w:val="24"/>
+        </w:numPr>
+        <w:rPr>
+          <w:rFonts w:ascii="Roboto" w:hAnsi="Roboto"/>
+        </w:rPr>
+      </w:pPr>
+      <w:r>
+        <w:rPr>
+          <w:rFonts w:ascii="Roboto" w:hAnsi="Roboto"/>
+        </w:rPr>
+        <w:t>News</w:t>
+      </w:r>
+    </w:p>
+    <w:p>
+      <w:pPr>
+        <w:pStyle w:val="Listenabsatz"/>
+        <w:numPr>
+          <w:ilvl w:val="0"/>
+          <w:numId w:val="24"/>
+        </w:numPr>
+        <w:rPr>
+          <w:rFonts w:ascii="Roboto" w:hAnsi="Roboto"/>
+        </w:rPr>
+      </w:pPr>
+      <w:r>
+        <w:rPr>
+          <w:rFonts w:ascii="Roboto" w:hAnsi="Roboto"/>
+        </w:rPr>
+        <w:t>Team</w:t>
+      </w:r>
+    </w:p>
+    <w:p>
+      <w:pPr>
+        <w:pStyle w:val="Listenabsatz"/>
+        <w:numPr>
+          <w:ilvl w:val="0"/>
+          <w:numId w:val="24"/>
+        </w:numPr>
+        <w:rPr>
+          <w:rFonts w:ascii="Roboto" w:hAnsi="Roboto"/>
+        </w:rPr>
+      </w:pPr>
+      <w:proofErr w:type="spellStart"/>
+      <w:r>
+        <w:rPr>
+          <w:rFonts w:ascii="Roboto" w:hAnsi="Roboto"/>
+        </w:rPr>
+        <w:t>Footer</w:t>
+      </w:r>
+      <w:proofErr w:type="spellEnd"/>
+    </w:p>
+    <w:p>
+      <w:pPr>
+        <w:pStyle w:val="berschrift2"/>
+        <w:rPr>
+          <w:rFonts w:ascii="Roboto" w:hAnsi="Roboto"/>
+        </w:rPr>
+      </w:pPr>
+      <w:proofErr w:type="spellStart"/>
+      <w:r>
+        <w:rPr>
+          <w:rFonts w:ascii="Roboto" w:hAnsi="Roboto"/>
+        </w:rPr>
+        <w:t>Mixins</w:t>
+      </w:r>
+      <w:proofErr w:type="spellEnd"/>
+    </w:p>
+    <w:p>
+      <w:pPr>
+        <w:rPr>
+          <w:rFonts w:ascii="Roboto" w:hAnsi="Roboto"/>
+        </w:rPr>
+      </w:pPr>
+      <w:r>
+        <w:rPr>
+          <w:rFonts w:ascii="Roboto" w:hAnsi="Roboto"/>
+        </w:rPr>
+        <w:t xml:space="preserve">Mittels </w:t>
+      </w:r>
+      <w:proofErr w:type="spellStart"/>
+      <w:r>
+        <w:rPr>
+          <w:rFonts w:ascii="Roboto" w:hAnsi="Roboto"/>
+        </w:rPr>
+        <w:t>Mixins</w:t>
+      </w:r>
+      <w:proofErr w:type="spellEnd"/>
+      <w:r>
+        <w:rPr>
+          <w:rFonts w:ascii="Roboto" w:hAnsi="Roboto"/>
+        </w:rPr>
+        <w:t xml:space="preserve"> können Codefragmente erstellet werden, welche an verschiedensten Orten </w:t>
+      </w:r>
+      <w:r>
+        <w:rPr>
+          <w:rFonts w:ascii="Roboto" w:hAnsi="Roboto"/>
+        </w:rPr>
+        <w:t>wiederverwendet</w:t>
+      </w:r>
+      <w:r>
+        <w:rPr>
+          <w:rFonts w:ascii="Roboto" w:hAnsi="Roboto"/>
+        </w:rPr>
+        <w:t xml:space="preserve"> werden. </w:t>
+      </w:r>
+      <w:r>
+        <w:rPr>
+          <w:rFonts w:ascii="Roboto" w:hAnsi="Roboto"/>
+        </w:rPr>
+        <w:t xml:space="preserve"> Eine klassische Fliessarbeit mit der sich jeder Frontendentwickler sicher bereits konfrontiert sah, ist das Präfixen von </w:t>
+      </w:r>
+      <w:proofErr w:type="spellStart"/>
+      <w:r>
+        <w:rPr>
+          <w:rFonts w:ascii="Roboto" w:hAnsi="Roboto"/>
+        </w:rPr>
+        <w:t>Css-Atributten</w:t>
+      </w:r>
+      <w:proofErr w:type="spellEnd"/>
+      <w:r>
+        <w:rPr>
+          <w:rFonts w:ascii="Roboto" w:hAnsi="Roboto"/>
+        </w:rPr>
+        <w:t xml:space="preserve">. </w:t>
+      </w:r>
+      <w:r>
+        <w:rPr>
+          <w:rFonts w:ascii="Roboto" w:hAnsi="Roboto"/>
+        </w:rPr>
+        <w:t>Die Präfixe</w:t>
+      </w:r>
+      <w:r>
+        <w:rPr>
+          <w:rFonts w:ascii="Roboto" w:hAnsi="Roboto"/>
+        </w:rPr>
+        <w:t xml:space="preserve"> sind notwendig um älteren Browsern CSS3 beizubringen.</w:t>
+      </w:r>
+    </w:p>
+    <w:p>
+      <w:pPr>
+        <w:pStyle w:val="berschrift3"/>
+        <w:rPr>
+          <w:rFonts w:ascii="Roboto" w:hAnsi="Roboto"/>
+        </w:rPr>
+      </w:pPr>
+      <w:r>
+        <w:rPr>
+          <w:rFonts w:ascii="Roboto" w:hAnsi="Roboto"/>
+        </w:rPr>
+        <w:t xml:space="preserve">Beispiel CSS anhand von </w:t>
+      </w:r>
+      <w:proofErr w:type="spellStart"/>
+      <w:r>
+        <w:rPr>
+          <w:rFonts w:ascii="Roboto" w:hAnsi="Roboto"/>
+        </w:rPr>
+        <w:t>border</w:t>
+      </w:r>
+      <w:proofErr w:type="spellEnd"/>
+      <w:r>
+        <w:rPr>
+          <w:rFonts w:ascii="Roboto" w:hAnsi="Roboto"/>
+        </w:rPr>
+        <w:t>-radius</w:t>
+      </w:r>
+    </w:p>
+    <w:p>
+      <w:pPr>
+        <w:rPr>
+          <w:rFonts w:ascii="Roboto" w:hAnsi="Roboto"/>
+        </w:rPr>
+      </w:pPr>
+      <w:r>
+        <w:rPr>
+          <w:rFonts w:ascii="Roboto" w:hAnsi="Roboto"/>
+        </w:rPr>
+        <w:t>Klassisches CSS</w:t>
+      </w:r>
+    </w:p>
+    <w:p>
+      <w:pPr>
+        <w:rPr>
+          <w:rFonts w:ascii="Roboto" w:hAnsi="Roboto"/>
+        </w:rPr>
+      </w:pPr>
+      <w:proofErr w:type="gramStart"/>
+      <w:r>
+        <w:rPr>
+          <w:rFonts w:ascii="Roboto" w:hAnsi="Roboto"/>
+        </w:rPr>
+        <w:t>.</w:t>
+      </w:r>
+      <w:proofErr w:type="spellStart"/>
+      <w:r>
+        <w:rPr>
+          <w:rFonts w:ascii="Roboto" w:hAnsi="Roboto"/>
+        </w:rPr>
+        <w:t>header</w:t>
+      </w:r>
+      <w:proofErr w:type="spellEnd"/>
+      <w:proofErr w:type="gramEnd"/>
+      <w:r>
+        <w:rPr>
+          <w:rFonts w:ascii="Roboto" w:hAnsi="Roboto"/>
+        </w:rPr>
+        <w:t>{</w:t>
+      </w:r>
+      <w:r>
+        <w:rPr>
+          <w:rFonts w:ascii="Roboto" w:hAnsi="Roboto"/>
+        </w:rPr>
+        <w:br/>
+      </w:r>
+      <w:r>
+        <w:rPr>
+          <w:rFonts w:ascii="Roboto" w:hAnsi="Roboto"/>
+        </w:rPr>
+        <w:tab/>
+        <w:t>-webkit-</w:t>
+      </w:r>
+      <w:proofErr w:type="spellStart"/>
+      <w:r>
+        <w:rPr>
+          <w:rFonts w:ascii="Roboto" w:hAnsi="Roboto"/>
+        </w:rPr>
+        <w:t>border</w:t>
+      </w:r>
+      <w:proofErr w:type="spellEnd"/>
+      <w:r>
+        <w:rPr>
+          <w:rFonts w:ascii="Roboto" w:hAnsi="Roboto"/>
+        </w:rPr>
+        <w:t>-radius: 20px;</w:t>
+      </w:r>
+      <w:r>
+        <w:rPr>
+          <w:rFonts w:ascii="Roboto" w:hAnsi="Roboto"/>
+        </w:rPr>
+        <w:br/>
+      </w:r>
+      <w:r>
+        <w:rPr>
+          <w:rFonts w:ascii="Roboto" w:hAnsi="Roboto"/>
+        </w:rPr>
+        <w:tab/>
+        <w:t>-</w:t>
+      </w:r>
+      <w:proofErr w:type="spellStart"/>
+      <w:r>
+        <w:rPr>
+          <w:rFonts w:ascii="Roboto" w:hAnsi="Roboto"/>
+        </w:rPr>
+        <w:t>moz</w:t>
+      </w:r>
+      <w:proofErr w:type="spellEnd"/>
+      <w:r>
+        <w:rPr>
+          <w:rFonts w:ascii="Roboto" w:hAnsi="Roboto"/>
+        </w:rPr>
+        <w:t>-</w:t>
+      </w:r>
+      <w:proofErr w:type="spellStart"/>
+      <w:r>
+        <w:rPr>
+          <w:rFonts w:ascii="Roboto" w:hAnsi="Roboto"/>
+        </w:rPr>
+        <w:t>border</w:t>
+      </w:r>
+      <w:proofErr w:type="spellEnd"/>
+      <w:r>
+        <w:rPr>
+          <w:rFonts w:ascii="Roboto" w:hAnsi="Roboto"/>
+        </w:rPr>
+        <w:t>-radius: 20px;</w:t>
+      </w:r>
+      <w:r>
+        <w:rPr>
+          <w:rFonts w:ascii="Roboto" w:hAnsi="Roboto"/>
+        </w:rPr>
+        <w:br/>
+      </w:r>
+      <w:r>
+        <w:rPr>
+          <w:rFonts w:ascii="Roboto" w:hAnsi="Roboto"/>
+        </w:rPr>
+        <w:tab/>
+      </w:r>
+      <w:proofErr w:type="spellStart"/>
+      <w:r>
+        <w:rPr>
+          <w:rFonts w:ascii="Roboto" w:hAnsi="Roboto"/>
+        </w:rPr>
+        <w:t>border</w:t>
+      </w:r>
+      <w:proofErr w:type="spellEnd"/>
+      <w:r>
+        <w:rPr>
+          <w:rFonts w:ascii="Roboto" w:hAnsi="Roboto"/>
+        </w:rPr>
+        <w:t>-radius: 20px;</w:t>
+      </w:r>
+      <w:r>
+        <w:rPr>
+          <w:rFonts w:ascii="Roboto" w:hAnsi="Roboto"/>
+        </w:rPr>
+        <w:br/>
+        <w:t>}</w:t>
+      </w:r>
+    </w:p>
+    <w:p>
+      <w:pPr>
+        <w:rPr>
+          <w:rFonts w:ascii="Roboto" w:hAnsi="Roboto"/>
+        </w:rPr>
+      </w:pPr>
+    </w:p>
+    <w:p>
+      <w:pPr>
+        <w:rPr>
+          <w:rFonts w:ascii="Roboto" w:hAnsi="Roboto"/>
+        </w:rPr>
+      </w:pPr>
+      <w:r>
+        <w:rPr>
+          <w:rFonts w:ascii="Roboto" w:hAnsi="Roboto"/>
+        </w:rPr>
+        <w:t>SASS</w:t>
+      </w:r>
+    </w:p>
+    <w:p>
+      <w:pPr>
+        <w:rPr>
+          <w:rFonts w:ascii="Roboto" w:hAnsi="Roboto"/>
+        </w:rPr>
+      </w:pPr>
+      <w:r>
+        <w:rPr>
+          <w:rFonts w:ascii="Roboto" w:hAnsi="Roboto"/>
+        </w:rPr>
+        <w:t>@</w:t>
+      </w:r>
+      <w:proofErr w:type="spellStart"/>
+      <w:r>
+        <w:rPr>
+          <w:rFonts w:ascii="Roboto" w:hAnsi="Roboto"/>
+        </w:rPr>
+        <w:t>mixin</w:t>
+      </w:r>
+      <w:proofErr w:type="spellEnd"/>
+      <w:r>
+        <w:rPr>
+          <w:rFonts w:ascii="Roboto" w:hAnsi="Roboto"/>
+        </w:rPr>
+        <w:t xml:space="preserve"> </w:t>
+      </w:r>
+      <w:proofErr w:type="spellStart"/>
+      <w:r>
+        <w:rPr>
+          <w:rFonts w:ascii="Roboto" w:hAnsi="Roboto"/>
+        </w:rPr>
+        <w:t>borderradius</w:t>
+      </w:r>
+      <w:proofErr w:type="spellEnd"/>
+      <w:r>
+        <w:rPr>
+          <w:rFonts w:ascii="Roboto" w:hAnsi="Roboto"/>
+        </w:rPr>
+        <w:t>($</w:t>
+      </w:r>
+      <w:proofErr w:type="spellStart"/>
+      <w:r>
+        <w:rPr>
+          <w:rFonts w:ascii="Roboto" w:hAnsi="Roboto"/>
+        </w:rPr>
+        <w:t>value</w:t>
+      </w:r>
+      <w:proofErr w:type="spellEnd"/>
+      <w:r>
+        <w:rPr>
+          <w:rFonts w:ascii="Roboto" w:hAnsi="Roboto"/>
+        </w:rPr>
+        <w:t xml:space="preserve">) </w:t>
+      </w:r>
+      <w:r>
+        <w:rPr>
+          <w:rFonts w:ascii="Roboto" w:hAnsi="Roboto"/>
+        </w:rPr>
+        <w:t>{</w:t>
+      </w:r>
+      <w:r>
+        <w:rPr>
+          <w:rFonts w:ascii="Roboto" w:hAnsi="Roboto"/>
+        </w:rPr>
+        <w:br/>
+      </w:r>
+      <w:r>
+        <w:rPr>
+          <w:rFonts w:ascii="Roboto" w:hAnsi="Roboto"/>
+        </w:rPr>
+        <w:tab/>
+        <w:t>-webkit-</w:t>
+      </w:r>
+      <w:proofErr w:type="spellStart"/>
+      <w:r>
+        <w:rPr>
+          <w:rFonts w:ascii="Roboto" w:hAnsi="Roboto"/>
+        </w:rPr>
+        <w:t>border</w:t>
+      </w:r>
+      <w:proofErr w:type="spellEnd"/>
+      <w:r>
+        <w:rPr>
+          <w:rFonts w:ascii="Roboto" w:hAnsi="Roboto"/>
+        </w:rPr>
+        <w:t xml:space="preserve">-radius: </w:t>
+      </w:r>
+      <w:r>
+        <w:rPr>
+          <w:rFonts w:ascii="Roboto" w:hAnsi="Roboto"/>
+        </w:rPr>
+        <w:t>$</w:t>
+      </w:r>
+      <w:proofErr w:type="spellStart"/>
+      <w:r>
+        <w:rPr>
+          <w:rFonts w:ascii="Roboto" w:hAnsi="Roboto"/>
+        </w:rPr>
+        <w:t>value</w:t>
+      </w:r>
+      <w:proofErr w:type="spellEnd"/>
+      <w:r>
+        <w:rPr>
+          <w:rFonts w:ascii="Roboto" w:hAnsi="Roboto"/>
+        </w:rPr>
+        <w:t>;</w:t>
+      </w:r>
+      <w:r>
+        <w:rPr>
+          <w:rFonts w:ascii="Roboto" w:hAnsi="Roboto"/>
+        </w:rPr>
+        <w:br/>
+      </w:r>
+      <w:r>
+        <w:rPr>
+          <w:rFonts w:ascii="Roboto" w:hAnsi="Roboto"/>
+        </w:rPr>
+        <w:tab/>
+        <w:t>-</w:t>
+      </w:r>
+      <w:proofErr w:type="spellStart"/>
+      <w:r>
+        <w:rPr>
+          <w:rFonts w:ascii="Roboto" w:hAnsi="Roboto"/>
+        </w:rPr>
+        <w:t>moz</w:t>
+      </w:r>
+      <w:proofErr w:type="spellEnd"/>
+      <w:r>
+        <w:rPr>
+          <w:rFonts w:ascii="Roboto" w:hAnsi="Roboto"/>
+        </w:rPr>
+        <w:t>-</w:t>
+      </w:r>
+      <w:proofErr w:type="spellStart"/>
+      <w:r>
+        <w:rPr>
+          <w:rFonts w:ascii="Roboto" w:hAnsi="Roboto"/>
+        </w:rPr>
+        <w:t>border</w:t>
+      </w:r>
+      <w:proofErr w:type="spellEnd"/>
+      <w:r>
+        <w:rPr>
+          <w:rFonts w:ascii="Roboto" w:hAnsi="Roboto"/>
+        </w:rPr>
+        <w:t>-radius:</w:t>
+      </w:r>
+      <w:r>
+        <w:rPr>
+          <w:rFonts w:ascii="Roboto" w:hAnsi="Roboto"/>
+        </w:rPr>
+        <w:t xml:space="preserve"> </w:t>
+      </w:r>
+      <w:r>
+        <w:rPr>
+          <w:rFonts w:ascii="Roboto" w:hAnsi="Roboto"/>
+        </w:rPr>
+        <w:t>$</w:t>
+      </w:r>
+      <w:proofErr w:type="spellStart"/>
+      <w:r>
+        <w:rPr>
+          <w:rFonts w:ascii="Roboto" w:hAnsi="Roboto"/>
+        </w:rPr>
+        <w:t>value</w:t>
+      </w:r>
+      <w:proofErr w:type="spellEnd"/>
+      <w:r>
+        <w:rPr>
+          <w:rFonts w:ascii="Roboto" w:hAnsi="Roboto"/>
+        </w:rPr>
+        <w:t>;</w:t>
+      </w:r>
+      <w:r>
+        <w:rPr>
+          <w:rFonts w:ascii="Roboto" w:hAnsi="Roboto"/>
+        </w:rPr>
+        <w:br/>
+      </w:r>
+      <w:r>
+        <w:rPr>
+          <w:rFonts w:ascii="Roboto" w:hAnsi="Roboto"/>
+        </w:rPr>
+        <w:tab/>
+      </w:r>
+      <w:proofErr w:type="spellStart"/>
+      <w:r>
+        <w:rPr>
+          <w:rFonts w:ascii="Roboto" w:hAnsi="Roboto"/>
+        </w:rPr>
+        <w:t>border</w:t>
+      </w:r>
+      <w:proofErr w:type="spellEnd"/>
+      <w:r>
+        <w:rPr>
+          <w:rFonts w:ascii="Roboto" w:hAnsi="Roboto"/>
+        </w:rPr>
+        <w:t>-radius: $</w:t>
+      </w:r>
+      <w:proofErr w:type="spellStart"/>
+      <w:r>
+        <w:rPr>
+          <w:rFonts w:ascii="Roboto" w:hAnsi="Roboto"/>
+        </w:rPr>
+        <w:t>value</w:t>
+      </w:r>
+      <w:proofErr w:type="spellEnd"/>
+      <w:r>
+        <w:rPr>
+          <w:rFonts w:ascii="Roboto" w:hAnsi="Roboto"/>
+        </w:rPr>
+        <w:t>;</w:t>
+      </w:r>
+      <w:r>
+        <w:rPr>
+          <w:rFonts w:ascii="Roboto" w:hAnsi="Roboto"/>
+        </w:rPr>
+        <w:br/>
+        <w:t>}</w:t>
+      </w:r>
+    </w:p>
+    <w:p>
+      <w:pPr>
+        <w:rPr>
+          <w:rFonts w:ascii="Roboto" w:hAnsi="Roboto"/>
+        </w:rPr>
+      </w:pPr>
+      <w:proofErr w:type="gramStart"/>
+      <w:r>
+        <w:rPr>
+          <w:rFonts w:ascii="Roboto" w:hAnsi="Roboto"/>
+        </w:rPr>
+        <w:t>.</w:t>
+      </w:r>
+      <w:r>
+        <w:rPr>
+          <w:rFonts w:ascii="Roboto" w:hAnsi="Roboto"/>
+        </w:rPr>
+        <w:t>#</w:t>
+      </w:r>
+      <w:proofErr w:type="spellStart"/>
+      <w:proofErr w:type="gramEnd"/>
+      <w:r>
+        <w:rPr>
+          <w:rFonts w:ascii="Roboto" w:hAnsi="Roboto"/>
+        </w:rPr>
+        <w:t>header</w:t>
+      </w:r>
+      <w:proofErr w:type="spellEnd"/>
+      <w:r>
+        <w:rPr>
+          <w:rFonts w:ascii="Roboto" w:hAnsi="Roboto"/>
+        </w:rPr>
+        <w:t>{</w:t>
+      </w:r>
+      <w:r>
+        <w:rPr>
+          <w:rFonts w:ascii="Roboto" w:hAnsi="Roboto"/>
+        </w:rPr>
+        <w:br/>
+      </w:r>
+      <w:r>
+        <w:rPr>
+          <w:rFonts w:ascii="Roboto" w:hAnsi="Roboto"/>
+        </w:rPr>
+        <w:tab/>
+      </w:r>
+      <w:r>
+        <w:rPr>
+          <w:rFonts w:ascii="Roboto" w:hAnsi="Roboto"/>
+        </w:rPr>
+        <w:t>@</w:t>
+      </w:r>
+      <w:proofErr w:type="spellStart"/>
+      <w:r>
+        <w:rPr>
+          <w:rFonts w:ascii="Roboto" w:hAnsi="Roboto"/>
+        </w:rPr>
+        <w:t>include</w:t>
+      </w:r>
+      <w:proofErr w:type="spellEnd"/>
+      <w:r>
+        <w:rPr>
+          <w:rFonts w:ascii="Roboto" w:hAnsi="Roboto"/>
+        </w:rPr>
+        <w:t xml:space="preserve"> </w:t>
+      </w:r>
+      <w:proofErr w:type="spellStart"/>
+      <w:r>
+        <w:rPr>
+          <w:rFonts w:ascii="Roboto" w:hAnsi="Roboto"/>
+        </w:rPr>
+        <w:t>borderradius</w:t>
+      </w:r>
+      <w:proofErr w:type="spellEnd"/>
+      <w:r>
+        <w:rPr>
+          <w:rFonts w:ascii="Roboto" w:hAnsi="Roboto"/>
+        </w:rPr>
+        <w:t>(20px);</w:t>
+      </w:r>
+      <w:r>
+        <w:rPr>
+          <w:rFonts w:ascii="Roboto" w:hAnsi="Roboto"/>
+        </w:rPr>
+        <w:br/>
+        <w:t>}</w:t>
+      </w:r>
+    </w:p>
+    <w:p>
+      <w:pPr>
+        <w:rPr>
+          <w:rFonts w:ascii="Roboto" w:hAnsi="Roboto"/>
+        </w:rPr>
+      </w:pPr>
+      <w:r>
+        <w:rPr>
+          <w:rFonts w:ascii="Roboto" w:hAnsi="Roboto"/>
+        </w:rPr>
+        <w:t xml:space="preserve">Wie im obigen Bespiel erkennbar ist, kann das </w:t>
+      </w:r>
+      <w:proofErr w:type="spellStart"/>
+      <w:r>
+        <w:rPr>
+          <w:rFonts w:ascii="Roboto" w:hAnsi="Roboto"/>
+        </w:rPr>
+        <w:t>Mixin</w:t>
+      </w:r>
+      <w:proofErr w:type="spellEnd"/>
+      <w:r>
+        <w:rPr>
+          <w:rFonts w:ascii="Roboto" w:hAnsi="Roboto"/>
+        </w:rPr>
+        <w:t xml:space="preserve"> für eine beliebige Klasse inkludiert werden. Dies erspart Zeit und mühsame Tipparbeit.</w:t>
+      </w:r>
+    </w:p>
+    <w:p>
+      <w:pPr>
         <w:rPr>
           <w:rFonts w:ascii="Roboto" w:hAnsi="Roboto"/>
         </w:rPr>
@@ -9263,6 +12422,43 @@
           <w:rFonts w:ascii="Roboto" w:hAnsi="Roboto"/>
         </w:rPr>
       </w:pPr>
+      <w:r>
+        <w:rPr>
+          <w:rFonts w:ascii="Roboto" w:hAnsi="Roboto"/>
+        </w:rPr>
+        <w:lastRenderedPageBreak/>
+        <w:t>Glossar</w:t>
+      </w:r>
+    </w:p>
+    <w:p>
+      <w:pPr>
+        <w:rPr>
+          <w:rFonts w:ascii="Roboto" w:hAnsi="Roboto"/>
+        </w:rPr>
+      </w:pPr>
+    </w:p>
+    <w:p>
+      <w:pPr>
+        <w:rPr>
+          <w:rFonts w:ascii="Roboto" w:hAnsi="Roboto"/>
+        </w:rPr>
+      </w:pPr>
+    </w:p>
+    <w:p>
+      <w:pPr>
+        <w:rPr>
+          <w:rFonts w:ascii="Roboto" w:eastAsiaTheme="majorEastAsia" w:hAnsi="Roboto" w:cstheme="majorBidi"/>
+          <w:color w:val="2F5496" w:themeColor="accent1" w:themeShade="BF"/>
+          <w:sz w:val="32"/>
+          <w:szCs w:val="32"/>
+        </w:rPr>
+      </w:pPr>
+      <w:r>
+        <w:rPr>
+          <w:rFonts w:ascii="Roboto" w:hAnsi="Roboto"/>
+        </w:rPr>
+        <w:br w:type="page"/>
+      </w:r>
     </w:p>
     <w:p>
       <w:pPr>
@@ -9271,45 +12467,24 @@
           <w:rFonts w:ascii="Roboto" w:hAnsi="Roboto"/>
         </w:rPr>
       </w:pPr>
-      <w:bookmarkStart w:id="43" w:name="_Toc501572402"/>
-      <w:r>
-        <w:rPr>
-          <w:rFonts w:ascii="Roboto" w:hAnsi="Roboto"/>
-        </w:rPr>
-        <w:t>Glossar</w:t>
-      </w:r>
-      <w:bookmarkEnd w:id="43"/>
-    </w:p>
-    <w:p>
-      <w:pPr>
-        <w:rPr>
-          <w:rFonts w:ascii="Roboto" w:hAnsi="Roboto"/>
-        </w:rPr>
-      </w:pPr>
-    </w:p>
-    <w:p>
-      <w:pPr>
-        <w:pStyle w:val="berschrift1"/>
-        <w:rPr>
-          <w:rFonts w:ascii="Roboto" w:hAnsi="Roboto"/>
-        </w:rPr>
-      </w:pPr>
-      <w:bookmarkStart w:id="44" w:name="_Toc501572403"/>
-      <w:r>
-        <w:rPr>
-          <w:rFonts w:ascii="Roboto" w:hAnsi="Roboto"/>
-        </w:rPr>
+      <w:bookmarkStart w:id="46" w:name="_Toc501619071"/>
+      <w:bookmarkEnd w:id="45"/>
+      <w:r>
+        <w:rPr>
+          <w:rFonts w:ascii="Roboto" w:hAnsi="Roboto"/>
+        </w:rPr>
+        <w:lastRenderedPageBreak/>
         <w:t>Quellenverzeichnis</w:t>
       </w:r>
-      <w:bookmarkEnd w:id="44"/>
-    </w:p>
-    <w:p>
-      <w:pPr>
-        <w:rPr>
-          <w:rFonts w:ascii="Roboto" w:hAnsi="Roboto"/>
-        </w:rPr>
-      </w:pPr>
-      <w:hyperlink r:id="rId14" w:history="1">
+      <w:bookmarkEnd w:id="46"/>
+    </w:p>
+    <w:p>
+      <w:pPr>
+        <w:rPr>
+          <w:rFonts w:ascii="Roboto" w:hAnsi="Roboto"/>
+        </w:rPr>
+      </w:pPr>
+      <w:hyperlink r:id="rId21" w:history="1">
         <w:r>
           <w:rPr>
             <w:rStyle w:val="Hyperlink"/>
@@ -9325,7 +12500,7 @@
           <w:rFonts w:ascii="Roboto" w:hAnsi="Roboto"/>
         </w:rPr>
       </w:pPr>
-      <w:hyperlink r:id="rId15" w:history="1">
+      <w:hyperlink r:id="rId22" w:history="1">
         <w:r>
           <w:rPr>
             <w:rStyle w:val="Hyperlink"/>
@@ -9341,7 +12516,7 @@
           <w:rFonts w:ascii="Roboto" w:hAnsi="Roboto"/>
         </w:rPr>
       </w:pPr>
-      <w:hyperlink r:id="rId16" w:history="1">
+      <w:hyperlink r:id="rId23" w:history="1">
         <w:r>
           <w:rPr>
             <w:rStyle w:val="Hyperlink"/>
@@ -9357,7 +12532,7 @@
           <w:rFonts w:ascii="Roboto" w:hAnsi="Roboto"/>
         </w:rPr>
       </w:pPr>
-      <w:hyperlink r:id="rId17" w:history="1">
+      <w:hyperlink r:id="rId24" w:history="1">
         <w:r>
           <w:rPr>
             <w:rStyle w:val="Hyperlink"/>
@@ -9373,7 +12548,7 @@
           <w:rFonts w:ascii="Roboto" w:hAnsi="Roboto"/>
         </w:rPr>
       </w:pPr>
-      <w:hyperlink r:id="rId18" w:history="1">
+      <w:hyperlink r:id="rId25" w:history="1">
         <w:r>
           <w:rPr>
             <w:rStyle w:val="Hyperlink"/>
@@ -9403,14 +12578,9 @@
           <w:rFonts w:ascii="Roboto" w:hAnsi="Roboto"/>
         </w:rPr>
       </w:pPr>
-      <w:r>
-        <w:rPr>
-          <w:rFonts w:ascii="Roboto" w:hAnsi="Roboto"/>
-        </w:rPr>
-        <w:t>https://i.pinimg.com/originals/5e/73/50/5e7350d72993e5a67ce66ce29290dd5d.jpg</w:t>
-      </w:r>
     </w:p>
     <w:sectPr>
+      <w:footerReference w:type="default" r:id="rId26"/>
       <w:pgSz w:w="11906" w:h="16838" w:code="9"/>
       <w:pgMar w:top="1417" w:right="1417" w:bottom="1134" w:left="1417" w:header="709" w:footer="709" w:gutter="0"/>
       <w:cols w:space="708"/>
@@ -9420,6 +12590,100 @@
 </w:document>
 </file>
 
+<file path=word/endnotes.xml><?xml version="1.0" encoding="utf-8"?>
+<w:endnotes xmlns:wpc="http://schemas.microsoft.com/office/word/2010/wordprocessingCanvas" xmlns:cx="http://schemas.microsoft.com/office/drawing/2014/chartex" xmlns:cx1="http://schemas.microsoft.com/office/drawing/2015/9/8/chartex" xmlns:cx2="http://schemas.microsoft.com/office/drawing/2015/10/21/chartex" xmlns:cx3="http://schemas.microsoft.com/office/drawing/2016/5/9/chartex" xmlns:cx4="http://schemas.microsoft.com/office/drawing/2016/5/10/chartex" xmlns:cx5="http://schemas.microsoft.com/office/drawing/2016/5/11/chartex" xmlns:cx6="http://schemas.microsoft.com/office/drawing/2016/5/12/chartex" xmlns:cx7="http://schemas.microsoft.com/office/drawing/2016/5/13/chartex" xmlns:cx8="http://schemas.microsoft.com/office/drawing/2016/5/14/chartex" xmlns:mc="http://schemas.openxmlformats.org/markup-compatibility/2006" xmlns:aink="http://schemas.microsoft.com/office/drawing/2016/ink" xmlns:am3d="http://schemas.microsoft.com/office/drawing/2017/model3d" xmlns:o="urn:schemas-microsoft-com:office:office" xmlns:r="http://schemas.openxmlformats.org/officeDocument/2006/relationships" xmlns:m="http://schemas.openxmlformats.org/officeDocument/2006/math" xmlns:v="urn:schemas-microsoft-com:vml" xmlns:wp14="http://schemas.microsoft.com/office/word/2010/wordprocessingDrawing" xmlns:wp="http://schemas.openxmlformats.org/drawingml/2006/wordprocessingDrawing" xmlns:w10="urn:schemas-microsoft-com:office:word" xmlns:w="http://schemas.openxmlformats.org/wordprocessingml/2006/main" xmlns:w14="http://schemas.microsoft.com/office/word/2010/wordml" xmlns:w15="http://schemas.microsoft.com/office/word/2012/wordml" xmlns:w16cid="http://schemas.microsoft.com/office/word/2016/wordml/cid" xmlns:w16se="http://schemas.microsoft.com/office/word/2015/wordml/symex" xmlns:wpg="http://schemas.microsoft.com/office/word/2010/wordprocessingGroup" xmlns:wpi="http://schemas.microsoft.com/office/word/2010/wordprocessingInk" xmlns:wne="http://schemas.microsoft.com/office/word/2006/wordml" xmlns:wps="http://schemas.microsoft.com/office/word/2010/wordprocessingShape" mc:Ignorable="w14 w15 w16se w16cid wp14">
+  <w:endnote w:type="separator" w:id="-1">
+    <w:p>
+      <w:pPr>
+        <w:spacing w:before="0" w:after="0" w:line="240" w:lineRule="auto"/>
+      </w:pPr>
+      <w:r>
+        <w:separator/>
+      </w:r>
+    </w:p>
+  </w:endnote>
+  <w:endnote w:type="continuationSeparator" w:id="0">
+    <w:p>
+      <w:pPr>
+        <w:spacing w:before="0" w:after="0" w:line="240" w:lineRule="auto"/>
+      </w:pPr>
+      <w:r>
+        <w:continuationSeparator/>
+      </w:r>
+    </w:p>
+  </w:endnote>
+</w:endnotes>
+</file>
+
+<file path=word/footer1.xml><?xml version="1.0" encoding="utf-8"?>
+<w:ftr xmlns:wpc="http://schemas.microsoft.com/office/word/2010/wordprocessingCanvas" xmlns:cx="http://schemas.microsoft.com/office/drawing/2014/chartex" xmlns:cx1="http://schemas.microsoft.com/office/drawing/2015/9/8/chartex" xmlns:cx2="http://schemas.microsoft.com/office/drawing/2015/10/21/chartex" xmlns:cx3="http://schemas.microsoft.com/office/drawing/2016/5/9/chartex" xmlns:cx4="http://schemas.microsoft.com/office/drawing/2016/5/10/chartex" xmlns:cx5="http://schemas.microsoft.com/office/drawing/2016/5/11/chartex" xmlns:cx6="http://schemas.microsoft.com/office/drawing/2016/5/12/chartex" xmlns:cx7="http://schemas.microsoft.com/office/drawing/2016/5/13/chartex" xmlns:cx8="http://schemas.microsoft.com/office/drawing/2016/5/14/chartex" xmlns:mc="http://schemas.openxmlformats.org/markup-compatibility/2006" xmlns:aink="http://schemas.microsoft.com/office/drawing/2016/ink" xmlns:am3d="http://schemas.microsoft.com/office/drawing/2017/model3d" xmlns:o="urn:schemas-microsoft-com:office:office" xmlns:r="http://schemas.openxmlformats.org/officeDocument/2006/relationships" xmlns:m="http://schemas.openxmlformats.org/officeDocument/2006/math" xmlns:v="urn:schemas-microsoft-com:vml" xmlns:wp14="http://schemas.microsoft.com/office/word/2010/wordprocessingDrawing" xmlns:wp="http://schemas.openxmlformats.org/drawingml/2006/wordprocessingDrawing" xmlns:w10="urn:schemas-microsoft-com:office:word" xmlns:w="http://schemas.openxmlformats.org/wordprocessingml/2006/main" xmlns:w14="http://schemas.microsoft.com/office/word/2010/wordml" xmlns:w15="http://schemas.microsoft.com/office/word/2012/wordml" xmlns:w16cid="http://schemas.microsoft.com/office/word/2016/wordml/cid" xmlns:w16se="http://schemas.microsoft.com/office/word/2015/wordml/symex" xmlns:wpg="http://schemas.microsoft.com/office/word/2010/wordprocessingGroup" xmlns:wpi="http://schemas.microsoft.com/office/word/2010/wordprocessingInk" xmlns:wne="http://schemas.microsoft.com/office/word/2006/wordml" xmlns:wps="http://schemas.microsoft.com/office/word/2010/wordprocessingShape" mc:Ignorable="w14 w15 w16se w16cid wp14">
+  <w:p>
+    <w:pPr>
+      <w:pStyle w:val="Fuzeile"/>
+      <w:pBdr>
+        <w:top w:val="single" w:sz="4" w:space="1" w:color="auto"/>
+      </w:pBdr>
+    </w:pPr>
+    <w:r>
+      <w:t>TheCaliCampTeaches</w:t>
+    </w:r>
+    <w:r>
+      <w:tab/>
+      <w:t>21.12.2017</w:t>
+    </w:r>
+    <w:r>
+      <w:ptab w:relativeTo="margin" w:alignment="right" w:leader="none"/>
+    </w:r>
+    <w:r>
+      <w:t xml:space="preserve">Seite </w:t>
+    </w:r>
+    <w:r>
+      <w:fldChar w:fldCharType="begin"/>
+    </w:r>
+    <w:r>
+      <w:instrText xml:space="preserve"> PAGE   \* MERGEFORMAT </w:instrText>
+    </w:r>
+    <w:r>
+      <w:fldChar w:fldCharType="separate"/>
+    </w:r>
+    <w:r>
+      <w:rPr>
+        <w:noProof/>
+      </w:rPr>
+      <w:t>10</w:t>
+    </w:r>
+    <w:r>
+      <w:fldChar w:fldCharType="end"/>
+    </w:r>
+  </w:p>
+</w:ftr>
+</file>
+
+<file path=word/footnotes.xml><?xml version="1.0" encoding="utf-8"?>
+<w:footnotes xmlns:wpc="http://schemas.microsoft.com/office/word/2010/wordprocessingCanvas" xmlns:cx="http://schemas.microsoft.com/office/drawing/2014/chartex" xmlns:cx1="http://schemas.microsoft.com/office/drawing/2015/9/8/chartex" xmlns:cx2="http://schemas.microsoft.com/office/drawing/2015/10/21/chartex" xmlns:cx3="http://schemas.microsoft.com/office/drawing/2016/5/9/chartex" xmlns:cx4="http://schemas.microsoft.com/office/drawing/2016/5/10/chartex" xmlns:cx5="http://schemas.microsoft.com/office/drawing/2016/5/11/chartex" xmlns:cx6="http://schemas.microsoft.com/office/drawing/2016/5/12/chartex" xmlns:cx7="http://schemas.microsoft.com/office/drawing/2016/5/13/chartex" xmlns:cx8="http://schemas.microsoft.com/office/drawing/2016/5/14/chartex" xmlns:mc="http://schemas.openxmlformats.org/markup-compatibility/2006" xmlns:aink="http://schemas.microsoft.com/office/drawing/2016/ink" xmlns:am3d="http://schemas.microsoft.com/office/drawing/2017/model3d" xmlns:o="urn:schemas-microsoft-com:office:office" xmlns:r="http://schemas.openxmlformats.org/officeDocument/2006/relationships" xmlns:m="http://schemas.openxmlformats.org/officeDocument/2006/math" xmlns:v="urn:schemas-microsoft-com:vml" xmlns:wp14="http://schemas.microsoft.com/office/word/2010/wordprocessingDrawing" xmlns:wp="http://schemas.openxmlformats.org/drawingml/2006/wordprocessingDrawing" xmlns:w10="urn:schemas-microsoft-com:office:word" xmlns:w="http://schemas.openxmlformats.org/wordprocessingml/2006/main" xmlns:w14="http://schemas.microsoft.com/office/word/2010/wordml" xmlns:w15="http://schemas.microsoft.com/office/word/2012/wordml" xmlns:w16cid="http://schemas.microsoft.com/office/word/2016/wordml/cid" xmlns:w16se="http://schemas.microsoft.com/office/word/2015/wordml/symex" xmlns:wpg="http://schemas.microsoft.com/office/word/2010/wordprocessingGroup" xmlns:wpi="http://schemas.microsoft.com/office/word/2010/wordprocessingInk" xmlns:wne="http://schemas.microsoft.com/office/word/2006/wordml" xmlns:wps="http://schemas.microsoft.com/office/word/2010/wordprocessingShape" mc:Ignorable="w14 w15 w16se w16cid wp14">
+  <w:footnote w:type="separator" w:id="-1">
+    <w:p>
+      <w:pPr>
+        <w:spacing w:before="0" w:after="0" w:line="240" w:lineRule="auto"/>
+      </w:pPr>
+      <w:r>
+        <w:separator/>
+      </w:r>
+    </w:p>
+  </w:footnote>
+  <w:footnote w:type="continuationSeparator" w:id="0">
+    <w:p>
+      <w:pPr>
+        <w:spacing w:before="0" w:after="0" w:line="240" w:lineRule="auto"/>
+      </w:pPr>
+      <w:r>
+        <w:continuationSeparator/>
+      </w:r>
+    </w:p>
+  </w:footnote>
+</w:footnotes>
+</file>
+
 <file path=word/numbering.xml><?xml version="1.0" encoding="utf-8"?>
 <w:numbering xmlns:wpc="http://schemas.microsoft.com/office/word/2010/wordprocessingCanvas" xmlns:cx="http://schemas.microsoft.com/office/drawing/2014/chartex" xmlns:cx1="http://schemas.microsoft.com/office/drawing/2015/9/8/chartex" xmlns:cx2="http://schemas.microsoft.com/office/drawing/2015/10/21/chartex" xmlns:cx3="http://schemas.microsoft.com/office/drawing/2016/5/9/chartex" xmlns:cx4="http://schemas.microsoft.com/office/drawing/2016/5/10/chartex" xmlns:cx5="http://schemas.microsoft.com/office/drawing/2016/5/11/chartex" xmlns:cx6="http://schemas.microsoft.com/office/drawing/2016/5/12/chartex" xmlns:cx7="http://schemas.microsoft.com/office/drawing/2016/5/13/chartex" xmlns:cx8="http://schemas.microsoft.com/office/drawing/2016/5/14/chartex" xmlns:mc="http://schemas.openxmlformats.org/markup-compatibility/2006" xmlns:aink="http://schemas.microsoft.com/office/drawing/2016/ink" xmlns:am3d="http://schemas.microsoft.com/office/drawing/2017/model3d" xmlns:o="urn:schemas-microsoft-com:office:office" xmlns:r="http://schemas.openxmlformats.org/officeDocument/2006/relationships" xmlns:m="http://schemas.openxmlformats.org/officeDocument/2006/math" xmlns:v="urn:schemas-microsoft-com:vml" xmlns:wp14="http://schemas.microsoft.com/office/word/2010/wordprocessingDrawing" xmlns:wp="http://schemas.openxmlformats.org/drawingml/2006/wordprocessingDrawing" xmlns:w10="urn:schemas-microsoft-com:office:word" xmlns:w="http://schemas.openxmlformats.org/wordprocessingml/2006/main" xmlns:w14="http://schemas.microsoft.com/office/word/2010/wordml" xmlns:w15="http://schemas.microsoft.com/office/word/2012/wordml" xmlns:w16cid="http://schemas.microsoft.com/office/word/2016/wordml/cid" xmlns:w16se="http://schemas.microsoft.com/office/word/2015/wordml/symex" xmlns:wpg="http://schemas.microsoft.com/office/word/2010/wordprocessingGroup" xmlns:wpi="http://schemas.microsoft.com/office/word/2010/wordprocessingInk" xmlns:wne="http://schemas.microsoft.com/office/word/2006/wordml" xmlns:wps="http://schemas.microsoft.com/office/word/2010/wordprocessingShape" mc:Ignorable="w14 w15 w16se w16cid wp14">
   <w:abstractNum w:abstractNumId="0" w15:restartNumberingAfterBreak="0">
@@ -9536,6 +12800,119 @@
     </w:lvl>
   </w:abstractNum>
   <w:abstractNum w:abstractNumId="1" w15:restartNumberingAfterBreak="0">
+    <w:nsid w:val="0AD11C9C"/>
+    <w:multiLevelType w:val="hybridMultilevel"/>
+    <w:tmpl w:val="916C87B4"/>
+    <w:lvl w:ilvl="0" w:tplc="08070001">
+      <w:start w:val="1"/>
+      <w:numFmt w:val="bullet"/>
+      <w:lvlText w:val=""/>
+      <w:lvlJc w:val="left"/>
+      <w:pPr>
+        <w:ind w:left="720" w:hanging="360"/>
+      </w:pPr>
+      <w:rPr>
+        <w:rFonts w:ascii="Symbol" w:hAnsi="Symbol" w:hint="default"/>
+      </w:rPr>
+    </w:lvl>
+    <w:lvl w:ilvl="1" w:tplc="08070003" w:tentative="1">
+      <w:start w:val="1"/>
+      <w:numFmt w:val="bullet"/>
+      <w:lvlText w:val="o"/>
+      <w:lvlJc w:val="left"/>
+      <w:pPr>
+        <w:ind w:left="1440" w:hanging="360"/>
+      </w:pPr>
+      <w:rPr>
+        <w:rFonts w:ascii="Courier New" w:hAnsi="Courier New" w:cs="Courier New" w:hint="default"/>
+      </w:rPr>
+    </w:lvl>
+    <w:lvl w:ilvl="2" w:tplc="08070005" w:tentative="1">
+      <w:start w:val="1"/>
+      <w:numFmt w:val="bullet"/>
+      <w:lvlText w:val=""/>
+      <w:lvlJc w:val="left"/>
+      <w:pPr>
+        <w:ind w:left="2160" w:hanging="360"/>
+      </w:pPr>
+      <w:rPr>
+        <w:rFonts w:ascii="Wingdings" w:hAnsi="Wingdings" w:hint="default"/>
+      </w:rPr>
+    </w:lvl>
+    <w:lvl w:ilvl="3" w:tplc="08070001" w:tentative="1">
+      <w:start w:val="1"/>
+      <w:numFmt w:val="bullet"/>
+      <w:lvlText w:val=""/>
+      <w:lvlJc w:val="left"/>
+      <w:pPr>
+        <w:ind w:left="2880" w:hanging="360"/>
+      </w:pPr>
+      <w:rPr>
+        <w:rFonts w:ascii="Symbol" w:hAnsi="Symbol" w:hint="default"/>
+      </w:rPr>
+    </w:lvl>
+    <w:lvl w:ilvl="4" w:tplc="08070003" w:tentative="1">
+      <w:start w:val="1"/>
+      <w:numFmt w:val="bullet"/>
+      <w:lvlText w:val="o"/>
+      <w:lvlJc w:val="left"/>
+      <w:pPr>
+        <w:ind w:left="3600" w:hanging="360"/>
+      </w:pPr>
+      <w:rPr>
+        <w:rFonts w:ascii="Courier New" w:hAnsi="Courier New" w:cs="Courier New" w:hint="default"/>
+      </w:rPr>
+    </w:lvl>
+    <w:lvl w:ilvl="5" w:tplc="08070005" w:tentative="1">
+      <w:start w:val="1"/>
+      <w:numFmt w:val="bullet"/>
+      <w:lvlText w:val=""/>
+      <w:lvlJc w:val="left"/>
+      <w:pPr>
+        <w:ind w:left="4320" w:hanging="360"/>
+      </w:pPr>
+      <w:rPr>
+        <w:rFonts w:ascii="Wingdings" w:hAnsi="Wingdings" w:hint="default"/>
+      </w:rPr>
+    </w:lvl>
+    <w:lvl w:ilvl="6" w:tplc="08070001" w:tentative="1">
+      <w:start w:val="1"/>
+      <w:numFmt w:val="bullet"/>
+      <w:lvlText w:val=""/>
+      <w:lvlJc w:val="left"/>
+      <w:pPr>
+        <w:ind w:left="5040" w:hanging="360"/>
+      </w:pPr>
+      <w:rPr>
+        <w:rFonts w:ascii="Symbol" w:hAnsi="Symbol" w:hint="default"/>
+      </w:rPr>
+    </w:lvl>
+    <w:lvl w:ilvl="7" w:tplc="08070003" w:tentative="1">
+      <w:start w:val="1"/>
+      <w:numFmt w:val="bullet"/>
+      <w:lvlText w:val="o"/>
+      <w:lvlJc w:val="left"/>
+      <w:pPr>
+        <w:ind w:left="5760" w:hanging="360"/>
+      </w:pPr>
+      <w:rPr>
+        <w:rFonts w:ascii="Courier New" w:hAnsi="Courier New" w:cs="Courier New" w:hint="default"/>
+      </w:rPr>
+    </w:lvl>
+    <w:lvl w:ilvl="8" w:tplc="08070005" w:tentative="1">
+      <w:start w:val="1"/>
+      <w:numFmt w:val="bullet"/>
+      <w:lvlText w:val=""/>
+      <w:lvlJc w:val="left"/>
+      <w:pPr>
+        <w:ind w:left="6480" w:hanging="360"/>
+      </w:pPr>
+      <w:rPr>
+        <w:rFonts w:ascii="Wingdings" w:hAnsi="Wingdings" w:hint="default"/>
+      </w:rPr>
+    </w:lvl>
+  </w:abstractNum>
+  <w:abstractNum w:abstractNumId="2" w15:restartNumberingAfterBreak="0">
     <w:nsid w:val="10A53E9F"/>
     <w:multiLevelType w:val="hybridMultilevel"/>
     <w:tmpl w:val="13527D7C"/>
@@ -9647,7 +13024,7 @@
       </w:rPr>
     </w:lvl>
   </w:abstractNum>
-  <w:abstractNum w:abstractNumId="2" w15:restartNumberingAfterBreak="0">
+  <w:abstractNum w:abstractNumId="3" w15:restartNumberingAfterBreak="0">
     <w:nsid w:val="11C30C7C"/>
     <w:multiLevelType w:val="hybridMultilevel"/>
     <w:tmpl w:val="4C7CC1DA"/>
@@ -9759,7 +13136,7 @@
       </w:rPr>
     </w:lvl>
   </w:abstractNum>
-  <w:abstractNum w:abstractNumId="3" w15:restartNumberingAfterBreak="0">
+  <w:abstractNum w:abstractNumId="4" w15:restartNumberingAfterBreak="0">
     <w:nsid w:val="129A63C2"/>
     <w:multiLevelType w:val="hybridMultilevel"/>
     <w:tmpl w:val="CD9A1C10"/>
@@ -9871,7 +13248,7 @@
       </w:rPr>
     </w:lvl>
   </w:abstractNum>
-  <w:abstractNum w:abstractNumId="4" w15:restartNumberingAfterBreak="0">
+  <w:abstractNum w:abstractNumId="5" w15:restartNumberingAfterBreak="0">
     <w:nsid w:val="144C5D15"/>
     <w:multiLevelType w:val="hybridMultilevel"/>
     <w:tmpl w:val="8EA495EE"/>
@@ -9984,7 +13361,7 @@
       </w:rPr>
     </w:lvl>
   </w:abstractNum>
-  <w:abstractNum w:abstractNumId="5" w15:restartNumberingAfterBreak="0">
+  <w:abstractNum w:abstractNumId="6" w15:restartNumberingAfterBreak="0">
     <w:nsid w:val="24D4189A"/>
     <w:multiLevelType w:val="hybridMultilevel"/>
     <w:tmpl w:val="1160D838"/>
@@ -10097,7 +13474,7 @@
       </w:rPr>
     </w:lvl>
   </w:abstractNum>
-  <w:abstractNum w:abstractNumId="6" w15:restartNumberingAfterBreak="0">
+  <w:abstractNum w:abstractNumId="7" w15:restartNumberingAfterBreak="0">
     <w:nsid w:val="26320E79"/>
     <w:multiLevelType w:val="hybridMultilevel"/>
     <w:tmpl w:val="ED382724"/>
@@ -10210,7 +13587,7 @@
       </w:rPr>
     </w:lvl>
   </w:abstractNum>
-  <w:abstractNum w:abstractNumId="7" w15:restartNumberingAfterBreak="0">
+  <w:abstractNum w:abstractNumId="8" w15:restartNumberingAfterBreak="0">
     <w:nsid w:val="2DD917C3"/>
     <w:multiLevelType w:val="hybridMultilevel"/>
     <w:tmpl w:val="780CDFCE"/>
@@ -10323,7 +13700,7 @@
       </w:rPr>
     </w:lvl>
   </w:abstractNum>
-  <w:abstractNum w:abstractNumId="8" w15:restartNumberingAfterBreak="0">
+  <w:abstractNum w:abstractNumId="9" w15:restartNumberingAfterBreak="0">
     <w:nsid w:val="33C12F47"/>
     <w:multiLevelType w:val="hybridMultilevel"/>
     <w:tmpl w:val="04CC78E4"/>
@@ -10435,7 +13812,7 @@
       </w:rPr>
     </w:lvl>
   </w:abstractNum>
-  <w:abstractNum w:abstractNumId="9" w15:restartNumberingAfterBreak="0">
+  <w:abstractNum w:abstractNumId="10" w15:restartNumberingAfterBreak="0">
     <w:nsid w:val="36F75E6F"/>
     <w:multiLevelType w:val="hybridMultilevel"/>
     <w:tmpl w:val="0908D7FA"/>
@@ -10548,7 +13925,7 @@
       </w:rPr>
     </w:lvl>
   </w:abstractNum>
-  <w:abstractNum w:abstractNumId="10" w15:restartNumberingAfterBreak="0">
+  <w:abstractNum w:abstractNumId="11" w15:restartNumberingAfterBreak="0">
     <w:nsid w:val="46B9762C"/>
     <w:multiLevelType w:val="hybridMultilevel"/>
     <w:tmpl w:val="A5C046D4"/>
@@ -10660,7 +14037,7 @@
       </w:rPr>
     </w:lvl>
   </w:abstractNum>
-  <w:abstractNum w:abstractNumId="11" w15:restartNumberingAfterBreak="0">
+  <w:abstractNum w:abstractNumId="12" w15:restartNumberingAfterBreak="0">
     <w:nsid w:val="478B6344"/>
     <w:multiLevelType w:val="hybridMultilevel"/>
     <w:tmpl w:val="D5EEAD3A"/>
@@ -10772,7 +14149,7 @@
       </w:rPr>
     </w:lvl>
   </w:abstractNum>
-  <w:abstractNum w:abstractNumId="12" w15:restartNumberingAfterBreak="0">
+  <w:abstractNum w:abstractNumId="13" w15:restartNumberingAfterBreak="0">
     <w:nsid w:val="4E0D0758"/>
     <w:multiLevelType w:val="hybridMultilevel"/>
     <w:tmpl w:val="A080EF88"/>
@@ -10861,7 +14238,7 @@
       </w:pPr>
     </w:lvl>
   </w:abstractNum>
-  <w:abstractNum w:abstractNumId="13" w15:restartNumberingAfterBreak="0">
+  <w:abstractNum w:abstractNumId="14" w15:restartNumberingAfterBreak="0">
     <w:nsid w:val="4EB24077"/>
     <w:multiLevelType w:val="hybridMultilevel"/>
     <w:tmpl w:val="C95C5EBE"/>
@@ -10973,7 +14350,7 @@
       </w:rPr>
     </w:lvl>
   </w:abstractNum>
-  <w:abstractNum w:abstractNumId="14" w15:restartNumberingAfterBreak="0">
+  <w:abstractNum w:abstractNumId="15" w15:restartNumberingAfterBreak="0">
     <w:nsid w:val="59084CF4"/>
     <w:multiLevelType w:val="hybridMultilevel"/>
     <w:tmpl w:val="E02EE3E0"/>
@@ -11086,7 +14463,120 @@
       </w:rPr>
     </w:lvl>
   </w:abstractNum>
-  <w:abstractNum w:abstractNumId="15" w15:restartNumberingAfterBreak="0">
+  <w:abstractNum w:abstractNumId="16" w15:restartNumberingAfterBreak="0">
+    <w:nsid w:val="5FE4731B"/>
+    <w:multiLevelType w:val="hybridMultilevel"/>
+    <w:tmpl w:val="50C862D2"/>
+    <w:lvl w:ilvl="0" w:tplc="08070001">
+      <w:start w:val="1"/>
+      <w:numFmt w:val="bullet"/>
+      <w:lvlText w:val=""/>
+      <w:lvlJc w:val="left"/>
+      <w:pPr>
+        <w:ind w:left="720" w:hanging="360"/>
+      </w:pPr>
+      <w:rPr>
+        <w:rFonts w:ascii="Symbol" w:hAnsi="Symbol" w:hint="default"/>
+      </w:rPr>
+    </w:lvl>
+    <w:lvl w:ilvl="1" w:tplc="08070003" w:tentative="1">
+      <w:start w:val="1"/>
+      <w:numFmt w:val="bullet"/>
+      <w:lvlText w:val="o"/>
+      <w:lvlJc w:val="left"/>
+      <w:pPr>
+        <w:ind w:left="1440" w:hanging="360"/>
+      </w:pPr>
+      <w:rPr>
+        <w:rFonts w:ascii="Courier New" w:hAnsi="Courier New" w:cs="Courier New" w:hint="default"/>
+      </w:rPr>
+    </w:lvl>
+    <w:lvl w:ilvl="2" w:tplc="08070005" w:tentative="1">
+      <w:start w:val="1"/>
+      <w:numFmt w:val="bullet"/>
+      <w:lvlText w:val=""/>
+      <w:lvlJc w:val="left"/>
+      <w:pPr>
+        <w:ind w:left="2160" w:hanging="360"/>
+      </w:pPr>
+      <w:rPr>
+        <w:rFonts w:ascii="Wingdings" w:hAnsi="Wingdings" w:hint="default"/>
+      </w:rPr>
+    </w:lvl>
+    <w:lvl w:ilvl="3" w:tplc="08070001" w:tentative="1">
+      <w:start w:val="1"/>
+      <w:numFmt w:val="bullet"/>
+      <w:lvlText w:val=""/>
+      <w:lvlJc w:val="left"/>
+      <w:pPr>
+        <w:ind w:left="2880" w:hanging="360"/>
+      </w:pPr>
+      <w:rPr>
+        <w:rFonts w:ascii="Symbol" w:hAnsi="Symbol" w:hint="default"/>
+      </w:rPr>
+    </w:lvl>
+    <w:lvl w:ilvl="4" w:tplc="08070003" w:tentative="1">
+      <w:start w:val="1"/>
+      <w:numFmt w:val="bullet"/>
+      <w:lvlText w:val="o"/>
+      <w:lvlJc w:val="left"/>
+      <w:pPr>
+        <w:ind w:left="3600" w:hanging="360"/>
+      </w:pPr>
+      <w:rPr>
+        <w:rFonts w:ascii="Courier New" w:hAnsi="Courier New" w:cs="Courier New" w:hint="default"/>
+      </w:rPr>
+    </w:lvl>
+    <w:lvl w:ilvl="5" w:tplc="08070005" w:tentative="1">
+      <w:start w:val="1"/>
+      <w:numFmt w:val="bullet"/>
+      <w:lvlText w:val=""/>
+      <w:lvlJc w:val="left"/>
+      <w:pPr>
+        <w:ind w:left="4320" w:hanging="360"/>
+      </w:pPr>
+      <w:rPr>
+        <w:rFonts w:ascii="Wingdings" w:hAnsi="Wingdings" w:hint="default"/>
+      </w:rPr>
+    </w:lvl>
+    <w:lvl w:ilvl="6" w:tplc="08070001" w:tentative="1">
+      <w:start w:val="1"/>
+      <w:numFmt w:val="bullet"/>
+      <w:lvlText w:val=""/>
+      <w:lvlJc w:val="left"/>
+      <w:pPr>
+        <w:ind w:left="5040" w:hanging="360"/>
+      </w:pPr>
+      <w:rPr>
+        <w:rFonts w:ascii="Symbol" w:hAnsi="Symbol" w:hint="default"/>
+      </w:rPr>
+    </w:lvl>
+    <w:lvl w:ilvl="7" w:tplc="08070003" w:tentative="1">
+      <w:start w:val="1"/>
+      <w:numFmt w:val="bullet"/>
+      <w:lvlText w:val="o"/>
+      <w:lvlJc w:val="left"/>
+      <w:pPr>
+        <w:ind w:left="5760" w:hanging="360"/>
+      </w:pPr>
+      <w:rPr>
+        <w:rFonts w:ascii="Courier New" w:hAnsi="Courier New" w:cs="Courier New" w:hint="default"/>
+      </w:rPr>
+    </w:lvl>
+    <w:lvl w:ilvl="8" w:tplc="08070005" w:tentative="1">
+      <w:start w:val="1"/>
+      <w:numFmt w:val="bullet"/>
+      <w:lvlText w:val=""/>
+      <w:lvlJc w:val="left"/>
+      <w:pPr>
+        <w:ind w:left="6480" w:hanging="360"/>
+      </w:pPr>
+      <w:rPr>
+        <w:rFonts w:ascii="Wingdings" w:hAnsi="Wingdings" w:hint="default"/>
+      </w:rPr>
+    </w:lvl>
+  </w:abstractNum>
+  <w:abstractNum w:abstractNumId="17" w15:restartNumberingAfterBreak="0">
     <w:nsid w:val="6398133C"/>
     <w:multiLevelType w:val="hybridMultilevel"/>
     <w:tmpl w:val="2224320C"/>
@@ -11199,7 +14689,7 @@
       </w:rPr>
     </w:lvl>
   </w:abstractNum>
-  <w:abstractNum w:abstractNumId="16" w15:restartNumberingAfterBreak="0">
+  <w:abstractNum w:abstractNumId="18" w15:restartNumberingAfterBreak="0">
     <w:nsid w:val="6519452A"/>
     <w:multiLevelType w:val="hybridMultilevel"/>
     <w:tmpl w:val="5C28C7EE"/>
@@ -11312,10 +14802,10 @@
       </w:rPr>
     </w:lvl>
   </w:abstractNum>
-  <w:abstractNum w:abstractNumId="17" w15:restartNumberingAfterBreak="0">
+  <w:abstractNum w:abstractNumId="19" w15:restartNumberingAfterBreak="0">
     <w:nsid w:val="672F377A"/>
     <w:multiLevelType w:val="hybridMultilevel"/>
-    <w:tmpl w:val="4AA63F24"/>
+    <w:tmpl w:val="E1D400DE"/>
     <w:lvl w:ilvl="0" w:tplc="08070001">
       <w:start w:val="1"/>
       <w:numFmt w:val="bullet"/>
@@ -11425,7 +14915,7 @@
       </w:rPr>
     </w:lvl>
   </w:abstractNum>
-  <w:abstractNum w:abstractNumId="18" w15:restartNumberingAfterBreak="0">
+  <w:abstractNum w:abstractNumId="20" w15:restartNumberingAfterBreak="0">
     <w:nsid w:val="701E07B9"/>
     <w:multiLevelType w:val="hybridMultilevel"/>
     <w:tmpl w:val="78E20F1A"/>
@@ -11537,7 +15027,7 @@
       </w:rPr>
     </w:lvl>
   </w:abstractNum>
-  <w:abstractNum w:abstractNumId="19" w15:restartNumberingAfterBreak="0">
+  <w:abstractNum w:abstractNumId="21" w15:restartNumberingAfterBreak="0">
     <w:nsid w:val="71D9740E"/>
     <w:multiLevelType w:val="hybridMultilevel"/>
     <w:tmpl w:val="7110E0F2"/>
@@ -11626,7 +15116,7 @@
       </w:pPr>
     </w:lvl>
   </w:abstractNum>
-  <w:abstractNum w:abstractNumId="20" w15:restartNumberingAfterBreak="0">
+  <w:abstractNum w:abstractNumId="22" w15:restartNumberingAfterBreak="0">
     <w:nsid w:val="74860B7E"/>
     <w:multiLevelType w:val="hybridMultilevel"/>
     <w:tmpl w:val="237465D6"/>
@@ -11738,7 +15228,120 @@
       </w:rPr>
     </w:lvl>
   </w:abstractNum>
-  <w:abstractNum w:abstractNumId="21" w15:restartNumberingAfterBreak="0">
+  <w:abstractNum w:abstractNumId="23" w15:restartNumberingAfterBreak="0">
+    <w:nsid w:val="7C9A623F"/>
+    <w:multiLevelType w:val="hybridMultilevel"/>
+    <w:tmpl w:val="AA3E7782"/>
+    <w:lvl w:ilvl="0" w:tplc="08070001">
+      <w:start w:val="1"/>
+      <w:numFmt w:val="bullet"/>
+      <w:lvlText w:val=""/>
+      <w:lvlJc w:val="left"/>
+      <w:pPr>
+        <w:ind w:left="3600" w:hanging="360"/>
+      </w:pPr>
+      <w:rPr>
+        <w:rFonts w:ascii="Symbol" w:hAnsi="Symbol" w:hint="default"/>
+      </w:rPr>
+    </w:lvl>
+    <w:lvl w:ilvl="1" w:tplc="08070003" w:tentative="1">
+      <w:start w:val="1"/>
+      <w:numFmt w:val="bullet"/>
+      <w:lvlText w:val="o"/>
+      <w:lvlJc w:val="left"/>
+      <w:pPr>
+        <w:ind w:left="4320" w:hanging="360"/>
+      </w:pPr>
+      <w:rPr>
+        <w:rFonts w:ascii="Courier New" w:hAnsi="Courier New" w:cs="Courier New" w:hint="default"/>
+      </w:rPr>
+    </w:lvl>
+    <w:lvl w:ilvl="2" w:tplc="08070005" w:tentative="1">
+      <w:start w:val="1"/>
+      <w:numFmt w:val="bullet"/>
+      <w:lvlText w:val=""/>
+      <w:lvlJc w:val="left"/>
+      <w:pPr>
+        <w:ind w:left="5040" w:hanging="360"/>
+      </w:pPr>
+      <w:rPr>
+        <w:rFonts w:ascii="Wingdings" w:hAnsi="Wingdings" w:hint="default"/>
+      </w:rPr>
+    </w:lvl>
+    <w:lvl w:ilvl="3" w:tplc="08070001" w:tentative="1">
+      <w:start w:val="1"/>
+      <w:numFmt w:val="bullet"/>
+      <w:lvlText w:val=""/>
+      <w:lvlJc w:val="left"/>
+      <w:pPr>
+        <w:ind w:left="5760" w:hanging="360"/>
+      </w:pPr>
+      <w:rPr>
+        <w:rFonts w:ascii="Symbol" w:hAnsi="Symbol" w:hint="default"/>
+      </w:rPr>
+    </w:lvl>
+    <w:lvl w:ilvl="4" w:tplc="08070003" w:tentative="1">
+      <w:start w:val="1"/>
+      <w:numFmt w:val="bullet"/>
+      <w:lvlText w:val="o"/>
+      <w:lvlJc w:val="left"/>
+      <w:pPr>
+        <w:ind w:left="6480" w:hanging="360"/>
+      </w:pPr>
+      <w:rPr>
+        <w:rFonts w:ascii="Courier New" w:hAnsi="Courier New" w:cs="Courier New" w:hint="default"/>
+      </w:rPr>
+    </w:lvl>
+    <w:lvl w:ilvl="5" w:tplc="08070005" w:tentative="1">
+      <w:start w:val="1"/>
+      <w:numFmt w:val="bullet"/>
+      <w:lvlText w:val=""/>
+      <w:lvlJc w:val="left"/>
+      <w:pPr>
+        <w:ind w:left="7200" w:hanging="360"/>
+      </w:pPr>
+      <w:rPr>
+        <w:rFonts w:ascii="Wingdings" w:hAnsi="Wingdings" w:hint="default"/>
+      </w:rPr>
+    </w:lvl>
+    <w:lvl w:ilvl="6" w:tplc="08070001" w:tentative="1">
+      <w:start w:val="1"/>
+      <w:numFmt w:val="bullet"/>
+      <w:lvlText w:val=""/>
+      <w:lvlJc w:val="left"/>
+      <w:pPr>
+        <w:ind w:left="7920" w:hanging="360"/>
+      </w:pPr>
+      <w:rPr>
+        <w:rFonts w:ascii="Symbol" w:hAnsi="Symbol" w:hint="default"/>
+      </w:rPr>
+    </w:lvl>
+    <w:lvl w:ilvl="7" w:tplc="08070003" w:tentative="1">
+      <w:start w:val="1"/>
+      <w:numFmt w:val="bullet"/>
+      <w:lvlText w:val="o"/>
+      <w:lvlJc w:val="left"/>
+      <w:pPr>
+        <w:ind w:left="8640" w:hanging="360"/>
+      </w:pPr>
+      <w:rPr>
+        <w:rFonts w:ascii="Courier New" w:hAnsi="Courier New" w:cs="Courier New" w:hint="default"/>
+      </w:rPr>
+    </w:lvl>
+    <w:lvl w:ilvl="8" w:tplc="08070005" w:tentative="1">
+      <w:start w:val="1"/>
+      <w:numFmt w:val="bullet"/>
+      <w:lvlText w:val=""/>
+      <w:lvlJc w:val="left"/>
+      <w:pPr>
+        <w:ind w:left="9360" w:hanging="360"/>
+      </w:pPr>
+      <w:rPr>
+        <w:rFonts w:ascii="Wingdings" w:hAnsi="Wingdings" w:hint="default"/>
+      </w:rPr>
+    </w:lvl>
+  </w:abstractNum>
+  <w:abstractNum w:abstractNumId="24" w15:restartNumberingAfterBreak="0">
     <w:nsid w:val="7DB73641"/>
     <w:multiLevelType w:val="hybridMultilevel"/>
     <w:tmpl w:val="EB443F5E"/>
@@ -11828,70 +15431,79 @@
     </w:lvl>
   </w:abstractNum>
   <w:num w:numId="1">
+    <w:abstractNumId w:val="15"/>
+  </w:num>
+  <w:num w:numId="2">
+    <w:abstractNumId w:val="17"/>
+  </w:num>
+  <w:num w:numId="3">
+    <w:abstractNumId w:val="6"/>
+  </w:num>
+  <w:num w:numId="4">
+    <w:abstractNumId w:val="8"/>
+  </w:num>
+  <w:num w:numId="5">
+    <w:abstractNumId w:val="19"/>
+  </w:num>
+  <w:num w:numId="6">
+    <w:abstractNumId w:val="5"/>
+  </w:num>
+  <w:num w:numId="7">
+    <w:abstractNumId w:val="20"/>
+  </w:num>
+  <w:num w:numId="8">
+    <w:abstractNumId w:val="9"/>
+  </w:num>
+  <w:num w:numId="9">
+    <w:abstractNumId w:val="2"/>
+  </w:num>
+  <w:num w:numId="10">
     <w:abstractNumId w:val="14"/>
   </w:num>
-  <w:num w:numId="2">
-    <w:abstractNumId w:val="15"/>
-  </w:num>
-  <w:num w:numId="3">
-    <w:abstractNumId w:val="5"/>
-  </w:num>
-  <w:num w:numId="4">
-    <w:abstractNumId w:val="7"/>
-  </w:num>
-  <w:num w:numId="5">
-    <w:abstractNumId w:val="17"/>
-  </w:num>
-  <w:num w:numId="6">
-    <w:abstractNumId w:val="4"/>
-  </w:num>
-  <w:num w:numId="7">
-    <w:abstractNumId w:val="18"/>
-  </w:num>
-  <w:num w:numId="8">
-    <w:abstractNumId w:val="8"/>
-  </w:num>
-  <w:num w:numId="9">
-    <w:abstractNumId w:val="1"/>
-  </w:num>
-  <w:num w:numId="10">
-    <w:abstractNumId w:val="13"/>
-  </w:num>
   <w:num w:numId="11">
-    <w:abstractNumId w:val="2"/>
+    <w:abstractNumId w:val="3"/>
   </w:num>
   <w:num w:numId="12">
-    <w:abstractNumId w:val="10"/>
+    <w:abstractNumId w:val="11"/>
   </w:num>
   <w:num w:numId="13">
-    <w:abstractNumId w:val="11"/>
+    <w:abstractNumId w:val="12"/>
   </w:num>
   <w:num w:numId="14">
-    <w:abstractNumId w:val="20"/>
+    <w:abstractNumId w:val="22"/>
   </w:num>
   <w:num w:numId="15">
-    <w:abstractNumId w:val="3"/>
+    <w:abstractNumId w:val="4"/>
   </w:num>
   <w:num w:numId="16">
     <w:abstractNumId w:val="0"/>
   </w:num>
   <w:num w:numId="17">
+    <w:abstractNumId w:val="18"/>
+  </w:num>
+  <w:num w:numId="18">
+    <w:abstractNumId w:val="7"/>
+  </w:num>
+  <w:num w:numId="19">
+    <w:abstractNumId w:val="10"/>
+  </w:num>
+  <w:num w:numId="20">
+    <w:abstractNumId w:val="13"/>
+  </w:num>
+  <w:num w:numId="21">
+    <w:abstractNumId w:val="21"/>
+  </w:num>
+  <w:num w:numId="22">
+    <w:abstractNumId w:val="24"/>
+  </w:num>
+  <w:num w:numId="23">
+    <w:abstractNumId w:val="1"/>
+  </w:num>
+  <w:num w:numId="24">
     <w:abstractNumId w:val="16"/>
   </w:num>
-  <w:num w:numId="18">
-    <w:abstractNumId w:val="6"/>
-  </w:num>
-  <w:num w:numId="19">
-    <w:abstractNumId w:val="9"/>
-  </w:num>
-  <w:num w:numId="20">
-    <w:abstractNumId w:val="12"/>
-  </w:num>
-  <w:num w:numId="21">
-    <w:abstractNumId w:val="19"/>
-  </w:num>
-  <w:num w:numId="22">
-    <w:abstractNumId w:val="21"/>
+  <w:num w:numId="25">
+    <w:abstractNumId w:val="23"/>
   </w:num>
 </w:numbering>
 </file>
@@ -12404,6 +16016,7 @@
   <w:style w:type="character" w:default="1" w:styleId="Absatz-Standardschriftart">
     <w:name w:val="Default Paragraph Font"/>
     <w:uiPriority w:val="1"/>
+    <w:semiHidden/>
     <w:unhideWhenUsed/>
   </w:style>
   <w:style w:type="table" w:default="1" w:styleId="NormaleTabelle">
@@ -12724,7 +16337,625 @@
       <w:u w:val="single"/>
     </w:rPr>
   </w:style>
+  <w:style w:type="paragraph" w:styleId="Kopfzeile">
+    <w:name w:val="header"/>
+    <w:basedOn w:val="Standard"/>
+    <w:link w:val="KopfzeileZchn"/>
+    <w:uiPriority w:val="99"/>
+    <w:unhideWhenUsed/>
+    <w:rsid w:val="007D3D15"/>
+    <w:pPr>
+      <w:tabs>
+        <w:tab w:val="center" w:pos="4536"/>
+        <w:tab w:val="right" w:pos="9072"/>
+      </w:tabs>
+      <w:spacing w:before="0" w:after="0" w:line="240" w:lineRule="auto"/>
+    </w:pPr>
+  </w:style>
+  <w:style w:type="character" w:customStyle="1" w:styleId="KopfzeileZchn">
+    <w:name w:val="Kopfzeile Zchn"/>
+    <w:basedOn w:val="Absatz-Standardschriftart"/>
+    <w:link w:val="Kopfzeile"/>
+    <w:uiPriority w:val="99"/>
+    <w:rsid w:val="007D3D15"/>
+  </w:style>
+  <w:style w:type="paragraph" w:styleId="Fuzeile">
+    <w:name w:val="footer"/>
+    <w:basedOn w:val="Standard"/>
+    <w:link w:val="FuzeileZchn"/>
+    <w:uiPriority w:val="99"/>
+    <w:unhideWhenUsed/>
+    <w:rsid w:val="007D3D15"/>
+    <w:pPr>
+      <w:tabs>
+        <w:tab w:val="center" w:pos="4536"/>
+        <w:tab w:val="right" w:pos="9072"/>
+      </w:tabs>
+      <w:spacing w:before="0" w:after="0" w:line="240" w:lineRule="auto"/>
+    </w:pPr>
+  </w:style>
+  <w:style w:type="character" w:customStyle="1" w:styleId="FuzeileZchn">
+    <w:name w:val="Fußzeile Zchn"/>
+    <w:basedOn w:val="Absatz-Standardschriftart"/>
+    <w:link w:val="Fuzeile"/>
+    <w:uiPriority w:val="99"/>
+    <w:rsid w:val="007D3D15"/>
+  </w:style>
+  <w:style w:type="character" w:styleId="Platzhaltertext">
+    <w:name w:val="Placeholder Text"/>
+    <w:basedOn w:val="Absatz-Standardschriftart"/>
+    <w:uiPriority w:val="99"/>
+    <w:semiHidden/>
+    <w:rsid w:val="009B20C1"/>
+    <w:rPr>
+      <w:color w:val="808080"/>
+    </w:rPr>
+  </w:style>
+  <w:style w:type="paragraph" w:customStyle="1" w:styleId="StandardTabelle">
+    <w:name w:val="Standard_Tabelle"/>
+    <w:basedOn w:val="Standard"/>
+    <w:qFormat/>
+    <w:rsid w:val="00CC1844"/>
+    <w:pPr>
+      <w:spacing w:before="0" w:after="0" w:line="240" w:lineRule="auto"/>
+      <w:contextualSpacing/>
+    </w:pPr>
+    <w:rPr>
+      <w:rFonts w:eastAsia="Times New Roman" w:cs="Times New Roman"/>
+      <w:sz w:val="18"/>
+      <w:szCs w:val="18"/>
+    </w:rPr>
+  </w:style>
 </w:styles>
+</file>
+
+<file path=word/glossary/document.xml><?xml version="1.0" encoding="utf-8"?>
+<w:glossaryDocument xmlns:wpc="http://schemas.microsoft.com/office/word/2010/wordprocessingCanvas" xmlns:cx="http://schemas.microsoft.com/office/drawing/2014/chartex" xmlns:cx1="http://schemas.microsoft.com/office/drawing/2015/9/8/chartex" xmlns:cx2="http://schemas.microsoft.com/office/drawing/2015/10/21/chartex" xmlns:cx3="http://schemas.microsoft.com/office/drawing/2016/5/9/chartex" xmlns:cx4="http://schemas.microsoft.com/office/drawing/2016/5/10/chartex" xmlns:cx5="http://schemas.microsoft.com/office/drawing/2016/5/11/chartex" xmlns:cx6="http://schemas.microsoft.com/office/drawing/2016/5/12/chartex" xmlns:cx7="http://schemas.microsoft.com/office/drawing/2016/5/13/chartex" xmlns:cx8="http://schemas.microsoft.com/office/drawing/2016/5/14/chartex" xmlns:mc="http://schemas.openxmlformats.org/markup-compatibility/2006" xmlns:aink="http://schemas.microsoft.com/office/drawing/2016/ink" xmlns:am3d="http://schemas.microsoft.com/office/drawing/2017/model3d" xmlns:o="urn:schemas-microsoft-com:office:office" xmlns:r="http://schemas.openxmlformats.org/officeDocument/2006/relationships" xmlns:m="http://schemas.openxmlformats.org/officeDocument/2006/math" xmlns:v="urn:schemas-microsoft-com:vml" xmlns:wp14="http://schemas.microsoft.com/office/word/2010/wordprocessingDrawing" xmlns:wp="http://schemas.openxmlformats.org/drawingml/2006/wordprocessingDrawing" xmlns:w10="urn:schemas-microsoft-com:office:word" xmlns:w="http://schemas.openxmlformats.org/wordprocessingml/2006/main" xmlns:w14="http://schemas.microsoft.com/office/word/2010/wordml" xmlns:w15="http://schemas.microsoft.com/office/word/2012/wordml" xmlns:w16cid="http://schemas.microsoft.com/office/word/2016/wordml/cid" xmlns:w16se="http://schemas.microsoft.com/office/word/2015/wordml/symex" xmlns:wpg="http://schemas.microsoft.com/office/word/2010/wordprocessingGroup" xmlns:wpi="http://schemas.microsoft.com/office/word/2010/wordprocessingInk" xmlns:wne="http://schemas.microsoft.com/office/word/2006/wordml" xmlns:wps="http://schemas.microsoft.com/office/word/2010/wordprocessingShape" mc:Ignorable="w14 w15 w16se w16cid wp14"/>
+</file>
+
+<file path=word/glossary/fontTable.xml><?xml version="1.0" encoding="utf-8"?>
+<w:fonts xmlns:mc="http://schemas.openxmlformats.org/markup-compatibility/2006" xmlns:r="http://schemas.openxmlformats.org/officeDocument/2006/relationships" xmlns:w="http://schemas.openxmlformats.org/wordprocessingml/2006/main" xmlns:w14="http://schemas.microsoft.com/office/word/2010/wordml" xmlns:w15="http://schemas.microsoft.com/office/word/2012/wordml" xmlns:w16cid="http://schemas.microsoft.com/office/word/2016/wordml/cid" xmlns:w16se="http://schemas.microsoft.com/office/word/2015/wordml/symex" mc:Ignorable="w14 w15 w16se w16cid">
+  <w:font w:name="Symbol">
+    <w:panose1 w:val="05050102010706020507"/>
+    <w:charset w:val="02"/>
+    <w:family w:val="roman"/>
+    <w:pitch w:val="variable"/>
+    <w:sig w:usb0="00000000" w:usb1="10000000" w:usb2="00000000" w:usb3="00000000" w:csb0="80000000" w:csb1="00000000"/>
+  </w:font>
+  <w:font w:name="Times New Roman">
+    <w:panose1 w:val="02020603050405020304"/>
+    <w:charset w:val="00"/>
+    <w:family w:val="roman"/>
+    <w:pitch w:val="variable"/>
+    <w:sig w:usb0="E0002AFF" w:usb1="C0007843" w:usb2="00000009" w:usb3="00000000" w:csb0="000001FF" w:csb1="00000000"/>
+  </w:font>
+  <w:font w:name="Courier New">
+    <w:panose1 w:val="02070309020205020404"/>
+    <w:charset w:val="00"/>
+    <w:family w:val="modern"/>
+    <w:pitch w:val="fixed"/>
+    <w:sig w:usb0="E0002EFF" w:usb1="C0007843" w:usb2="00000009" w:usb3="00000000" w:csb0="000001FF" w:csb1="00000000"/>
+  </w:font>
+  <w:font w:name="Wingdings">
+    <w:panose1 w:val="05000000000000000000"/>
+    <w:charset w:val="02"/>
+    <w:family w:val="auto"/>
+    <w:pitch w:val="variable"/>
+    <w:sig w:usb0="00000000" w:usb1="10000000" w:usb2="00000000" w:usb3="00000000" w:csb0="80000000" w:csb1="00000000"/>
+  </w:font>
+  <w:font w:name="Calibri">
+    <w:panose1 w:val="020F0502020204030204"/>
+    <w:charset w:val="00"/>
+    <w:family w:val="swiss"/>
+    <w:pitch w:val="variable"/>
+    <w:sig w:usb0="E00002FF" w:usb1="4000ACFF" w:usb2="00000001" w:usb3="00000000" w:csb0="0000019F" w:csb1="00000000"/>
+  </w:font>
+  <w:font w:name="Calibri Light">
+    <w:panose1 w:val="020F0302020204030204"/>
+    <w:charset w:val="00"/>
+    <w:family w:val="swiss"/>
+    <w:pitch w:val="variable"/>
+    <w:sig w:usb0="A00002EF" w:usb1="4000207B" w:usb2="00000000" w:usb3="00000000" w:csb0="0000009F" w:csb1="00000000"/>
+  </w:font>
+  <w:font w:name="Roboto">
+    <w:altName w:val="Arial"/>
+    <w:panose1 w:val="00000000000000000000"/>
+    <w:charset w:val="00"/>
+    <w:family w:val="auto"/>
+    <w:pitch w:val="variable"/>
+    <w:sig w:usb0="E00002EF" w:usb1="5000205B" w:usb2="00000020" w:usb3="00000000" w:csb0="0000019F" w:csb1="00000000"/>
+  </w:font>
+</w:fonts>
+</file>
+
+<file path=word/glossary/settings.xml><?xml version="1.0" encoding="utf-8"?>
+<w:settings xmlns:mc="http://schemas.openxmlformats.org/markup-compatibility/2006" xmlns:o="urn:schemas-microsoft-com:office:office" xmlns:r="http://schemas.openxmlformats.org/officeDocument/2006/relationships" xmlns:m="http://schemas.openxmlformats.org/officeDocument/2006/math" xmlns:v="urn:schemas-microsoft-com:vml" xmlns:w10="urn:schemas-microsoft-com:office:word" xmlns:w="http://schemas.openxmlformats.org/wordprocessingml/2006/main" xmlns:w14="http://schemas.microsoft.com/office/word/2010/wordml" xmlns:w15="http://schemas.microsoft.com/office/word/2012/wordml" xmlns:w16cid="http://schemas.microsoft.com/office/word/2016/wordml/cid" xmlns:w16se="http://schemas.microsoft.com/office/word/2015/wordml/symex" xmlns:sl="http://schemas.openxmlformats.org/schemaLibrary/2006/main" mc:Ignorable="w14 w15 w16se w16cid">
+  <w:view w:val="normal"/>
+  <w:defaultTabStop w:val="708"/>
+  <w:hyphenationZone w:val="425"/>
+  <w:characterSpacingControl w:val="doNotCompress"/>
+  <w:compat>
+    <w:useFELayout/>
+    <w:compatSetting w:name="compatibilityMode" w:uri="http://schemas.microsoft.com/office/word" w:val="15"/>
+    <w:compatSetting w:name="overrideTableStyleFontSizeAndJustification" w:uri="http://schemas.microsoft.com/office/word" w:val="1"/>
+    <w:compatSetting w:name="enableOpenTypeFeatures" w:uri="http://schemas.microsoft.com/office/word" w:val="1"/>
+    <w:compatSetting w:name="doNotFlipMirrorIndents" w:uri="http://schemas.microsoft.com/office/word" w:val="1"/>
+    <w:compatSetting w:name="differentiateMultirowTableHeaders" w:uri="http://schemas.microsoft.com/office/word" w:val="1"/>
+    <w:compatSetting w:name="useWord2013TrackBottomHyphenation" w:uri="http://schemas.microsoft.com/office/word" w:val="0"/>
+  </w:compat>
+  <w:rsids>
+    <w:rsidRoot w:val="000F5072"/>
+    <w:rsid w:val="000F5072"/>
+    <w:rsid w:val="00B540EF"/>
+  </w:rsids>
+  <m:mathPr>
+    <m:mathFont m:val="Cambria Math"/>
+    <m:brkBin m:val="before"/>
+    <m:brkBinSub m:val="--"/>
+    <m:smallFrac m:val="0"/>
+    <m:dispDef/>
+    <m:lMargin m:val="0"/>
+    <m:rMargin m:val="0"/>
+    <m:defJc m:val="centerGroup"/>
+    <m:wrapIndent m:val="1440"/>
+    <m:intLim m:val="subSup"/>
+    <m:naryLim m:val="undOvr"/>
+  </m:mathPr>
+  <w:themeFontLang w:val="de-CH"/>
+  <w:clrSchemeMapping w:bg1="light1" w:t1="dark1" w:bg2="light2" w:t2="dark2" w:accent1="accent1" w:accent2="accent2" w:accent3="accent3" w:accent4="accent4" w:accent5="accent5" w:accent6="accent6" w:hyperlink="hyperlink" w:followedHyperlink="followedHyperlink"/>
+  <w:decimalSymbol w:val=","/>
+  <w:listSeparator w:val=";"/>
+  <w15:chartTrackingRefBased/>
+</w:settings>
+</file>
+
+<file path=word/glossary/styles.xml><?xml version="1.0" encoding="utf-8"?>
+<w:styles xmlns:mc="http://schemas.openxmlformats.org/markup-compatibility/2006" xmlns:r="http://schemas.openxmlformats.org/officeDocument/2006/relationships" xmlns:w="http://schemas.openxmlformats.org/wordprocessingml/2006/main" xmlns:w14="http://schemas.microsoft.com/office/word/2010/wordml" xmlns:w15="http://schemas.microsoft.com/office/word/2012/wordml" xmlns:w16cid="http://schemas.microsoft.com/office/word/2016/wordml/cid" xmlns:w16se="http://schemas.microsoft.com/office/word/2015/wordml/symex" mc:Ignorable="w14 w15 w16se w16cid">
+  <w:docDefaults>
+    <w:rPrDefault>
+      <w:rPr>
+        <w:rFonts w:asciiTheme="minorHAnsi" w:eastAsiaTheme="minorEastAsia" w:hAnsiTheme="minorHAnsi" w:cstheme="minorBidi"/>
+        <w:sz w:val="22"/>
+        <w:szCs w:val="22"/>
+        <w:lang w:val="de-CH" w:eastAsia="de-CH" w:bidi="ar-SA"/>
+      </w:rPr>
+    </w:rPrDefault>
+    <w:pPrDefault>
+      <w:pPr>
+        <w:spacing w:after="160" w:line="259" w:lineRule="auto"/>
+      </w:pPr>
+    </w:pPrDefault>
+  </w:docDefaults>
+  <w:latentStyles w:defLockedState="0" w:defUIPriority="99" w:defSemiHidden="0" w:defUnhideWhenUsed="0" w:defQFormat="0" w:count="375">
+    <w:lsdException w:name="Normal" w:uiPriority="0" w:qFormat="1"/>
+    <w:lsdException w:name="heading 1" w:uiPriority="9" w:qFormat="1"/>
+    <w:lsdException w:name="heading 2" w:semiHidden="1" w:uiPriority="9" w:unhideWhenUsed="1" w:qFormat="1"/>
+    <w:lsdException w:name="heading 3" w:semiHidden="1" w:uiPriority="9" w:unhideWhenUsed="1" w:qFormat="1"/>
+    <w:lsdException w:name="heading 4" w:semiHidden="1" w:uiPriority="9" w:unhideWhenUsed="1" w:qFormat="1"/>
+    <w:lsdException w:name="heading 5" w:semiHidden="1" w:uiPriority="9" w:unhideWhenUsed="1" w:qFormat="1"/>
+    <w:lsdException w:name="heading 6" w:semiHidden="1" w:uiPriority="9" w:unhideWhenUsed="1" w:qFormat="1"/>
+    <w:lsdException w:name="heading 7" w:semiHidden="1" w:uiPriority="9" w:unhideWhenUsed="1" w:qFormat="1"/>
+    <w:lsdException w:name="heading 8" w:semiHidden="1" w:uiPriority="9" w:unhideWhenUsed="1" w:qFormat="1"/>
+    <w:lsdException w:name="heading 9" w:semiHidden="1" w:uiPriority="9" w:unhideWhenUsed="1" w:qFormat="1"/>
+    <w:lsdException w:name="index 1" w:semiHidden="1" w:unhideWhenUsed="1"/>
+    <w:lsdException w:name="index 2" w:semiHidden="1" w:unhideWhenUsed="1"/>
+    <w:lsdException w:name="index 3" w:semiHidden="1" w:unhideWhenUsed="1"/>
+    <w:lsdException w:name="index 4" w:semiHidden="1" w:unhideWhenUsed="1"/>
+    <w:lsdException w:name="index 5" w:semiHidden="1" w:unhideWhenUsed="1"/>
+    <w:lsdException w:name="index 6" w:semiHidden="1" w:unhideWhenUsed="1"/>
+    <w:lsdException w:name="index 7" w:semiHidden="1" w:unhideWhenUsed="1"/>
+    <w:lsdException w:name="index 8" w:semiHidden="1" w:unhideWhenUsed="1"/>
+    <w:lsdException w:name="index 9" w:semiHidden="1" w:unhideWhenUsed="1"/>
+    <w:lsdException w:name="toc 1" w:semiHidden="1" w:uiPriority="39" w:unhideWhenUsed="1"/>
+    <w:lsdException w:name="toc 2" w:semiHidden="1" w:uiPriority="39" w:unhideWhenUsed="1"/>
+    <w:lsdException w:name="toc 3" w:semiHidden="1" w:uiPriority="39" w:unhideWhenUsed="1"/>
+    <w:lsdException w:name="toc 4" w:semiHidden="1" w:uiPriority="39" w:unhideWhenUsed="1"/>
+    <w:lsdException w:name="toc 5" w:semiHidden="1" w:uiPriority="39" w:unhideWhenUsed="1"/>
+    <w:lsdException w:name="toc 6" w:semiHidden="1" w:uiPriority="39" w:unhideWhenUsed="1"/>
+    <w:lsdException w:name="toc 7" w:semiHidden="1" w:uiPriority="39" w:unhideWhenUsed="1"/>
+    <w:lsdException w:name="toc 8" w:semiHidden="1" w:uiPriority="39" w:unhideWhenUsed="1"/>
+    <w:lsdException w:name="toc 9" w:semiHidden="1" w:uiPriority="39" w:unhideWhenUsed="1"/>
+    <w:lsdException w:name="Normal Indent" w:semiHidden="1" w:unhideWhenUsed="1"/>
+    <w:lsdException w:name="footnote text" w:semiHidden="1" w:unhideWhenUsed="1"/>
+    <w:lsdException w:name="annotation text" w:semiHidden="1" w:unhideWhenUsed="1"/>
+    <w:lsdException w:name="header" w:semiHidden="1" w:unhideWhenUsed="1"/>
+    <w:lsdException w:name="footer" w:semiHidden="1" w:unhideWhenUsed="1"/>
+    <w:lsdException w:name="index heading" w:semiHidden="1" w:unhideWhenUsed="1"/>
+    <w:lsdException w:name="caption" w:semiHidden="1" w:uiPriority="35" w:unhideWhenUsed="1" w:qFormat="1"/>
+    <w:lsdException w:name="table of figures" w:semiHidden="1" w:unhideWhenUsed="1"/>
+    <w:lsdException w:name="envelope address" w:semiHidden="1" w:unhideWhenUsed="1"/>
+    <w:lsdException w:name="envelope return" w:semiHidden="1" w:unhideWhenUsed="1"/>
+    <w:lsdException w:name="footnote reference" w:semiHidden="1" w:unhideWhenUsed="1"/>
+    <w:lsdException w:name="annotation reference" w:semiHidden="1" w:unhideWhenUsed="1"/>
+    <w:lsdException w:name="line number" w:semiHidden="1" w:unhideWhenUsed="1"/>
+    <w:lsdException w:name="page number" w:semiHidden="1" w:unhideWhenUsed="1"/>
+    <w:lsdException w:name="endnote reference" w:semiHidden="1" w:unhideWhenUsed="1"/>
+    <w:lsdException w:name="endnote text" w:semiHidden="1" w:unhideWhenUsed="1"/>
+    <w:lsdException w:name="table of authorities" w:semiHidden="1" w:unhideWhenUsed="1"/>
+    <w:lsdException w:name="macro" w:semiHidden="1" w:unhideWhenUsed="1"/>
+    <w:lsdException w:name="toa heading" w:semiHidden="1" w:unhideWhenUsed="1"/>
+    <w:lsdException w:name="List" w:semiHidden="1" w:unhideWhenUsed="1"/>
+    <w:lsdException w:name="List Bullet" w:semiHidden="1" w:unhideWhenUsed="1"/>
+    <w:lsdException w:name="List Number" w:semiHidden="1" w:unhideWhenUsed="1"/>
+    <w:lsdException w:name="List 2" w:semiHidden="1" w:unhideWhenUsed="1"/>
+    <w:lsdException w:name="List 3" w:semiHidden="1" w:unhideWhenUsed="1"/>
+    <w:lsdException w:name="List 4" w:semiHidden="1" w:unhideWhenUsed="1"/>
+    <w:lsdException w:name="List 5" w:semiHidden="1" w:unhideWhenUsed="1"/>
+    <w:lsdException w:name="List Bullet 2" w:semiHidden="1" w:unhideWhenUsed="1"/>
+    <w:lsdException w:name="List Bullet 3" w:semiHidden="1" w:unhideWhenUsed="1"/>
+    <w:lsdException w:name="List Bullet 4" w:semiHidden="1" w:unhideWhenUsed="1"/>
+    <w:lsdException w:name="List Bullet 5" w:semiHidden="1" w:unhideWhenUsed="1"/>
+    <w:lsdException w:name="List Number 2" w:semiHidden="1" w:unhideWhenUsed="1"/>
+    <w:lsdException w:name="List Number 3" w:semiHidden="1" w:unhideWhenUsed="1"/>
+    <w:lsdException w:name="List Number 4" w:semiHidden="1" w:unhideWhenUsed="1"/>
+    <w:lsdException w:name="List Number 5" w:semiHidden="1" w:unhideWhenUsed="1"/>
+    <w:lsdException w:name="Title" w:uiPriority="10" w:qFormat="1"/>
+    <w:lsdException w:name="Closing" w:semiHidden="1" w:unhideWhenUsed="1"/>
+    <w:lsdException w:name="Signature" w:semiHidden="1" w:unhideWhenUsed="1"/>
+    <w:lsdException w:name="Default Paragraph Font" w:semiHidden="1" w:uiPriority="1" w:unhideWhenUsed="1"/>
+    <w:lsdException w:name="Body Text" w:semiHidden="1" w:unhideWhenUsed="1"/>
+    <w:lsdException w:name="Body Text Indent" w:semiHidden="1" w:unhideWhenUsed="1"/>
+    <w:lsdException w:name="List Continue" w:semiHidden="1" w:unhideWhenUsed="1"/>
+    <w:lsdException w:name="List Continue 2" w:semiHidden="1" w:unhideWhenUsed="1"/>
+    <w:lsdException w:name="List Continue 3" w:semiHidden="1" w:unhideWhenUsed="1"/>
+    <w:lsdException w:name="List Continue 4" w:semiHidden="1" w:unhideWhenUsed="1"/>
+    <w:lsdException w:name="List Continue 5" w:semiHidden="1" w:unhideWhenUsed="1"/>
+    <w:lsdException w:name="Message Header" w:semiHidden="1" w:unhideWhenUsed="1"/>
+    <w:lsdException w:name="Subtitle" w:uiPriority="11" w:qFormat="1"/>
+    <w:lsdException w:name="Salutation" w:semiHidden="1" w:unhideWhenUsed="1"/>
+    <w:lsdException w:name="Date" w:semiHidden="1" w:unhideWhenUsed="1"/>
+    <w:lsdException w:name="Body Text First Indent" w:semiHidden="1" w:unhideWhenUsed="1"/>
+    <w:lsdException w:name="Body Text First Indent 2" w:semiHidden="1" w:unhideWhenUsed="1"/>
+    <w:lsdException w:name="Note Heading" w:semiHidden="1" w:unhideWhenUsed="1"/>
+    <w:lsdException w:name="Body Text 2" w:semiHidden="1" w:unhideWhenUsed="1"/>
+    <w:lsdException w:name="Body Text 3" w:semiHidden="1" w:unhideWhenUsed="1"/>
+    <w:lsdException w:name="Body Text Indent 2" w:semiHidden="1" w:unhideWhenUsed="1"/>
+    <w:lsdException w:name="Body Text Indent 3" w:semiHidden="1" w:unhideWhenUsed="1"/>
+    <w:lsdException w:name="Block Text" w:semiHidden="1" w:unhideWhenUsed="1"/>
+    <w:lsdException w:name="Hyperlink" w:semiHidden="1" w:unhideWhenUsed="1"/>
+    <w:lsdException w:name="FollowedHyperlink" w:semiHidden="1" w:unhideWhenUsed="1"/>
+    <w:lsdException w:name="Strong" w:uiPriority="22" w:qFormat="1"/>
+    <w:lsdException w:name="Emphasis" w:uiPriority="20" w:qFormat="1"/>
+    <w:lsdException w:name="Document Map" w:semiHidden="1" w:unhideWhenUsed="1"/>
+    <w:lsdException w:name="Plain Text" w:semiHidden="1" w:unhideWhenUsed="1"/>
+    <w:lsdException w:name="E-mail Signature" w:semiHidden="1" w:unhideWhenUsed="1"/>
+    <w:lsdException w:name="HTML Top of Form" w:semiHidden="1" w:unhideWhenUsed="1"/>
+    <w:lsdException w:name="HTML Bottom of Form" w:semiHidden="1" w:unhideWhenUsed="1"/>
+    <w:lsdException w:name="Normal (Web)" w:semiHidden="1" w:unhideWhenUsed="1"/>
+    <w:lsdException w:name="HTML Acronym" w:semiHidden="1" w:unhideWhenUsed="1"/>
+    <w:lsdException w:name="HTML Address" w:semiHidden="1" w:unhideWhenUsed="1"/>
+    <w:lsdException w:name="HTML Cite" w:semiHidden="1" w:unhideWhenUsed="1"/>
+    <w:lsdException w:name="HTML Code" w:semiHidden="1" w:unhideWhenUsed="1"/>
+    <w:lsdException w:name="HTML Definition" w:semiHidden="1" w:unhideWhenUsed="1"/>
+    <w:lsdException w:name="HTML Keyboard" w:semiHidden="1" w:unhideWhenUsed="1"/>
+    <w:lsdException w:name="HTML Preformatted" w:semiHidden="1" w:unhideWhenUsed="1"/>
+    <w:lsdException w:name="HTML Sample" w:semiHidden="1" w:unhideWhenUsed="1"/>
+    <w:lsdException w:name="HTML Typewriter" w:semiHidden="1" w:unhideWhenUsed="1"/>
+    <w:lsdException w:name="HTML Variable" w:semiHidden="1" w:unhideWhenUsed="1"/>
+    <w:lsdException w:name="Normal Table" w:semiHidden="1" w:unhideWhenUsed="1"/>
+    <w:lsdException w:name="annotation subject" w:semiHidden="1" w:unhideWhenUsed="1"/>
+    <w:lsdException w:name="No List" w:semiHidden="1" w:unhideWhenUsed="1"/>
+    <w:lsdException w:name="Outline List 1" w:semiHidden="1" w:unhideWhenUsed="1"/>
+    <w:lsdException w:name="Outline List 2" w:semiHidden="1" w:unhideWhenUsed="1"/>
+    <w:lsdException w:name="Outline List 3" w:semiHidden="1" w:unhideWhenUsed="1"/>
+    <w:lsdException w:name="Table Simple 1" w:semiHidden="1" w:unhideWhenUsed="1"/>
+    <w:lsdException w:name="Table Simple 2" w:semiHidden="1" w:unhideWhenUsed="1"/>
+    <w:lsdException w:name="Table Simple 3" w:semiHidden="1" w:unhideWhenUsed="1"/>
+    <w:lsdException w:name="Table Classic 1" w:semiHidden="1" w:unhideWhenUsed="1"/>
+    <w:lsdException w:name="Table Classic 2" w:semiHidden="1" w:unhideWhenUsed="1"/>
+    <w:lsdException w:name="Table Classic 3" w:semiHidden="1" w:unhideWhenUsed="1"/>
+    <w:lsdException w:name="Table Classic 4" w:semiHidden="1" w:unhideWhenUsed="1"/>
+    <w:lsdException w:name="Table Colorful 1" w:semiHidden="1" w:unhideWhenUsed="1"/>
+    <w:lsdException w:name="Table Colorful 2" w:semiHidden="1" w:unhideWhenUsed="1"/>
+    <w:lsdException w:name="Table Colorful 3" w:semiHidden="1" w:unhideWhenUsed="1"/>
+    <w:lsdException w:name="Table Columns 1" w:semiHidden="1" w:unhideWhenUsed="1"/>
+    <w:lsdException w:name="Table Columns 2" w:semiHidden="1" w:unhideWhenUsed="1"/>
+    <w:lsdException w:name="Table Columns 3" w:semiHidden="1" w:unhideWhenUsed="1"/>
+    <w:lsdException w:name="Table Columns 4" w:semiHidden="1" w:unhideWhenUsed="1"/>
+    <w:lsdException w:name="Table Columns 5" w:semiHidden="1" w:unhideWhenUsed="1"/>
+    <w:lsdException w:name="Table Grid 1" w:semiHidden="1" w:unhideWhenUsed="1"/>
+    <w:lsdException w:name="Table Grid 2" w:semiHidden="1" w:unhideWhenUsed="1"/>
+    <w:lsdException w:name="Table Grid 3" w:semiHidden="1" w:unhideWhenUsed="1"/>
+    <w:lsdException w:name="Table Grid 4" w:semiHidden="1" w:unhideWhenUsed="1"/>
+    <w:lsdException w:name="Table Grid 5" w:semiHidden="1" w:unhideWhenUsed="1"/>
+    <w:lsdException w:name="Table Grid 6" w:semiHidden="1" w:unhideWhenUsed="1"/>
+    <w:lsdException w:name="Table Grid 7" w:semiHidden="1" w:unhideWhenUsed="1"/>
+    <w:lsdException w:name="Table Grid 8" w:semiHidden="1" w:unhideWhenUsed="1"/>
+    <w:lsdException w:name="Table List 1" w:semiHidden="1" w:unhideWhenUsed="1"/>
+    <w:lsdException w:name="Table List 2" w:semiHidden="1" w:unhideWhenUsed="1"/>
+    <w:lsdException w:name="Table List 3" w:semiHidden="1" w:unhideWhenUsed="1"/>
+    <w:lsdException w:name="Table List 4" w:semiHidden="1" w:unhideWhenUsed="1"/>
+    <w:lsdException w:name="Table List 5" w:semiHidden="1" w:unhideWhenUsed="1"/>
+    <w:lsdException w:name="Table List 6" w:semiHidden="1" w:unhideWhenUsed="1"/>
+    <w:lsdException w:name="Table List 7" w:semiHidden="1" w:unhideWhenUsed="1"/>
+    <w:lsdException w:name="Table List 8" w:semiHidden="1" w:unhideWhenUsed="1"/>
+    <w:lsdException w:name="Table 3D effects 1" w:semiHidden="1" w:unhideWhenUsed="1"/>
+    <w:lsdException w:name="Table 3D effects 2" w:semiHidden="1" w:unhideWhenUsed="1"/>
+    <w:lsdException w:name="Table 3D effects 3" w:semiHidden="1" w:unhideWhenUsed="1"/>
+    <w:lsdException w:name="Table Contemporary" w:semiHidden="1" w:unhideWhenUsed="1"/>
+    <w:lsdException w:name="Table Elegant" w:semiHidden="1" w:unhideWhenUsed="1"/>
+    <w:lsdException w:name="Table Professional" w:semiHidden="1" w:unhideWhenUsed="1"/>
+    <w:lsdException w:name="Table Subtle 1" w:semiHidden="1" w:unhideWhenUsed="1"/>
+    <w:lsdException w:name="Table Subtle 2" w:semiHidden="1" w:unhideWhenUsed="1"/>
+    <w:lsdException w:name="Table Web 1" w:semiHidden="1" w:unhideWhenUsed="1"/>
+    <w:lsdException w:name="Table Web 2" w:semiHidden="1" w:unhideWhenUsed="1"/>
+    <w:lsdException w:name="Table Web 3" w:semiHidden="1" w:unhideWhenUsed="1"/>
+    <w:lsdException w:name="Balloon Text" w:semiHidden="1" w:unhideWhenUsed="1"/>
+    <w:lsdException w:name="Table Grid" w:uiPriority="39"/>
+    <w:lsdException w:name="Table Theme" w:semiHidden="1" w:unhideWhenUsed="1"/>
+    <w:lsdException w:name="Placeholder Text" w:semiHidden="1"/>
+    <w:lsdException w:name="No Spacing" w:uiPriority="1" w:qFormat="1"/>
+    <w:lsdException w:name="Light Shading" w:uiPriority="60"/>
+    <w:lsdException w:name="Light List" w:uiPriority="61"/>
+    <w:lsdException w:name="Light Grid" w:uiPriority="62"/>
+    <w:lsdException w:name="Medium Shading 1" w:uiPriority="63"/>
+    <w:lsdException w:name="Medium Shading 2" w:uiPriority="64"/>
+    <w:lsdException w:name="Medium List 1" w:uiPriority="65"/>
+    <w:lsdException w:name="Medium List 2" w:uiPriority="66"/>
+    <w:lsdException w:name="Medium Grid 1" w:uiPriority="67"/>
+    <w:lsdException w:name="Medium Grid 2" w:uiPriority="68"/>
+    <w:lsdException w:name="Medium Grid 3" w:uiPriority="69"/>
+    <w:lsdException w:name="Dark List" w:uiPriority="70"/>
+    <w:lsdException w:name="Colorful Shading" w:uiPriority="71"/>
+    <w:lsdException w:name="Colorful List" w:uiPriority="72"/>
+    <w:lsdException w:name="Colorful Grid" w:uiPriority="73"/>
+    <w:lsdException w:name="Light Shading Accent 1" w:uiPriority="60"/>
+    <w:lsdException w:name="Light List Accent 1" w:uiPriority="61"/>
+    <w:lsdException w:name="Light Grid Accent 1" w:uiPriority="62"/>
+    <w:lsdException w:name="Medium Shading 1 Accent 1" w:uiPriority="63"/>
+    <w:lsdException w:name="Medium Shading 2 Accent 1" w:uiPriority="64"/>
+    <w:lsdException w:name="Medium List 1 Accent 1" w:uiPriority="65"/>
+    <w:lsdException w:name="Revision" w:semiHidden="1"/>
+    <w:lsdException w:name="List Paragraph" w:uiPriority="34" w:qFormat="1"/>
+    <w:lsdException w:name="Quote" w:uiPriority="29" w:qFormat="1"/>
+    <w:lsdException w:name="Intense Quote" w:uiPriority="30" w:qFormat="1"/>
+    <w:lsdException w:name="Medium List 2 Accent 1" w:uiPriority="66"/>
+    <w:lsdException w:name="Medium Grid 1 Accent 1" w:uiPriority="67"/>
+    <w:lsdException w:name="Medium Grid 2 Accent 1" w:uiPriority="68"/>
+    <w:lsdException w:name="Medium Grid 3 Accent 1" w:uiPriority="69"/>
+    <w:lsdException w:name="Dark List Accent 1" w:uiPriority="70"/>
+    <w:lsdException w:name="Colorful Shading Accent 1" w:uiPriority="71"/>
+    <w:lsdException w:name="Colorful List Accent 1" w:uiPriority="72"/>
+    <w:lsdException w:name="Colorful Grid Accent 1" w:uiPriority="73"/>
+    <w:lsdException w:name="Light Shading Accent 2" w:uiPriority="60"/>
+    <w:lsdException w:name="Light List Accent 2" w:uiPriority="61"/>
+    <w:lsdException w:name="Light Grid Accent 2" w:uiPriority="62"/>
+    <w:lsdException w:name="Medium Shading 1 Accent 2" w:uiPriority="63"/>
+    <w:lsdException w:name="Medium Shading 2 Accent 2" w:uiPriority="64"/>
+    <w:lsdException w:name="Medium List 1 Accent 2" w:uiPriority="65"/>
+    <w:lsdException w:name="Medium List 2 Accent 2" w:uiPriority="66"/>
+    <w:lsdException w:name="Medium Grid 1 Accent 2" w:uiPriority="67"/>
+    <w:lsdException w:name="Medium Grid 2 Accent 2" w:uiPriority="68"/>
+    <w:lsdException w:name="Medium Grid 3 Accent 2" w:uiPriority="69"/>
+    <w:lsdException w:name="Dark List Accent 2" w:uiPriority="70"/>
+    <w:lsdException w:name="Colorful Shading Accent 2" w:uiPriority="71"/>
+    <w:lsdException w:name="Colorful List Accent 2" w:uiPriority="72"/>
+    <w:lsdException w:name="Colorful Grid Accent 2" w:uiPriority="73"/>
+    <w:lsdException w:name="Light Shading Accent 3" w:uiPriority="60"/>
+    <w:lsdException w:name="Light List Accent 3" w:uiPriority="61"/>
+    <w:lsdException w:name="Light Grid Accent 3" w:uiPriority="62"/>
+    <w:lsdException w:name="Medium Shading 1 Accent 3" w:uiPriority="63"/>
+    <w:lsdException w:name="Medium Shading 2 Accent 3" w:uiPriority="64"/>
+    <w:lsdException w:name="Medium List 1 Accent 3" w:uiPriority="65"/>
+    <w:lsdException w:name="Medium List 2 Accent 3" w:uiPriority="66"/>
+    <w:lsdException w:name="Medium Grid 1 Accent 3" w:uiPriority="67"/>
+    <w:lsdException w:name="Medium Grid 2 Accent 3" w:uiPriority="68"/>
+    <w:lsdException w:name="Medium Grid 3 Accent 3" w:uiPriority="69"/>
+    <w:lsdException w:name="Dark List Accent 3" w:uiPriority="70"/>
+    <w:lsdException w:name="Colorful Shading Accent 3" w:uiPriority="71"/>
+    <w:lsdException w:name="Colorful List Accent 3" w:uiPriority="72"/>
+    <w:lsdException w:name="Colorful Grid Accent 3" w:uiPriority="73"/>
+    <w:lsdException w:name="Light Shading Accent 4" w:uiPriority="60"/>
+    <w:lsdException w:name="Light List Accent 4" w:uiPriority="61"/>
+    <w:lsdException w:name="Light Grid Accent 4" w:uiPriority="62"/>
+    <w:lsdException w:name="Medium Shading 1 Accent 4" w:uiPriority="63"/>
+    <w:lsdException w:name="Medium Shading 2 Accent 4" w:uiPriority="64"/>
+    <w:lsdException w:name="Medium List 1 Accent 4" w:uiPriority="65"/>
+    <w:lsdException w:name="Medium List 2 Accent 4" w:uiPriority="66"/>
+    <w:lsdException w:name="Medium Grid 1 Accent 4" w:uiPriority="67"/>
+    <w:lsdException w:name="Medium Grid 2 Accent 4" w:uiPriority="68"/>
+    <w:lsdException w:name="Medium Grid 3 Accent 4" w:uiPriority="69"/>
+    <w:lsdException w:name="Dark List Accent 4" w:uiPriority="70"/>
+    <w:lsdException w:name="Colorful Shading Accent 4" w:uiPriority="71"/>
+    <w:lsdException w:name="Colorful List Accent 4" w:uiPriority="72"/>
+    <w:lsdException w:name="Colorful Grid Accent 4" w:uiPriority="73"/>
+    <w:lsdException w:name="Light Shading Accent 5" w:uiPriority="60"/>
+    <w:lsdException w:name="Light List Accent 5" w:uiPriority="61"/>
+    <w:lsdException w:name="Light Grid Accent 5" w:uiPriority="62"/>
+    <w:lsdException w:name="Medium Shading 1 Accent 5" w:uiPriority="63"/>
+    <w:lsdException w:name="Medium Shading 2 Accent 5" w:uiPriority="64"/>
+    <w:lsdException w:name="Medium List 1 Accent 5" w:uiPriority="65"/>
+    <w:lsdException w:name="Medium List 2 Accent 5" w:uiPriority="66"/>
+    <w:lsdException w:name="Medium Grid 1 Accent 5" w:uiPriority="67"/>
+    <w:lsdException w:name="Medium Grid 2 Accent 5" w:uiPriority="68"/>
+    <w:lsdException w:name="Medium Grid 3 Accent 5" w:uiPriority="69"/>
+    <w:lsdException w:name="Dark List Accent 5" w:uiPriority="70"/>
+    <w:lsdException w:name="Colorful Shading Accent 5" w:uiPriority="71"/>
+    <w:lsdException w:name="Colorful List Accent 5" w:uiPriority="72"/>
+    <w:lsdException w:name="Colorful Grid Accent 5" w:uiPriority="73"/>
+    <w:lsdException w:name="Light Shading Accent 6" w:uiPriority="60"/>
+    <w:lsdException w:name="Light List Accent 6" w:uiPriority="61"/>
+    <w:lsdException w:name="Light Grid Accent 6" w:uiPriority="62"/>
+    <w:lsdException w:name="Medium Shading 1 Accent 6" w:uiPriority="63"/>
+    <w:lsdException w:name="Medium Shading 2 Accent 6" w:uiPriority="64"/>
+    <w:lsdException w:name="Medium List 1 Accent 6" w:uiPriority="65"/>
+    <w:lsdException w:name="Medium List 2 Accent 6" w:uiPriority="66"/>
+    <w:lsdException w:name="Medium Grid 1 Accent 6" w:uiPriority="67"/>
+    <w:lsdException w:name="Medium Grid 2 Accent 6" w:uiPriority="68"/>
+    <w:lsdException w:name="Medium Grid 3 Accent 6" w:uiPriority="69"/>
+    <w:lsdException w:name="Dark List Accent 6" w:uiPriority="70"/>
+    <w:lsdException w:name="Colorful Shading Accent 6" w:uiPriority="71"/>
+    <w:lsdException w:name="Colorful List Accent 6" w:uiPriority="72"/>
+    <w:lsdException w:name="Colorful Grid Accent 6" w:uiPriority="73"/>
+    <w:lsdException w:name="Subtle Emphasis" w:uiPriority="19" w:qFormat="1"/>
+    <w:lsdException w:name="Intense Emphasis" w:uiPriority="21" w:qFormat="1"/>
+    <w:lsdException w:name="Subtle Reference" w:uiPriority="31" w:qFormat="1"/>
+    <w:lsdException w:name="Intense Reference" w:uiPriority="32" w:qFormat="1"/>
+    <w:lsdException w:name="Book Title" w:uiPriority="33" w:qFormat="1"/>
+    <w:lsdException w:name="Bibliography" w:semiHidden="1" w:uiPriority="37" w:unhideWhenUsed="1"/>
+    <w:lsdException w:name="TOC Heading" w:semiHidden="1" w:uiPriority="39" w:unhideWhenUsed="1" w:qFormat="1"/>
+    <w:lsdException w:name="Plain Table 1" w:uiPriority="41"/>
+    <w:lsdException w:name="Plain Table 2" w:uiPriority="42"/>
+    <w:lsdException w:name="Plain Table 3" w:uiPriority="43"/>
+    <w:lsdException w:name="Plain Table 4" w:uiPriority="44"/>
+    <w:lsdException w:name="Plain Table 5" w:uiPriority="45"/>
+    <w:lsdException w:name="Grid Table Light" w:uiPriority="40"/>
+    <w:lsdException w:name="Grid Table 1 Light" w:uiPriority="46"/>
+    <w:lsdException w:name="Grid Table 2" w:uiPriority="47"/>
+    <w:lsdException w:name="Grid Table 3" w:uiPriority="48"/>
+    <w:lsdException w:name="Grid Table 4" w:uiPriority="49"/>
+    <w:lsdException w:name="Grid Table 5 Dark" w:uiPriority="50"/>
+    <w:lsdException w:name="Grid Table 6 Colorful" w:uiPriority="51"/>
+    <w:lsdException w:name="Grid Table 7 Colorful" w:uiPriority="52"/>
+    <w:lsdException w:name="Grid Table 1 Light Accent 1" w:uiPriority="46"/>
+    <w:lsdException w:name="Grid Table 2 Accent 1" w:uiPriority="47"/>
+    <w:lsdException w:name="Grid Table 3 Accent 1" w:uiPriority="48"/>
+    <w:lsdException w:name="Grid Table 4 Accent 1" w:uiPriority="49"/>
+    <w:lsdException w:name="Grid Table 5 Dark Accent 1" w:uiPriority="50"/>
+    <w:lsdException w:name="Grid Table 6 Colorful Accent 1" w:uiPriority="51"/>
+    <w:lsdException w:name="Grid Table 7 Colorful Accent 1" w:uiPriority="52"/>
+    <w:lsdException w:name="Grid Table 1 Light Accent 2" w:uiPriority="46"/>
+    <w:lsdException w:name="Grid Table 2 Accent 2" w:uiPriority="47"/>
+    <w:lsdException w:name="Grid Table 3 Accent 2" w:uiPriority="48"/>
+    <w:lsdException w:name="Grid Table 4 Accent 2" w:uiPriority="49"/>
+    <w:lsdException w:name="Grid Table 5 Dark Accent 2" w:uiPriority="50"/>
+    <w:lsdException w:name="Grid Table 6 Colorful Accent 2" w:uiPriority="51"/>
+    <w:lsdException w:name="Grid Table 7 Colorful Accent 2" w:uiPriority="52"/>
+    <w:lsdException w:name="Grid Table 1 Light Accent 3" w:uiPriority="46"/>
+    <w:lsdException w:name="Grid Table 2 Accent 3" w:uiPriority="47"/>
+    <w:lsdException w:name="Grid Table 3 Accent 3" w:uiPriority="48"/>
+    <w:lsdException w:name="Grid Table 4 Accent 3" w:uiPriority="49"/>
+    <w:lsdException w:name="Grid Table 5 Dark Accent 3" w:uiPriority="50"/>
+    <w:lsdException w:name="Grid Table 6 Colorful Accent 3" w:uiPriority="51"/>
+    <w:lsdException w:name="Grid Table 7 Colorful Accent 3" w:uiPriority="52"/>
+    <w:lsdException w:name="Grid Table 1 Light Accent 4" w:uiPriority="46"/>
+    <w:lsdException w:name="Grid Table 2 Accent 4" w:uiPriority="47"/>
+    <w:lsdException w:name="Grid Table 3 Accent 4" w:uiPriority="48"/>
+    <w:lsdException w:name="Grid Table 4 Accent 4" w:uiPriority="49"/>
+    <w:lsdException w:name="Grid Table 5 Dark Accent 4" w:uiPriority="50"/>
+    <w:lsdException w:name="Grid Table 6 Colorful Accent 4" w:uiPriority="51"/>
+    <w:lsdException w:name="Grid Table 7 Colorful Accent 4" w:uiPriority="52"/>
+    <w:lsdException w:name="Grid Table 1 Light Accent 5" w:uiPriority="46"/>
+    <w:lsdException w:name="Grid Table 2 Accent 5" w:uiPriority="47"/>
+    <w:lsdException w:name="Grid Table 3 Accent 5" w:uiPriority="48"/>
+    <w:lsdException w:name="Grid Table 4 Accent 5" w:uiPriority="49"/>
+    <w:lsdException w:name="Grid Table 5 Dark Accent 5" w:uiPriority="50"/>
+    <w:lsdException w:name="Grid Table 6 Colorful Accent 5" w:uiPriority="51"/>
+    <w:lsdException w:name="Grid Table 7 Colorful Accent 5" w:uiPriority="52"/>
+    <w:lsdException w:name="Grid Table 1 Light Accent 6" w:uiPriority="46"/>
+    <w:lsdException w:name="Grid Table 2 Accent 6" w:uiPriority="47"/>
+    <w:lsdException w:name="Grid Table 3 Accent 6" w:uiPriority="48"/>
+    <w:lsdException w:name="Grid Table 4 Accent 6" w:uiPriority="49"/>
+    <w:lsdException w:name="Grid Table 5 Dark Accent 6" w:uiPriority="50"/>
+    <w:lsdException w:name="Grid Table 6 Colorful Accent 6" w:uiPriority="51"/>
+    <w:lsdException w:name="Grid Table 7 Colorful Accent 6" w:uiPriority="52"/>
+    <w:lsdException w:name="List Table 1 Light" w:uiPriority="46"/>
+    <w:lsdException w:name="List Table 2" w:uiPriority="47"/>
+    <w:lsdException w:name="List Table 3" w:uiPriority="48"/>
+    <w:lsdException w:name="List Table 4" w:uiPriority="49"/>
+    <w:lsdException w:name="List Table 5 Dark" w:uiPriority="50"/>
+    <w:lsdException w:name="List Table 6 Colorful" w:uiPriority="51"/>
+    <w:lsdException w:name="List Table 7 Colorful" w:uiPriority="52"/>
+    <w:lsdException w:name="List Table 1 Light Accent 1" w:uiPriority="46"/>
+    <w:lsdException w:name="List Table 2 Accent 1" w:uiPriority="47"/>
+    <w:lsdException w:name="List Table 3 Accent 1" w:uiPriority="48"/>
+    <w:lsdException w:name="List Table 4 Accent 1" w:uiPriority="49"/>
+    <w:lsdException w:name="List Table 5 Dark Accent 1" w:uiPriority="50"/>
+    <w:lsdException w:name="List Table 6 Colorful Accent 1" w:uiPriority="51"/>
+    <w:lsdException w:name="List Table 7 Colorful Accent 1" w:uiPriority="52"/>
+    <w:lsdException w:name="List Table 1 Light Accent 2" w:uiPriority="46"/>
+    <w:lsdException w:name="List Table 2 Accent 2" w:uiPriority="47"/>
+    <w:lsdException w:name="List Table 3 Accent 2" w:uiPriority="48"/>
+    <w:lsdException w:name="List Table 4 Accent 2" w:uiPriority="49"/>
+    <w:lsdException w:name="List Table 5 Dark Accent 2" w:uiPriority="50"/>
+    <w:lsdException w:name="List Table 6 Colorful Accent 2" w:uiPriority="51"/>
+    <w:lsdException w:name="List Table 7 Colorful Accent 2" w:uiPriority="52"/>
+    <w:lsdException w:name="List Table 1 Light Accent 3" w:uiPriority="46"/>
+    <w:lsdException w:name="List Table 2 Accent 3" w:uiPriority="47"/>
+    <w:lsdException w:name="List Table 3 Accent 3" w:uiPriority="48"/>
+    <w:lsdException w:name="List Table 4 Accent 3" w:uiPriority="49"/>
+    <w:lsdException w:name="List Table 5 Dark Accent 3" w:uiPriority="50"/>
+    <w:lsdException w:name="List Table 6 Colorful Accent 3" w:uiPriority="51"/>
+    <w:lsdException w:name="List Table 7 Colorful Accent 3" w:uiPriority="52"/>
+    <w:lsdException w:name="List Table 1 Light Accent 4" w:uiPriority="46"/>
+    <w:lsdException w:name="List Table 2 Accent 4" w:uiPriority="47"/>
+    <w:lsdException w:name="List Table 3 Accent 4" w:uiPriority="48"/>
+    <w:lsdException w:name="List Table 4 Accent 4" w:uiPriority="49"/>
+    <w:lsdException w:name="List Table 5 Dark Accent 4" w:uiPriority="50"/>
+    <w:lsdException w:name="List Table 6 Colorful Accent 4" w:uiPriority="51"/>
+    <w:lsdException w:name="List Table 7 Colorful Accent 4" w:uiPriority="52"/>
+    <w:lsdException w:name="List Table 1 Light Accent 5" w:uiPriority="46"/>
+    <w:lsdException w:name="List Table 2 Accent 5" w:uiPriority="47"/>
+    <w:lsdException w:name="List Table 3 Accent 5" w:uiPriority="48"/>
+    <w:lsdException w:name="List Table 4 Accent 5" w:uiPriority="49"/>
+    <w:lsdException w:name="List Table 5 Dark Accent 5" w:uiPriority="50"/>
+    <w:lsdException w:name="List Table 6 Colorful Accent 5" w:uiPriority="51"/>
+    <w:lsdException w:name="List Table 7 Colorful Accent 5" w:uiPriority="52"/>
+    <w:lsdException w:name="List Table 1 Light Accent 6" w:uiPriority="46"/>
+    <w:lsdException w:name="List Table 2 Accent 6" w:uiPriority="47"/>
+    <w:lsdException w:name="List Table 3 Accent 6" w:uiPriority="48"/>
+    <w:lsdException w:name="List Table 4 Accent 6" w:uiPriority="49"/>
+    <w:lsdException w:name="List Table 5 Dark Accent 6" w:uiPriority="50"/>
+    <w:lsdException w:name="List Table 6 Colorful Accent 6" w:uiPriority="51"/>
+    <w:lsdException w:name="List Table 7 Colorful Accent 6" w:uiPriority="52"/>
+    <w:lsdException w:name="Mention" w:semiHidden="1" w:unhideWhenUsed="1"/>
+    <w:lsdException w:name="Smart Hyperlink" w:semiHidden="1" w:unhideWhenUsed="1"/>
+    <w:lsdException w:name="Hashtag" w:semiHidden="1" w:unhideWhenUsed="1"/>
+    <w:lsdException w:name="Unresolved Mention" w:semiHidden="1" w:unhideWhenUsed="1"/>
+  </w:latentStyles>
+  <w:style w:type="paragraph" w:default="1" w:styleId="Standard">
+    <w:name w:val="Normal"/>
+    <w:qFormat/>
+  </w:style>
+  <w:style w:type="character" w:default="1" w:styleId="Absatz-Standardschriftart">
+    <w:name w:val="Default Paragraph Font"/>
+    <w:uiPriority w:val="1"/>
+    <w:semiHidden/>
+    <w:unhideWhenUsed/>
+  </w:style>
+  <w:style w:type="table" w:default="1" w:styleId="NormaleTabelle">
+    <w:name w:val="Normal Table"/>
+    <w:uiPriority w:val="99"/>
+    <w:semiHidden/>
+    <w:unhideWhenUsed/>
+    <w:tblPr>
+      <w:tblInd w:w="0" w:type="dxa"/>
+      <w:tblCellMar>
+        <w:top w:w="0" w:type="dxa"/>
+        <w:left w:w="108" w:type="dxa"/>
+        <w:bottom w:w="0" w:type="dxa"/>
+        <w:right w:w="108" w:type="dxa"/>
+      </w:tblCellMar>
+    </w:tblPr>
+  </w:style>
+  <w:style w:type="numbering" w:default="1" w:styleId="KeineListe">
+    <w:name w:val="No List"/>
+    <w:uiPriority w:val="99"/>
+    <w:semiHidden/>
+    <w:unhideWhenUsed/>
+  </w:style>
+  <w:style w:type="paragraph" w:customStyle="1" w:styleId="D9060266BBAD4A4B8B0AC978551E6BD4">
+    <w:name w:val="D9060266BBAD4A4B8B0AC978551E6BD4"/>
+    <w:rsid w:val="000F5072"/>
+  </w:style>
+  <w:style w:type="character" w:styleId="Platzhaltertext">
+    <w:name w:val="Placeholder Text"/>
+    <w:basedOn w:val="Absatz-Standardschriftart"/>
+    <w:uiPriority w:val="99"/>
+    <w:semiHidden/>
+    <w:rsid w:val="000F5072"/>
+    <w:rPr>
+      <w:color w:val="808080"/>
+    </w:rPr>
+  </w:style>
+</w:styles>
+</file>
+
+<file path=word/glossary/webSettings.xml><?xml version="1.0" encoding="utf-8"?>
+<w:webSettings xmlns:mc="http://schemas.openxmlformats.org/markup-compatibility/2006" xmlns:r="http://schemas.openxmlformats.org/officeDocument/2006/relationships" xmlns:w="http://schemas.openxmlformats.org/wordprocessingml/2006/main" xmlns:w14="http://schemas.microsoft.com/office/word/2010/wordml" xmlns:w15="http://schemas.microsoft.com/office/word/2012/wordml" xmlns:w16cid="http://schemas.microsoft.com/office/word/2016/wordml/cid" xmlns:w16se="http://schemas.microsoft.com/office/word/2015/wordml/symex" mc:Ignorable="w14 w15 w16se w16cid">
+  <w:optimizeForBrowser/>
+  <w:allowPNG/>
+</w:webSettings>
 </file>
 
 <file path=word/theme/theme1.xml><?xml version="1.0" encoding="utf-8"?>
@@ -12993,7 +17224,7 @@
 </file>
 
 <file path=customXml/itemProps1.xml><?xml version="1.0" encoding="utf-8"?>
-<ds:datastoreItem xmlns:ds="http://schemas.openxmlformats.org/officeDocument/2006/customXml" ds:itemID="{72C936F6-D47C-410B-97F8-EF5A89546544}">
+<ds:datastoreItem xmlns:ds="http://schemas.openxmlformats.org/officeDocument/2006/customXml" ds:itemID="{81582029-3E95-4192-A001-1B85BD01B1F9}">
   <ds:schemaRefs>
     <ds:schemaRef ds:uri="http://schemas.openxmlformats.org/officeDocument/2006/bibliography"/>
   </ds:schemaRefs>

--- a/documentation/Doku.docx
+++ b/documentation/Doku.docx
@@ -3818,7 +3818,22 @@
           <w:rFonts w:ascii="Roboto" w:hAnsi="Roboto" w:cstheme="minorHAnsi"/>
           <w:sz w:val="24"/>
         </w:rPr>
-        <w:t xml:space="preserve"> soll ein neues Webprojekt erstellt werden. Der Kunde hat bereits vorgängig ein simples Mockup geliefert (siehe Anhang), es soll einen ersten Eindruck vermitteln, was die Webseite alles beinhalten kann. </w:t>
+        <w:t xml:space="preserve"> soll ein neues Webprojekt erstellt werden. Der Kunde hat bereits vorgängig ein simples Mockup geliefert (</w:t>
+      </w:r>
+      <w:r>
+        <w:rPr>
+          <w:rFonts w:ascii="Roboto" w:hAnsi="Roboto" w:cstheme="minorHAnsi"/>
+          <w:sz w:val="24"/>
+          <w:highlight w:val="yellow"/>
+        </w:rPr>
+        <w:t>siehe Anhang</w:t>
+      </w:r>
+      <w:r>
+        <w:rPr>
+          <w:rFonts w:ascii="Roboto" w:hAnsi="Roboto" w:cstheme="minorHAnsi"/>
+          <w:sz w:val="24"/>
+        </w:rPr>
+        <w:t xml:space="preserve">), es soll einen ersten Eindruck vermitteln, was die Webseite alles beinhalten kann. </w:t>
       </w:r>
     </w:p>
     <w:p>
@@ -4841,18 +4856,21 @@
       <w:pPr>
         <w:rPr>
           <w:rFonts w:ascii="Roboto" w:hAnsi="Roboto"/>
-        </w:rPr>
-      </w:pPr>
-    </w:p>
-    <w:p>
-      <w:pPr>
-        <w:rPr>
-          <w:rFonts w:ascii="Roboto" w:hAnsi="Roboto"/>
-        </w:rPr>
-      </w:pPr>
-      <w:r>
-        <w:rPr>
-          <w:rFonts w:ascii="Roboto" w:hAnsi="Roboto"/>
+          <w:lang w:val="en-GB"/>
+        </w:rPr>
+      </w:pPr>
+    </w:p>
+    <w:p>
+      <w:pPr>
+        <w:rPr>
+          <w:rFonts w:ascii="Roboto" w:hAnsi="Roboto"/>
+          <w:lang w:val="en-GB"/>
+        </w:rPr>
+      </w:pPr>
+      <w:r>
+        <w:rPr>
+          <w:rFonts w:ascii="Roboto" w:hAnsi="Roboto"/>
+          <w:lang w:val="en-GB"/>
         </w:rPr>
         <w:br w:type="page"/>
       </w:r>
@@ -4877,6 +4895,13 @@
           <w:rFonts w:ascii="Roboto" w:hAnsi="Roboto"/>
         </w:rPr>
       </w:pPr>
+    </w:p>
+    <w:p>
+      <w:pPr>
+        <w:rPr>
+          <w:rFonts w:ascii="Roboto" w:hAnsi="Roboto"/>
+        </w:rPr>
+      </w:pPr>
       <w:r>
         <w:rPr>
           <w:rFonts w:ascii="Roboto" w:hAnsi="Roboto"/>
@@ -4884,6 +4909,624 @@
         <w:t>Zeiterfassung</w:t>
       </w:r>
     </w:p>
+    <w:tbl>
+      <w:tblPr>
+        <w:tblStyle w:val="Tabellenraster"/>
+        <w:tblW w:w="0" w:type="auto"/>
+        <w:tblLook w:val="04A0" w:firstRow="1" w:lastRow="0" w:firstColumn="1" w:lastColumn="0" w:noHBand="0" w:noVBand="1"/>
+      </w:tblPr>
+      <w:tblGrid>
+        <w:gridCol w:w="3019"/>
+        <w:gridCol w:w="3019"/>
+        <w:gridCol w:w="3020"/>
+      </w:tblGrid>
+      <w:tr>
+        <w:trPr>
+          <w:trHeight w:val="285"/>
+        </w:trPr>
+        <w:tc>
+          <w:tcPr>
+            <w:tcW w:w="3019" w:type="dxa"/>
+            <w:shd w:val="clear" w:color="auto" w:fill="D9E2F3" w:themeFill="accent1" w:themeFillTint="33"/>
+          </w:tcPr>
+          <w:p>
+            <w:pPr>
+              <w:pStyle w:val="Fuzeile"/>
+              <w:rPr>
+                <w:rFonts w:ascii="Roboto" w:hAnsi="Roboto" w:cstheme="minorHAnsi"/>
+                <w:b/>
+                <w:sz w:val="24"/>
+                <w:szCs w:val="24"/>
+              </w:rPr>
+            </w:pPr>
+            <w:r>
+              <w:rPr>
+                <w:rFonts w:ascii="Roboto" w:hAnsi="Roboto" w:cstheme="minorHAnsi"/>
+                <w:b/>
+                <w:sz w:val="24"/>
+                <w:szCs w:val="24"/>
+              </w:rPr>
+              <w:t>ID</w:t>
+            </w:r>
+          </w:p>
+        </w:tc>
+        <w:tc>
+          <w:tcPr>
+            <w:tcW w:w="3019" w:type="dxa"/>
+          </w:tcPr>
+          <w:p>
+            <w:pPr>
+              <w:pStyle w:val="Fuzeile"/>
+              <w:rPr>
+                <w:rFonts w:ascii="Roboto" w:hAnsi="Roboto" w:cstheme="minorHAnsi"/>
+                <w:b/>
+                <w:sz w:val="24"/>
+                <w:szCs w:val="24"/>
+              </w:rPr>
+            </w:pPr>
+            <w:r>
+              <w:rPr>
+                <w:rFonts w:ascii="Roboto" w:hAnsi="Roboto" w:cstheme="minorHAnsi"/>
+                <w:b/>
+                <w:sz w:val="24"/>
+                <w:szCs w:val="24"/>
+              </w:rPr>
+              <w:t>Datum</w:t>
+            </w:r>
+          </w:p>
+        </w:tc>
+        <w:tc>
+          <w:tcPr>
+            <w:tcW w:w="3020" w:type="dxa"/>
+          </w:tcPr>
+          <w:p>
+            <w:pPr>
+              <w:pStyle w:val="Fuzeile"/>
+              <w:rPr>
+                <w:rFonts w:ascii="Roboto" w:hAnsi="Roboto" w:cstheme="minorHAnsi"/>
+                <w:b/>
+                <w:sz w:val="24"/>
+                <w:szCs w:val="24"/>
+              </w:rPr>
+            </w:pPr>
+            <w:r>
+              <w:rPr>
+                <w:rFonts w:ascii="Roboto" w:hAnsi="Roboto" w:cstheme="minorHAnsi"/>
+                <w:b/>
+                <w:sz w:val="24"/>
+                <w:szCs w:val="24"/>
+              </w:rPr>
+              <w:t>Meilenstein</w:t>
+            </w:r>
+          </w:p>
+        </w:tc>
+      </w:tr>
+      <w:tr>
+        <w:trPr>
+          <w:trHeight w:val="302"/>
+        </w:trPr>
+        <w:tc>
+          <w:tcPr>
+            <w:tcW w:w="3019" w:type="dxa"/>
+            <w:shd w:val="clear" w:color="auto" w:fill="D9E2F3" w:themeFill="accent1" w:themeFillTint="33"/>
+          </w:tcPr>
+          <w:p>
+            <w:pPr>
+              <w:pStyle w:val="Fuzeile"/>
+              <w:rPr>
+                <w:rFonts w:ascii="Roboto" w:hAnsi="Roboto" w:cstheme="minorHAnsi"/>
+                <w:sz w:val="24"/>
+                <w:szCs w:val="24"/>
+              </w:rPr>
+            </w:pPr>
+            <w:r>
+              <w:rPr>
+                <w:rFonts w:ascii="Roboto" w:hAnsi="Roboto" w:cstheme="minorHAnsi"/>
+                <w:sz w:val="24"/>
+                <w:szCs w:val="24"/>
+              </w:rPr>
+              <w:t>1</w:t>
+            </w:r>
+          </w:p>
+        </w:tc>
+        <w:tc>
+          <w:tcPr>
+            <w:tcW w:w="3019" w:type="dxa"/>
+          </w:tcPr>
+          <w:p>
+            <w:pPr>
+              <w:pStyle w:val="Fuzeile"/>
+              <w:rPr>
+                <w:rFonts w:ascii="Roboto" w:hAnsi="Roboto" w:cstheme="minorHAnsi"/>
+                <w:sz w:val="24"/>
+                <w:szCs w:val="24"/>
+              </w:rPr>
+            </w:pPr>
+            <w:r>
+              <w:rPr>
+                <w:rFonts w:ascii="Roboto" w:hAnsi="Roboto" w:cstheme="minorHAnsi"/>
+                <w:sz w:val="24"/>
+                <w:szCs w:val="24"/>
+              </w:rPr>
+              <w:t>01.09.2017</w:t>
+            </w:r>
+          </w:p>
+        </w:tc>
+        <w:tc>
+          <w:tcPr>
+            <w:tcW w:w="3020" w:type="dxa"/>
+          </w:tcPr>
+          <w:p>
+            <w:pPr>
+              <w:pStyle w:val="Fuzeile"/>
+              <w:rPr>
+                <w:rFonts w:ascii="Roboto" w:hAnsi="Roboto" w:cstheme="minorHAnsi"/>
+                <w:sz w:val="24"/>
+                <w:szCs w:val="24"/>
+              </w:rPr>
+            </w:pPr>
+            <w:r>
+              <w:rPr>
+                <w:rFonts w:ascii="Roboto" w:hAnsi="Roboto" w:cstheme="minorHAnsi"/>
+                <w:sz w:val="24"/>
+                <w:szCs w:val="24"/>
+              </w:rPr>
+              <w:t>Einreichung Projektantrag</w:t>
+            </w:r>
+          </w:p>
+        </w:tc>
+      </w:tr>
+      <w:tr>
+        <w:trPr>
+          <w:trHeight w:val="285"/>
+        </w:trPr>
+        <w:tc>
+          <w:tcPr>
+            <w:tcW w:w="3019" w:type="dxa"/>
+            <w:shd w:val="clear" w:color="auto" w:fill="D9E2F3" w:themeFill="accent1" w:themeFillTint="33"/>
+          </w:tcPr>
+          <w:p>
+            <w:pPr>
+              <w:pStyle w:val="Fuzeile"/>
+              <w:rPr>
+                <w:rFonts w:ascii="Roboto" w:hAnsi="Roboto" w:cstheme="minorHAnsi"/>
+                <w:sz w:val="24"/>
+                <w:szCs w:val="24"/>
+              </w:rPr>
+            </w:pPr>
+            <w:r>
+              <w:rPr>
+                <w:rFonts w:ascii="Roboto" w:hAnsi="Roboto" w:cstheme="minorHAnsi"/>
+                <w:sz w:val="24"/>
+                <w:szCs w:val="24"/>
+              </w:rPr>
+              <w:t>2</w:t>
+            </w:r>
+          </w:p>
+        </w:tc>
+        <w:tc>
+          <w:tcPr>
+            <w:tcW w:w="3019" w:type="dxa"/>
+          </w:tcPr>
+          <w:p>
+            <w:pPr>
+              <w:pStyle w:val="Fuzeile"/>
+              <w:rPr>
+                <w:rFonts w:ascii="Roboto" w:hAnsi="Roboto" w:cstheme="minorHAnsi"/>
+                <w:sz w:val="24"/>
+                <w:szCs w:val="24"/>
+              </w:rPr>
+            </w:pPr>
+            <w:r>
+              <w:rPr>
+                <w:rFonts w:ascii="Roboto" w:hAnsi="Roboto" w:cstheme="minorHAnsi"/>
+                <w:sz w:val="24"/>
+                <w:szCs w:val="24"/>
+              </w:rPr>
+              <w:t>15.10.2017</w:t>
+            </w:r>
+          </w:p>
+        </w:tc>
+        <w:tc>
+          <w:tcPr>
+            <w:tcW w:w="3020" w:type="dxa"/>
+          </w:tcPr>
+          <w:p>
+            <w:pPr>
+              <w:pStyle w:val="Fuzeile"/>
+              <w:rPr>
+                <w:rFonts w:ascii="Roboto" w:hAnsi="Roboto" w:cstheme="minorHAnsi"/>
+                <w:sz w:val="24"/>
+                <w:szCs w:val="24"/>
+              </w:rPr>
+            </w:pPr>
+            <w:r>
+              <w:rPr>
+                <w:rFonts w:ascii="Roboto" w:hAnsi="Roboto" w:cstheme="minorHAnsi"/>
+                <w:sz w:val="24"/>
+                <w:szCs w:val="24"/>
+              </w:rPr>
+              <w:t>Vorstudie abgeschlossen</w:t>
+            </w:r>
+          </w:p>
+        </w:tc>
+      </w:tr>
+      <w:tr>
+        <w:trPr>
+          <w:trHeight w:val="285"/>
+        </w:trPr>
+        <w:tc>
+          <w:tcPr>
+            <w:tcW w:w="3019" w:type="dxa"/>
+            <w:shd w:val="clear" w:color="auto" w:fill="D9E2F3" w:themeFill="accent1" w:themeFillTint="33"/>
+          </w:tcPr>
+          <w:p>
+            <w:pPr>
+              <w:pStyle w:val="Fuzeile"/>
+              <w:rPr>
+                <w:rFonts w:ascii="Roboto" w:hAnsi="Roboto" w:cstheme="minorHAnsi"/>
+                <w:sz w:val="24"/>
+                <w:szCs w:val="24"/>
+              </w:rPr>
+            </w:pPr>
+            <w:r>
+              <w:rPr>
+                <w:rFonts w:ascii="Roboto" w:hAnsi="Roboto" w:cstheme="minorHAnsi"/>
+                <w:sz w:val="24"/>
+                <w:szCs w:val="24"/>
+              </w:rPr>
+              <w:t>3</w:t>
+            </w:r>
+          </w:p>
+        </w:tc>
+        <w:tc>
+          <w:tcPr>
+            <w:tcW w:w="3019" w:type="dxa"/>
+          </w:tcPr>
+          <w:p>
+            <w:pPr>
+              <w:pStyle w:val="Fuzeile"/>
+              <w:rPr>
+                <w:rFonts w:ascii="Roboto" w:hAnsi="Roboto" w:cstheme="minorHAnsi"/>
+                <w:sz w:val="24"/>
+                <w:szCs w:val="24"/>
+              </w:rPr>
+            </w:pPr>
+            <w:r>
+              <w:rPr>
+                <w:rFonts w:ascii="Roboto" w:hAnsi="Roboto" w:cstheme="minorHAnsi"/>
+                <w:sz w:val="24"/>
+                <w:szCs w:val="24"/>
+              </w:rPr>
+              <w:t>22.10.2017</w:t>
+            </w:r>
+          </w:p>
+        </w:tc>
+        <w:tc>
+          <w:tcPr>
+            <w:tcW w:w="3020" w:type="dxa"/>
+          </w:tcPr>
+          <w:p>
+            <w:pPr>
+              <w:pStyle w:val="Fuzeile"/>
+              <w:rPr>
+                <w:rFonts w:ascii="Roboto" w:hAnsi="Roboto" w:cstheme="minorHAnsi"/>
+                <w:sz w:val="24"/>
+                <w:szCs w:val="24"/>
+              </w:rPr>
+            </w:pPr>
+            <w:r>
+              <w:rPr>
+                <w:rFonts w:ascii="Roboto" w:hAnsi="Roboto" w:cstheme="minorHAnsi"/>
+                <w:sz w:val="24"/>
+                <w:szCs w:val="24"/>
+              </w:rPr>
+              <w:t>Datenbankmodell erstellt</w:t>
+            </w:r>
+          </w:p>
+        </w:tc>
+      </w:tr>
+      <w:tr>
+        <w:trPr>
+          <w:trHeight w:val="302"/>
+        </w:trPr>
+        <w:tc>
+          <w:tcPr>
+            <w:tcW w:w="3019" w:type="dxa"/>
+            <w:shd w:val="clear" w:color="auto" w:fill="D9E2F3" w:themeFill="accent1" w:themeFillTint="33"/>
+          </w:tcPr>
+          <w:p>
+            <w:pPr>
+              <w:pStyle w:val="Fuzeile"/>
+              <w:rPr>
+                <w:rFonts w:ascii="Roboto" w:hAnsi="Roboto" w:cstheme="minorHAnsi"/>
+                <w:sz w:val="24"/>
+                <w:szCs w:val="24"/>
+              </w:rPr>
+            </w:pPr>
+            <w:r>
+              <w:rPr>
+                <w:rFonts w:ascii="Roboto" w:hAnsi="Roboto" w:cstheme="minorHAnsi"/>
+                <w:sz w:val="24"/>
+                <w:szCs w:val="24"/>
+              </w:rPr>
+              <w:t>4</w:t>
+            </w:r>
+          </w:p>
+        </w:tc>
+        <w:tc>
+          <w:tcPr>
+            <w:tcW w:w="3019" w:type="dxa"/>
+          </w:tcPr>
+          <w:p>
+            <w:pPr>
+              <w:pStyle w:val="Fuzeile"/>
+              <w:rPr>
+                <w:rFonts w:ascii="Roboto" w:hAnsi="Roboto" w:cstheme="minorHAnsi"/>
+                <w:sz w:val="24"/>
+                <w:szCs w:val="24"/>
+              </w:rPr>
+            </w:pPr>
+            <w:r>
+              <w:rPr>
+                <w:rFonts w:ascii="Roboto" w:hAnsi="Roboto" w:cstheme="minorHAnsi"/>
+                <w:sz w:val="24"/>
+                <w:szCs w:val="24"/>
+              </w:rPr>
+              <w:t>07.11.2017</w:t>
+            </w:r>
+          </w:p>
+        </w:tc>
+        <w:tc>
+          <w:tcPr>
+            <w:tcW w:w="3020" w:type="dxa"/>
+          </w:tcPr>
+          <w:p>
+            <w:pPr>
+              <w:pStyle w:val="Fuzeile"/>
+              <w:rPr>
+                <w:rFonts w:ascii="Roboto" w:hAnsi="Roboto" w:cstheme="minorHAnsi"/>
+                <w:sz w:val="24"/>
+                <w:szCs w:val="24"/>
+              </w:rPr>
+            </w:pPr>
+            <w:r>
+              <w:rPr>
+                <w:rFonts w:ascii="Roboto" w:hAnsi="Roboto" w:cstheme="minorHAnsi"/>
+                <w:sz w:val="24"/>
+                <w:szCs w:val="24"/>
+              </w:rPr>
+              <w:t>HTML/CSS Umsetzung</w:t>
+            </w:r>
+          </w:p>
+        </w:tc>
+      </w:tr>
+      <w:tr>
+        <w:trPr>
+          <w:trHeight w:val="285"/>
+        </w:trPr>
+        <w:tc>
+          <w:tcPr>
+            <w:tcW w:w="3019" w:type="dxa"/>
+            <w:shd w:val="clear" w:color="auto" w:fill="D9E2F3" w:themeFill="accent1" w:themeFillTint="33"/>
+          </w:tcPr>
+          <w:p>
+            <w:pPr>
+              <w:pStyle w:val="Fuzeile"/>
+              <w:rPr>
+                <w:rFonts w:ascii="Roboto" w:hAnsi="Roboto" w:cstheme="minorHAnsi"/>
+                <w:sz w:val="24"/>
+                <w:szCs w:val="24"/>
+              </w:rPr>
+            </w:pPr>
+            <w:r>
+              <w:rPr>
+                <w:rFonts w:ascii="Roboto" w:hAnsi="Roboto" w:cstheme="minorHAnsi"/>
+                <w:sz w:val="24"/>
+                <w:szCs w:val="24"/>
+              </w:rPr>
+              <w:t>5</w:t>
+            </w:r>
+          </w:p>
+        </w:tc>
+        <w:tc>
+          <w:tcPr>
+            <w:tcW w:w="3019" w:type="dxa"/>
+          </w:tcPr>
+          <w:p>
+            <w:pPr>
+              <w:pStyle w:val="Fuzeile"/>
+              <w:rPr>
+                <w:rFonts w:ascii="Roboto" w:hAnsi="Roboto" w:cstheme="minorHAnsi"/>
+                <w:sz w:val="24"/>
+                <w:szCs w:val="24"/>
+              </w:rPr>
+            </w:pPr>
+            <w:r>
+              <w:rPr>
+                <w:rFonts w:ascii="Roboto" w:hAnsi="Roboto" w:cstheme="minorHAnsi"/>
+                <w:sz w:val="24"/>
+                <w:szCs w:val="24"/>
+              </w:rPr>
+              <w:t>01.12.2017</w:t>
+            </w:r>
+          </w:p>
+        </w:tc>
+        <w:tc>
+          <w:tcPr>
+            <w:tcW w:w="3020" w:type="dxa"/>
+          </w:tcPr>
+          <w:p>
+            <w:pPr>
+              <w:pStyle w:val="Fuzeile"/>
+              <w:rPr>
+                <w:rFonts w:ascii="Roboto" w:hAnsi="Roboto" w:cstheme="minorHAnsi"/>
+                <w:sz w:val="24"/>
+                <w:szCs w:val="24"/>
+              </w:rPr>
+            </w:pPr>
+            <w:r>
+              <w:rPr>
+                <w:rFonts w:ascii="Roboto" w:hAnsi="Roboto" w:cstheme="minorHAnsi"/>
+                <w:sz w:val="24"/>
+                <w:szCs w:val="24"/>
+              </w:rPr>
+              <w:t xml:space="preserve">Backend </w:t>
+            </w:r>
+          </w:p>
+        </w:tc>
+      </w:tr>
+      <w:tr>
+        <w:trPr>
+          <w:trHeight w:val="285"/>
+        </w:trPr>
+        <w:tc>
+          <w:tcPr>
+            <w:tcW w:w="3019" w:type="dxa"/>
+            <w:shd w:val="clear" w:color="auto" w:fill="D9E2F3" w:themeFill="accent1" w:themeFillTint="33"/>
+          </w:tcPr>
+          <w:p>
+            <w:pPr>
+              <w:pStyle w:val="Fuzeile"/>
+              <w:rPr>
+                <w:rFonts w:ascii="Roboto" w:hAnsi="Roboto" w:cstheme="minorHAnsi"/>
+                <w:sz w:val="24"/>
+                <w:szCs w:val="24"/>
+              </w:rPr>
+            </w:pPr>
+            <w:r>
+              <w:rPr>
+                <w:rFonts w:ascii="Roboto" w:hAnsi="Roboto" w:cstheme="minorHAnsi"/>
+                <w:sz w:val="24"/>
+                <w:szCs w:val="24"/>
+              </w:rPr>
+              <w:t>6</w:t>
+            </w:r>
+          </w:p>
+        </w:tc>
+        <w:tc>
+          <w:tcPr>
+            <w:tcW w:w="3019" w:type="dxa"/>
+          </w:tcPr>
+          <w:p>
+            <w:pPr>
+              <w:pStyle w:val="Fuzeile"/>
+              <w:rPr>
+                <w:rFonts w:ascii="Roboto" w:hAnsi="Roboto" w:cstheme="minorHAnsi"/>
+                <w:sz w:val="24"/>
+                <w:szCs w:val="24"/>
+              </w:rPr>
+            </w:pPr>
+            <w:r>
+              <w:rPr>
+                <w:rFonts w:ascii="Roboto" w:hAnsi="Roboto" w:cstheme="minorHAnsi"/>
+                <w:sz w:val="24"/>
+                <w:szCs w:val="24"/>
+              </w:rPr>
+              <w:t>01.01.2018</w:t>
+            </w:r>
+          </w:p>
+        </w:tc>
+        <w:tc>
+          <w:tcPr>
+            <w:tcW w:w="3020" w:type="dxa"/>
+          </w:tcPr>
+          <w:p>
+            <w:pPr>
+              <w:pStyle w:val="Fuzeile"/>
+              <w:rPr>
+                <w:rFonts w:ascii="Roboto" w:hAnsi="Roboto" w:cstheme="minorHAnsi"/>
+                <w:sz w:val="24"/>
+                <w:szCs w:val="24"/>
+              </w:rPr>
+            </w:pPr>
+            <w:r>
+              <w:rPr>
+                <w:rFonts w:ascii="Roboto" w:hAnsi="Roboto" w:cstheme="minorHAnsi"/>
+                <w:sz w:val="24"/>
+                <w:szCs w:val="24"/>
+              </w:rPr>
+              <w:t>Dokumentation</w:t>
+            </w:r>
+          </w:p>
+        </w:tc>
+      </w:tr>
+      <w:tr>
+        <w:trPr>
+          <w:trHeight w:val="285"/>
+        </w:trPr>
+        <w:tc>
+          <w:tcPr>
+            <w:tcW w:w="3019" w:type="dxa"/>
+            <w:shd w:val="clear" w:color="auto" w:fill="D9E2F3" w:themeFill="accent1" w:themeFillTint="33"/>
+          </w:tcPr>
+          <w:p>
+            <w:pPr>
+              <w:pStyle w:val="Fuzeile"/>
+              <w:rPr>
+                <w:rFonts w:ascii="Roboto" w:hAnsi="Roboto" w:cstheme="minorHAnsi"/>
+                <w:sz w:val="24"/>
+                <w:szCs w:val="24"/>
+              </w:rPr>
+            </w:pPr>
+            <w:r>
+              <w:rPr>
+                <w:rFonts w:ascii="Roboto" w:hAnsi="Roboto" w:cstheme="minorHAnsi"/>
+                <w:sz w:val="24"/>
+                <w:szCs w:val="24"/>
+              </w:rPr>
+              <w:t>7</w:t>
+            </w:r>
+          </w:p>
+        </w:tc>
+        <w:tc>
+          <w:tcPr>
+            <w:tcW w:w="3019" w:type="dxa"/>
+          </w:tcPr>
+          <w:p>
+            <w:pPr>
+              <w:pStyle w:val="Fuzeile"/>
+              <w:rPr>
+                <w:rFonts w:ascii="Roboto" w:hAnsi="Roboto" w:cstheme="minorHAnsi"/>
+                <w:sz w:val="24"/>
+                <w:szCs w:val="24"/>
+              </w:rPr>
+            </w:pPr>
+            <w:r>
+              <w:rPr>
+                <w:rFonts w:ascii="Roboto" w:hAnsi="Roboto" w:cstheme="minorHAnsi"/>
+                <w:sz w:val="24"/>
+                <w:szCs w:val="24"/>
+              </w:rPr>
+              <w:t>08.01.2018</w:t>
+            </w:r>
+          </w:p>
+        </w:tc>
+        <w:tc>
+          <w:tcPr>
+            <w:tcW w:w="3020" w:type="dxa"/>
+          </w:tcPr>
+          <w:p>
+            <w:pPr>
+              <w:pStyle w:val="Fuzeile"/>
+              <w:rPr>
+                <w:rFonts w:ascii="Roboto" w:hAnsi="Roboto" w:cstheme="minorHAnsi"/>
+                <w:sz w:val="24"/>
+                <w:szCs w:val="24"/>
+              </w:rPr>
+            </w:pPr>
+            <w:r>
+              <w:rPr>
+                <w:rFonts w:ascii="Roboto" w:hAnsi="Roboto" w:cstheme="minorHAnsi"/>
+                <w:sz w:val="24"/>
+                <w:szCs w:val="24"/>
+              </w:rPr>
+              <w:t>Abgabe Diplomarbeit</w:t>
+            </w:r>
+          </w:p>
+        </w:tc>
+      </w:tr>
+    </w:tbl>
     <w:p>
       <w:pPr>
         <w:rPr>
@@ -4972,8 +5615,6 @@
         </w:rPr>
         <w:br w:type="page"/>
       </w:r>
-      <w:bookmarkStart w:id="2" w:name="_GoBack"/>
-      <w:bookmarkEnd w:id="2"/>
     </w:p>
     <w:p>
       <w:pPr>
@@ -5110,11 +5751,1464 @@
     <w:p>
       <w:pPr>
         <w:pStyle w:val="berschrift1"/>
-        <w:rPr>
-          <w:rFonts w:ascii="Roboto" w:hAnsi="Roboto"/>
-        </w:rPr>
-      </w:pPr>
-      <w:bookmarkStart w:id="3" w:name="_Toc501619033"/>
+      </w:pPr>
+      <w:bookmarkStart w:id="2" w:name="_Toc501619033"/>
+      <w:r>
+        <w:lastRenderedPageBreak/>
+        <w:t>Budget / Kosten</w:t>
+      </w:r>
+    </w:p>
+    <w:p/>
+    <w:p>
+      <w:pPr>
+        <w:pStyle w:val="berschrift2"/>
+      </w:pPr>
+      <w:r>
+        <w:t>Soll</w:t>
+      </w:r>
+    </w:p>
+    <w:p>
+      <w:r>
+        <w:t>Die Tabelle 1 zeigt den geschätzten Aufwand vor Beginn des Projekts.</w:t>
+      </w:r>
+      <w:r>
+        <w:t xml:space="preserve"> </w:t>
+      </w:r>
+      <w:r>
+        <w:t xml:space="preserve"> </w:t>
+      </w:r>
+    </w:p>
+    <w:p>
+      <w:pPr>
+        <w:rPr>
+          <w:rFonts w:ascii="Roboto" w:hAnsi="Roboto"/>
+        </w:rPr>
+      </w:pPr>
+    </w:p>
+    <w:p>
+      <w:pPr>
+        <w:rPr>
+          <w:rFonts w:cstheme="minorHAnsi"/>
+        </w:rPr>
+      </w:pPr>
+      <w:r>
+        <w:rPr>
+          <w:rFonts w:cstheme="minorHAnsi"/>
+        </w:rPr>
+        <w:t xml:space="preserve">Bei </w:t>
+      </w:r>
+      <w:proofErr w:type="spellStart"/>
+      <w:r>
+        <w:rPr>
+          <w:rFonts w:cstheme="minorHAnsi"/>
+        </w:rPr>
+        <w:t>TheCaliCamp</w:t>
+      </w:r>
+      <w:proofErr w:type="spellEnd"/>
+      <w:r>
+        <w:rPr>
+          <w:rFonts w:cstheme="minorHAnsi"/>
+        </w:rPr>
+        <w:t xml:space="preserve"> handelt es sich um eine Tochtergesellschaft von </w:t>
+      </w:r>
+      <w:proofErr w:type="spellStart"/>
+      <w:r>
+        <w:rPr>
+          <w:rFonts w:cstheme="minorHAnsi"/>
+        </w:rPr>
+        <w:t>Netlive</w:t>
+      </w:r>
+      <w:proofErr w:type="spellEnd"/>
+      <w:r>
+        <w:rPr>
+          <w:rFonts w:cstheme="minorHAnsi"/>
+        </w:rPr>
+        <w:t>. Ihnen wird daher e</w:t>
+      </w:r>
+      <w:r>
+        <w:rPr>
+          <w:rFonts w:cstheme="minorHAnsi"/>
+        </w:rPr>
+        <w:t>in reduzierter Stundensatz von 7</w:t>
+      </w:r>
+      <w:r>
+        <w:rPr>
+          <w:rFonts w:cstheme="minorHAnsi"/>
+        </w:rPr>
+        <w:t>0.- pro Stunde verrechnet.</w:t>
+      </w:r>
+    </w:p>
+    <w:p>
+      <w:pPr>
+        <w:rPr>
+          <w:rFonts w:cstheme="minorHAnsi"/>
+        </w:rPr>
+      </w:pPr>
+    </w:p>
+    <w:tbl>
+      <w:tblPr>
+        <w:tblW w:w="8480" w:type="dxa"/>
+        <w:tblCellMar>
+          <w:left w:w="70" w:type="dxa"/>
+          <w:right w:w="70" w:type="dxa"/>
+        </w:tblCellMar>
+        <w:tblLook w:val="04A0" w:firstRow="1" w:lastRow="0" w:firstColumn="1" w:lastColumn="0" w:noHBand="0" w:noVBand="1"/>
+      </w:tblPr>
+      <w:tblGrid>
+        <w:gridCol w:w="3580"/>
+        <w:gridCol w:w="2820"/>
+        <w:gridCol w:w="2080"/>
+      </w:tblGrid>
+      <w:tr>
+        <w:trPr>
+          <w:trHeight w:val="300"/>
+        </w:trPr>
+        <w:tc>
+          <w:tcPr>
+            <w:tcW w:w="3580" w:type="dxa"/>
+            <w:tcBorders>
+              <w:top w:val="single" w:sz="4" w:space="0" w:color="3F3F3F"/>
+              <w:left w:val="single" w:sz="4" w:space="0" w:color="3F3F3F"/>
+              <w:bottom w:val="single" w:sz="4" w:space="0" w:color="3F3F3F"/>
+              <w:right w:val="single" w:sz="4" w:space="0" w:color="3F3F3F"/>
+            </w:tcBorders>
+            <w:shd w:val="clear" w:color="000000" w:fill="F2F2F2"/>
+            <w:vAlign w:val="center"/>
+            <w:hideMark/>
+          </w:tcPr>
+          <w:p>
+            <w:pPr>
+              <w:spacing w:after="0" w:line="240" w:lineRule="auto"/>
+              <w:rPr>
+                <w:rFonts w:ascii="Calibri" w:hAnsi="Calibri" w:cs="Calibri"/>
+                <w:b/>
+                <w:bCs/>
+                <w:color w:val="3F3F3F"/>
+                <w:lang w:eastAsia="de-CH"/>
+              </w:rPr>
+            </w:pPr>
+            <w:r>
+              <w:rPr>
+                <w:rFonts w:ascii="Calibri" w:hAnsi="Calibri" w:cs="Calibri"/>
+                <w:b/>
+                <w:bCs/>
+                <w:color w:val="3F3F3F"/>
+                <w:lang w:eastAsia="de-CH"/>
+              </w:rPr>
+              <w:t>Tätigkeit</w:t>
+            </w:r>
+          </w:p>
+        </w:tc>
+        <w:tc>
+          <w:tcPr>
+            <w:tcW w:w="2820" w:type="dxa"/>
+            <w:tcBorders>
+              <w:top w:val="single" w:sz="4" w:space="0" w:color="3F3F3F"/>
+              <w:left w:val="nil"/>
+              <w:bottom w:val="single" w:sz="4" w:space="0" w:color="3F3F3F"/>
+              <w:right w:val="single" w:sz="4" w:space="0" w:color="3F3F3F"/>
+            </w:tcBorders>
+            <w:shd w:val="clear" w:color="000000" w:fill="F2F2F2"/>
+            <w:vAlign w:val="center"/>
+            <w:hideMark/>
+          </w:tcPr>
+          <w:p>
+            <w:pPr>
+              <w:spacing w:after="0" w:line="240" w:lineRule="auto"/>
+              <w:rPr>
+                <w:rFonts w:ascii="Calibri" w:hAnsi="Calibri" w:cs="Calibri"/>
+                <w:b/>
+                <w:bCs/>
+                <w:color w:val="3F3F3F"/>
+                <w:lang w:eastAsia="de-CH"/>
+              </w:rPr>
+            </w:pPr>
+            <w:r>
+              <w:rPr>
+                <w:rFonts w:ascii="Calibri" w:hAnsi="Calibri" w:cs="Calibri"/>
+                <w:b/>
+                <w:bCs/>
+                <w:color w:val="3F3F3F"/>
+                <w:lang w:eastAsia="de-CH"/>
+              </w:rPr>
+              <w:t>Geschätzter Aufwand in h</w:t>
+            </w:r>
+          </w:p>
+        </w:tc>
+        <w:tc>
+          <w:tcPr>
+            <w:tcW w:w="2080" w:type="dxa"/>
+            <w:tcBorders>
+              <w:top w:val="single" w:sz="4" w:space="0" w:color="3F3F3F"/>
+              <w:left w:val="nil"/>
+              <w:bottom w:val="single" w:sz="4" w:space="0" w:color="3F3F3F"/>
+              <w:right w:val="single" w:sz="4" w:space="0" w:color="3F3F3F"/>
+            </w:tcBorders>
+            <w:shd w:val="clear" w:color="000000" w:fill="F2F2F2"/>
+            <w:vAlign w:val="center"/>
+            <w:hideMark/>
+          </w:tcPr>
+          <w:p>
+            <w:pPr>
+              <w:spacing w:after="0" w:line="240" w:lineRule="auto"/>
+              <w:rPr>
+                <w:rFonts w:ascii="Calibri" w:hAnsi="Calibri" w:cs="Calibri"/>
+                <w:b/>
+                <w:bCs/>
+                <w:color w:val="3F3F3F"/>
+                <w:lang w:eastAsia="de-CH"/>
+              </w:rPr>
+            </w:pPr>
+            <w:r>
+              <w:rPr>
+                <w:rFonts w:ascii="Calibri" w:hAnsi="Calibri" w:cs="Calibri"/>
+                <w:b/>
+                <w:bCs/>
+                <w:color w:val="3F3F3F"/>
+                <w:lang w:eastAsia="de-CH"/>
+              </w:rPr>
+              <w:t>Total in CHF</w:t>
+            </w:r>
+          </w:p>
+        </w:tc>
+      </w:tr>
+      <w:tr>
+        <w:trPr>
+          <w:trHeight w:val="300"/>
+        </w:trPr>
+        <w:tc>
+          <w:tcPr>
+            <w:tcW w:w="3580" w:type="dxa"/>
+            <w:tcBorders>
+              <w:top w:val="single" w:sz="4" w:space="0" w:color="auto"/>
+              <w:left w:val="single" w:sz="4" w:space="0" w:color="auto"/>
+              <w:bottom w:val="single" w:sz="4" w:space="0" w:color="auto"/>
+              <w:right w:val="single" w:sz="4" w:space="0" w:color="auto"/>
+            </w:tcBorders>
+            <w:shd w:val="clear" w:color="auto" w:fill="auto"/>
+            <w:vAlign w:val="center"/>
+            <w:hideMark/>
+          </w:tcPr>
+          <w:p>
+            <w:pPr>
+              <w:spacing w:after="0" w:line="240" w:lineRule="auto"/>
+              <w:rPr>
+                <w:rFonts w:ascii="Calibri Light" w:hAnsi="Calibri Light" w:cs="Calibri Light"/>
+                <w:color w:val="000000"/>
+                <w:lang w:eastAsia="de-CH"/>
+              </w:rPr>
+            </w:pPr>
+            <w:r>
+              <w:rPr>
+                <w:rFonts w:ascii="Calibri Light" w:hAnsi="Calibri Light" w:cs="Calibri Light"/>
+                <w:color w:val="000000"/>
+                <w:lang w:eastAsia="de-CH"/>
+              </w:rPr>
+              <w:t>Vorstudie</w:t>
+            </w:r>
+          </w:p>
+        </w:tc>
+        <w:tc>
+          <w:tcPr>
+            <w:tcW w:w="2820" w:type="dxa"/>
+            <w:tcBorders>
+              <w:top w:val="single" w:sz="4" w:space="0" w:color="auto"/>
+              <w:left w:val="nil"/>
+              <w:bottom w:val="single" w:sz="4" w:space="0" w:color="auto"/>
+              <w:right w:val="single" w:sz="4" w:space="0" w:color="auto"/>
+            </w:tcBorders>
+            <w:shd w:val="clear" w:color="auto" w:fill="auto"/>
+            <w:vAlign w:val="center"/>
+            <w:hideMark/>
+          </w:tcPr>
+          <w:p>
+            <w:pPr>
+              <w:spacing w:after="0" w:line="240" w:lineRule="auto"/>
+              <w:jc w:val="right"/>
+              <w:rPr>
+                <w:rFonts w:ascii="Calibri Light" w:hAnsi="Calibri Light" w:cs="Calibri Light"/>
+                <w:color w:val="000000"/>
+                <w:szCs w:val="20"/>
+                <w:lang w:eastAsia="de-CH"/>
+              </w:rPr>
+            </w:pPr>
+            <w:r>
+              <w:rPr>
+                <w:rFonts w:ascii="Calibri Light" w:hAnsi="Calibri Light" w:cs="Calibri Light"/>
+                <w:color w:val="000000"/>
+                <w:szCs w:val="20"/>
+                <w:lang w:eastAsia="de-CH"/>
+              </w:rPr>
+              <w:t>16</w:t>
+            </w:r>
+          </w:p>
+        </w:tc>
+        <w:tc>
+          <w:tcPr>
+            <w:tcW w:w="2080" w:type="dxa"/>
+            <w:tcBorders>
+              <w:top w:val="single" w:sz="4" w:space="0" w:color="auto"/>
+              <w:left w:val="nil"/>
+              <w:bottom w:val="single" w:sz="4" w:space="0" w:color="auto"/>
+              <w:right w:val="single" w:sz="4" w:space="0" w:color="auto"/>
+            </w:tcBorders>
+            <w:shd w:val="clear" w:color="auto" w:fill="auto"/>
+            <w:vAlign w:val="center"/>
+            <w:hideMark/>
+          </w:tcPr>
+          <w:p>
+            <w:pPr>
+              <w:spacing w:after="0" w:line="240" w:lineRule="auto"/>
+              <w:jc w:val="right"/>
+              <w:rPr>
+                <w:rFonts w:ascii="Calibri Light" w:hAnsi="Calibri Light" w:cs="Calibri Light"/>
+                <w:color w:val="000000"/>
+                <w:szCs w:val="20"/>
+                <w:lang w:eastAsia="de-CH"/>
+              </w:rPr>
+            </w:pPr>
+            <w:r>
+              <w:rPr>
+                <w:rFonts w:ascii="Calibri Light" w:hAnsi="Calibri Light" w:cs="Calibri Light"/>
+                <w:color w:val="000000"/>
+                <w:szCs w:val="20"/>
+                <w:lang w:eastAsia="de-CH"/>
+              </w:rPr>
+              <w:t>1120</w:t>
+            </w:r>
+          </w:p>
+        </w:tc>
+      </w:tr>
+      <w:tr>
+        <w:trPr>
+          <w:trHeight w:val="300"/>
+        </w:trPr>
+        <w:tc>
+          <w:tcPr>
+            <w:tcW w:w="3580" w:type="dxa"/>
+            <w:tcBorders>
+              <w:top w:val="nil"/>
+              <w:left w:val="single" w:sz="4" w:space="0" w:color="auto"/>
+              <w:bottom w:val="single" w:sz="4" w:space="0" w:color="auto"/>
+              <w:right w:val="single" w:sz="4" w:space="0" w:color="auto"/>
+            </w:tcBorders>
+            <w:shd w:val="clear" w:color="auto" w:fill="auto"/>
+            <w:vAlign w:val="center"/>
+            <w:hideMark/>
+          </w:tcPr>
+          <w:p>
+            <w:pPr>
+              <w:spacing w:after="0" w:line="240" w:lineRule="auto"/>
+              <w:rPr>
+                <w:rFonts w:ascii="Calibri Light" w:hAnsi="Calibri Light" w:cs="Calibri Light"/>
+                <w:color w:val="000000"/>
+                <w:lang w:eastAsia="de-CH"/>
+              </w:rPr>
+            </w:pPr>
+            <w:r>
+              <w:rPr>
+                <w:rFonts w:ascii="Calibri Light" w:hAnsi="Calibri Light" w:cs="Calibri Light"/>
+                <w:color w:val="000000"/>
+                <w:lang w:eastAsia="de-CH"/>
+              </w:rPr>
+              <w:t>Datenbankmodell</w:t>
+            </w:r>
+          </w:p>
+        </w:tc>
+        <w:tc>
+          <w:tcPr>
+            <w:tcW w:w="2820" w:type="dxa"/>
+            <w:tcBorders>
+              <w:top w:val="nil"/>
+              <w:left w:val="nil"/>
+              <w:bottom w:val="single" w:sz="4" w:space="0" w:color="auto"/>
+              <w:right w:val="single" w:sz="4" w:space="0" w:color="auto"/>
+            </w:tcBorders>
+            <w:shd w:val="clear" w:color="auto" w:fill="auto"/>
+            <w:vAlign w:val="center"/>
+            <w:hideMark/>
+          </w:tcPr>
+          <w:p>
+            <w:pPr>
+              <w:spacing w:after="0" w:line="240" w:lineRule="auto"/>
+              <w:jc w:val="right"/>
+              <w:rPr>
+                <w:rFonts w:ascii="Calibri Light" w:hAnsi="Calibri Light" w:cs="Calibri Light"/>
+                <w:color w:val="000000"/>
+                <w:szCs w:val="20"/>
+                <w:lang w:eastAsia="de-CH"/>
+              </w:rPr>
+            </w:pPr>
+            <w:r>
+              <w:rPr>
+                <w:rFonts w:ascii="Calibri Light" w:hAnsi="Calibri Light" w:cs="Calibri Light"/>
+                <w:color w:val="000000"/>
+                <w:szCs w:val="20"/>
+                <w:lang w:eastAsia="de-CH"/>
+              </w:rPr>
+              <w:t>8</w:t>
+            </w:r>
+          </w:p>
+        </w:tc>
+        <w:tc>
+          <w:tcPr>
+            <w:tcW w:w="2080" w:type="dxa"/>
+            <w:tcBorders>
+              <w:top w:val="nil"/>
+              <w:left w:val="nil"/>
+              <w:bottom w:val="single" w:sz="4" w:space="0" w:color="auto"/>
+              <w:right w:val="single" w:sz="4" w:space="0" w:color="auto"/>
+            </w:tcBorders>
+            <w:shd w:val="clear" w:color="auto" w:fill="auto"/>
+            <w:vAlign w:val="center"/>
+            <w:hideMark/>
+          </w:tcPr>
+          <w:p>
+            <w:pPr>
+              <w:spacing w:after="0" w:line="240" w:lineRule="auto"/>
+              <w:jc w:val="right"/>
+              <w:rPr>
+                <w:rFonts w:ascii="Calibri Light" w:hAnsi="Calibri Light" w:cs="Calibri Light"/>
+                <w:color w:val="000000"/>
+                <w:szCs w:val="20"/>
+                <w:lang w:eastAsia="de-CH"/>
+              </w:rPr>
+            </w:pPr>
+            <w:r>
+              <w:rPr>
+                <w:rFonts w:ascii="Calibri Light" w:hAnsi="Calibri Light" w:cs="Calibri Light"/>
+                <w:color w:val="000000"/>
+                <w:szCs w:val="20"/>
+                <w:lang w:eastAsia="de-CH"/>
+              </w:rPr>
+              <w:t>560</w:t>
+            </w:r>
+          </w:p>
+        </w:tc>
+      </w:tr>
+      <w:tr>
+        <w:trPr>
+          <w:trHeight w:val="300"/>
+        </w:trPr>
+        <w:tc>
+          <w:tcPr>
+            <w:tcW w:w="3580" w:type="dxa"/>
+            <w:tcBorders>
+              <w:top w:val="nil"/>
+              <w:left w:val="single" w:sz="4" w:space="0" w:color="auto"/>
+              <w:bottom w:val="single" w:sz="4" w:space="0" w:color="auto"/>
+              <w:right w:val="single" w:sz="4" w:space="0" w:color="auto"/>
+            </w:tcBorders>
+            <w:shd w:val="clear" w:color="auto" w:fill="auto"/>
+            <w:vAlign w:val="center"/>
+            <w:hideMark/>
+          </w:tcPr>
+          <w:p>
+            <w:pPr>
+              <w:spacing w:after="0" w:line="240" w:lineRule="auto"/>
+              <w:rPr>
+                <w:rFonts w:ascii="Calibri Light" w:hAnsi="Calibri Light" w:cs="Calibri Light"/>
+                <w:color w:val="000000"/>
+                <w:lang w:eastAsia="de-CH"/>
+              </w:rPr>
+            </w:pPr>
+            <w:r>
+              <w:rPr>
+                <w:rFonts w:ascii="Calibri Light" w:hAnsi="Calibri Light" w:cs="Calibri Light"/>
+                <w:color w:val="000000"/>
+                <w:lang w:eastAsia="de-CH"/>
+              </w:rPr>
+              <w:t>Prüfung von Frameworks</w:t>
+            </w:r>
+          </w:p>
+        </w:tc>
+        <w:tc>
+          <w:tcPr>
+            <w:tcW w:w="2820" w:type="dxa"/>
+            <w:tcBorders>
+              <w:top w:val="nil"/>
+              <w:left w:val="nil"/>
+              <w:bottom w:val="single" w:sz="4" w:space="0" w:color="auto"/>
+              <w:right w:val="single" w:sz="4" w:space="0" w:color="auto"/>
+            </w:tcBorders>
+            <w:shd w:val="clear" w:color="auto" w:fill="auto"/>
+            <w:vAlign w:val="center"/>
+            <w:hideMark/>
+          </w:tcPr>
+          <w:p>
+            <w:pPr>
+              <w:spacing w:after="0" w:line="240" w:lineRule="auto"/>
+              <w:jc w:val="right"/>
+              <w:rPr>
+                <w:rFonts w:ascii="Calibri Light" w:hAnsi="Calibri Light" w:cs="Calibri Light"/>
+                <w:color w:val="000000"/>
+                <w:szCs w:val="20"/>
+                <w:lang w:eastAsia="de-CH"/>
+              </w:rPr>
+            </w:pPr>
+            <w:r>
+              <w:rPr>
+                <w:rFonts w:ascii="Calibri Light" w:hAnsi="Calibri Light" w:cs="Calibri Light"/>
+                <w:color w:val="000000"/>
+                <w:szCs w:val="20"/>
+                <w:lang w:eastAsia="de-CH"/>
+              </w:rPr>
+              <w:t>2</w:t>
+            </w:r>
+          </w:p>
+        </w:tc>
+        <w:tc>
+          <w:tcPr>
+            <w:tcW w:w="2080" w:type="dxa"/>
+            <w:tcBorders>
+              <w:top w:val="nil"/>
+              <w:left w:val="nil"/>
+              <w:bottom w:val="single" w:sz="4" w:space="0" w:color="auto"/>
+              <w:right w:val="single" w:sz="4" w:space="0" w:color="auto"/>
+            </w:tcBorders>
+            <w:shd w:val="clear" w:color="auto" w:fill="auto"/>
+            <w:vAlign w:val="center"/>
+            <w:hideMark/>
+          </w:tcPr>
+          <w:p>
+            <w:pPr>
+              <w:spacing w:after="0" w:line="240" w:lineRule="auto"/>
+              <w:jc w:val="right"/>
+              <w:rPr>
+                <w:rFonts w:ascii="Calibri Light" w:hAnsi="Calibri Light" w:cs="Calibri Light"/>
+                <w:color w:val="000000"/>
+                <w:szCs w:val="20"/>
+                <w:lang w:eastAsia="de-CH"/>
+              </w:rPr>
+            </w:pPr>
+            <w:r>
+              <w:rPr>
+                <w:rFonts w:ascii="Calibri Light" w:hAnsi="Calibri Light" w:cs="Calibri Light"/>
+                <w:color w:val="000000"/>
+                <w:szCs w:val="20"/>
+                <w:lang w:eastAsia="de-CH"/>
+              </w:rPr>
+              <w:t>140</w:t>
+            </w:r>
+          </w:p>
+        </w:tc>
+      </w:tr>
+      <w:tr>
+        <w:trPr>
+          <w:trHeight w:val="300"/>
+        </w:trPr>
+        <w:tc>
+          <w:tcPr>
+            <w:tcW w:w="3580" w:type="dxa"/>
+            <w:tcBorders>
+              <w:top w:val="nil"/>
+              <w:left w:val="single" w:sz="4" w:space="0" w:color="auto"/>
+              <w:bottom w:val="single" w:sz="4" w:space="0" w:color="auto"/>
+              <w:right w:val="single" w:sz="4" w:space="0" w:color="auto"/>
+            </w:tcBorders>
+            <w:shd w:val="clear" w:color="auto" w:fill="auto"/>
+            <w:vAlign w:val="center"/>
+            <w:hideMark/>
+          </w:tcPr>
+          <w:p>
+            <w:pPr>
+              <w:spacing w:after="0" w:line="240" w:lineRule="auto"/>
+              <w:rPr>
+                <w:rFonts w:ascii="Calibri Light" w:hAnsi="Calibri Light" w:cs="Calibri Light"/>
+                <w:color w:val="000000"/>
+                <w:lang w:eastAsia="de-CH"/>
+              </w:rPr>
+            </w:pPr>
+            <w:r>
+              <w:rPr>
+                <w:rFonts w:ascii="Calibri Light" w:hAnsi="Calibri Light" w:cs="Calibri Light"/>
+                <w:color w:val="000000"/>
+                <w:lang w:eastAsia="de-CH"/>
+              </w:rPr>
+              <w:t>Umsetzung HTML/CSS</w:t>
+            </w:r>
+          </w:p>
+        </w:tc>
+        <w:tc>
+          <w:tcPr>
+            <w:tcW w:w="2820" w:type="dxa"/>
+            <w:tcBorders>
+              <w:top w:val="nil"/>
+              <w:left w:val="nil"/>
+              <w:bottom w:val="single" w:sz="4" w:space="0" w:color="auto"/>
+              <w:right w:val="single" w:sz="4" w:space="0" w:color="auto"/>
+            </w:tcBorders>
+            <w:shd w:val="clear" w:color="auto" w:fill="auto"/>
+            <w:vAlign w:val="center"/>
+            <w:hideMark/>
+          </w:tcPr>
+          <w:p>
+            <w:pPr>
+              <w:spacing w:after="0" w:line="240" w:lineRule="auto"/>
+              <w:jc w:val="right"/>
+              <w:rPr>
+                <w:rFonts w:ascii="Calibri Light" w:hAnsi="Calibri Light" w:cs="Calibri Light"/>
+                <w:color w:val="000000"/>
+                <w:szCs w:val="20"/>
+                <w:lang w:eastAsia="de-CH"/>
+              </w:rPr>
+            </w:pPr>
+            <w:r>
+              <w:rPr>
+                <w:rFonts w:ascii="Calibri Light" w:hAnsi="Calibri Light" w:cs="Calibri Light"/>
+                <w:color w:val="000000"/>
+                <w:szCs w:val="20"/>
+                <w:lang w:eastAsia="de-CH"/>
+              </w:rPr>
+              <w:t>30</w:t>
+            </w:r>
+          </w:p>
+        </w:tc>
+        <w:tc>
+          <w:tcPr>
+            <w:tcW w:w="2080" w:type="dxa"/>
+            <w:tcBorders>
+              <w:top w:val="nil"/>
+              <w:left w:val="nil"/>
+              <w:bottom w:val="single" w:sz="4" w:space="0" w:color="auto"/>
+              <w:right w:val="single" w:sz="4" w:space="0" w:color="auto"/>
+            </w:tcBorders>
+            <w:shd w:val="clear" w:color="auto" w:fill="auto"/>
+            <w:vAlign w:val="center"/>
+            <w:hideMark/>
+          </w:tcPr>
+          <w:p>
+            <w:pPr>
+              <w:spacing w:after="0" w:line="240" w:lineRule="auto"/>
+              <w:jc w:val="right"/>
+              <w:rPr>
+                <w:rFonts w:ascii="Calibri Light" w:hAnsi="Calibri Light" w:cs="Calibri Light"/>
+                <w:color w:val="000000"/>
+                <w:szCs w:val="20"/>
+                <w:lang w:eastAsia="de-CH"/>
+              </w:rPr>
+            </w:pPr>
+            <w:r>
+              <w:rPr>
+                <w:rFonts w:ascii="Calibri Light" w:hAnsi="Calibri Light" w:cs="Calibri Light"/>
+                <w:color w:val="000000"/>
+                <w:szCs w:val="20"/>
+                <w:lang w:eastAsia="de-CH"/>
+              </w:rPr>
+              <w:t>2100</w:t>
+            </w:r>
+          </w:p>
+        </w:tc>
+      </w:tr>
+      <w:tr>
+        <w:trPr>
+          <w:trHeight w:val="300"/>
+        </w:trPr>
+        <w:tc>
+          <w:tcPr>
+            <w:tcW w:w="3580" w:type="dxa"/>
+            <w:tcBorders>
+              <w:top w:val="nil"/>
+              <w:left w:val="single" w:sz="4" w:space="0" w:color="auto"/>
+              <w:bottom w:val="single" w:sz="4" w:space="0" w:color="auto"/>
+              <w:right w:val="single" w:sz="4" w:space="0" w:color="auto"/>
+            </w:tcBorders>
+            <w:shd w:val="clear" w:color="auto" w:fill="auto"/>
+            <w:vAlign w:val="center"/>
+            <w:hideMark/>
+          </w:tcPr>
+          <w:p>
+            <w:pPr>
+              <w:spacing w:after="0" w:line="240" w:lineRule="auto"/>
+              <w:rPr>
+                <w:rFonts w:ascii="Calibri Light" w:hAnsi="Calibri Light" w:cs="Calibri Light"/>
+                <w:color w:val="000000"/>
+                <w:szCs w:val="20"/>
+                <w:lang w:eastAsia="de-CH"/>
+              </w:rPr>
+            </w:pPr>
+            <w:r>
+              <w:rPr>
+                <w:rFonts w:ascii="Calibri Light" w:hAnsi="Calibri Light" w:cs="Calibri Light"/>
+                <w:color w:val="000000"/>
+                <w:szCs w:val="20"/>
+                <w:lang w:eastAsia="de-CH"/>
+              </w:rPr>
+              <w:t>REST API mit Anbindung and DB</w:t>
+            </w:r>
+          </w:p>
+        </w:tc>
+        <w:tc>
+          <w:tcPr>
+            <w:tcW w:w="2820" w:type="dxa"/>
+            <w:tcBorders>
+              <w:top w:val="nil"/>
+              <w:left w:val="nil"/>
+              <w:bottom w:val="single" w:sz="4" w:space="0" w:color="auto"/>
+              <w:right w:val="single" w:sz="4" w:space="0" w:color="auto"/>
+            </w:tcBorders>
+            <w:shd w:val="clear" w:color="auto" w:fill="auto"/>
+            <w:vAlign w:val="center"/>
+            <w:hideMark/>
+          </w:tcPr>
+          <w:p>
+            <w:pPr>
+              <w:spacing w:after="0" w:line="240" w:lineRule="auto"/>
+              <w:jc w:val="right"/>
+              <w:rPr>
+                <w:rFonts w:ascii="Calibri Light" w:hAnsi="Calibri Light" w:cs="Calibri Light"/>
+                <w:color w:val="000000"/>
+                <w:szCs w:val="20"/>
+                <w:lang w:eastAsia="de-CH"/>
+              </w:rPr>
+            </w:pPr>
+            <w:r>
+              <w:rPr>
+                <w:rFonts w:ascii="Calibri Light" w:hAnsi="Calibri Light" w:cs="Calibri Light"/>
+                <w:color w:val="000000"/>
+                <w:szCs w:val="20"/>
+                <w:lang w:eastAsia="de-CH"/>
+              </w:rPr>
+              <w:t>40</w:t>
+            </w:r>
+          </w:p>
+        </w:tc>
+        <w:tc>
+          <w:tcPr>
+            <w:tcW w:w="2080" w:type="dxa"/>
+            <w:tcBorders>
+              <w:top w:val="nil"/>
+              <w:left w:val="nil"/>
+              <w:bottom w:val="single" w:sz="4" w:space="0" w:color="auto"/>
+              <w:right w:val="single" w:sz="4" w:space="0" w:color="auto"/>
+            </w:tcBorders>
+            <w:shd w:val="clear" w:color="auto" w:fill="auto"/>
+            <w:vAlign w:val="center"/>
+            <w:hideMark/>
+          </w:tcPr>
+          <w:p>
+            <w:pPr>
+              <w:spacing w:after="0" w:line="240" w:lineRule="auto"/>
+              <w:jc w:val="right"/>
+              <w:rPr>
+                <w:rFonts w:ascii="Calibri Light" w:hAnsi="Calibri Light" w:cs="Calibri Light"/>
+                <w:color w:val="000000"/>
+                <w:szCs w:val="20"/>
+                <w:lang w:eastAsia="de-CH"/>
+              </w:rPr>
+            </w:pPr>
+            <w:r>
+              <w:rPr>
+                <w:rFonts w:ascii="Calibri Light" w:hAnsi="Calibri Light" w:cs="Calibri Light"/>
+                <w:color w:val="000000"/>
+                <w:szCs w:val="20"/>
+                <w:lang w:eastAsia="de-CH"/>
+              </w:rPr>
+              <w:t>2800</w:t>
+            </w:r>
+          </w:p>
+        </w:tc>
+      </w:tr>
+      <w:tr>
+        <w:trPr>
+          <w:trHeight w:val="300"/>
+        </w:trPr>
+        <w:tc>
+          <w:tcPr>
+            <w:tcW w:w="3580" w:type="dxa"/>
+            <w:tcBorders>
+              <w:top w:val="nil"/>
+              <w:left w:val="single" w:sz="4" w:space="0" w:color="auto"/>
+              <w:bottom w:val="single" w:sz="4" w:space="0" w:color="auto"/>
+              <w:right w:val="single" w:sz="4" w:space="0" w:color="auto"/>
+            </w:tcBorders>
+            <w:shd w:val="clear" w:color="auto" w:fill="auto"/>
+            <w:vAlign w:val="center"/>
+            <w:hideMark/>
+          </w:tcPr>
+          <w:p>
+            <w:pPr>
+              <w:spacing w:after="0" w:line="240" w:lineRule="auto"/>
+              <w:rPr>
+                <w:rFonts w:ascii="Calibri Light" w:hAnsi="Calibri Light" w:cs="Calibri Light"/>
+                <w:color w:val="000000"/>
+                <w:szCs w:val="20"/>
+                <w:lang w:eastAsia="de-CH"/>
+              </w:rPr>
+            </w:pPr>
+            <w:r>
+              <w:rPr>
+                <w:rFonts w:ascii="Calibri Light" w:hAnsi="Calibri Light" w:cs="Calibri Light"/>
+                <w:color w:val="000000"/>
+                <w:szCs w:val="20"/>
+                <w:lang w:eastAsia="de-CH"/>
+              </w:rPr>
+              <w:t>Userbereiche erstellen</w:t>
+            </w:r>
+          </w:p>
+        </w:tc>
+        <w:tc>
+          <w:tcPr>
+            <w:tcW w:w="2820" w:type="dxa"/>
+            <w:tcBorders>
+              <w:top w:val="nil"/>
+              <w:left w:val="nil"/>
+              <w:bottom w:val="single" w:sz="4" w:space="0" w:color="auto"/>
+              <w:right w:val="single" w:sz="4" w:space="0" w:color="auto"/>
+            </w:tcBorders>
+            <w:shd w:val="clear" w:color="auto" w:fill="auto"/>
+            <w:vAlign w:val="center"/>
+            <w:hideMark/>
+          </w:tcPr>
+          <w:p>
+            <w:pPr>
+              <w:spacing w:after="0" w:line="240" w:lineRule="auto"/>
+              <w:jc w:val="right"/>
+              <w:rPr>
+                <w:rFonts w:ascii="Calibri Light" w:hAnsi="Calibri Light" w:cs="Calibri Light"/>
+                <w:color w:val="000000"/>
+                <w:szCs w:val="20"/>
+                <w:lang w:eastAsia="de-CH"/>
+              </w:rPr>
+            </w:pPr>
+            <w:r>
+              <w:rPr>
+                <w:rFonts w:ascii="Calibri Light" w:hAnsi="Calibri Light" w:cs="Calibri Light"/>
+                <w:color w:val="000000"/>
+                <w:szCs w:val="20"/>
+                <w:lang w:eastAsia="de-CH"/>
+              </w:rPr>
+              <w:t>4</w:t>
+            </w:r>
+          </w:p>
+        </w:tc>
+        <w:tc>
+          <w:tcPr>
+            <w:tcW w:w="2080" w:type="dxa"/>
+            <w:tcBorders>
+              <w:top w:val="nil"/>
+              <w:left w:val="nil"/>
+              <w:bottom w:val="single" w:sz="4" w:space="0" w:color="auto"/>
+              <w:right w:val="single" w:sz="4" w:space="0" w:color="auto"/>
+            </w:tcBorders>
+            <w:shd w:val="clear" w:color="auto" w:fill="auto"/>
+            <w:vAlign w:val="center"/>
+            <w:hideMark/>
+          </w:tcPr>
+          <w:p>
+            <w:pPr>
+              <w:spacing w:after="0" w:line="240" w:lineRule="auto"/>
+              <w:jc w:val="right"/>
+              <w:rPr>
+                <w:rFonts w:ascii="Calibri Light" w:hAnsi="Calibri Light" w:cs="Calibri Light"/>
+                <w:color w:val="000000"/>
+                <w:szCs w:val="20"/>
+                <w:lang w:eastAsia="de-CH"/>
+              </w:rPr>
+            </w:pPr>
+            <w:r>
+              <w:rPr>
+                <w:rFonts w:ascii="Calibri Light" w:hAnsi="Calibri Light" w:cs="Calibri Light"/>
+                <w:color w:val="000000"/>
+                <w:szCs w:val="20"/>
+                <w:lang w:eastAsia="de-CH"/>
+              </w:rPr>
+              <w:t>280</w:t>
+            </w:r>
+          </w:p>
+        </w:tc>
+      </w:tr>
+      <w:tr>
+        <w:trPr>
+          <w:trHeight w:val="300"/>
+        </w:trPr>
+        <w:tc>
+          <w:tcPr>
+            <w:tcW w:w="3580" w:type="dxa"/>
+            <w:tcBorders>
+              <w:top w:val="nil"/>
+              <w:left w:val="single" w:sz="4" w:space="0" w:color="auto"/>
+              <w:bottom w:val="single" w:sz="4" w:space="0" w:color="auto"/>
+              <w:right w:val="single" w:sz="4" w:space="0" w:color="auto"/>
+            </w:tcBorders>
+            <w:shd w:val="clear" w:color="auto" w:fill="auto"/>
+            <w:vAlign w:val="center"/>
+            <w:hideMark/>
+          </w:tcPr>
+          <w:p>
+            <w:pPr>
+              <w:spacing w:after="0" w:line="240" w:lineRule="auto"/>
+              <w:rPr>
+                <w:rFonts w:ascii="Calibri Light" w:hAnsi="Calibri Light" w:cs="Calibri Light"/>
+                <w:color w:val="000000"/>
+                <w:lang w:eastAsia="de-CH"/>
+              </w:rPr>
+            </w:pPr>
+            <w:r>
+              <w:rPr>
+                <w:rFonts w:ascii="Calibri Light" w:hAnsi="Calibri Light" w:cs="Calibri Light"/>
+                <w:color w:val="000000"/>
+                <w:lang w:eastAsia="de-CH"/>
+              </w:rPr>
+              <w:t>Anmeldung/Login von Usern</w:t>
+            </w:r>
+          </w:p>
+        </w:tc>
+        <w:tc>
+          <w:tcPr>
+            <w:tcW w:w="2820" w:type="dxa"/>
+            <w:tcBorders>
+              <w:top w:val="nil"/>
+              <w:left w:val="nil"/>
+              <w:bottom w:val="single" w:sz="4" w:space="0" w:color="auto"/>
+              <w:right w:val="single" w:sz="4" w:space="0" w:color="auto"/>
+            </w:tcBorders>
+            <w:shd w:val="clear" w:color="auto" w:fill="auto"/>
+            <w:vAlign w:val="center"/>
+            <w:hideMark/>
+          </w:tcPr>
+          <w:p>
+            <w:pPr>
+              <w:spacing w:after="0" w:line="240" w:lineRule="auto"/>
+              <w:jc w:val="right"/>
+              <w:rPr>
+                <w:rFonts w:ascii="Calibri Light" w:hAnsi="Calibri Light" w:cs="Calibri Light"/>
+                <w:color w:val="000000"/>
+                <w:szCs w:val="20"/>
+                <w:lang w:eastAsia="de-CH"/>
+              </w:rPr>
+            </w:pPr>
+            <w:r>
+              <w:rPr>
+                <w:rFonts w:ascii="Calibri Light" w:hAnsi="Calibri Light" w:cs="Calibri Light"/>
+                <w:color w:val="000000"/>
+                <w:szCs w:val="20"/>
+                <w:lang w:eastAsia="de-CH"/>
+              </w:rPr>
+              <w:t>10</w:t>
+            </w:r>
+          </w:p>
+        </w:tc>
+        <w:tc>
+          <w:tcPr>
+            <w:tcW w:w="2080" w:type="dxa"/>
+            <w:tcBorders>
+              <w:top w:val="nil"/>
+              <w:left w:val="nil"/>
+              <w:bottom w:val="single" w:sz="4" w:space="0" w:color="auto"/>
+              <w:right w:val="single" w:sz="4" w:space="0" w:color="auto"/>
+            </w:tcBorders>
+            <w:shd w:val="clear" w:color="auto" w:fill="auto"/>
+            <w:vAlign w:val="center"/>
+            <w:hideMark/>
+          </w:tcPr>
+          <w:p>
+            <w:pPr>
+              <w:spacing w:after="0" w:line="240" w:lineRule="auto"/>
+              <w:jc w:val="right"/>
+              <w:rPr>
+                <w:rFonts w:ascii="Calibri Light" w:hAnsi="Calibri Light" w:cs="Calibri Light"/>
+                <w:color w:val="000000"/>
+                <w:szCs w:val="20"/>
+                <w:lang w:eastAsia="de-CH"/>
+              </w:rPr>
+            </w:pPr>
+            <w:r>
+              <w:rPr>
+                <w:rFonts w:ascii="Calibri Light" w:hAnsi="Calibri Light" w:cs="Calibri Light"/>
+                <w:color w:val="000000"/>
+                <w:szCs w:val="20"/>
+                <w:lang w:eastAsia="de-CH"/>
+              </w:rPr>
+              <w:t>700</w:t>
+            </w:r>
+          </w:p>
+        </w:tc>
+      </w:tr>
+      <w:tr>
+        <w:trPr>
+          <w:trHeight w:val="300"/>
+        </w:trPr>
+        <w:tc>
+          <w:tcPr>
+            <w:tcW w:w="3580" w:type="dxa"/>
+            <w:tcBorders>
+              <w:top w:val="nil"/>
+              <w:left w:val="single" w:sz="4" w:space="0" w:color="auto"/>
+              <w:bottom w:val="single" w:sz="4" w:space="0" w:color="auto"/>
+              <w:right w:val="single" w:sz="4" w:space="0" w:color="auto"/>
+            </w:tcBorders>
+            <w:shd w:val="clear" w:color="auto" w:fill="auto"/>
+            <w:vAlign w:val="center"/>
+            <w:hideMark/>
+          </w:tcPr>
+          <w:p>
+            <w:pPr>
+              <w:spacing w:after="0" w:line="240" w:lineRule="auto"/>
+              <w:rPr>
+                <w:rFonts w:ascii="Calibri Light" w:hAnsi="Calibri Light" w:cs="Calibri Light"/>
+                <w:color w:val="000000"/>
+                <w:lang w:eastAsia="de-CH"/>
+              </w:rPr>
+            </w:pPr>
+            <w:r>
+              <w:rPr>
+                <w:rFonts w:ascii="Calibri Light" w:hAnsi="Calibri Light" w:cs="Calibri Light"/>
+                <w:color w:val="000000"/>
+                <w:lang w:eastAsia="de-CH"/>
+              </w:rPr>
+              <w:t>Backendprogrammierung</w:t>
+            </w:r>
+          </w:p>
+        </w:tc>
+        <w:tc>
+          <w:tcPr>
+            <w:tcW w:w="2820" w:type="dxa"/>
+            <w:tcBorders>
+              <w:top w:val="nil"/>
+              <w:left w:val="nil"/>
+              <w:bottom w:val="single" w:sz="4" w:space="0" w:color="auto"/>
+              <w:right w:val="single" w:sz="4" w:space="0" w:color="auto"/>
+            </w:tcBorders>
+            <w:shd w:val="clear" w:color="auto" w:fill="auto"/>
+            <w:vAlign w:val="center"/>
+            <w:hideMark/>
+          </w:tcPr>
+          <w:p>
+            <w:pPr>
+              <w:spacing w:after="0" w:line="240" w:lineRule="auto"/>
+              <w:jc w:val="right"/>
+              <w:rPr>
+                <w:rFonts w:ascii="Calibri Light" w:hAnsi="Calibri Light" w:cs="Calibri Light"/>
+                <w:color w:val="000000"/>
+                <w:lang w:eastAsia="de-CH"/>
+              </w:rPr>
+            </w:pPr>
+            <w:r>
+              <w:rPr>
+                <w:rFonts w:ascii="Calibri Light" w:hAnsi="Calibri Light" w:cs="Calibri Light"/>
+                <w:color w:val="000000"/>
+                <w:lang w:eastAsia="de-CH"/>
+              </w:rPr>
+              <w:t>60</w:t>
+            </w:r>
+          </w:p>
+        </w:tc>
+        <w:tc>
+          <w:tcPr>
+            <w:tcW w:w="2080" w:type="dxa"/>
+            <w:tcBorders>
+              <w:top w:val="nil"/>
+              <w:left w:val="nil"/>
+              <w:bottom w:val="single" w:sz="4" w:space="0" w:color="auto"/>
+              <w:right w:val="single" w:sz="4" w:space="0" w:color="auto"/>
+            </w:tcBorders>
+            <w:shd w:val="clear" w:color="auto" w:fill="auto"/>
+            <w:vAlign w:val="center"/>
+            <w:hideMark/>
+          </w:tcPr>
+          <w:p>
+            <w:pPr>
+              <w:spacing w:after="0" w:line="240" w:lineRule="auto"/>
+              <w:jc w:val="right"/>
+              <w:rPr>
+                <w:rFonts w:ascii="Calibri Light" w:hAnsi="Calibri Light" w:cs="Calibri Light"/>
+                <w:color w:val="000000"/>
+                <w:szCs w:val="20"/>
+                <w:lang w:eastAsia="de-CH"/>
+              </w:rPr>
+            </w:pPr>
+            <w:r>
+              <w:rPr>
+                <w:rFonts w:ascii="Calibri Light" w:hAnsi="Calibri Light" w:cs="Calibri Light"/>
+                <w:color w:val="000000"/>
+                <w:szCs w:val="20"/>
+                <w:lang w:eastAsia="de-CH"/>
+              </w:rPr>
+              <w:t>4200</w:t>
+            </w:r>
+          </w:p>
+        </w:tc>
+      </w:tr>
+      <w:tr>
+        <w:trPr>
+          <w:trHeight w:val="300"/>
+        </w:trPr>
+        <w:tc>
+          <w:tcPr>
+            <w:tcW w:w="3580" w:type="dxa"/>
+            <w:tcBorders>
+              <w:top w:val="nil"/>
+              <w:left w:val="single" w:sz="4" w:space="0" w:color="auto"/>
+              <w:bottom w:val="single" w:sz="4" w:space="0" w:color="auto"/>
+              <w:right w:val="single" w:sz="4" w:space="0" w:color="auto"/>
+            </w:tcBorders>
+            <w:shd w:val="clear" w:color="auto" w:fill="auto"/>
+            <w:vAlign w:val="center"/>
+            <w:hideMark/>
+          </w:tcPr>
+          <w:p>
+            <w:pPr>
+              <w:spacing w:after="0" w:line="240" w:lineRule="auto"/>
+              <w:rPr>
+                <w:rFonts w:ascii="Calibri Light" w:hAnsi="Calibri Light" w:cs="Calibri Light"/>
+                <w:color w:val="000000"/>
+                <w:lang w:eastAsia="de-CH"/>
+              </w:rPr>
+            </w:pPr>
+            <w:proofErr w:type="spellStart"/>
+            <w:r>
+              <w:rPr>
+                <w:rFonts w:ascii="Calibri Light" w:hAnsi="Calibri Light" w:cs="Calibri Light"/>
+                <w:color w:val="000000"/>
+                <w:lang w:eastAsia="de-CH"/>
+              </w:rPr>
+              <w:t>Testing</w:t>
+            </w:r>
+            <w:proofErr w:type="spellEnd"/>
+          </w:p>
+        </w:tc>
+        <w:tc>
+          <w:tcPr>
+            <w:tcW w:w="2820" w:type="dxa"/>
+            <w:tcBorders>
+              <w:top w:val="nil"/>
+              <w:left w:val="nil"/>
+              <w:bottom w:val="single" w:sz="4" w:space="0" w:color="auto"/>
+              <w:right w:val="single" w:sz="4" w:space="0" w:color="auto"/>
+            </w:tcBorders>
+            <w:shd w:val="clear" w:color="auto" w:fill="auto"/>
+            <w:vAlign w:val="center"/>
+            <w:hideMark/>
+          </w:tcPr>
+          <w:p>
+            <w:pPr>
+              <w:spacing w:after="0" w:line="240" w:lineRule="auto"/>
+              <w:jc w:val="right"/>
+              <w:rPr>
+                <w:rFonts w:ascii="Calibri Light" w:hAnsi="Calibri Light" w:cs="Calibri Light"/>
+                <w:color w:val="000000"/>
+                <w:lang w:eastAsia="de-CH"/>
+              </w:rPr>
+            </w:pPr>
+            <w:r>
+              <w:rPr>
+                <w:rFonts w:ascii="Calibri Light" w:hAnsi="Calibri Light" w:cs="Calibri Light"/>
+                <w:color w:val="000000"/>
+                <w:lang w:eastAsia="de-CH"/>
+              </w:rPr>
+              <w:t>10</w:t>
+            </w:r>
+          </w:p>
+        </w:tc>
+        <w:tc>
+          <w:tcPr>
+            <w:tcW w:w="2080" w:type="dxa"/>
+            <w:tcBorders>
+              <w:top w:val="nil"/>
+              <w:left w:val="nil"/>
+              <w:bottom w:val="single" w:sz="4" w:space="0" w:color="auto"/>
+              <w:right w:val="single" w:sz="4" w:space="0" w:color="auto"/>
+            </w:tcBorders>
+            <w:shd w:val="clear" w:color="auto" w:fill="auto"/>
+            <w:vAlign w:val="center"/>
+            <w:hideMark/>
+          </w:tcPr>
+          <w:p>
+            <w:pPr>
+              <w:spacing w:after="0" w:line="240" w:lineRule="auto"/>
+              <w:jc w:val="right"/>
+              <w:rPr>
+                <w:rFonts w:ascii="Calibri Light" w:hAnsi="Calibri Light" w:cs="Calibri Light"/>
+                <w:color w:val="000000"/>
+                <w:szCs w:val="20"/>
+                <w:lang w:eastAsia="de-CH"/>
+              </w:rPr>
+            </w:pPr>
+            <w:r>
+              <w:rPr>
+                <w:rFonts w:ascii="Calibri Light" w:hAnsi="Calibri Light" w:cs="Calibri Light"/>
+                <w:color w:val="000000"/>
+                <w:szCs w:val="20"/>
+                <w:lang w:eastAsia="de-CH"/>
+              </w:rPr>
+              <w:t>700</w:t>
+            </w:r>
+          </w:p>
+        </w:tc>
+      </w:tr>
+      <w:tr>
+        <w:trPr>
+          <w:trHeight w:val="300"/>
+        </w:trPr>
+        <w:tc>
+          <w:tcPr>
+            <w:tcW w:w="3580" w:type="dxa"/>
+            <w:tcBorders>
+              <w:top w:val="nil"/>
+              <w:left w:val="single" w:sz="4" w:space="0" w:color="auto"/>
+              <w:bottom w:val="single" w:sz="4" w:space="0" w:color="auto"/>
+              <w:right w:val="single" w:sz="4" w:space="0" w:color="auto"/>
+            </w:tcBorders>
+            <w:shd w:val="clear" w:color="auto" w:fill="auto"/>
+            <w:vAlign w:val="center"/>
+            <w:hideMark/>
+          </w:tcPr>
+          <w:p>
+            <w:pPr>
+              <w:spacing w:after="0" w:line="240" w:lineRule="auto"/>
+              <w:rPr>
+                <w:rFonts w:ascii="Calibri Light" w:hAnsi="Calibri Light" w:cs="Calibri Light"/>
+                <w:color w:val="000000"/>
+                <w:lang w:eastAsia="de-CH"/>
+              </w:rPr>
+            </w:pPr>
+            <w:r>
+              <w:rPr>
+                <w:rFonts w:ascii="Calibri Light" w:hAnsi="Calibri Light" w:cs="Calibri Light"/>
+                <w:color w:val="000000"/>
+                <w:lang w:eastAsia="de-CH"/>
+              </w:rPr>
+              <w:t>Dokumentation</w:t>
+            </w:r>
+          </w:p>
+        </w:tc>
+        <w:tc>
+          <w:tcPr>
+            <w:tcW w:w="2820" w:type="dxa"/>
+            <w:tcBorders>
+              <w:top w:val="nil"/>
+              <w:left w:val="nil"/>
+              <w:bottom w:val="single" w:sz="4" w:space="0" w:color="auto"/>
+              <w:right w:val="single" w:sz="4" w:space="0" w:color="auto"/>
+            </w:tcBorders>
+            <w:shd w:val="clear" w:color="auto" w:fill="auto"/>
+            <w:vAlign w:val="center"/>
+            <w:hideMark/>
+          </w:tcPr>
+          <w:p>
+            <w:pPr>
+              <w:spacing w:after="0" w:line="240" w:lineRule="auto"/>
+              <w:jc w:val="right"/>
+              <w:rPr>
+                <w:rFonts w:ascii="Calibri Light" w:hAnsi="Calibri Light" w:cs="Calibri Light"/>
+                <w:color w:val="000000"/>
+                <w:lang w:eastAsia="de-CH"/>
+              </w:rPr>
+            </w:pPr>
+            <w:r>
+              <w:rPr>
+                <w:rFonts w:ascii="Calibri Light" w:hAnsi="Calibri Light" w:cs="Calibri Light"/>
+                <w:color w:val="000000"/>
+                <w:lang w:eastAsia="de-CH"/>
+              </w:rPr>
+              <w:t>40</w:t>
+            </w:r>
+          </w:p>
+        </w:tc>
+        <w:tc>
+          <w:tcPr>
+            <w:tcW w:w="2080" w:type="dxa"/>
+            <w:tcBorders>
+              <w:top w:val="nil"/>
+              <w:left w:val="nil"/>
+              <w:bottom w:val="single" w:sz="4" w:space="0" w:color="auto"/>
+              <w:right w:val="single" w:sz="4" w:space="0" w:color="auto"/>
+            </w:tcBorders>
+            <w:shd w:val="clear" w:color="auto" w:fill="auto"/>
+            <w:vAlign w:val="center"/>
+            <w:hideMark/>
+          </w:tcPr>
+          <w:p>
+            <w:pPr>
+              <w:spacing w:after="0" w:line="240" w:lineRule="auto"/>
+              <w:jc w:val="right"/>
+              <w:rPr>
+                <w:rFonts w:ascii="Calibri Light" w:hAnsi="Calibri Light" w:cs="Calibri Light"/>
+                <w:color w:val="000000"/>
+                <w:szCs w:val="20"/>
+                <w:lang w:eastAsia="de-CH"/>
+              </w:rPr>
+            </w:pPr>
+            <w:r>
+              <w:rPr>
+                <w:rFonts w:ascii="Calibri Light" w:hAnsi="Calibri Light" w:cs="Calibri Light"/>
+                <w:color w:val="000000"/>
+                <w:szCs w:val="20"/>
+                <w:lang w:eastAsia="de-CH"/>
+              </w:rPr>
+              <w:t>2800</w:t>
+            </w:r>
+          </w:p>
+        </w:tc>
+      </w:tr>
+      <w:tr>
+        <w:trPr>
+          <w:trHeight w:val="300"/>
+        </w:trPr>
+        <w:tc>
+          <w:tcPr>
+            <w:tcW w:w="3580" w:type="dxa"/>
+            <w:tcBorders>
+              <w:top w:val="nil"/>
+              <w:left w:val="single" w:sz="4" w:space="0" w:color="auto"/>
+              <w:bottom w:val="single" w:sz="4" w:space="0" w:color="auto"/>
+              <w:right w:val="single" w:sz="4" w:space="0" w:color="auto"/>
+            </w:tcBorders>
+            <w:shd w:val="clear" w:color="auto" w:fill="D9E2F3" w:themeFill="accent1" w:themeFillTint="33"/>
+            <w:vAlign w:val="bottom"/>
+            <w:hideMark/>
+          </w:tcPr>
+          <w:p>
+            <w:pPr>
+              <w:spacing w:after="0" w:line="240" w:lineRule="auto"/>
+              <w:rPr>
+                <w:rFonts w:ascii="Calibri" w:hAnsi="Calibri" w:cs="Calibri"/>
+                <w:b/>
+                <w:color w:val="4472C4" w:themeColor="accent1"/>
+                <w:lang w:eastAsia="de-CH"/>
+              </w:rPr>
+            </w:pPr>
+            <w:r>
+              <w:rPr>
+                <w:rFonts w:ascii="Calibri" w:hAnsi="Calibri" w:cs="Calibri"/>
+                <w:b/>
+                <w:color w:val="4472C4" w:themeColor="accent1"/>
+                <w:lang w:eastAsia="de-CH"/>
+              </w:rPr>
+              <w:t>Total</w:t>
+            </w:r>
+          </w:p>
+        </w:tc>
+        <w:tc>
+          <w:tcPr>
+            <w:tcW w:w="2820" w:type="dxa"/>
+            <w:tcBorders>
+              <w:top w:val="nil"/>
+              <w:left w:val="nil"/>
+              <w:bottom w:val="single" w:sz="4" w:space="0" w:color="auto"/>
+              <w:right w:val="single" w:sz="4" w:space="0" w:color="auto"/>
+            </w:tcBorders>
+            <w:shd w:val="clear" w:color="auto" w:fill="D9E2F3" w:themeFill="accent1" w:themeFillTint="33"/>
+            <w:noWrap/>
+            <w:vAlign w:val="bottom"/>
+            <w:hideMark/>
+          </w:tcPr>
+          <w:p>
+            <w:pPr>
+              <w:spacing w:after="0" w:line="240" w:lineRule="auto"/>
+              <w:jc w:val="right"/>
+              <w:rPr>
+                <w:rFonts w:ascii="Calibri" w:hAnsi="Calibri" w:cs="Calibri"/>
+                <w:b/>
+                <w:color w:val="4472C4" w:themeColor="accent1"/>
+                <w:lang w:eastAsia="de-CH"/>
+              </w:rPr>
+            </w:pPr>
+            <w:r>
+              <w:rPr>
+                <w:rFonts w:ascii="Calibri" w:hAnsi="Calibri" w:cs="Calibri"/>
+                <w:b/>
+                <w:color w:val="4472C4" w:themeColor="accent1"/>
+                <w:lang w:eastAsia="de-CH"/>
+              </w:rPr>
+              <w:t>220</w:t>
+            </w:r>
+          </w:p>
+        </w:tc>
+        <w:tc>
+          <w:tcPr>
+            <w:tcW w:w="2080" w:type="dxa"/>
+            <w:tcBorders>
+              <w:top w:val="nil"/>
+              <w:left w:val="nil"/>
+              <w:bottom w:val="single" w:sz="4" w:space="0" w:color="auto"/>
+              <w:right w:val="single" w:sz="4" w:space="0" w:color="auto"/>
+            </w:tcBorders>
+            <w:shd w:val="clear" w:color="auto" w:fill="D9E2F3" w:themeFill="accent1" w:themeFillTint="33"/>
+            <w:vAlign w:val="center"/>
+            <w:hideMark/>
+          </w:tcPr>
+          <w:p>
+            <w:pPr>
+              <w:keepNext/>
+              <w:spacing w:after="0" w:line="240" w:lineRule="auto"/>
+              <w:jc w:val="right"/>
+              <w:rPr>
+                <w:rFonts w:ascii="Calibri" w:hAnsi="Calibri" w:cs="Calibri"/>
+                <w:b/>
+                <w:color w:val="4472C4" w:themeColor="accent1"/>
+                <w:lang w:eastAsia="de-CH"/>
+              </w:rPr>
+            </w:pPr>
+            <w:r>
+              <w:rPr>
+                <w:rFonts w:ascii="Calibri" w:hAnsi="Calibri" w:cs="Calibri"/>
+                <w:b/>
+                <w:color w:val="4472C4" w:themeColor="accent1"/>
+                <w:lang w:eastAsia="de-CH"/>
+              </w:rPr>
+              <w:t>15400</w:t>
+            </w:r>
+          </w:p>
+        </w:tc>
+      </w:tr>
+    </w:tbl>
+    <w:p>
+      <w:pPr>
+        <w:pStyle w:val="Beschriftung"/>
+        <w:rPr>
+          <w:rFonts w:ascii="Roboto" w:hAnsi="Roboto"/>
+        </w:rPr>
+      </w:pPr>
+      <w:r>
+        <w:t xml:space="preserve">Tabelle </w:t>
+      </w:r>
+      <w:fldSimple w:instr=" SEQ Tabelle \* ARABIC ">
+        <w:r>
+          <w:rPr>
+            <w:noProof/>
+          </w:rPr>
+          <w:t>1</w:t>
+        </w:r>
+      </w:fldSimple>
+    </w:p>
+    <w:p>
+      <w:pPr>
+        <w:rPr>
+          <w:rFonts w:ascii="Roboto" w:hAnsi="Roboto"/>
+        </w:rPr>
+      </w:pPr>
+    </w:p>
+    <w:p>
+      <w:pPr>
+        <w:rPr>
+          <w:rFonts w:ascii="Roboto" w:eastAsiaTheme="majorEastAsia" w:hAnsi="Roboto" w:cstheme="majorBidi"/>
+          <w:color w:val="2F5496" w:themeColor="accent1" w:themeShade="BF"/>
+          <w:sz w:val="32"/>
+          <w:szCs w:val="32"/>
+        </w:rPr>
+      </w:pPr>
+      <w:r>
+        <w:rPr>
+          <w:rFonts w:ascii="Roboto" w:hAnsi="Roboto"/>
+        </w:rPr>
+        <w:t>Ist</w:t>
+      </w:r>
+      <w:r>
+        <w:rPr>
+          <w:rFonts w:ascii="Roboto" w:hAnsi="Roboto"/>
+        </w:rPr>
+        <w:br w:type="page"/>
+      </w:r>
+    </w:p>
+    <w:p>
+      <w:pPr>
+        <w:pStyle w:val="berschrift1"/>
+        <w:rPr>
+          <w:rFonts w:ascii="Roboto" w:hAnsi="Roboto"/>
+        </w:rPr>
+      </w:pPr>
       <w:r>
         <w:rPr>
           <w:rFonts w:ascii="Roboto" w:hAnsi="Roboto"/>
@@ -5122,7 +7216,7 @@
         <w:lastRenderedPageBreak/>
         <w:t>Projektziele</w:t>
       </w:r>
-      <w:bookmarkEnd w:id="3"/>
+      <w:bookmarkEnd w:id="2"/>
     </w:p>
     <w:p>
       <w:pPr>
@@ -5138,18 +7232,18 @@
           <w:rFonts w:ascii="Roboto" w:hAnsi="Roboto" w:cstheme="minorHAnsi"/>
         </w:rPr>
       </w:pPr>
-      <w:bookmarkStart w:id="4" w:name="_Toc355100022"/>
-      <w:bookmarkStart w:id="5" w:name="_Toc492034841"/>
-      <w:bookmarkStart w:id="6" w:name="_Toc501619034"/>
+      <w:bookmarkStart w:id="3" w:name="_Toc355100022"/>
+      <w:bookmarkStart w:id="4" w:name="_Toc492034841"/>
+      <w:bookmarkStart w:id="5" w:name="_Toc501619034"/>
       <w:r>
         <w:rPr>
           <w:rFonts w:ascii="Roboto" w:hAnsi="Roboto" w:cstheme="minorHAnsi"/>
         </w:rPr>
         <w:t>Gesamtziel</w:t>
       </w:r>
+      <w:bookmarkEnd w:id="3"/>
       <w:bookmarkEnd w:id="4"/>
       <w:bookmarkEnd w:id="5"/>
-      <w:bookmarkEnd w:id="6"/>
     </w:p>
     <w:p>
       <w:pPr>
@@ -5247,18 +7341,18 @@
           <w:rFonts w:ascii="Roboto" w:hAnsi="Roboto" w:cstheme="minorHAnsi"/>
         </w:rPr>
       </w:pPr>
-      <w:bookmarkStart w:id="7" w:name="_Toc355100023"/>
-      <w:bookmarkStart w:id="8" w:name="_Toc492034842"/>
-      <w:bookmarkStart w:id="9" w:name="_Toc501619035"/>
+      <w:bookmarkStart w:id="6" w:name="_Toc355100023"/>
+      <w:bookmarkStart w:id="7" w:name="_Toc492034842"/>
+      <w:bookmarkStart w:id="8" w:name="_Toc501619035"/>
       <w:r>
         <w:rPr>
           <w:rFonts w:ascii="Roboto" w:hAnsi="Roboto" w:cstheme="minorHAnsi"/>
         </w:rPr>
         <w:t>Teilziele</w:t>
       </w:r>
+      <w:bookmarkEnd w:id="6"/>
       <w:bookmarkEnd w:id="7"/>
       <w:bookmarkEnd w:id="8"/>
-      <w:bookmarkEnd w:id="9"/>
     </w:p>
     <w:p>
       <w:pPr>
@@ -5573,16 +7667,16 @@
           <w:rFonts w:ascii="Roboto" w:hAnsi="Roboto" w:cstheme="minorHAnsi"/>
         </w:rPr>
       </w:pPr>
-      <w:bookmarkStart w:id="10" w:name="_Toc492034843"/>
-      <w:bookmarkStart w:id="11" w:name="_Toc501619036"/>
+      <w:bookmarkStart w:id="9" w:name="_Toc492034843"/>
+      <w:bookmarkStart w:id="10" w:name="_Toc501619036"/>
       <w:r>
         <w:rPr>
           <w:rFonts w:ascii="Roboto" w:hAnsi="Roboto" w:cstheme="minorHAnsi"/>
         </w:rPr>
         <w:t>Kann-Ziele</w:t>
       </w:r>
+      <w:bookmarkEnd w:id="9"/>
       <w:bookmarkEnd w:id="10"/>
-      <w:bookmarkEnd w:id="11"/>
     </w:p>
     <w:p>
       <w:pPr>
@@ -5765,7 +7859,7 @@
           <w:rFonts w:ascii="Roboto" w:hAnsi="Roboto"/>
         </w:rPr>
       </w:pPr>
-      <w:bookmarkStart w:id="12" w:name="_Toc501619037"/>
+      <w:bookmarkStart w:id="11" w:name="_Toc501619037"/>
       <w:r>
         <w:rPr>
           <w:rFonts w:ascii="Roboto" w:hAnsi="Roboto"/>
@@ -5779,46 +7873,46 @@
         </w:rPr>
         <w:t>d</w:t>
       </w:r>
+      <w:bookmarkEnd w:id="11"/>
+    </w:p>
+    <w:p>
+      <w:pPr>
+        <w:rPr>
+          <w:rFonts w:ascii="Roboto" w:hAnsi="Roboto"/>
+        </w:rPr>
+      </w:pPr>
+    </w:p>
+    <w:p>
+      <w:pPr>
+        <w:pStyle w:val="berschrift2"/>
+        <w:rPr>
+          <w:rFonts w:ascii="Roboto" w:hAnsi="Roboto"/>
+        </w:rPr>
+      </w:pPr>
+      <w:bookmarkStart w:id="12" w:name="_Toc501619038"/>
+      <w:r>
+        <w:rPr>
+          <w:rFonts w:ascii="Roboto" w:hAnsi="Roboto"/>
+        </w:rPr>
+        <w:t>Datenbank</w:t>
+      </w:r>
       <w:bookmarkEnd w:id="12"/>
     </w:p>
     <w:p>
       <w:pPr>
-        <w:rPr>
-          <w:rFonts w:ascii="Roboto" w:hAnsi="Roboto"/>
-        </w:rPr>
-      </w:pPr>
-    </w:p>
-    <w:p>
-      <w:pPr>
-        <w:pStyle w:val="berschrift2"/>
-        <w:rPr>
-          <w:rFonts w:ascii="Roboto" w:hAnsi="Roboto"/>
-        </w:rPr>
-      </w:pPr>
-      <w:bookmarkStart w:id="13" w:name="_Toc501619038"/>
-      <w:r>
-        <w:rPr>
-          <w:rFonts w:ascii="Roboto" w:hAnsi="Roboto"/>
-        </w:rPr>
-        <w:t>Datenbank</w:t>
+        <w:pStyle w:val="berschrift3"/>
+        <w:rPr>
+          <w:rFonts w:ascii="Roboto" w:hAnsi="Roboto"/>
+        </w:rPr>
+      </w:pPr>
+      <w:bookmarkStart w:id="13" w:name="_Toc501619039"/>
+      <w:r>
+        <w:rPr>
+          <w:rFonts w:ascii="Roboto" w:hAnsi="Roboto"/>
+        </w:rPr>
+        <w:t>MYSQL</w:t>
       </w:r>
       <w:bookmarkEnd w:id="13"/>
-    </w:p>
-    <w:p>
-      <w:pPr>
-        <w:pStyle w:val="berschrift3"/>
-        <w:rPr>
-          <w:rFonts w:ascii="Roboto" w:hAnsi="Roboto"/>
-        </w:rPr>
-      </w:pPr>
-      <w:bookmarkStart w:id="14" w:name="_Toc501619039"/>
-      <w:r>
-        <w:rPr>
-          <w:rFonts w:ascii="Roboto" w:hAnsi="Roboto"/>
-        </w:rPr>
-        <w:t>MYSQL</w:t>
-      </w:r>
-      <w:bookmarkEnd w:id="14"/>
     </w:p>
     <w:p>
       <w:pPr>
@@ -6068,7 +8162,7 @@
           <w:rFonts w:ascii="Roboto" w:hAnsi="Roboto"/>
         </w:rPr>
       </w:pPr>
-      <w:bookmarkStart w:id="15" w:name="_Toc501619040"/>
+      <w:bookmarkStart w:id="14" w:name="_Toc501619040"/>
       <w:proofErr w:type="spellStart"/>
       <w:r>
         <w:rPr>
@@ -6076,7 +8170,7 @@
         </w:rPr>
         <w:t>MongoDB</w:t>
       </w:r>
-      <w:bookmarkEnd w:id="15"/>
+      <w:bookmarkEnd w:id="14"/>
       <w:proofErr w:type="spellEnd"/>
     </w:p>
     <w:p>
@@ -6328,7 +8422,7 @@
           <w:rFonts w:ascii="Roboto" w:hAnsi="Roboto"/>
         </w:rPr>
       </w:pPr>
-      <w:bookmarkStart w:id="16" w:name="_Toc501619041"/>
+      <w:bookmarkStart w:id="15" w:name="_Toc501619041"/>
       <w:proofErr w:type="spellStart"/>
       <w:r>
         <w:rPr>
@@ -6337,7 +8431,7 @@
         <w:lastRenderedPageBreak/>
         <w:t>RethinkDB</w:t>
       </w:r>
-      <w:bookmarkEnd w:id="16"/>
+      <w:bookmarkEnd w:id="15"/>
       <w:proofErr w:type="spellEnd"/>
     </w:p>
     <w:p>
@@ -6586,7 +8680,19 @@
         <w:rPr>
           <w:rFonts w:ascii="Roboto" w:hAnsi="Roboto"/>
         </w:rPr>
-        <w:t>Mungo</w:t>
+        <w:t>M</w:t>
+      </w:r>
+      <w:r>
+        <w:rPr>
+          <w:rFonts w:ascii="Roboto" w:hAnsi="Roboto"/>
+        </w:rPr>
+        <w:t>o</w:t>
+      </w:r>
+      <w:r>
+        <w:rPr>
+          <w:rFonts w:ascii="Roboto" w:hAnsi="Roboto"/>
+        </w:rPr>
+        <w:t>ngo</w:t>
       </w:r>
     </w:p>
     <w:p>
@@ -6604,160 +8710,160 @@
           <w:rFonts w:ascii="Roboto" w:hAnsi="Roboto"/>
         </w:rPr>
       </w:pPr>
-      <w:bookmarkStart w:id="17" w:name="_Toc501619042"/>
+      <w:bookmarkStart w:id="16" w:name="_Toc501619042"/>
       <w:r>
         <w:rPr>
           <w:rFonts w:ascii="Roboto" w:hAnsi="Roboto"/>
         </w:rPr>
         <w:t>Entscheidung</w:t>
       </w:r>
+      <w:bookmarkEnd w:id="16"/>
+    </w:p>
+    <w:p>
+      <w:pPr>
+        <w:rPr>
+          <w:rFonts w:ascii="Roboto" w:hAnsi="Roboto"/>
+        </w:rPr>
+      </w:pPr>
+      <w:r>
+        <w:rPr>
+          <w:rFonts w:ascii="Roboto" w:hAnsi="Roboto"/>
+        </w:rPr>
+        <w:t xml:space="preserve">Wie erwähnt finde ich </w:t>
+      </w:r>
+      <w:proofErr w:type="spellStart"/>
+      <w:r>
+        <w:rPr>
+          <w:rFonts w:ascii="Roboto" w:hAnsi="Roboto"/>
+        </w:rPr>
+        <w:t>RethinkDB</w:t>
+      </w:r>
+      <w:proofErr w:type="spellEnd"/>
+      <w:r>
+        <w:rPr>
+          <w:rFonts w:ascii="Roboto" w:hAnsi="Roboto"/>
+        </w:rPr>
+        <w:t xml:space="preserve"> bietet das Beste aus beiden Welten. Es vereinfacht die Konzeption einer Echtzeitanwendung und kommt mit seiner eigenen Query-Language (REQL) sehr nahe an die Möglichkeiten von DQL. Der Syntax lehnt sich sehr stark an den von JavaScript an und somit für </w:t>
+      </w:r>
+      <w:r>
+        <w:rPr>
+          <w:rFonts w:ascii="Roboto" w:hAnsi="Roboto"/>
+        </w:rPr>
+        <w:t>einen JavaScript-Entwickler</w:t>
+      </w:r>
+      <w:r>
+        <w:rPr>
+          <w:rFonts w:ascii="Roboto" w:hAnsi="Roboto"/>
+        </w:rPr>
+        <w:t xml:space="preserve"> einfach zu verstehen.</w:t>
+      </w:r>
+      <w:r>
+        <w:rPr>
+          <w:rFonts w:ascii="Roboto" w:hAnsi="Roboto"/>
+        </w:rPr>
+        <w:t xml:space="preserve"> Bei der </w:t>
+      </w:r>
+      <w:proofErr w:type="spellStart"/>
+      <w:r>
+        <w:rPr>
+          <w:rFonts w:ascii="Roboto" w:hAnsi="Roboto"/>
+        </w:rPr>
+        <w:t>MongoDB</w:t>
+      </w:r>
+      <w:proofErr w:type="spellEnd"/>
+      <w:r>
+        <w:rPr>
+          <w:rFonts w:ascii="Roboto" w:hAnsi="Roboto"/>
+        </w:rPr>
+        <w:t xml:space="preserve"> fehlte mir persönlich die Möglichkeit Daten, welche in verschiedenen Collections liegen, wieder sinnvoll zu kombinieren. Natürlich gibt es diese Möglichkeit auch auf </w:t>
+      </w:r>
+      <w:proofErr w:type="spellStart"/>
+      <w:r>
+        <w:rPr>
+          <w:rFonts w:ascii="Roboto" w:hAnsi="Roboto"/>
+        </w:rPr>
+        <w:t>MongoDB</w:t>
+      </w:r>
+      <w:proofErr w:type="spellEnd"/>
+      <w:r>
+        <w:rPr>
+          <w:rFonts w:ascii="Roboto" w:hAnsi="Roboto"/>
+        </w:rPr>
+        <w:t xml:space="preserve"> über sogenannten </w:t>
+      </w:r>
+      <w:proofErr w:type="spellStart"/>
+      <w:r>
+        <w:rPr>
+          <w:rFonts w:ascii="Roboto" w:hAnsi="Roboto"/>
+        </w:rPr>
+        <w:t>lookup</w:t>
+      </w:r>
+      <w:proofErr w:type="spellEnd"/>
+      <w:r>
+        <w:rPr>
+          <w:rFonts w:ascii="Roboto" w:hAnsi="Roboto"/>
+        </w:rPr>
+        <w:t xml:space="preserve">, jedoch scheint mir diese Möglichkeit unnötig kompliziert und nicht sehr intuitiv. </w:t>
+      </w:r>
+      <w:r>
+        <w:rPr>
+          <w:rFonts w:ascii="Roboto" w:hAnsi="Roboto"/>
+        </w:rPr>
+        <w:t xml:space="preserve"> Die positiven Erfahrungen bei bisherigen Projekten mit </w:t>
+      </w:r>
+      <w:proofErr w:type="spellStart"/>
+      <w:r>
+        <w:rPr>
+          <w:rFonts w:ascii="Roboto" w:hAnsi="Roboto"/>
+        </w:rPr>
+        <w:t>RethinkDB</w:t>
+      </w:r>
+      <w:proofErr w:type="spellEnd"/>
+      <w:r>
+        <w:rPr>
+          <w:rFonts w:ascii="Roboto" w:hAnsi="Roboto"/>
+        </w:rPr>
+        <w:t xml:space="preserve"> trägt ebenfalls zu diesem Entscheid bei.</w:t>
+      </w:r>
+    </w:p>
+    <w:p>
+      <w:pPr>
+        <w:rPr>
+          <w:rFonts w:ascii="Roboto" w:hAnsi="Roboto"/>
+        </w:rPr>
+      </w:pPr>
+    </w:p>
+    <w:p>
+      <w:pPr>
+        <w:pStyle w:val="berschrift2"/>
+        <w:rPr>
+          <w:rFonts w:ascii="Roboto" w:hAnsi="Roboto"/>
+        </w:rPr>
+      </w:pPr>
+      <w:bookmarkStart w:id="17" w:name="_Toc501619043"/>
+      <w:r>
+        <w:rPr>
+          <w:rFonts w:ascii="Roboto" w:hAnsi="Roboto"/>
+        </w:rPr>
+        <w:t>Webserver</w:t>
+      </w:r>
       <w:bookmarkEnd w:id="17"/>
     </w:p>
     <w:p>
       <w:pPr>
-        <w:rPr>
-          <w:rFonts w:ascii="Roboto" w:hAnsi="Roboto"/>
-        </w:rPr>
-      </w:pPr>
-      <w:r>
-        <w:rPr>
-          <w:rFonts w:ascii="Roboto" w:hAnsi="Roboto"/>
-        </w:rPr>
-        <w:t xml:space="preserve">Wie erwähnt finde ich </w:t>
-      </w:r>
-      <w:proofErr w:type="spellStart"/>
-      <w:r>
-        <w:rPr>
-          <w:rFonts w:ascii="Roboto" w:hAnsi="Roboto"/>
-        </w:rPr>
-        <w:t>RethinkDB</w:t>
-      </w:r>
-      <w:proofErr w:type="spellEnd"/>
-      <w:r>
-        <w:rPr>
-          <w:rFonts w:ascii="Roboto" w:hAnsi="Roboto"/>
-        </w:rPr>
-        <w:t xml:space="preserve"> bietet das Beste aus beiden Welten. Es vereinfacht die Konzeption einer Echtzeitanwendung und kommt mit seiner eigenen Query-Language (REQL) sehr nahe an die Möglichkeiten von DQL. Der Syntax lehnt sich sehr stark an den von JavaScript an und somit für </w:t>
-      </w:r>
-      <w:r>
-        <w:rPr>
-          <w:rFonts w:ascii="Roboto" w:hAnsi="Roboto"/>
-        </w:rPr>
-        <w:t>einen JavaScript-Entwickler</w:t>
-      </w:r>
-      <w:r>
-        <w:rPr>
-          <w:rFonts w:ascii="Roboto" w:hAnsi="Roboto"/>
-        </w:rPr>
-        <w:t xml:space="preserve"> einfach zu verstehen.</w:t>
-      </w:r>
-      <w:r>
-        <w:rPr>
-          <w:rFonts w:ascii="Roboto" w:hAnsi="Roboto"/>
-        </w:rPr>
-        <w:t xml:space="preserve"> Bei der </w:t>
-      </w:r>
-      <w:proofErr w:type="spellStart"/>
-      <w:r>
-        <w:rPr>
-          <w:rFonts w:ascii="Roboto" w:hAnsi="Roboto"/>
-        </w:rPr>
-        <w:t>MongoDB</w:t>
-      </w:r>
-      <w:proofErr w:type="spellEnd"/>
-      <w:r>
-        <w:rPr>
-          <w:rFonts w:ascii="Roboto" w:hAnsi="Roboto"/>
-        </w:rPr>
-        <w:t xml:space="preserve"> fehlte mir persönlich die Möglichkeit Daten, welche in verschiedenen Collections liegen, wieder sinnvoll zu kombinieren. Natürlich gibt es diese Möglichkeit auch auf </w:t>
-      </w:r>
-      <w:proofErr w:type="spellStart"/>
-      <w:r>
-        <w:rPr>
-          <w:rFonts w:ascii="Roboto" w:hAnsi="Roboto"/>
-        </w:rPr>
-        <w:t>MongoDB</w:t>
-      </w:r>
-      <w:proofErr w:type="spellEnd"/>
-      <w:r>
-        <w:rPr>
-          <w:rFonts w:ascii="Roboto" w:hAnsi="Roboto"/>
-        </w:rPr>
-        <w:t xml:space="preserve"> über sogenannten </w:t>
-      </w:r>
-      <w:proofErr w:type="spellStart"/>
-      <w:r>
-        <w:rPr>
-          <w:rFonts w:ascii="Roboto" w:hAnsi="Roboto"/>
-        </w:rPr>
-        <w:t>lookup</w:t>
-      </w:r>
-      <w:proofErr w:type="spellEnd"/>
-      <w:r>
-        <w:rPr>
-          <w:rFonts w:ascii="Roboto" w:hAnsi="Roboto"/>
-        </w:rPr>
-        <w:t xml:space="preserve">, jedoch scheint mir diese Möglichkeit unnötig kompliziert und nicht sehr intuitiv. </w:t>
-      </w:r>
-      <w:r>
-        <w:rPr>
-          <w:rFonts w:ascii="Roboto" w:hAnsi="Roboto"/>
-        </w:rPr>
-        <w:t xml:space="preserve"> Die positiven Erfahrungen bei bisherigen Projekten mit </w:t>
-      </w:r>
-      <w:proofErr w:type="spellStart"/>
-      <w:r>
-        <w:rPr>
-          <w:rFonts w:ascii="Roboto" w:hAnsi="Roboto"/>
-        </w:rPr>
-        <w:t>RethinkDB</w:t>
-      </w:r>
-      <w:proofErr w:type="spellEnd"/>
-      <w:r>
-        <w:rPr>
-          <w:rFonts w:ascii="Roboto" w:hAnsi="Roboto"/>
-        </w:rPr>
-        <w:t xml:space="preserve"> trägt ebenfalls zu diesem Entscheid bei.</w:t>
-      </w:r>
-    </w:p>
-    <w:p>
-      <w:pPr>
-        <w:rPr>
-          <w:rFonts w:ascii="Roboto" w:hAnsi="Roboto"/>
-        </w:rPr>
-      </w:pPr>
-    </w:p>
-    <w:p>
-      <w:pPr>
-        <w:pStyle w:val="berschrift2"/>
-        <w:rPr>
-          <w:rFonts w:ascii="Roboto" w:hAnsi="Roboto"/>
-        </w:rPr>
-      </w:pPr>
-      <w:bookmarkStart w:id="18" w:name="_Toc501619043"/>
-      <w:r>
-        <w:rPr>
-          <w:rFonts w:ascii="Roboto" w:hAnsi="Roboto"/>
-        </w:rPr>
-        <w:t>Webserver</w:t>
+        <w:pStyle w:val="berschrift3"/>
+        <w:rPr>
+          <w:rFonts w:ascii="Roboto" w:hAnsi="Roboto"/>
+        </w:rPr>
+      </w:pPr>
+      <w:bookmarkStart w:id="18" w:name="_Toc501619044"/>
+      <w:r>
+        <w:rPr>
+          <w:rFonts w:ascii="Roboto" w:hAnsi="Roboto"/>
+        </w:rPr>
+        <w:t>Apache</w:t>
       </w:r>
       <w:bookmarkEnd w:id="18"/>
-    </w:p>
-    <w:p>
-      <w:pPr>
-        <w:pStyle w:val="berschrift3"/>
-        <w:rPr>
-          <w:rFonts w:ascii="Roboto" w:hAnsi="Roboto"/>
-        </w:rPr>
-      </w:pPr>
-      <w:bookmarkStart w:id="19" w:name="_Toc501619044"/>
-      <w:r>
-        <w:rPr>
-          <w:rFonts w:ascii="Roboto" w:hAnsi="Roboto"/>
-        </w:rPr>
-        <w:t>Apache</w:t>
-      </w:r>
-      <w:bookmarkEnd w:id="19"/>
     </w:p>
     <w:p>
       <w:pPr>
@@ -6935,7 +9041,7 @@
           <w:rFonts w:ascii="Roboto" w:hAnsi="Roboto"/>
         </w:rPr>
       </w:pPr>
-      <w:bookmarkStart w:id="20" w:name="_Toc501619045"/>
+      <w:bookmarkStart w:id="19" w:name="_Toc501619045"/>
       <w:r>
         <w:rPr>
           <w:rFonts w:ascii="Roboto" w:hAnsi="Roboto"/>
@@ -6943,7 +9049,7 @@
         <w:lastRenderedPageBreak/>
         <w:t>NGINX</w:t>
       </w:r>
-      <w:bookmarkEnd w:id="20"/>
+      <w:bookmarkEnd w:id="19"/>
     </w:p>
     <w:p>
       <w:pPr>
@@ -7095,7 +9201,7 @@
           <w:rFonts w:ascii="Roboto" w:hAnsi="Roboto"/>
         </w:rPr>
       </w:pPr>
-      <w:bookmarkStart w:id="21" w:name="_Toc501619046"/>
+      <w:bookmarkStart w:id="20" w:name="_Toc501619046"/>
       <w:r>
         <w:rPr>
           <w:rFonts w:ascii="Roboto" w:hAnsi="Roboto"/>
@@ -7108,7 +9214,7 @@
         </w:rPr>
         <w:t>.js</w:t>
       </w:r>
-      <w:bookmarkEnd w:id="21"/>
+      <w:bookmarkEnd w:id="20"/>
     </w:p>
     <w:p>
       <w:pPr>
@@ -7325,14 +9431,14 @@
           <w:rFonts w:ascii="Roboto" w:hAnsi="Roboto"/>
         </w:rPr>
       </w:pPr>
-      <w:bookmarkStart w:id="22" w:name="_Toc501619047"/>
+      <w:bookmarkStart w:id="21" w:name="_Toc501619047"/>
       <w:r>
         <w:rPr>
           <w:rFonts w:ascii="Roboto" w:hAnsi="Roboto"/>
         </w:rPr>
         <w:t>Entscheidung</w:t>
       </w:r>
-      <w:bookmarkEnd w:id="22"/>
+      <w:bookmarkEnd w:id="21"/>
     </w:p>
     <w:p>
       <w:pPr>
@@ -7420,7 +9526,7 @@
           <w:rFonts w:ascii="Roboto" w:hAnsi="Roboto"/>
         </w:rPr>
       </w:pPr>
-      <w:bookmarkStart w:id="23" w:name="_Toc501619048"/>
+      <w:bookmarkStart w:id="22" w:name="_Toc501619048"/>
       <w:r>
         <w:rPr>
           <w:rFonts w:ascii="Roboto" w:hAnsi="Roboto"/>
@@ -7428,23 +9534,23 @@
         <w:lastRenderedPageBreak/>
         <w:t>Framework</w:t>
       </w:r>
+      <w:bookmarkEnd w:id="22"/>
+    </w:p>
+    <w:p>
+      <w:pPr>
+        <w:pStyle w:val="berschrift3"/>
+        <w:rPr>
+          <w:rFonts w:ascii="Roboto" w:hAnsi="Roboto"/>
+        </w:rPr>
+      </w:pPr>
+      <w:bookmarkStart w:id="23" w:name="_Toc501619049"/>
+      <w:r>
+        <w:rPr>
+          <w:rFonts w:ascii="Roboto" w:hAnsi="Roboto"/>
+        </w:rPr>
+        <w:t>Angular</w:t>
+      </w:r>
       <w:bookmarkEnd w:id="23"/>
-    </w:p>
-    <w:p>
-      <w:pPr>
-        <w:pStyle w:val="berschrift3"/>
-        <w:rPr>
-          <w:rFonts w:ascii="Roboto" w:hAnsi="Roboto"/>
-        </w:rPr>
-      </w:pPr>
-      <w:bookmarkStart w:id="24" w:name="_Toc501619049"/>
-      <w:r>
-        <w:rPr>
-          <w:rFonts w:ascii="Roboto" w:hAnsi="Roboto"/>
-        </w:rPr>
-        <w:t>Angular</w:t>
-      </w:r>
-      <w:bookmarkEnd w:id="24"/>
     </w:p>
     <w:p>
       <w:pPr>
@@ -7737,7 +9843,7 @@
           <w:rFonts w:ascii="Roboto" w:hAnsi="Roboto"/>
         </w:rPr>
       </w:pPr>
-      <w:bookmarkStart w:id="25" w:name="_Toc501619050"/>
+      <w:bookmarkStart w:id="24" w:name="_Toc501619050"/>
       <w:proofErr w:type="spellStart"/>
       <w:r>
         <w:rPr>
@@ -7745,7 +9851,7 @@
         </w:rPr>
         <w:t>React</w:t>
       </w:r>
-      <w:bookmarkEnd w:id="25"/>
+      <w:bookmarkEnd w:id="24"/>
       <w:proofErr w:type="spellEnd"/>
     </w:p>
     <w:p>
@@ -8073,7 +10179,7 @@
           <w:rFonts w:ascii="Roboto" w:hAnsi="Roboto"/>
         </w:rPr>
       </w:pPr>
-      <w:bookmarkStart w:id="26" w:name="_Toc501619051"/>
+      <w:bookmarkStart w:id="25" w:name="_Toc501619051"/>
       <w:r>
         <w:rPr>
           <w:rFonts w:ascii="Roboto" w:hAnsi="Roboto"/>
@@ -8087,7 +10193,7 @@
         </w:rPr>
         <w:t>.js</w:t>
       </w:r>
-      <w:bookmarkEnd w:id="26"/>
+      <w:bookmarkEnd w:id="25"/>
     </w:p>
     <w:p>
       <w:pPr>
@@ -8315,64 +10421,64 @@
           <w:rFonts w:ascii="Roboto" w:hAnsi="Roboto"/>
         </w:rPr>
       </w:pPr>
-      <w:bookmarkStart w:id="27" w:name="_Toc501619052"/>
+      <w:bookmarkStart w:id="26" w:name="_Toc501619052"/>
       <w:r>
         <w:rPr>
           <w:rFonts w:ascii="Roboto" w:hAnsi="Roboto"/>
         </w:rPr>
         <w:t>Entscheidung</w:t>
       </w:r>
+      <w:bookmarkEnd w:id="26"/>
+    </w:p>
+    <w:p>
+      <w:pPr>
+        <w:rPr>
+          <w:rFonts w:ascii="Roboto" w:hAnsi="Roboto"/>
+        </w:rPr>
+      </w:pPr>
+      <w:r>
+        <w:rPr>
+          <w:rFonts w:ascii="Roboto" w:hAnsi="Roboto"/>
+        </w:rPr>
+        <w:t xml:space="preserve">Beim Frontend-Framework entscheide ich mich für </w:t>
+      </w:r>
+      <w:proofErr w:type="spellStart"/>
+      <w:r>
+        <w:rPr>
+          <w:rFonts w:ascii="Roboto" w:hAnsi="Roboto"/>
+        </w:rPr>
+        <w:t>React</w:t>
+      </w:r>
+      <w:proofErr w:type="spellEnd"/>
+      <w:r>
+        <w:rPr>
+          <w:rFonts w:ascii="Roboto" w:hAnsi="Roboto"/>
+        </w:rPr>
+        <w:t xml:space="preserve">. In der Vergangenheit habe ich bereits gute Erfahrungen mit dieser Sprache gemacht. Vue.js ist meiner Meinung nach noch zu unbekannt um auf diese neue Technologie zu setzen. </w:t>
+      </w:r>
+    </w:p>
+    <w:p>
+      <w:pPr>
+        <w:rPr>
+          <w:rFonts w:ascii="Roboto" w:hAnsi="Roboto"/>
+        </w:rPr>
+      </w:pPr>
+    </w:p>
+    <w:p>
+      <w:pPr>
+        <w:pStyle w:val="berschrift2"/>
+        <w:rPr>
+          <w:rFonts w:ascii="Roboto" w:hAnsi="Roboto"/>
+        </w:rPr>
+      </w:pPr>
+      <w:bookmarkStart w:id="27" w:name="_Toc501619053"/>
+      <w:r>
+        <w:rPr>
+          <w:rFonts w:ascii="Roboto" w:hAnsi="Roboto"/>
+        </w:rPr>
+        <w:t>Frontend</w:t>
+      </w:r>
       <w:bookmarkEnd w:id="27"/>
-    </w:p>
-    <w:p>
-      <w:pPr>
-        <w:rPr>
-          <w:rFonts w:ascii="Roboto" w:hAnsi="Roboto"/>
-        </w:rPr>
-      </w:pPr>
-      <w:r>
-        <w:rPr>
-          <w:rFonts w:ascii="Roboto" w:hAnsi="Roboto"/>
-        </w:rPr>
-        <w:t xml:space="preserve">Beim Frontend-Framework entscheide ich mich für </w:t>
-      </w:r>
-      <w:proofErr w:type="spellStart"/>
-      <w:r>
-        <w:rPr>
-          <w:rFonts w:ascii="Roboto" w:hAnsi="Roboto"/>
-        </w:rPr>
-        <w:t>React</w:t>
-      </w:r>
-      <w:proofErr w:type="spellEnd"/>
-      <w:r>
-        <w:rPr>
-          <w:rFonts w:ascii="Roboto" w:hAnsi="Roboto"/>
-        </w:rPr>
-        <w:t xml:space="preserve">. In der Vergangenheit habe ich bereits gute Erfahrungen mit dieser Sprache gemacht. Vue.js ist meiner Meinung nach noch zu unbekannt um auf diese neue Technologie zu setzen. </w:t>
-      </w:r>
-    </w:p>
-    <w:p>
-      <w:pPr>
-        <w:rPr>
-          <w:rFonts w:ascii="Roboto" w:hAnsi="Roboto"/>
-        </w:rPr>
-      </w:pPr>
-    </w:p>
-    <w:p>
-      <w:pPr>
-        <w:pStyle w:val="berschrift2"/>
-        <w:rPr>
-          <w:rFonts w:ascii="Roboto" w:hAnsi="Roboto"/>
-        </w:rPr>
-      </w:pPr>
-      <w:bookmarkStart w:id="28" w:name="_Toc501619053"/>
-      <w:r>
-        <w:rPr>
-          <w:rFonts w:ascii="Roboto" w:hAnsi="Roboto"/>
-        </w:rPr>
-        <w:t>Frontend</w:t>
-      </w:r>
-      <w:bookmarkEnd w:id="28"/>
     </w:p>
     <w:p>
       <w:pPr>
@@ -8590,7 +10696,7 @@
           <w:rFonts w:ascii="Roboto" w:hAnsi="Roboto"/>
         </w:rPr>
       </w:pPr>
-      <w:bookmarkStart w:id="29" w:name="_Toc501619054"/>
+      <w:bookmarkStart w:id="28" w:name="_Toc501619054"/>
       <w:r>
         <w:rPr>
           <w:rFonts w:ascii="Roboto" w:hAnsi="Roboto"/>
@@ -8598,131 +10704,876 @@
         <w:lastRenderedPageBreak/>
         <w:t>Versionierung</w:t>
       </w:r>
+      <w:bookmarkEnd w:id="28"/>
+    </w:p>
+    <w:p>
+      <w:pPr>
+        <w:rPr>
+          <w:rFonts w:ascii="Roboto" w:hAnsi="Roboto"/>
+        </w:rPr>
+      </w:pPr>
+      <w:r>
+        <w:rPr>
+          <w:rFonts w:ascii="Roboto" w:hAnsi="Roboto"/>
+        </w:rPr>
+        <w:t xml:space="preserve">Bei der Versionierung gibt es zwei sehr bekannte Produkte, das eine ist GIT und das andere SVN. Der wesentliche Unterschied zwischen den beiden Systemen ist, dass bei </w:t>
+      </w:r>
+      <w:r>
+        <w:rPr>
+          <w:rFonts w:ascii="Roboto" w:hAnsi="Roboto"/>
+        </w:rPr>
+        <w:t xml:space="preserve">SVN ein zentrales Repository auf dem Server zur Verfügung steht. Bei GIT hingegen gibt ein zentrales Repository auf dem Server, jedoch besitzt jeder User zudem noch eine lokale Kopie. </w:t>
+      </w:r>
+      <w:r>
+        <w:rPr>
+          <w:rFonts w:ascii="Roboto" w:hAnsi="Roboto"/>
+        </w:rPr>
+        <w:t>Das zentrale Repository bei SVN hat den Nachteil das Änderungen nur mittels Internetverbindung hochgeladen werden können, bei GIT hingegen können Änderungen auf das lokale Repository hinzugefügt werden und zu einem späteren Zeitpunkt auf den Server. Dieser Vorteil ist zugleich der Nachteil von GIT, es ist komplizierte</w:t>
+      </w:r>
+      <w:r>
+        <w:rPr>
+          <w:rFonts w:ascii="Roboto" w:hAnsi="Roboto"/>
+        </w:rPr>
+        <w:t>r</w:t>
+      </w:r>
+      <w:r>
+        <w:rPr>
+          <w:rFonts w:ascii="Roboto" w:hAnsi="Roboto"/>
+        </w:rPr>
+        <w:t xml:space="preserve"> zu erlernen. Fast jeder Beginner hat so seine Schwierigkeiten mit dem Verständnis was jetzt das lokale Repository und was das Remote-Repository ist. </w:t>
+      </w:r>
+    </w:p>
+    <w:p>
+      <w:pPr>
+        <w:rPr>
+          <w:rFonts w:ascii="Roboto" w:hAnsi="Roboto"/>
+        </w:rPr>
+      </w:pPr>
+    </w:p>
+    <w:p>
+      <w:pPr>
+        <w:pStyle w:val="berschrift3"/>
+        <w:rPr>
+          <w:rFonts w:ascii="Roboto" w:hAnsi="Roboto"/>
+        </w:rPr>
+      </w:pPr>
+      <w:bookmarkStart w:id="29" w:name="_Toc501619055"/>
+      <w:r>
+        <w:rPr>
+          <w:rFonts w:ascii="Roboto" w:hAnsi="Roboto"/>
+        </w:rPr>
+        <w:t>Entscheidung</w:t>
+      </w:r>
       <w:bookmarkEnd w:id="29"/>
-    </w:p>
-    <w:p>
-      <w:pPr>
-        <w:rPr>
-          <w:rFonts w:ascii="Roboto" w:hAnsi="Roboto"/>
-        </w:rPr>
-      </w:pPr>
-      <w:r>
-        <w:rPr>
-          <w:rFonts w:ascii="Roboto" w:hAnsi="Roboto"/>
-        </w:rPr>
-        <w:t xml:space="preserve">Bei der Versionierung gibt es zwei sehr bekannte Produkte, das eine ist GIT und das andere SVN. Der wesentliche Unterschied zwischen den beiden Systemen ist, dass bei </w:t>
-      </w:r>
-      <w:r>
-        <w:rPr>
-          <w:rFonts w:ascii="Roboto" w:hAnsi="Roboto"/>
-        </w:rPr>
-        <w:t xml:space="preserve">SVN ein zentrales Repository auf dem Server zur Verfügung steht. Bei GIT hingegen gibt ein zentrales Repository auf dem Server, jedoch besitzt jeder User zudem noch eine lokale Kopie. </w:t>
-      </w:r>
-      <w:r>
-        <w:rPr>
-          <w:rFonts w:ascii="Roboto" w:hAnsi="Roboto"/>
-        </w:rPr>
-        <w:t>Das zentrale Repository bei SVN hat den Nachteil das Änderungen nur mittels Internetverbindung hochgeladen werden können, bei GIT hingegen können Änderungen auf das lokale Repository hinzugefügt werden und zu einem späteren Zeitpunkt auf den Server. Dieser Vorteil ist zugleich der Nachteil von GIT, es ist komplizierte</w:t>
-      </w:r>
-      <w:r>
-        <w:rPr>
-          <w:rFonts w:ascii="Roboto" w:hAnsi="Roboto"/>
-        </w:rPr>
-        <w:t>r</w:t>
-      </w:r>
-      <w:r>
-        <w:rPr>
-          <w:rFonts w:ascii="Roboto" w:hAnsi="Roboto"/>
-        </w:rPr>
-        <w:t xml:space="preserve"> zu erlernen. Fast jeder Beginner hat so seine Schwierigkeiten mit dem Verständnis was jetzt das lokale Repository und was das Remote-Repository ist. </w:t>
-      </w:r>
-    </w:p>
-    <w:p>
-      <w:pPr>
-        <w:rPr>
-          <w:rFonts w:ascii="Roboto" w:hAnsi="Roboto"/>
-        </w:rPr>
-      </w:pPr>
+      <w:r>
+        <w:rPr>
+          <w:rFonts w:ascii="Roboto" w:hAnsi="Roboto"/>
+        </w:rPr>
+        <w:t xml:space="preserve"> </w:t>
+      </w:r>
+    </w:p>
+    <w:p>
+      <w:pPr>
+        <w:rPr>
+          <w:rFonts w:ascii="Roboto" w:hAnsi="Roboto"/>
+        </w:rPr>
+      </w:pPr>
+      <w:r>
+        <w:rPr>
+          <w:rFonts w:ascii="Roboto" w:hAnsi="Roboto"/>
+        </w:rPr>
+        <w:t xml:space="preserve">Ich entscheide mich beim </w:t>
+      </w:r>
+      <w:proofErr w:type="spellStart"/>
+      <w:r>
+        <w:rPr>
+          <w:rFonts w:ascii="Roboto" w:hAnsi="Roboto"/>
+        </w:rPr>
+        <w:t>Versionierungssystem</w:t>
+      </w:r>
+      <w:proofErr w:type="spellEnd"/>
+      <w:r>
+        <w:rPr>
+          <w:rFonts w:ascii="Roboto" w:hAnsi="Roboto"/>
+        </w:rPr>
+        <w:t xml:space="preserve"> für GIT, da es vor allem in der Webwelt stärker vertreten ist und ich mich bereits an das lokale und remote Repository-System gewöhnt habe.</w:t>
+      </w:r>
+      <w:r>
+        <w:rPr>
+          <w:rFonts w:ascii="Roboto" w:hAnsi="Roboto"/>
+        </w:rPr>
+        <w:t xml:space="preserve"> </w:t>
+      </w:r>
+    </w:p>
+    <w:p>
+      <w:pPr>
+        <w:rPr>
+          <w:rFonts w:ascii="Roboto" w:hAnsi="Roboto"/>
+        </w:rPr>
+      </w:pPr>
+    </w:p>
+    <w:p>
+      <w:pPr>
+        <w:rPr>
+          <w:rFonts w:ascii="Roboto" w:hAnsi="Roboto"/>
+        </w:rPr>
+      </w:pPr>
+    </w:p>
+    <w:p>
+      <w:pPr>
+        <w:rPr>
+          <w:rFonts w:ascii="Roboto" w:hAnsi="Roboto"/>
+        </w:rPr>
+      </w:pPr>
+      <w:r>
+        <w:rPr>
+          <w:rFonts w:ascii="Roboto" w:hAnsi="Roboto"/>
+        </w:rPr>
+        <w:br w:type="page"/>
+      </w:r>
+    </w:p>
+    <w:p>
+      <w:pPr>
+        <w:pStyle w:val="berschrift1"/>
+      </w:pPr>
+      <w:bookmarkStart w:id="30" w:name="_Toc501619056"/>
+      <w:r>
+        <w:lastRenderedPageBreak/>
+        <w:t>Projektaufbau</w:t>
+      </w:r>
+    </w:p>
+    <w:p>
+      <w:pPr>
+        <w:rPr>
+          <w:rFonts w:ascii="Roboto" w:hAnsi="Roboto"/>
+        </w:rPr>
+      </w:pPr>
+      <w:r>
+        <w:rPr>
+          <w:rFonts w:ascii="Roboto" w:hAnsi="Roboto"/>
+        </w:rPr>
+        <w:t>Im Nachfolgenden wird der grobe Aufbau des Projekts dargestellt. Es soll einen Überblick über die gewählte Ordnerstruktur und deren Zweck erläutern.</w:t>
+      </w:r>
+      <w:r>
+        <w:rPr>
+          <w:rFonts w:ascii="Roboto" w:hAnsi="Roboto"/>
+        </w:rPr>
+        <w:t xml:space="preserve"> </w:t>
+      </w:r>
+      <w:r>
+        <w:rPr>
+          <w:rFonts w:ascii="Roboto" w:hAnsi="Roboto"/>
+          <w:highlight w:val="yellow"/>
+        </w:rPr>
+        <w:t>Siehe Anhang</w:t>
+      </w:r>
+    </w:p>
+    <w:p>
+      <w:pPr>
+        <w:pStyle w:val="berschrift2"/>
+      </w:pPr>
+      <w:proofErr w:type="spellStart"/>
+      <w:r>
+        <w:t>Config</w:t>
+      </w:r>
+      <w:proofErr w:type="spellEnd"/>
+    </w:p>
+    <w:p>
+      <w:pPr>
+        <w:rPr>
+          <w:rFonts w:ascii="Roboto" w:hAnsi="Roboto"/>
+        </w:rPr>
+      </w:pPr>
+      <w:r>
+        <w:rPr>
+          <w:rFonts w:ascii="Roboto" w:hAnsi="Roboto"/>
+        </w:rPr>
+        <w:t xml:space="preserve">Im </w:t>
+      </w:r>
+      <w:proofErr w:type="spellStart"/>
+      <w:r>
+        <w:rPr>
+          <w:rFonts w:ascii="Roboto" w:hAnsi="Roboto"/>
+        </w:rPr>
+        <w:t>Config</w:t>
+      </w:r>
+      <w:proofErr w:type="spellEnd"/>
+      <w:r>
+        <w:rPr>
+          <w:rFonts w:ascii="Roboto" w:hAnsi="Roboto"/>
+        </w:rPr>
+        <w:t xml:space="preserve">-Ordner befinden sich drei verschiedene JSON-Dateien, welche sämtliche Konfigurationen für das Projekt beinhalten. Das NPM-Package </w:t>
+      </w:r>
+      <w:proofErr w:type="spellStart"/>
+      <w:r>
+        <w:rPr>
+          <w:rFonts w:ascii="Roboto" w:hAnsi="Roboto"/>
+        </w:rPr>
+        <w:t>config</w:t>
+      </w:r>
+      <w:proofErr w:type="spellEnd"/>
+      <w:r>
+        <w:rPr>
+          <w:rFonts w:ascii="Roboto" w:hAnsi="Roboto"/>
+        </w:rPr>
+        <w:t xml:space="preserve"> ist dafür verantwortlich, welches der Files geladen wird. </w:t>
+      </w:r>
+    </w:p>
+    <w:p>
+      <w:pPr>
+        <w:rPr>
+          <w:rFonts w:ascii="Roboto" w:hAnsi="Roboto"/>
+        </w:rPr>
+      </w:pPr>
+      <w:r>
+        <w:rPr>
+          <w:rFonts w:ascii="Roboto" w:hAnsi="Roboto"/>
+        </w:rPr>
+        <w:t xml:space="preserve">Das </w:t>
+      </w:r>
+      <w:proofErr w:type="spellStart"/>
+      <w:proofErr w:type="gramStart"/>
+      <w:r>
+        <w:rPr>
+          <w:rFonts w:ascii="Roboto" w:hAnsi="Roboto"/>
+        </w:rPr>
+        <w:t>public.json</w:t>
+      </w:r>
+      <w:proofErr w:type="spellEnd"/>
+      <w:proofErr w:type="gramEnd"/>
+      <w:r>
+        <w:rPr>
+          <w:rFonts w:ascii="Roboto" w:hAnsi="Roboto"/>
+        </w:rPr>
+        <w:t xml:space="preserve"> enthält alle Schlüsselwerte-Paare die für das Projekt benötigt werden. Die Werte wurden in diesem File jedoch leer gelassen um auf das öffentliche GIT-Repository zu laden, ohne einen API-Key zu veröffentlichen. Somit erhält der Entwickler trotzdem Einblick in die benötigten Keys. </w:t>
+      </w:r>
+    </w:p>
+    <w:p>
+      <w:pPr>
+        <w:rPr>
+          <w:rFonts w:ascii="Roboto" w:hAnsi="Roboto"/>
+        </w:rPr>
+      </w:pPr>
+      <w:r>
+        <w:rPr>
+          <w:rFonts w:ascii="Roboto" w:hAnsi="Roboto"/>
+        </w:rPr>
+        <w:t xml:space="preserve">Das </w:t>
+      </w:r>
+      <w:proofErr w:type="spellStart"/>
+      <w:proofErr w:type="gramStart"/>
+      <w:r>
+        <w:rPr>
+          <w:rFonts w:ascii="Roboto" w:hAnsi="Roboto"/>
+        </w:rPr>
+        <w:t>default.json</w:t>
+      </w:r>
+      <w:proofErr w:type="spellEnd"/>
+      <w:proofErr w:type="gramEnd"/>
+      <w:r>
+        <w:rPr>
+          <w:rFonts w:ascii="Roboto" w:hAnsi="Roboto"/>
+        </w:rPr>
+        <w:t xml:space="preserve"> befindet sich im .</w:t>
+      </w:r>
+      <w:proofErr w:type="spellStart"/>
+      <w:r>
+        <w:rPr>
+          <w:rFonts w:ascii="Roboto" w:hAnsi="Roboto"/>
+        </w:rPr>
+        <w:t>gitignore</w:t>
+      </w:r>
+      <w:proofErr w:type="spellEnd"/>
+      <w:r>
+        <w:rPr>
+          <w:rFonts w:ascii="Roboto" w:hAnsi="Roboto"/>
+        </w:rPr>
+        <w:t xml:space="preserve"> d.h. es wird </w:t>
+      </w:r>
+      <w:r>
+        <w:rPr>
+          <w:rFonts w:ascii="Roboto" w:hAnsi="Roboto"/>
+        </w:rPr>
+        <w:t>nicht auf das öffentliche Repository hochgeladen. Jeder Entwickler kann hier seine privaten API-Keys einfügen, welche benötigt werden um das Projekt zu starten.</w:t>
+      </w:r>
+    </w:p>
+    <w:p>
+      <w:pPr>
+        <w:rPr>
+          <w:rFonts w:ascii="Roboto" w:hAnsi="Roboto"/>
+        </w:rPr>
+      </w:pPr>
+      <w:r>
+        <w:rPr>
+          <w:rFonts w:ascii="Roboto" w:hAnsi="Roboto"/>
+        </w:rPr>
+        <w:t xml:space="preserve">Das </w:t>
+      </w:r>
+      <w:proofErr w:type="spellStart"/>
+      <w:proofErr w:type="gramStart"/>
+      <w:r>
+        <w:rPr>
+          <w:rFonts w:ascii="Roboto" w:hAnsi="Roboto"/>
+        </w:rPr>
+        <w:t>test.json</w:t>
+      </w:r>
+      <w:proofErr w:type="spellEnd"/>
+      <w:proofErr w:type="gramEnd"/>
+      <w:r>
+        <w:rPr>
+          <w:rFonts w:ascii="Roboto" w:hAnsi="Roboto"/>
+        </w:rPr>
+        <w:t xml:space="preserve"> beinhaltet die Konfiguration welche für das Testen benötigt werden. Konkret bedeutet das, dass während dem Testdurchlauf auf dieses JSON umgeschaltet wird und die Datenbank gewechselt wird. Der Datenbankwechsel gewährleistet das Daten zu Testzwecken geschrieben, geändert und gelöscht werden können ohne die Live-Datenbank zu modifizieren.</w:t>
+      </w:r>
+    </w:p>
+    <w:p>
+      <w:pPr>
+        <w:pStyle w:val="berschrift2"/>
+      </w:pPr>
+      <w:proofErr w:type="spellStart"/>
+      <w:r>
+        <w:t>Documentation</w:t>
+      </w:r>
+      <w:proofErr w:type="spellEnd"/>
+    </w:p>
+    <w:p>
+      <w:pPr>
+        <w:rPr>
+          <w:rFonts w:ascii="Roboto" w:hAnsi="Roboto"/>
+        </w:rPr>
+      </w:pPr>
+      <w:r>
+        <w:rPr>
+          <w:rFonts w:ascii="Roboto" w:hAnsi="Roboto"/>
+        </w:rPr>
+        <w:t>Dieser Ordner enthält sämtliche Dateien die für die Dokumentation benötigt werden. Dazu gehört das Datenbankmodell, Diagramme, Bilder sowie die Dokumentation selbst.</w:t>
+      </w:r>
+    </w:p>
+    <w:p>
+      <w:pPr>
+        <w:pStyle w:val="berschrift2"/>
+      </w:pPr>
+      <w:r>
+        <w:t>Server</w:t>
+      </w:r>
+    </w:p>
+    <w:p>
+      <w:pPr>
+        <w:rPr>
+          <w:rFonts w:ascii="Roboto" w:hAnsi="Roboto"/>
+        </w:rPr>
+      </w:pPr>
+      <w:r>
+        <w:rPr>
+          <w:rFonts w:ascii="Roboto" w:hAnsi="Roboto"/>
+        </w:rPr>
+        <w:t xml:space="preserve">In diesem Ordner befinden sich sämtliche Files die für das Betreiben des </w:t>
+      </w:r>
+      <w:proofErr w:type="spellStart"/>
+      <w:r>
+        <w:rPr>
+          <w:rFonts w:ascii="Roboto" w:hAnsi="Roboto"/>
+        </w:rPr>
+        <w:t>Backend’s</w:t>
+      </w:r>
+      <w:proofErr w:type="spellEnd"/>
+      <w:r>
+        <w:rPr>
+          <w:rFonts w:ascii="Roboto" w:hAnsi="Roboto"/>
+        </w:rPr>
+        <w:t xml:space="preserve"> benötigt werden. </w:t>
+      </w:r>
     </w:p>
     <w:p>
       <w:pPr>
         <w:pStyle w:val="berschrift3"/>
-        <w:rPr>
-          <w:rFonts w:ascii="Roboto" w:hAnsi="Roboto"/>
-        </w:rPr>
-      </w:pPr>
-      <w:bookmarkStart w:id="30" w:name="_Toc501619055"/>
-      <w:r>
-        <w:rPr>
-          <w:rFonts w:ascii="Roboto" w:hAnsi="Roboto"/>
-        </w:rPr>
-        <w:t>Entscheidung</w:t>
-      </w:r>
-      <w:bookmarkEnd w:id="30"/>
-      <w:r>
-        <w:rPr>
-          <w:rFonts w:ascii="Roboto" w:hAnsi="Roboto"/>
-        </w:rPr>
+      </w:pPr>
+      <w:r>
+        <w:t>Connection</w:t>
+      </w:r>
+    </w:p>
+    <w:p>
+      <w:r>
+        <w:t xml:space="preserve">In diesem File wird die Datenbankverbindung aufgebaut, dies geschieht mittels einem </w:t>
+      </w:r>
+      <w:proofErr w:type="spellStart"/>
+      <w:r>
+        <w:t>Packpage</w:t>
+      </w:r>
+      <w:proofErr w:type="spellEnd"/>
+      <w:r>
+        <w:t xml:space="preserve"> das die Verwaltung der Verbindungen übernimmt.</w:t>
+      </w:r>
+    </w:p>
+    <w:p>
+      <w:pPr>
+        <w:pStyle w:val="berschrift3"/>
+      </w:pPr>
+      <w:r>
+        <w:t>Helpers</w:t>
+      </w:r>
+    </w:p>
+    <w:p>
+      <w:pPr>
+        <w:rPr>
+          <w:highlight w:val="yellow"/>
+        </w:rPr>
+      </w:pPr>
+      <w:r>
+        <w:t xml:space="preserve">Die Helpers werden benötigt um externe Dienste die an verschiedenen Orten wiederverwendet werden zentral zu konfigurieren.  </w:t>
+      </w:r>
+      <w:r>
+        <w:t xml:space="preserve">Unter anderem wird hier der </w:t>
+      </w:r>
+      <w:r>
+        <w:t xml:space="preserve">das </w:t>
+      </w:r>
+      <w:proofErr w:type="spellStart"/>
+      <w:r>
+        <w:t>Multer</w:t>
+      </w:r>
+      <w:proofErr w:type="spellEnd"/>
+      <w:r>
+        <w:t xml:space="preserve">-Package konfiguriert, welches das uploaden von </w:t>
+      </w:r>
+      <w:proofErr w:type="spellStart"/>
+      <w:r>
+        <w:t>multipart-formdata</w:t>
+      </w:r>
+      <w:proofErr w:type="spellEnd"/>
+      <w:r>
+        <w:t xml:space="preserve"> ermöglicht, sowie das </w:t>
+      </w:r>
+      <w:proofErr w:type="spellStart"/>
+      <w:r>
+        <w:t>Cloudinary</w:t>
+      </w:r>
+      <w:proofErr w:type="spellEnd"/>
+      <w:r>
+        <w:t xml:space="preserve">-Package </w:t>
+      </w:r>
+      <w:r>
+        <w:t>welche Dateien</w:t>
+      </w:r>
+      <w:r>
+        <w:t xml:space="preserve"> auf einen externen Grafik- und Videodienst hochlädt. </w:t>
+      </w:r>
+      <w:r>
+        <w:rPr>
+          <w:highlight w:val="yellow"/>
+        </w:rPr>
+        <w:t xml:space="preserve">Mehr Infos in </w:t>
+      </w:r>
+      <w:proofErr w:type="spellStart"/>
+      <w:r>
+        <w:rPr>
+          <w:highlight w:val="yellow"/>
+        </w:rPr>
+        <w:t>Kaptiel</w:t>
+      </w:r>
+      <w:proofErr w:type="spellEnd"/>
+      <w:r>
+        <w:rPr>
+          <w:highlight w:val="yellow"/>
+        </w:rPr>
+        <w:t xml:space="preserve"> …</w:t>
+      </w:r>
+    </w:p>
+    <w:p>
+      <w:pPr>
+        <w:pStyle w:val="berschrift3"/>
+      </w:pPr>
+      <w:r>
+        <w:t>Models</w:t>
+      </w:r>
+    </w:p>
+    <w:p>
+      <w:r>
+        <w:t>Im Model-Ordner wird der eigentliche Zugriff auf die Datenbank mittels REST-Schnittstelle gewährleistet.  Für jedes Model werden die benötigten CRUD-Funktionen zur Verfügung gestellt.</w:t>
+      </w:r>
+    </w:p>
+    <w:p>
+      <w:r>
+        <w:rPr>
+          <w:highlight w:val="yellow"/>
+        </w:rPr>
+        <w:t xml:space="preserve">Mehr Infos in </w:t>
+      </w:r>
+      <w:proofErr w:type="spellStart"/>
+      <w:r>
+        <w:rPr>
+          <w:highlight w:val="yellow"/>
+        </w:rPr>
+        <w:t>Kaptitel</w:t>
+      </w:r>
+      <w:proofErr w:type="spellEnd"/>
+      <w:r>
+        <w:rPr>
+          <w:highlight w:val="yellow"/>
+        </w:rPr>
+        <w:t>…</w:t>
+      </w:r>
+    </w:p>
+    <w:p>
+      <w:pPr>
+        <w:pStyle w:val="berschrift3"/>
+      </w:pPr>
+      <w:r>
+        <w:lastRenderedPageBreak/>
+        <w:t>Setup</w:t>
+      </w:r>
+    </w:p>
+    <w:p>
+      <w:r>
+        <w:t>Im Setup werden vor der Erstellung des Projekts sämtliche Datenbanken und Tabellen erstellt, welche für das Projekt benötigt werden. Dies soll dem Entwickler ermöglichen ohne grossen Aufwand das Projekt in Betrieb zu nehmen.</w:t>
+      </w:r>
+    </w:p>
+    <w:p>
+      <w:pPr>
+        <w:pStyle w:val="berschrift2"/>
+      </w:pPr>
+      <w:r>
+        <w:t>SRC</w:t>
+      </w:r>
+    </w:p>
+    <w:p>
+      <w:r>
         <w:t xml:space="preserve"> </w:t>
       </w:r>
-    </w:p>
-    <w:p>
-      <w:pPr>
-        <w:rPr>
-          <w:rFonts w:ascii="Roboto" w:hAnsi="Roboto"/>
-        </w:rPr>
-      </w:pPr>
-      <w:r>
-        <w:rPr>
-          <w:rFonts w:ascii="Roboto" w:hAnsi="Roboto"/>
-        </w:rPr>
-        <w:t xml:space="preserve">Ich entscheide mich beim </w:t>
+      <w:r>
+        <w:t xml:space="preserve">In </w:t>
       </w:r>
       <w:proofErr w:type="spellStart"/>
       <w:r>
-        <w:rPr>
-          <w:rFonts w:ascii="Roboto" w:hAnsi="Roboto"/>
-        </w:rPr>
-        <w:t>Versionierungssystem</w:t>
+        <w:t>src</w:t>
       </w:r>
       <w:proofErr w:type="spellEnd"/>
       <w:r>
-        <w:rPr>
-          <w:rFonts w:ascii="Roboto" w:hAnsi="Roboto"/>
-        </w:rPr>
-        <w:t xml:space="preserve"> für GIT, da es vor allem in der Webwelt stärker vertreten ist und ich mich bereits an das lokale und remote Repository-System gewöhnt habe.</w:t>
-      </w:r>
-      <w:r>
-        <w:rPr>
-          <w:rFonts w:ascii="Roboto" w:hAnsi="Roboto"/>
-        </w:rPr>
-        <w:t xml:space="preserve"> </w:t>
-      </w:r>
-    </w:p>
-    <w:p>
-      <w:pPr>
-        <w:rPr>
-          <w:rFonts w:ascii="Roboto" w:hAnsi="Roboto"/>
-        </w:rPr>
-      </w:pPr>
-    </w:p>
-    <w:p>
-      <w:pPr>
-        <w:rPr>
-          <w:rFonts w:ascii="Roboto" w:hAnsi="Roboto"/>
-        </w:rPr>
-      </w:pPr>
-    </w:p>
-    <w:p>
-      <w:pPr>
-        <w:rPr>
-          <w:rFonts w:ascii="Roboto" w:hAnsi="Roboto"/>
-        </w:rPr>
-      </w:pPr>
-      <w:r>
-        <w:rPr>
-          <w:rFonts w:ascii="Roboto" w:hAnsi="Roboto"/>
-        </w:rPr>
+        <w:t xml:space="preserve">-Ordner befindet sich das eigentliche </w:t>
+      </w:r>
+      <w:r>
+        <w:t>Angular-Frontend</w:t>
+      </w:r>
+      <w:r>
+        <w:t>.</w:t>
+      </w:r>
+    </w:p>
+    <w:p>
+      <w:pPr>
+        <w:pStyle w:val="berschrift3"/>
+        <w:tabs>
+          <w:tab w:val="left" w:pos="864"/>
+        </w:tabs>
+      </w:pPr>
+      <w:r>
+        <w:t>Components</w:t>
+      </w:r>
+    </w:p>
+    <w:p>
+      <w:r>
+        <w:t xml:space="preserve">Unter Components </w:t>
+      </w:r>
+      <w:r>
+        <w:t>werden</w:t>
+      </w:r>
+      <w:r>
+        <w:t xml:space="preserve"> in Ang</w:t>
+      </w:r>
+      <w:r>
+        <w:t xml:space="preserve">ular Komponenten verstanden die typischerweise aus einer HTML-Datei sowie einer </w:t>
+      </w:r>
+      <w:proofErr w:type="spellStart"/>
+      <w:r>
+        <w:t>Typescript</w:t>
+      </w:r>
+      <w:proofErr w:type="spellEnd"/>
+      <w:r>
+        <w:t xml:space="preserve">-Datei bestehen. Das HTML stellt den statischen Teil dar während </w:t>
+      </w:r>
+      <w:proofErr w:type="spellStart"/>
+      <w:r>
+        <w:t>Typescript</w:t>
+      </w:r>
+      <w:proofErr w:type="spellEnd"/>
+      <w:r>
+        <w:t xml:space="preserve"> die Funktionalität für die jeweilige </w:t>
+      </w:r>
+      <w:r>
+        <w:t>Komponente</w:t>
+      </w:r>
+      <w:r>
+        <w:t xml:space="preserve"> zur Verfügung stellt</w:t>
+      </w:r>
+      <w:r>
+        <w:t>.</w:t>
+      </w:r>
+      <w:r>
+        <w:t xml:space="preserve"> Bei der Gliederung der Komponenten ist der Entwickler grundsätzlich frei. Ich habe mich für eine Gliederung nach den verschiedenen Bereichen (Admin, Member, Public) entschieden.</w:t>
+      </w:r>
+    </w:p>
+    <w:p>
+      <w:pPr>
+        <w:pStyle w:val="berschrift3"/>
+        <w:tabs>
+          <w:tab w:val="left" w:pos="864"/>
+        </w:tabs>
+        <w:rPr>
+          <w:lang w:val="en-GB"/>
+        </w:rPr>
+      </w:pPr>
+      <w:r>
+        <w:rPr>
+          <w:lang w:val="en-GB"/>
+        </w:rPr>
+        <w:t>Guard</w:t>
+      </w:r>
+    </w:p>
+    <w:p>
+      <w:r>
+        <w:t xml:space="preserve">Unter einem </w:t>
+      </w:r>
+      <w:proofErr w:type="spellStart"/>
+      <w:r>
+        <w:t>Guard</w:t>
+      </w:r>
+      <w:proofErr w:type="spellEnd"/>
+      <w:r>
+        <w:t xml:space="preserve"> wir</w:t>
+      </w:r>
+      <w:r>
+        <w:t xml:space="preserve">d in Angular ein Wächter verstanden, der entscheidet ob </w:t>
+      </w:r>
+      <w:r>
+        <w:t>die vom User aufgerufene Route z.B. /</w:t>
+      </w:r>
+      <w:proofErr w:type="spellStart"/>
+      <w:r>
+        <w:t>member</w:t>
+      </w:r>
+      <w:proofErr w:type="spellEnd"/>
+      <w:r>
+        <w:t xml:space="preserve"> aufgerufen werden kann. Hat der Benutzer die entsprechende Bemächtigung um darauf zuzugreifen wird er auf die angefragte Route weitergleitet, ist dies nicht der Fall wird er auf eine vordefinierte Route zurückgeworden, dies kann z.B. die Route /</w:t>
+      </w:r>
+      <w:proofErr w:type="spellStart"/>
+      <w:r>
+        <w:t>login</w:t>
+      </w:r>
+      <w:proofErr w:type="spellEnd"/>
+      <w:r>
+        <w:t xml:space="preserve"> sein.</w:t>
+      </w:r>
+    </w:p>
+    <w:p>
+      <w:pPr>
+        <w:pStyle w:val="berschrift3"/>
+      </w:pPr>
+      <w:proofErr w:type="spellStart"/>
+      <w:r>
+        <w:t>Shared</w:t>
+      </w:r>
+      <w:proofErr w:type="spellEnd"/>
+    </w:p>
+    <w:p>
+      <w:bookmarkStart w:id="31" w:name="_GoBack"/>
+      <w:bookmarkEnd w:id="31"/>
+    </w:p>
+    <w:p>
+      <w:pPr>
+        <w:pStyle w:val="berschrift3"/>
+        <w:rPr>
+          <w:lang w:val="en-GB"/>
+        </w:rPr>
+      </w:pPr>
+      <w:r>
+        <w:rPr>
+          <w:lang w:val="en-GB"/>
+        </w:rPr>
+        <w:t>Routing</w:t>
+      </w:r>
+    </w:p>
+    <w:p>
+      <w:pPr>
+        <w:rPr>
+          <w:lang w:val="en-GB"/>
+        </w:rPr>
+      </w:pPr>
+    </w:p>
+    <w:p>
+      <w:pPr>
+        <w:pStyle w:val="berschrift3"/>
+        <w:rPr>
+          <w:lang w:val="en-GB"/>
+        </w:rPr>
+      </w:pPr>
+      <w:r>
+        <w:rPr>
+          <w:lang w:val="en-GB"/>
+        </w:rPr>
+        <w:t>App-</w:t>
+      </w:r>
+      <w:proofErr w:type="spellStart"/>
+      <w:r>
+        <w:rPr>
+          <w:lang w:val="en-GB"/>
+        </w:rPr>
+        <w:t>Compoents</w:t>
+      </w:r>
+      <w:proofErr w:type="spellEnd"/>
+    </w:p>
+    <w:p>
+      <w:pPr>
+        <w:pStyle w:val="berschrift3"/>
+        <w:tabs>
+          <w:tab w:val="left" w:pos="864"/>
+        </w:tabs>
+        <w:rPr>
+          <w:lang w:val="en-GB"/>
+        </w:rPr>
+      </w:pPr>
+      <w:r>
+        <w:rPr>
+          <w:lang w:val="en-GB"/>
+        </w:rPr>
+        <w:tab/>
+      </w:r>
+    </w:p>
+    <w:p>
+      <w:pPr>
+        <w:pStyle w:val="berschrift3"/>
+        <w:rPr>
+          <w:lang w:val="en-GB"/>
+        </w:rPr>
+      </w:pPr>
+      <w:r>
+        <w:rPr>
+          <w:lang w:val="en-GB"/>
+        </w:rPr>
+        <w:t>Assets</w:t>
+      </w:r>
+    </w:p>
+    <w:p>
+      <w:r>
+        <w:t>Innerhalb des Asset</w:t>
+      </w:r>
+      <w:r>
+        <w:t>s</w:t>
+      </w:r>
+      <w:r>
+        <w:t xml:space="preserve"> Ordners b</w:t>
+      </w:r>
+      <w:r>
+        <w:t>efinden sich sämtliche statischen Dateien von Angular. Unter statischen Dateien werden in diesem Kontext Dateien verstanden, die keine Logik aufweisen. In meiner Projektstruktur sind dies Schriften, Bilder und das Sass.</w:t>
+      </w:r>
+    </w:p>
+    <w:p>
+      <w:pPr>
+        <w:pStyle w:val="berschrift3"/>
+        <w:rPr>
+          <w:lang w:val="en-GB"/>
+        </w:rPr>
+      </w:pPr>
+      <w:r>
+        <w:rPr>
+          <w:lang w:val="en-GB"/>
+        </w:rPr>
+        <w:t>Index.html</w:t>
+      </w:r>
+    </w:p>
+    <w:p>
+      <w:r>
+        <w:t>Das index.html bildet d</w:t>
+      </w:r>
+      <w:r>
+        <w:t>en Eintrittspunkt des Angular-</w:t>
+      </w:r>
+      <w:proofErr w:type="spellStart"/>
+      <w:r>
+        <w:t>Frontend’s</w:t>
+      </w:r>
+      <w:proofErr w:type="spellEnd"/>
+      <w:r>
+        <w:t xml:space="preserve">. </w:t>
+      </w:r>
+      <w:r>
+        <w:t xml:space="preserve"> Es beinhaltet das kommerzielle HTML-Grundgerüst mit Head und Body. </w:t>
+      </w:r>
+      <w:r>
+        <w:t xml:space="preserve">Als einziges Element befindet sich das Angular </w:t>
+      </w:r>
+      <w:proofErr w:type="spellStart"/>
+      <w:r>
+        <w:t>app</w:t>
+      </w:r>
+      <w:proofErr w:type="spellEnd"/>
+      <w:r>
+        <w:t xml:space="preserve">-root innerhalb des Body-Tags, was wiederum die Hauptkomponente von Angular darstellt. </w:t>
+      </w:r>
+      <w:r>
+        <w:t xml:space="preserve">Mittels </w:t>
+      </w:r>
+      <w:proofErr w:type="spellStart"/>
+      <w:r>
+        <w:t>Webpack</w:t>
+      </w:r>
+      <w:proofErr w:type="spellEnd"/>
+      <w:r>
+        <w:t xml:space="preserve"> werden sämtliche JavaScript-Files, CSS, Fonts und Images gebündelt und eingehängt. Die nähere Ausführung der Funktionsweise von </w:t>
+      </w:r>
+      <w:proofErr w:type="spellStart"/>
+      <w:r>
+        <w:t>Webpack</w:t>
+      </w:r>
+      <w:proofErr w:type="spellEnd"/>
+      <w:r>
+        <w:t xml:space="preserve"> würde den Rahmen dieses Projekts allerdings sprengen.</w:t>
+      </w:r>
+    </w:p>
+    <w:p>
+      <w:pPr>
+        <w:pStyle w:val="berschrift2"/>
+      </w:pPr>
+      <w:r>
+        <w:lastRenderedPageBreak/>
+        <w:t>Test</w:t>
+      </w:r>
+    </w:p>
+    <w:p>
+      <w:pPr>
+        <w:pStyle w:val="berschrift3"/>
+      </w:pPr>
+    </w:p>
+    <w:p>
+      <w:pPr>
+        <w:pStyle w:val="berschrift2"/>
+        <w:rPr>
+          <w:lang w:val="en-GB"/>
+        </w:rPr>
+      </w:pPr>
+      <w:r>
+        <w:rPr>
+          <w:lang w:val="en-GB"/>
+        </w:rPr>
+        <w:t>Uploads</w:t>
+      </w:r>
+    </w:p>
+    <w:p>
+      <w:pPr>
+        <w:pStyle w:val="berschrift2"/>
+        <w:rPr>
+          <w:lang w:val="en-GB"/>
+        </w:rPr>
+      </w:pPr>
+    </w:p>
+    <w:p>
+      <w:pPr>
+        <w:pStyle w:val="berschrift2"/>
+      </w:pPr>
+      <w:proofErr w:type="spellStart"/>
+      <w:r>
+        <w:t>Package.json</w:t>
+      </w:r>
+      <w:proofErr w:type="spellEnd"/>
+      <w:r>
         <w:br w:type="page"/>
       </w:r>
     </w:p>
@@ -8733,7 +11584,6 @@
           <w:rFonts w:ascii="Roboto" w:hAnsi="Roboto"/>
         </w:rPr>
       </w:pPr>
-      <w:bookmarkStart w:id="31" w:name="_Toc501619056"/>
       <w:r>
         <w:rPr>
           <w:rFonts w:ascii="Roboto" w:hAnsi="Roboto"/>
@@ -8741,7 +11591,7 @@
         <w:lastRenderedPageBreak/>
         <w:t>Analyse und Implementierung Design</w:t>
       </w:r>
-      <w:bookmarkEnd w:id="31"/>
+      <w:bookmarkEnd w:id="30"/>
     </w:p>
     <w:p>
       <w:pPr>
@@ -10094,9 +12944,8 @@
           <w:iCs w:val="0"/>
           <w:color w:val="2F5496" w:themeColor="accent1" w:themeShade="BF"/>
         </w:rPr>
-        <w:t>-</w:t>
-      </w:r>
-      <w:proofErr w:type="spellStart"/>
+        <w:t>Sc</w:t>
+      </w:r>
       <w:r>
         <w:rPr>
           <w:rStyle w:val="IntensiveHervorhebung"/>
@@ -10105,46 +12954,21 @@
           <w:iCs w:val="0"/>
           <w:color w:val="2F5496" w:themeColor="accent1" w:themeShade="BF"/>
         </w:rPr>
-        <w:t>Sc</w:t>
-      </w:r>
-      <w:r>
-        <w:rPr>
-          <w:rStyle w:val="IntensiveHervorhebung"/>
-          <w:rFonts w:ascii="Roboto" w:hAnsi="Roboto"/>
-          <w:i w:val="0"/>
-          <w:iCs w:val="0"/>
-          <w:color w:val="2F5496" w:themeColor="accent1" w:themeShade="BF"/>
-        </w:rPr>
         <w:t>ript</w:t>
       </w:r>
       <w:bookmarkEnd w:id="41"/>
-      <w:proofErr w:type="spellEnd"/>
-    </w:p>
-    <w:p>
-      <w:pPr>
-        <w:rPr>
-          <w:rFonts w:ascii="Roboto" w:hAnsi="Roboto"/>
-        </w:rPr>
-      </w:pPr>
-      <w:r>
-        <w:rPr>
-          <w:rFonts w:ascii="Roboto" w:hAnsi="Roboto"/>
-        </w:rPr>
-        <w:t>Im Bereich Java-</w:t>
-      </w:r>
-      <w:proofErr w:type="spellStart"/>
-      <w:r>
-        <w:rPr>
-          <w:rFonts w:ascii="Roboto" w:hAnsi="Roboto"/>
-        </w:rPr>
-        <w:t>Script</w:t>
-      </w:r>
-      <w:proofErr w:type="spellEnd"/>
-      <w:r>
-        <w:rPr>
-          <w:rFonts w:ascii="Roboto" w:hAnsi="Roboto"/>
-        </w:rPr>
-        <w:t xml:space="preserve"> bietet </w:t>
+    </w:p>
+    <w:p>
+      <w:pPr>
+        <w:rPr>
+          <w:rFonts w:ascii="Roboto" w:hAnsi="Roboto"/>
+        </w:rPr>
+      </w:pPr>
+      <w:r>
+        <w:rPr>
+          <w:rFonts w:ascii="Roboto" w:hAnsi="Roboto"/>
+        </w:rPr>
+        <w:t xml:space="preserve">Im Bereich JavaScript bietet </w:t>
       </w:r>
       <w:proofErr w:type="spellStart"/>
       <w:r>
@@ -11564,14 +14388,6 @@
           <w:rFonts w:ascii="Roboto" w:hAnsi="Roboto"/>
         </w:rPr>
       </w:pPr>
-    </w:p>
-    <w:p>
-      <w:pPr>
-        <w:pStyle w:val="berschrift3"/>
-        <w:rPr>
-          <w:rFonts w:ascii="Roboto" w:hAnsi="Roboto"/>
-        </w:rPr>
-      </w:pPr>
       <w:r>
         <w:rPr>
           <w:rFonts w:ascii="Roboto" w:hAnsi="Roboto"/>
@@ -11609,7 +14425,14 @@
         <w:rPr>
           <w:rFonts w:ascii="Roboto" w:hAnsi="Roboto"/>
         </w:rPr>
-        <w:t xml:space="preserve"> Hier entscheidet jeder Entwickler selbst in welche Teile er sein Layout zerlegen möchte. Ich habe mich hier für eine sehr Modulare Lösung entscheiden, mit dem Vorteil das jedes File nicht sehr Gross und damit einfach überschaubar ist.</w:t>
+        <w:t xml:space="preserve"> Hier entscheidet jeder Entwickler selbst in welche Teile er sein Layout zerlegen möchte. Ich habe mich hier </w:t>
+      </w:r>
+      <w:r>
+        <w:rPr>
+          <w:rFonts w:ascii="Roboto" w:hAnsi="Roboto"/>
+        </w:rPr>
+        <w:lastRenderedPageBreak/>
+        <w:t>für eine sehr Modulare Lösung entscheiden, mit dem Vorteil das jedes File nicht sehr Gross und damit einfach überschaubar ist.</w:t>
       </w:r>
       <w:r>
         <w:rPr>
@@ -11628,13 +14451,7 @@
         <w:rPr>
           <w:rFonts w:ascii="Roboto" w:hAnsi="Roboto"/>
         </w:rPr>
-        <w:t>Gliederung</w:t>
-      </w:r>
-      <w:r>
-        <w:rPr>
-          <w:rFonts w:ascii="Roboto" w:hAnsi="Roboto"/>
-        </w:rPr>
-        <w:t>:</w:t>
+        <w:t>Gliederung:</w:t>
       </w:r>
     </w:p>
     <w:p>
@@ -12123,13 +14940,7 @@
         <w:rPr>
           <w:rFonts w:ascii="Roboto" w:hAnsi="Roboto"/>
         </w:rPr>
-        <w:t xml:space="preserve">) </w:t>
-      </w:r>
-      <w:r>
-        <w:rPr>
-          <w:rFonts w:ascii="Roboto" w:hAnsi="Roboto"/>
-        </w:rPr>
-        <w:t>{</w:t>
+        <w:t>) {</w:t>
       </w:r>
       <w:r>
         <w:rPr>
@@ -12156,13 +14967,7 @@
         <w:rPr>
           <w:rFonts w:ascii="Roboto" w:hAnsi="Roboto"/>
         </w:rPr>
-        <w:t xml:space="preserve">-radius: </w:t>
-      </w:r>
-      <w:r>
-        <w:rPr>
-          <w:rFonts w:ascii="Roboto" w:hAnsi="Roboto"/>
-        </w:rPr>
-        <w:t>$</w:t>
+        <w:t>-radius: $</w:t>
       </w:r>
       <w:proofErr w:type="spellStart"/>
       <w:r>
@@ -12217,19 +15022,7 @@
         <w:rPr>
           <w:rFonts w:ascii="Roboto" w:hAnsi="Roboto"/>
         </w:rPr>
-        <w:t>-radius:</w:t>
-      </w:r>
-      <w:r>
-        <w:rPr>
-          <w:rFonts w:ascii="Roboto" w:hAnsi="Roboto"/>
-        </w:rPr>
-        <w:t xml:space="preserve"> </w:t>
-      </w:r>
-      <w:r>
-        <w:rPr>
-          <w:rFonts w:ascii="Roboto" w:hAnsi="Roboto"/>
-        </w:rPr>
-        <w:t>$</w:t>
+        <w:t>-radius: $</w:t>
       </w:r>
       <w:proofErr w:type="spellStart"/>
       <w:r>
@@ -12304,13 +15097,7 @@
         <w:rPr>
           <w:rFonts w:ascii="Roboto" w:hAnsi="Roboto"/>
         </w:rPr>
-        <w:t>.</w:t>
-      </w:r>
-      <w:r>
-        <w:rPr>
-          <w:rFonts w:ascii="Roboto" w:hAnsi="Roboto"/>
-        </w:rPr>
-        <w:t>#</w:t>
+        <w:t>.#</w:t>
       </w:r>
       <w:proofErr w:type="spellStart"/>
       <w:proofErr w:type="gramEnd"/>
@@ -12338,11 +15125,6 @@
           <w:rFonts w:ascii="Roboto" w:hAnsi="Roboto"/>
         </w:rPr>
         <w:tab/>
-      </w:r>
-      <w:r>
-        <w:rPr>
-          <w:rFonts w:ascii="Roboto" w:hAnsi="Roboto"/>
-        </w:rPr>
         <w:t>@</w:t>
       </w:r>
       <w:proofErr w:type="spellStart"/>
@@ -12414,6 +15196,22 @@
           <w:rFonts w:ascii="Roboto" w:hAnsi="Roboto"/>
         </w:rPr>
       </w:pPr>
+    </w:p>
+    <w:p>
+      <w:pPr>
+        <w:rPr>
+          <w:rFonts w:ascii="Roboto" w:eastAsiaTheme="majorEastAsia" w:hAnsi="Roboto" w:cstheme="majorBidi"/>
+          <w:color w:val="2F5496" w:themeColor="accent1" w:themeShade="BF"/>
+          <w:sz w:val="32"/>
+          <w:szCs w:val="32"/>
+        </w:rPr>
+      </w:pPr>
+      <w:r>
+        <w:rPr>
+          <w:rFonts w:ascii="Roboto" w:hAnsi="Roboto"/>
+        </w:rPr>
+        <w:br w:type="page"/>
+      </w:r>
     </w:p>
     <w:p>
       <w:pPr>
@@ -12650,7 +15448,7 @@
       <w:rPr>
         <w:noProof/>
       </w:rPr>
-      <w:t>10</w:t>
+      <w:t>25</w:t>
     </w:r>
     <w:r>
       <w:fldChar w:fldCharType="end"/>
@@ -15680,7 +18478,7 @@
     <w:lsdException w:name="Table Web 2" w:semiHidden="1" w:unhideWhenUsed="1"/>
     <w:lsdException w:name="Table Web 3" w:semiHidden="1" w:unhideWhenUsed="1"/>
     <w:lsdException w:name="Balloon Text" w:semiHidden="1" w:unhideWhenUsed="1"/>
-    <w:lsdException w:name="Table Grid" w:uiPriority="39"/>
+    <w:lsdException w:name="Table Grid" w:uiPriority="0"/>
     <w:lsdException w:name="Table Theme" w:semiHidden="1" w:unhideWhenUsed="1"/>
     <w:lsdException w:name="Placeholder Text" w:semiHidden="1"/>
     <w:lsdException w:name="No Spacing" w:uiPriority="1" w:qFormat="1"/>
@@ -16406,556 +19204,50 @@
       <w:szCs w:val="18"/>
     </w:rPr>
   </w:style>
-</w:styles>
-</file>
-
-<file path=word/glossary/document.xml><?xml version="1.0" encoding="utf-8"?>
-<w:glossaryDocument xmlns:wpc="http://schemas.microsoft.com/office/word/2010/wordprocessingCanvas" xmlns:cx="http://schemas.microsoft.com/office/drawing/2014/chartex" xmlns:cx1="http://schemas.microsoft.com/office/drawing/2015/9/8/chartex" xmlns:cx2="http://schemas.microsoft.com/office/drawing/2015/10/21/chartex" xmlns:cx3="http://schemas.microsoft.com/office/drawing/2016/5/9/chartex" xmlns:cx4="http://schemas.microsoft.com/office/drawing/2016/5/10/chartex" xmlns:cx5="http://schemas.microsoft.com/office/drawing/2016/5/11/chartex" xmlns:cx6="http://schemas.microsoft.com/office/drawing/2016/5/12/chartex" xmlns:cx7="http://schemas.microsoft.com/office/drawing/2016/5/13/chartex" xmlns:cx8="http://schemas.microsoft.com/office/drawing/2016/5/14/chartex" xmlns:mc="http://schemas.openxmlformats.org/markup-compatibility/2006" xmlns:aink="http://schemas.microsoft.com/office/drawing/2016/ink" xmlns:am3d="http://schemas.microsoft.com/office/drawing/2017/model3d" xmlns:o="urn:schemas-microsoft-com:office:office" xmlns:r="http://schemas.openxmlformats.org/officeDocument/2006/relationships" xmlns:m="http://schemas.openxmlformats.org/officeDocument/2006/math" xmlns:v="urn:schemas-microsoft-com:vml" xmlns:wp14="http://schemas.microsoft.com/office/word/2010/wordprocessingDrawing" xmlns:wp="http://schemas.openxmlformats.org/drawingml/2006/wordprocessingDrawing" xmlns:w10="urn:schemas-microsoft-com:office:word" xmlns:w="http://schemas.openxmlformats.org/wordprocessingml/2006/main" xmlns:w14="http://schemas.microsoft.com/office/word/2010/wordml" xmlns:w15="http://schemas.microsoft.com/office/word/2012/wordml" xmlns:w16cid="http://schemas.microsoft.com/office/word/2016/wordml/cid" xmlns:w16se="http://schemas.microsoft.com/office/word/2015/wordml/symex" xmlns:wpg="http://schemas.microsoft.com/office/word/2010/wordprocessingGroup" xmlns:wpi="http://schemas.microsoft.com/office/word/2010/wordprocessingInk" xmlns:wne="http://schemas.microsoft.com/office/word/2006/wordml" xmlns:wps="http://schemas.microsoft.com/office/word/2010/wordprocessingShape" mc:Ignorable="w14 w15 w16se w16cid wp14"/>
-</file>
-
-<file path=word/glossary/fontTable.xml><?xml version="1.0" encoding="utf-8"?>
-<w:fonts xmlns:mc="http://schemas.openxmlformats.org/markup-compatibility/2006" xmlns:r="http://schemas.openxmlformats.org/officeDocument/2006/relationships" xmlns:w="http://schemas.openxmlformats.org/wordprocessingml/2006/main" xmlns:w14="http://schemas.microsoft.com/office/word/2010/wordml" xmlns:w15="http://schemas.microsoft.com/office/word/2012/wordml" xmlns:w16cid="http://schemas.microsoft.com/office/word/2016/wordml/cid" xmlns:w16se="http://schemas.microsoft.com/office/word/2015/wordml/symex" mc:Ignorable="w14 w15 w16se w16cid">
-  <w:font w:name="Symbol">
-    <w:panose1 w:val="05050102010706020507"/>
-    <w:charset w:val="02"/>
-    <w:family w:val="roman"/>
-    <w:pitch w:val="variable"/>
-    <w:sig w:usb0="00000000" w:usb1="10000000" w:usb2="00000000" w:usb3="00000000" w:csb0="80000000" w:csb1="00000000"/>
-  </w:font>
-  <w:font w:name="Times New Roman">
-    <w:panose1 w:val="02020603050405020304"/>
-    <w:charset w:val="00"/>
-    <w:family w:val="roman"/>
-    <w:pitch w:val="variable"/>
-    <w:sig w:usb0="E0002AFF" w:usb1="C0007843" w:usb2="00000009" w:usb3="00000000" w:csb0="000001FF" w:csb1="00000000"/>
-  </w:font>
-  <w:font w:name="Courier New">
-    <w:panose1 w:val="02070309020205020404"/>
-    <w:charset w:val="00"/>
-    <w:family w:val="modern"/>
-    <w:pitch w:val="fixed"/>
-    <w:sig w:usb0="E0002EFF" w:usb1="C0007843" w:usb2="00000009" w:usb3="00000000" w:csb0="000001FF" w:csb1="00000000"/>
-  </w:font>
-  <w:font w:name="Wingdings">
-    <w:panose1 w:val="05000000000000000000"/>
-    <w:charset w:val="02"/>
-    <w:family w:val="auto"/>
-    <w:pitch w:val="variable"/>
-    <w:sig w:usb0="00000000" w:usb1="10000000" w:usb2="00000000" w:usb3="00000000" w:csb0="80000000" w:csb1="00000000"/>
-  </w:font>
-  <w:font w:name="Calibri">
-    <w:panose1 w:val="020F0502020204030204"/>
-    <w:charset w:val="00"/>
-    <w:family w:val="swiss"/>
-    <w:pitch w:val="variable"/>
-    <w:sig w:usb0="E00002FF" w:usb1="4000ACFF" w:usb2="00000001" w:usb3="00000000" w:csb0="0000019F" w:csb1="00000000"/>
-  </w:font>
-  <w:font w:name="Calibri Light">
-    <w:panose1 w:val="020F0302020204030204"/>
-    <w:charset w:val="00"/>
-    <w:family w:val="swiss"/>
-    <w:pitch w:val="variable"/>
-    <w:sig w:usb0="A00002EF" w:usb1="4000207B" w:usb2="00000000" w:usb3="00000000" w:csb0="0000009F" w:csb1="00000000"/>
-  </w:font>
-  <w:font w:name="Roboto">
-    <w:altName w:val="Arial"/>
-    <w:panose1 w:val="00000000000000000000"/>
-    <w:charset w:val="00"/>
-    <w:family w:val="auto"/>
-    <w:pitch w:val="variable"/>
-    <w:sig w:usb0="E00002EF" w:usb1="5000205B" w:usb2="00000020" w:usb3="00000000" w:csb0="0000019F" w:csb1="00000000"/>
-  </w:font>
-</w:fonts>
-</file>
-
-<file path=word/glossary/settings.xml><?xml version="1.0" encoding="utf-8"?>
-<w:settings xmlns:mc="http://schemas.openxmlformats.org/markup-compatibility/2006" xmlns:o="urn:schemas-microsoft-com:office:office" xmlns:r="http://schemas.openxmlformats.org/officeDocument/2006/relationships" xmlns:m="http://schemas.openxmlformats.org/officeDocument/2006/math" xmlns:v="urn:schemas-microsoft-com:vml" xmlns:w10="urn:schemas-microsoft-com:office:word" xmlns:w="http://schemas.openxmlformats.org/wordprocessingml/2006/main" xmlns:w14="http://schemas.microsoft.com/office/word/2010/wordml" xmlns:w15="http://schemas.microsoft.com/office/word/2012/wordml" xmlns:w16cid="http://schemas.microsoft.com/office/word/2016/wordml/cid" xmlns:w16se="http://schemas.microsoft.com/office/word/2015/wordml/symex" xmlns:sl="http://schemas.openxmlformats.org/schemaLibrary/2006/main" mc:Ignorable="w14 w15 w16se w16cid">
-  <w:view w:val="normal"/>
-  <w:defaultTabStop w:val="708"/>
-  <w:hyphenationZone w:val="425"/>
-  <w:characterSpacingControl w:val="doNotCompress"/>
-  <w:compat>
-    <w:useFELayout/>
-    <w:compatSetting w:name="compatibilityMode" w:uri="http://schemas.microsoft.com/office/word" w:val="15"/>
-    <w:compatSetting w:name="overrideTableStyleFontSizeAndJustification" w:uri="http://schemas.microsoft.com/office/word" w:val="1"/>
-    <w:compatSetting w:name="enableOpenTypeFeatures" w:uri="http://schemas.microsoft.com/office/word" w:val="1"/>
-    <w:compatSetting w:name="doNotFlipMirrorIndents" w:uri="http://schemas.microsoft.com/office/word" w:val="1"/>
-    <w:compatSetting w:name="differentiateMultirowTableHeaders" w:uri="http://schemas.microsoft.com/office/word" w:val="1"/>
-    <w:compatSetting w:name="useWord2013TrackBottomHyphenation" w:uri="http://schemas.microsoft.com/office/word" w:val="0"/>
-  </w:compat>
-  <w:rsids>
-    <w:rsidRoot w:val="000F5072"/>
-    <w:rsid w:val="000F5072"/>
-    <w:rsid w:val="00B540EF"/>
-  </w:rsids>
-  <m:mathPr>
-    <m:mathFont m:val="Cambria Math"/>
-    <m:brkBin m:val="before"/>
-    <m:brkBinSub m:val="--"/>
-    <m:smallFrac m:val="0"/>
-    <m:dispDef/>
-    <m:lMargin m:val="0"/>
-    <m:rMargin m:val="0"/>
-    <m:defJc m:val="centerGroup"/>
-    <m:wrapIndent m:val="1440"/>
-    <m:intLim m:val="subSup"/>
-    <m:naryLim m:val="undOvr"/>
-  </m:mathPr>
-  <w:themeFontLang w:val="de-CH"/>
-  <w:clrSchemeMapping w:bg1="light1" w:t1="dark1" w:bg2="light2" w:t2="dark2" w:accent1="accent1" w:accent2="accent2" w:accent3="accent3" w:accent4="accent4" w:accent5="accent5" w:accent6="accent6" w:hyperlink="hyperlink" w:followedHyperlink="followedHyperlink"/>
-  <w:decimalSymbol w:val=","/>
-  <w:listSeparator w:val=";"/>
-  <w15:chartTrackingRefBased/>
-</w:settings>
-</file>
-
-<file path=word/glossary/styles.xml><?xml version="1.0" encoding="utf-8"?>
-<w:styles xmlns:mc="http://schemas.openxmlformats.org/markup-compatibility/2006" xmlns:r="http://schemas.openxmlformats.org/officeDocument/2006/relationships" xmlns:w="http://schemas.openxmlformats.org/wordprocessingml/2006/main" xmlns:w14="http://schemas.microsoft.com/office/word/2010/wordml" xmlns:w15="http://schemas.microsoft.com/office/word/2012/wordml" xmlns:w16cid="http://schemas.microsoft.com/office/word/2016/wordml/cid" xmlns:w16se="http://schemas.microsoft.com/office/word/2015/wordml/symex" mc:Ignorable="w14 w15 w16se w16cid">
-  <w:docDefaults>
-    <w:rPrDefault>
-      <w:rPr>
-        <w:rFonts w:asciiTheme="minorHAnsi" w:eastAsiaTheme="minorEastAsia" w:hAnsiTheme="minorHAnsi" w:cstheme="minorBidi"/>
-        <w:sz w:val="22"/>
-        <w:szCs w:val="22"/>
-        <w:lang w:val="de-CH" w:eastAsia="de-CH" w:bidi="ar-SA"/>
-      </w:rPr>
-    </w:rPrDefault>
-    <w:pPrDefault>
-      <w:pPr>
-        <w:spacing w:after="160" w:line="259" w:lineRule="auto"/>
-      </w:pPr>
-    </w:pPrDefault>
-  </w:docDefaults>
-  <w:latentStyles w:defLockedState="0" w:defUIPriority="99" w:defSemiHidden="0" w:defUnhideWhenUsed="0" w:defQFormat="0" w:count="375">
-    <w:lsdException w:name="Normal" w:uiPriority="0" w:qFormat="1"/>
-    <w:lsdException w:name="heading 1" w:uiPriority="9" w:qFormat="1"/>
-    <w:lsdException w:name="heading 2" w:semiHidden="1" w:uiPriority="9" w:unhideWhenUsed="1" w:qFormat="1"/>
-    <w:lsdException w:name="heading 3" w:semiHidden="1" w:uiPriority="9" w:unhideWhenUsed="1" w:qFormat="1"/>
-    <w:lsdException w:name="heading 4" w:semiHidden="1" w:uiPriority="9" w:unhideWhenUsed="1" w:qFormat="1"/>
-    <w:lsdException w:name="heading 5" w:semiHidden="1" w:uiPriority="9" w:unhideWhenUsed="1" w:qFormat="1"/>
-    <w:lsdException w:name="heading 6" w:semiHidden="1" w:uiPriority="9" w:unhideWhenUsed="1" w:qFormat="1"/>
-    <w:lsdException w:name="heading 7" w:semiHidden="1" w:uiPriority="9" w:unhideWhenUsed="1" w:qFormat="1"/>
-    <w:lsdException w:name="heading 8" w:semiHidden="1" w:uiPriority="9" w:unhideWhenUsed="1" w:qFormat="1"/>
-    <w:lsdException w:name="heading 9" w:semiHidden="1" w:uiPriority="9" w:unhideWhenUsed="1" w:qFormat="1"/>
-    <w:lsdException w:name="index 1" w:semiHidden="1" w:unhideWhenUsed="1"/>
-    <w:lsdException w:name="index 2" w:semiHidden="1" w:unhideWhenUsed="1"/>
-    <w:lsdException w:name="index 3" w:semiHidden="1" w:unhideWhenUsed="1"/>
-    <w:lsdException w:name="index 4" w:semiHidden="1" w:unhideWhenUsed="1"/>
-    <w:lsdException w:name="index 5" w:semiHidden="1" w:unhideWhenUsed="1"/>
-    <w:lsdException w:name="index 6" w:semiHidden="1" w:unhideWhenUsed="1"/>
-    <w:lsdException w:name="index 7" w:semiHidden="1" w:unhideWhenUsed="1"/>
-    <w:lsdException w:name="index 8" w:semiHidden="1" w:unhideWhenUsed="1"/>
-    <w:lsdException w:name="index 9" w:semiHidden="1" w:unhideWhenUsed="1"/>
-    <w:lsdException w:name="toc 1" w:semiHidden="1" w:uiPriority="39" w:unhideWhenUsed="1"/>
-    <w:lsdException w:name="toc 2" w:semiHidden="1" w:uiPriority="39" w:unhideWhenUsed="1"/>
-    <w:lsdException w:name="toc 3" w:semiHidden="1" w:uiPriority="39" w:unhideWhenUsed="1"/>
-    <w:lsdException w:name="toc 4" w:semiHidden="1" w:uiPriority="39" w:unhideWhenUsed="1"/>
-    <w:lsdException w:name="toc 5" w:semiHidden="1" w:uiPriority="39" w:unhideWhenUsed="1"/>
-    <w:lsdException w:name="toc 6" w:semiHidden="1" w:uiPriority="39" w:unhideWhenUsed="1"/>
-    <w:lsdException w:name="toc 7" w:semiHidden="1" w:uiPriority="39" w:unhideWhenUsed="1"/>
-    <w:lsdException w:name="toc 8" w:semiHidden="1" w:uiPriority="39" w:unhideWhenUsed="1"/>
-    <w:lsdException w:name="toc 9" w:semiHidden="1" w:uiPriority="39" w:unhideWhenUsed="1"/>
-    <w:lsdException w:name="Normal Indent" w:semiHidden="1" w:unhideWhenUsed="1"/>
-    <w:lsdException w:name="footnote text" w:semiHidden="1" w:unhideWhenUsed="1"/>
-    <w:lsdException w:name="annotation text" w:semiHidden="1" w:unhideWhenUsed="1"/>
-    <w:lsdException w:name="header" w:semiHidden="1" w:unhideWhenUsed="1"/>
-    <w:lsdException w:name="footer" w:semiHidden="1" w:unhideWhenUsed="1"/>
-    <w:lsdException w:name="index heading" w:semiHidden="1" w:unhideWhenUsed="1"/>
-    <w:lsdException w:name="caption" w:semiHidden="1" w:uiPriority="35" w:unhideWhenUsed="1" w:qFormat="1"/>
-    <w:lsdException w:name="table of figures" w:semiHidden="1" w:unhideWhenUsed="1"/>
-    <w:lsdException w:name="envelope address" w:semiHidden="1" w:unhideWhenUsed="1"/>
-    <w:lsdException w:name="envelope return" w:semiHidden="1" w:unhideWhenUsed="1"/>
-    <w:lsdException w:name="footnote reference" w:semiHidden="1" w:unhideWhenUsed="1"/>
-    <w:lsdException w:name="annotation reference" w:semiHidden="1" w:unhideWhenUsed="1"/>
-    <w:lsdException w:name="line number" w:semiHidden="1" w:unhideWhenUsed="1"/>
-    <w:lsdException w:name="page number" w:semiHidden="1" w:unhideWhenUsed="1"/>
-    <w:lsdException w:name="endnote reference" w:semiHidden="1" w:unhideWhenUsed="1"/>
-    <w:lsdException w:name="endnote text" w:semiHidden="1" w:unhideWhenUsed="1"/>
-    <w:lsdException w:name="table of authorities" w:semiHidden="1" w:unhideWhenUsed="1"/>
-    <w:lsdException w:name="macro" w:semiHidden="1" w:unhideWhenUsed="1"/>
-    <w:lsdException w:name="toa heading" w:semiHidden="1" w:unhideWhenUsed="1"/>
-    <w:lsdException w:name="List" w:semiHidden="1" w:unhideWhenUsed="1"/>
-    <w:lsdException w:name="List Bullet" w:semiHidden="1" w:unhideWhenUsed="1"/>
-    <w:lsdException w:name="List Number" w:semiHidden="1" w:unhideWhenUsed="1"/>
-    <w:lsdException w:name="List 2" w:semiHidden="1" w:unhideWhenUsed="1"/>
-    <w:lsdException w:name="List 3" w:semiHidden="1" w:unhideWhenUsed="1"/>
-    <w:lsdException w:name="List 4" w:semiHidden="1" w:unhideWhenUsed="1"/>
-    <w:lsdException w:name="List 5" w:semiHidden="1" w:unhideWhenUsed="1"/>
-    <w:lsdException w:name="List Bullet 2" w:semiHidden="1" w:unhideWhenUsed="1"/>
-    <w:lsdException w:name="List Bullet 3" w:semiHidden="1" w:unhideWhenUsed="1"/>
-    <w:lsdException w:name="List Bullet 4" w:semiHidden="1" w:unhideWhenUsed="1"/>
-    <w:lsdException w:name="List Bullet 5" w:semiHidden="1" w:unhideWhenUsed="1"/>
-    <w:lsdException w:name="List Number 2" w:semiHidden="1" w:unhideWhenUsed="1"/>
-    <w:lsdException w:name="List Number 3" w:semiHidden="1" w:unhideWhenUsed="1"/>
-    <w:lsdException w:name="List Number 4" w:semiHidden="1" w:unhideWhenUsed="1"/>
-    <w:lsdException w:name="List Number 5" w:semiHidden="1" w:unhideWhenUsed="1"/>
-    <w:lsdException w:name="Title" w:uiPriority="10" w:qFormat="1"/>
-    <w:lsdException w:name="Closing" w:semiHidden="1" w:unhideWhenUsed="1"/>
-    <w:lsdException w:name="Signature" w:semiHidden="1" w:unhideWhenUsed="1"/>
-    <w:lsdException w:name="Default Paragraph Font" w:semiHidden="1" w:uiPriority="1" w:unhideWhenUsed="1"/>
-    <w:lsdException w:name="Body Text" w:semiHidden="1" w:unhideWhenUsed="1"/>
-    <w:lsdException w:name="Body Text Indent" w:semiHidden="1" w:unhideWhenUsed="1"/>
-    <w:lsdException w:name="List Continue" w:semiHidden="1" w:unhideWhenUsed="1"/>
-    <w:lsdException w:name="List Continue 2" w:semiHidden="1" w:unhideWhenUsed="1"/>
-    <w:lsdException w:name="List Continue 3" w:semiHidden="1" w:unhideWhenUsed="1"/>
-    <w:lsdException w:name="List Continue 4" w:semiHidden="1" w:unhideWhenUsed="1"/>
-    <w:lsdException w:name="List Continue 5" w:semiHidden="1" w:unhideWhenUsed="1"/>
-    <w:lsdException w:name="Message Header" w:semiHidden="1" w:unhideWhenUsed="1"/>
-    <w:lsdException w:name="Subtitle" w:uiPriority="11" w:qFormat="1"/>
-    <w:lsdException w:name="Salutation" w:semiHidden="1" w:unhideWhenUsed="1"/>
-    <w:lsdException w:name="Date" w:semiHidden="1" w:unhideWhenUsed="1"/>
-    <w:lsdException w:name="Body Text First Indent" w:semiHidden="1" w:unhideWhenUsed="1"/>
-    <w:lsdException w:name="Body Text First Indent 2" w:semiHidden="1" w:unhideWhenUsed="1"/>
-    <w:lsdException w:name="Note Heading" w:semiHidden="1" w:unhideWhenUsed="1"/>
-    <w:lsdException w:name="Body Text 2" w:semiHidden="1" w:unhideWhenUsed="1"/>
-    <w:lsdException w:name="Body Text 3" w:semiHidden="1" w:unhideWhenUsed="1"/>
-    <w:lsdException w:name="Body Text Indent 2" w:semiHidden="1" w:unhideWhenUsed="1"/>
-    <w:lsdException w:name="Body Text Indent 3" w:semiHidden="1" w:unhideWhenUsed="1"/>
-    <w:lsdException w:name="Block Text" w:semiHidden="1" w:unhideWhenUsed="1"/>
-    <w:lsdException w:name="Hyperlink" w:semiHidden="1" w:unhideWhenUsed="1"/>
-    <w:lsdException w:name="FollowedHyperlink" w:semiHidden="1" w:unhideWhenUsed="1"/>
-    <w:lsdException w:name="Strong" w:uiPriority="22" w:qFormat="1"/>
-    <w:lsdException w:name="Emphasis" w:uiPriority="20" w:qFormat="1"/>
-    <w:lsdException w:name="Document Map" w:semiHidden="1" w:unhideWhenUsed="1"/>
-    <w:lsdException w:name="Plain Text" w:semiHidden="1" w:unhideWhenUsed="1"/>
-    <w:lsdException w:name="E-mail Signature" w:semiHidden="1" w:unhideWhenUsed="1"/>
-    <w:lsdException w:name="HTML Top of Form" w:semiHidden="1" w:unhideWhenUsed="1"/>
-    <w:lsdException w:name="HTML Bottom of Form" w:semiHidden="1" w:unhideWhenUsed="1"/>
-    <w:lsdException w:name="Normal (Web)" w:semiHidden="1" w:unhideWhenUsed="1"/>
-    <w:lsdException w:name="HTML Acronym" w:semiHidden="1" w:unhideWhenUsed="1"/>
-    <w:lsdException w:name="HTML Address" w:semiHidden="1" w:unhideWhenUsed="1"/>
-    <w:lsdException w:name="HTML Cite" w:semiHidden="1" w:unhideWhenUsed="1"/>
-    <w:lsdException w:name="HTML Code" w:semiHidden="1" w:unhideWhenUsed="1"/>
-    <w:lsdException w:name="HTML Definition" w:semiHidden="1" w:unhideWhenUsed="1"/>
-    <w:lsdException w:name="HTML Keyboard" w:semiHidden="1" w:unhideWhenUsed="1"/>
-    <w:lsdException w:name="HTML Preformatted" w:semiHidden="1" w:unhideWhenUsed="1"/>
-    <w:lsdException w:name="HTML Sample" w:semiHidden="1" w:unhideWhenUsed="1"/>
-    <w:lsdException w:name="HTML Typewriter" w:semiHidden="1" w:unhideWhenUsed="1"/>
-    <w:lsdException w:name="HTML Variable" w:semiHidden="1" w:unhideWhenUsed="1"/>
-    <w:lsdException w:name="Normal Table" w:semiHidden="1" w:unhideWhenUsed="1"/>
-    <w:lsdException w:name="annotation subject" w:semiHidden="1" w:unhideWhenUsed="1"/>
-    <w:lsdException w:name="No List" w:semiHidden="1" w:unhideWhenUsed="1"/>
-    <w:lsdException w:name="Outline List 1" w:semiHidden="1" w:unhideWhenUsed="1"/>
-    <w:lsdException w:name="Outline List 2" w:semiHidden="1" w:unhideWhenUsed="1"/>
-    <w:lsdException w:name="Outline List 3" w:semiHidden="1" w:unhideWhenUsed="1"/>
-    <w:lsdException w:name="Table Simple 1" w:semiHidden="1" w:unhideWhenUsed="1"/>
-    <w:lsdException w:name="Table Simple 2" w:semiHidden="1" w:unhideWhenUsed="1"/>
-    <w:lsdException w:name="Table Simple 3" w:semiHidden="1" w:unhideWhenUsed="1"/>
-    <w:lsdException w:name="Table Classic 1" w:semiHidden="1" w:unhideWhenUsed="1"/>
-    <w:lsdException w:name="Table Classic 2" w:semiHidden="1" w:unhideWhenUsed="1"/>
-    <w:lsdException w:name="Table Classic 3" w:semiHidden="1" w:unhideWhenUsed="1"/>
-    <w:lsdException w:name="Table Classic 4" w:semiHidden="1" w:unhideWhenUsed="1"/>
-    <w:lsdException w:name="Table Colorful 1" w:semiHidden="1" w:unhideWhenUsed="1"/>
-    <w:lsdException w:name="Table Colorful 2" w:semiHidden="1" w:unhideWhenUsed="1"/>
-    <w:lsdException w:name="Table Colorful 3" w:semiHidden="1" w:unhideWhenUsed="1"/>
-    <w:lsdException w:name="Table Columns 1" w:semiHidden="1" w:unhideWhenUsed="1"/>
-    <w:lsdException w:name="Table Columns 2" w:semiHidden="1" w:unhideWhenUsed="1"/>
-    <w:lsdException w:name="Table Columns 3" w:semiHidden="1" w:unhideWhenUsed="1"/>
-    <w:lsdException w:name="Table Columns 4" w:semiHidden="1" w:unhideWhenUsed="1"/>
-    <w:lsdException w:name="Table Columns 5" w:semiHidden="1" w:unhideWhenUsed="1"/>
-    <w:lsdException w:name="Table Grid 1" w:semiHidden="1" w:unhideWhenUsed="1"/>
-    <w:lsdException w:name="Table Grid 2" w:semiHidden="1" w:unhideWhenUsed="1"/>
-    <w:lsdException w:name="Table Grid 3" w:semiHidden="1" w:unhideWhenUsed="1"/>
-    <w:lsdException w:name="Table Grid 4" w:semiHidden="1" w:unhideWhenUsed="1"/>
-    <w:lsdException w:name="Table Grid 5" w:semiHidden="1" w:unhideWhenUsed="1"/>
-    <w:lsdException w:name="Table Grid 6" w:semiHidden="1" w:unhideWhenUsed="1"/>
-    <w:lsdException w:name="Table Grid 7" w:semiHidden="1" w:unhideWhenUsed="1"/>
-    <w:lsdException w:name="Table Grid 8" w:semiHidden="1" w:unhideWhenUsed="1"/>
-    <w:lsdException w:name="Table List 1" w:semiHidden="1" w:unhideWhenUsed="1"/>
-    <w:lsdException w:name="Table List 2" w:semiHidden="1" w:unhideWhenUsed="1"/>
-    <w:lsdException w:name="Table List 3" w:semiHidden="1" w:unhideWhenUsed="1"/>
-    <w:lsdException w:name="Table List 4" w:semiHidden="1" w:unhideWhenUsed="1"/>
-    <w:lsdException w:name="Table List 5" w:semiHidden="1" w:unhideWhenUsed="1"/>
-    <w:lsdException w:name="Table List 6" w:semiHidden="1" w:unhideWhenUsed="1"/>
-    <w:lsdException w:name="Table List 7" w:semiHidden="1" w:unhideWhenUsed="1"/>
-    <w:lsdException w:name="Table List 8" w:semiHidden="1" w:unhideWhenUsed="1"/>
-    <w:lsdException w:name="Table 3D effects 1" w:semiHidden="1" w:unhideWhenUsed="1"/>
-    <w:lsdException w:name="Table 3D effects 2" w:semiHidden="1" w:unhideWhenUsed="1"/>
-    <w:lsdException w:name="Table 3D effects 3" w:semiHidden="1" w:unhideWhenUsed="1"/>
-    <w:lsdException w:name="Table Contemporary" w:semiHidden="1" w:unhideWhenUsed="1"/>
-    <w:lsdException w:name="Table Elegant" w:semiHidden="1" w:unhideWhenUsed="1"/>
-    <w:lsdException w:name="Table Professional" w:semiHidden="1" w:unhideWhenUsed="1"/>
-    <w:lsdException w:name="Table Subtle 1" w:semiHidden="1" w:unhideWhenUsed="1"/>
-    <w:lsdException w:name="Table Subtle 2" w:semiHidden="1" w:unhideWhenUsed="1"/>
-    <w:lsdException w:name="Table Web 1" w:semiHidden="1" w:unhideWhenUsed="1"/>
-    <w:lsdException w:name="Table Web 2" w:semiHidden="1" w:unhideWhenUsed="1"/>
-    <w:lsdException w:name="Table Web 3" w:semiHidden="1" w:unhideWhenUsed="1"/>
-    <w:lsdException w:name="Balloon Text" w:semiHidden="1" w:unhideWhenUsed="1"/>
-    <w:lsdException w:name="Table Grid" w:uiPriority="39"/>
-    <w:lsdException w:name="Table Theme" w:semiHidden="1" w:unhideWhenUsed="1"/>
-    <w:lsdException w:name="Placeholder Text" w:semiHidden="1"/>
-    <w:lsdException w:name="No Spacing" w:uiPriority="1" w:qFormat="1"/>
-    <w:lsdException w:name="Light Shading" w:uiPriority="60"/>
-    <w:lsdException w:name="Light List" w:uiPriority="61"/>
-    <w:lsdException w:name="Light Grid" w:uiPriority="62"/>
-    <w:lsdException w:name="Medium Shading 1" w:uiPriority="63"/>
-    <w:lsdException w:name="Medium Shading 2" w:uiPriority="64"/>
-    <w:lsdException w:name="Medium List 1" w:uiPriority="65"/>
-    <w:lsdException w:name="Medium List 2" w:uiPriority="66"/>
-    <w:lsdException w:name="Medium Grid 1" w:uiPriority="67"/>
-    <w:lsdException w:name="Medium Grid 2" w:uiPriority="68"/>
-    <w:lsdException w:name="Medium Grid 3" w:uiPriority="69"/>
-    <w:lsdException w:name="Dark List" w:uiPriority="70"/>
-    <w:lsdException w:name="Colorful Shading" w:uiPriority="71"/>
-    <w:lsdException w:name="Colorful List" w:uiPriority="72"/>
-    <w:lsdException w:name="Colorful Grid" w:uiPriority="73"/>
-    <w:lsdException w:name="Light Shading Accent 1" w:uiPriority="60"/>
-    <w:lsdException w:name="Light List Accent 1" w:uiPriority="61"/>
-    <w:lsdException w:name="Light Grid Accent 1" w:uiPriority="62"/>
-    <w:lsdException w:name="Medium Shading 1 Accent 1" w:uiPriority="63"/>
-    <w:lsdException w:name="Medium Shading 2 Accent 1" w:uiPriority="64"/>
-    <w:lsdException w:name="Medium List 1 Accent 1" w:uiPriority="65"/>
-    <w:lsdException w:name="Revision" w:semiHidden="1"/>
-    <w:lsdException w:name="List Paragraph" w:uiPriority="34" w:qFormat="1"/>
-    <w:lsdException w:name="Quote" w:uiPriority="29" w:qFormat="1"/>
-    <w:lsdException w:name="Intense Quote" w:uiPriority="30" w:qFormat="1"/>
-    <w:lsdException w:name="Medium List 2 Accent 1" w:uiPriority="66"/>
-    <w:lsdException w:name="Medium Grid 1 Accent 1" w:uiPriority="67"/>
-    <w:lsdException w:name="Medium Grid 2 Accent 1" w:uiPriority="68"/>
-    <w:lsdException w:name="Medium Grid 3 Accent 1" w:uiPriority="69"/>
-    <w:lsdException w:name="Dark List Accent 1" w:uiPriority="70"/>
-    <w:lsdException w:name="Colorful Shading Accent 1" w:uiPriority="71"/>
-    <w:lsdException w:name="Colorful List Accent 1" w:uiPriority="72"/>
-    <w:lsdException w:name="Colorful Grid Accent 1" w:uiPriority="73"/>
-    <w:lsdException w:name="Light Shading Accent 2" w:uiPriority="60"/>
-    <w:lsdException w:name="Light List Accent 2" w:uiPriority="61"/>
-    <w:lsdException w:name="Light Grid Accent 2" w:uiPriority="62"/>
-    <w:lsdException w:name="Medium Shading 1 Accent 2" w:uiPriority="63"/>
-    <w:lsdException w:name="Medium Shading 2 Accent 2" w:uiPriority="64"/>
-    <w:lsdException w:name="Medium List 1 Accent 2" w:uiPriority="65"/>
-    <w:lsdException w:name="Medium List 2 Accent 2" w:uiPriority="66"/>
-    <w:lsdException w:name="Medium Grid 1 Accent 2" w:uiPriority="67"/>
-    <w:lsdException w:name="Medium Grid 2 Accent 2" w:uiPriority="68"/>
-    <w:lsdException w:name="Medium Grid 3 Accent 2" w:uiPriority="69"/>
-    <w:lsdException w:name="Dark List Accent 2" w:uiPriority="70"/>
-    <w:lsdException w:name="Colorful Shading Accent 2" w:uiPriority="71"/>
-    <w:lsdException w:name="Colorful List Accent 2" w:uiPriority="72"/>
-    <w:lsdException w:name="Colorful Grid Accent 2" w:uiPriority="73"/>
-    <w:lsdException w:name="Light Shading Accent 3" w:uiPriority="60"/>
-    <w:lsdException w:name="Light List Accent 3" w:uiPriority="61"/>
-    <w:lsdException w:name="Light Grid Accent 3" w:uiPriority="62"/>
-    <w:lsdException w:name="Medium Shading 1 Accent 3" w:uiPriority="63"/>
-    <w:lsdException w:name="Medium Shading 2 Accent 3" w:uiPriority="64"/>
-    <w:lsdException w:name="Medium List 1 Accent 3" w:uiPriority="65"/>
-    <w:lsdException w:name="Medium List 2 Accent 3" w:uiPriority="66"/>
-    <w:lsdException w:name="Medium Grid 1 Accent 3" w:uiPriority="67"/>
-    <w:lsdException w:name="Medium Grid 2 Accent 3" w:uiPriority="68"/>
-    <w:lsdException w:name="Medium Grid 3 Accent 3" w:uiPriority="69"/>
-    <w:lsdException w:name="Dark List Accent 3" w:uiPriority="70"/>
-    <w:lsdException w:name="Colorful Shading Accent 3" w:uiPriority="71"/>
-    <w:lsdException w:name="Colorful List Accent 3" w:uiPriority="72"/>
-    <w:lsdException w:name="Colorful Grid Accent 3" w:uiPriority="73"/>
-    <w:lsdException w:name="Light Shading Accent 4" w:uiPriority="60"/>
-    <w:lsdException w:name="Light List Accent 4" w:uiPriority="61"/>
-    <w:lsdException w:name="Light Grid Accent 4" w:uiPriority="62"/>
-    <w:lsdException w:name="Medium Shading 1 Accent 4" w:uiPriority="63"/>
-    <w:lsdException w:name="Medium Shading 2 Accent 4" w:uiPriority="64"/>
-    <w:lsdException w:name="Medium List 1 Accent 4" w:uiPriority="65"/>
-    <w:lsdException w:name="Medium List 2 Accent 4" w:uiPriority="66"/>
-    <w:lsdException w:name="Medium Grid 1 Accent 4" w:uiPriority="67"/>
-    <w:lsdException w:name="Medium Grid 2 Accent 4" w:uiPriority="68"/>
-    <w:lsdException w:name="Medium Grid 3 Accent 4" w:uiPriority="69"/>
-    <w:lsdException w:name="Dark List Accent 4" w:uiPriority="70"/>
-    <w:lsdException w:name="Colorful Shading Accent 4" w:uiPriority="71"/>
-    <w:lsdException w:name="Colorful List Accent 4" w:uiPriority="72"/>
-    <w:lsdException w:name="Colorful Grid Accent 4" w:uiPriority="73"/>
-    <w:lsdException w:name="Light Shading Accent 5" w:uiPriority="60"/>
-    <w:lsdException w:name="Light List Accent 5" w:uiPriority="61"/>
-    <w:lsdException w:name="Light Grid Accent 5" w:uiPriority="62"/>
-    <w:lsdException w:name="Medium Shading 1 Accent 5" w:uiPriority="63"/>
-    <w:lsdException w:name="Medium Shading 2 Accent 5" w:uiPriority="64"/>
-    <w:lsdException w:name="Medium List 1 Accent 5" w:uiPriority="65"/>
-    <w:lsdException w:name="Medium List 2 Accent 5" w:uiPriority="66"/>
-    <w:lsdException w:name="Medium Grid 1 Accent 5" w:uiPriority="67"/>
-    <w:lsdException w:name="Medium Grid 2 Accent 5" w:uiPriority="68"/>
-    <w:lsdException w:name="Medium Grid 3 Accent 5" w:uiPriority="69"/>
-    <w:lsdException w:name="Dark List Accent 5" w:uiPriority="70"/>
-    <w:lsdException w:name="Colorful Shading Accent 5" w:uiPriority="71"/>
-    <w:lsdException w:name="Colorful List Accent 5" w:uiPriority="72"/>
-    <w:lsdException w:name="Colorful Grid Accent 5" w:uiPriority="73"/>
-    <w:lsdException w:name="Light Shading Accent 6" w:uiPriority="60"/>
-    <w:lsdException w:name="Light List Accent 6" w:uiPriority="61"/>
-    <w:lsdException w:name="Light Grid Accent 6" w:uiPriority="62"/>
-    <w:lsdException w:name="Medium Shading 1 Accent 6" w:uiPriority="63"/>
-    <w:lsdException w:name="Medium Shading 2 Accent 6" w:uiPriority="64"/>
-    <w:lsdException w:name="Medium List 1 Accent 6" w:uiPriority="65"/>
-    <w:lsdException w:name="Medium List 2 Accent 6" w:uiPriority="66"/>
-    <w:lsdException w:name="Medium Grid 1 Accent 6" w:uiPriority="67"/>
-    <w:lsdException w:name="Medium Grid 2 Accent 6" w:uiPriority="68"/>
-    <w:lsdException w:name="Medium Grid 3 Accent 6" w:uiPriority="69"/>
-    <w:lsdException w:name="Dark List Accent 6" w:uiPriority="70"/>
-    <w:lsdException w:name="Colorful Shading Accent 6" w:uiPriority="71"/>
-    <w:lsdException w:name="Colorful List Accent 6" w:uiPriority="72"/>
-    <w:lsdException w:name="Colorful Grid Accent 6" w:uiPriority="73"/>
-    <w:lsdException w:name="Subtle Emphasis" w:uiPriority="19" w:qFormat="1"/>
-    <w:lsdException w:name="Intense Emphasis" w:uiPriority="21" w:qFormat="1"/>
-    <w:lsdException w:name="Subtle Reference" w:uiPriority="31" w:qFormat="1"/>
-    <w:lsdException w:name="Intense Reference" w:uiPriority="32" w:qFormat="1"/>
-    <w:lsdException w:name="Book Title" w:uiPriority="33" w:qFormat="1"/>
-    <w:lsdException w:name="Bibliography" w:semiHidden="1" w:uiPriority="37" w:unhideWhenUsed="1"/>
-    <w:lsdException w:name="TOC Heading" w:semiHidden="1" w:uiPriority="39" w:unhideWhenUsed="1" w:qFormat="1"/>
-    <w:lsdException w:name="Plain Table 1" w:uiPriority="41"/>
-    <w:lsdException w:name="Plain Table 2" w:uiPriority="42"/>
-    <w:lsdException w:name="Plain Table 3" w:uiPriority="43"/>
-    <w:lsdException w:name="Plain Table 4" w:uiPriority="44"/>
-    <w:lsdException w:name="Plain Table 5" w:uiPriority="45"/>
-    <w:lsdException w:name="Grid Table Light" w:uiPriority="40"/>
-    <w:lsdException w:name="Grid Table 1 Light" w:uiPriority="46"/>
-    <w:lsdException w:name="Grid Table 2" w:uiPriority="47"/>
-    <w:lsdException w:name="Grid Table 3" w:uiPriority="48"/>
-    <w:lsdException w:name="Grid Table 4" w:uiPriority="49"/>
-    <w:lsdException w:name="Grid Table 5 Dark" w:uiPriority="50"/>
-    <w:lsdException w:name="Grid Table 6 Colorful" w:uiPriority="51"/>
-    <w:lsdException w:name="Grid Table 7 Colorful" w:uiPriority="52"/>
-    <w:lsdException w:name="Grid Table 1 Light Accent 1" w:uiPriority="46"/>
-    <w:lsdException w:name="Grid Table 2 Accent 1" w:uiPriority="47"/>
-    <w:lsdException w:name="Grid Table 3 Accent 1" w:uiPriority="48"/>
-    <w:lsdException w:name="Grid Table 4 Accent 1" w:uiPriority="49"/>
-    <w:lsdException w:name="Grid Table 5 Dark Accent 1" w:uiPriority="50"/>
-    <w:lsdException w:name="Grid Table 6 Colorful Accent 1" w:uiPriority="51"/>
-    <w:lsdException w:name="Grid Table 7 Colorful Accent 1" w:uiPriority="52"/>
-    <w:lsdException w:name="Grid Table 1 Light Accent 2" w:uiPriority="46"/>
-    <w:lsdException w:name="Grid Table 2 Accent 2" w:uiPriority="47"/>
-    <w:lsdException w:name="Grid Table 3 Accent 2" w:uiPriority="48"/>
-    <w:lsdException w:name="Grid Table 4 Accent 2" w:uiPriority="49"/>
-    <w:lsdException w:name="Grid Table 5 Dark Accent 2" w:uiPriority="50"/>
-    <w:lsdException w:name="Grid Table 6 Colorful Accent 2" w:uiPriority="51"/>
-    <w:lsdException w:name="Grid Table 7 Colorful Accent 2" w:uiPriority="52"/>
-    <w:lsdException w:name="Grid Table 1 Light Accent 3" w:uiPriority="46"/>
-    <w:lsdException w:name="Grid Table 2 Accent 3" w:uiPriority="47"/>
-    <w:lsdException w:name="Grid Table 3 Accent 3" w:uiPriority="48"/>
-    <w:lsdException w:name="Grid Table 4 Accent 3" w:uiPriority="49"/>
-    <w:lsdException w:name="Grid Table 5 Dark Accent 3" w:uiPriority="50"/>
-    <w:lsdException w:name="Grid Table 6 Colorful Accent 3" w:uiPriority="51"/>
-    <w:lsdException w:name="Grid Table 7 Colorful Accent 3" w:uiPriority="52"/>
-    <w:lsdException w:name="Grid Table 1 Light Accent 4" w:uiPriority="46"/>
-    <w:lsdException w:name="Grid Table 2 Accent 4" w:uiPriority="47"/>
-    <w:lsdException w:name="Grid Table 3 Accent 4" w:uiPriority="48"/>
-    <w:lsdException w:name="Grid Table 4 Accent 4" w:uiPriority="49"/>
-    <w:lsdException w:name="Grid Table 5 Dark Accent 4" w:uiPriority="50"/>
-    <w:lsdException w:name="Grid Table 6 Colorful Accent 4" w:uiPriority="51"/>
-    <w:lsdException w:name="Grid Table 7 Colorful Accent 4" w:uiPriority="52"/>
-    <w:lsdException w:name="Grid Table 1 Light Accent 5" w:uiPriority="46"/>
-    <w:lsdException w:name="Grid Table 2 Accent 5" w:uiPriority="47"/>
-    <w:lsdException w:name="Grid Table 3 Accent 5" w:uiPriority="48"/>
-    <w:lsdException w:name="Grid Table 4 Accent 5" w:uiPriority="49"/>
-    <w:lsdException w:name="Grid Table 5 Dark Accent 5" w:uiPriority="50"/>
-    <w:lsdException w:name="Grid Table 6 Colorful Accent 5" w:uiPriority="51"/>
-    <w:lsdException w:name="Grid Table 7 Colorful Accent 5" w:uiPriority="52"/>
-    <w:lsdException w:name="Grid Table 1 Light Accent 6" w:uiPriority="46"/>
-    <w:lsdException w:name="Grid Table 2 Accent 6" w:uiPriority="47"/>
-    <w:lsdException w:name="Grid Table 3 Accent 6" w:uiPriority="48"/>
-    <w:lsdException w:name="Grid Table 4 Accent 6" w:uiPriority="49"/>
-    <w:lsdException w:name="Grid Table 5 Dark Accent 6" w:uiPriority="50"/>
-    <w:lsdException w:name="Grid Table 6 Colorful Accent 6" w:uiPriority="51"/>
-    <w:lsdException w:name="Grid Table 7 Colorful Accent 6" w:uiPriority="52"/>
-    <w:lsdException w:name="List Table 1 Light" w:uiPriority="46"/>
-    <w:lsdException w:name="List Table 2" w:uiPriority="47"/>
-    <w:lsdException w:name="List Table 3" w:uiPriority="48"/>
-    <w:lsdException w:name="List Table 4" w:uiPriority="49"/>
-    <w:lsdException w:name="List Table 5 Dark" w:uiPriority="50"/>
-    <w:lsdException w:name="List Table 6 Colorful" w:uiPriority="51"/>
-    <w:lsdException w:name="List Table 7 Colorful" w:uiPriority="52"/>
-    <w:lsdException w:name="List Table 1 Light Accent 1" w:uiPriority="46"/>
-    <w:lsdException w:name="List Table 2 Accent 1" w:uiPriority="47"/>
-    <w:lsdException w:name="List Table 3 Accent 1" w:uiPriority="48"/>
-    <w:lsdException w:name="List Table 4 Accent 1" w:uiPriority="49"/>
-    <w:lsdException w:name="List Table 5 Dark Accent 1" w:uiPriority="50"/>
-    <w:lsdException w:name="List Table 6 Colorful Accent 1" w:uiPriority="51"/>
-    <w:lsdException w:name="List Table 7 Colorful Accent 1" w:uiPriority="52"/>
-    <w:lsdException w:name="List Table 1 Light Accent 2" w:uiPriority="46"/>
-    <w:lsdException w:name="List Table 2 Accent 2" w:uiPriority="47"/>
-    <w:lsdException w:name="List Table 3 Accent 2" w:uiPriority="48"/>
-    <w:lsdException w:name="List Table 4 Accent 2" w:uiPriority="49"/>
-    <w:lsdException w:name="List Table 5 Dark Accent 2" w:uiPriority="50"/>
-    <w:lsdException w:name="List Table 6 Colorful Accent 2" w:uiPriority="51"/>
-    <w:lsdException w:name="List Table 7 Colorful Accent 2" w:uiPriority="52"/>
-    <w:lsdException w:name="List Table 1 Light Accent 3" w:uiPriority="46"/>
-    <w:lsdException w:name="List Table 2 Accent 3" w:uiPriority="47"/>
-    <w:lsdException w:name="List Table 3 Accent 3" w:uiPriority="48"/>
-    <w:lsdException w:name="List Table 4 Accent 3" w:uiPriority="49"/>
-    <w:lsdException w:name="List Table 5 Dark Accent 3" w:uiPriority="50"/>
-    <w:lsdException w:name="List Table 6 Colorful Accent 3" w:uiPriority="51"/>
-    <w:lsdException w:name="List Table 7 Colorful Accent 3" w:uiPriority="52"/>
-    <w:lsdException w:name="List Table 1 Light Accent 4" w:uiPriority="46"/>
-    <w:lsdException w:name="List Table 2 Accent 4" w:uiPriority="47"/>
-    <w:lsdException w:name="List Table 3 Accent 4" w:uiPriority="48"/>
-    <w:lsdException w:name="List Table 4 Accent 4" w:uiPriority="49"/>
-    <w:lsdException w:name="List Table 5 Dark Accent 4" w:uiPriority="50"/>
-    <w:lsdException w:name="List Table 6 Colorful Accent 4" w:uiPriority="51"/>
-    <w:lsdException w:name="List Table 7 Colorful Accent 4" w:uiPriority="52"/>
-    <w:lsdException w:name="List Table 1 Light Accent 5" w:uiPriority="46"/>
-    <w:lsdException w:name="List Table 2 Accent 5" w:uiPriority="47"/>
-    <w:lsdException w:name="List Table 3 Accent 5" w:uiPriority="48"/>
-    <w:lsdException w:name="List Table 4 Accent 5" w:uiPriority="49"/>
-    <w:lsdException w:name="List Table 5 Dark Accent 5" w:uiPriority="50"/>
-    <w:lsdException w:name="List Table 6 Colorful Accent 5" w:uiPriority="51"/>
-    <w:lsdException w:name="List Table 7 Colorful Accent 5" w:uiPriority="52"/>
-    <w:lsdException w:name="List Table 1 Light Accent 6" w:uiPriority="46"/>
-    <w:lsdException w:name="List Table 2 Accent 6" w:uiPriority="47"/>
-    <w:lsdException w:name="List Table 3 Accent 6" w:uiPriority="48"/>
-    <w:lsdException w:name="List Table 4 Accent 6" w:uiPriority="49"/>
-    <w:lsdException w:name="List Table 5 Dark Accent 6" w:uiPriority="50"/>
-    <w:lsdException w:name="List Table 6 Colorful Accent 6" w:uiPriority="51"/>
-    <w:lsdException w:name="List Table 7 Colorful Accent 6" w:uiPriority="52"/>
-    <w:lsdException w:name="Mention" w:semiHidden="1" w:unhideWhenUsed="1"/>
-    <w:lsdException w:name="Smart Hyperlink" w:semiHidden="1" w:unhideWhenUsed="1"/>
-    <w:lsdException w:name="Hashtag" w:semiHidden="1" w:unhideWhenUsed="1"/>
-    <w:lsdException w:name="Unresolved Mention" w:semiHidden="1" w:unhideWhenUsed="1"/>
-  </w:latentStyles>
-  <w:style w:type="paragraph" w:default="1" w:styleId="Standard">
-    <w:name w:val="Normal"/>
-    <w:qFormat/>
-  </w:style>
-  <w:style w:type="character" w:default="1" w:styleId="Absatz-Standardschriftart">
-    <w:name w:val="Default Paragraph Font"/>
-    <w:uiPriority w:val="1"/>
-    <w:semiHidden/>
-    <w:unhideWhenUsed/>
-  </w:style>
-  <w:style w:type="table" w:default="1" w:styleId="NormaleTabelle">
-    <w:name w:val="Normal Table"/>
-    <w:uiPriority w:val="99"/>
-    <w:semiHidden/>
-    <w:unhideWhenUsed/>
+  <w:style w:type="table" w:styleId="Tabellenraster">
+    <w:name w:val="Table Grid"/>
+    <w:basedOn w:val="NormaleTabelle"/>
+    <w:rsid w:val="00343253"/>
+    <w:pPr>
+      <w:spacing w:before="0" w:after="0" w:line="240" w:lineRule="auto"/>
+    </w:pPr>
+    <w:rPr>
+      <w:rFonts w:ascii="Times New Roman" w:eastAsia="Times New Roman" w:hAnsi="Times New Roman" w:cs="Times New Roman"/>
+      <w:sz w:val="20"/>
+      <w:szCs w:val="20"/>
+      <w:lang w:eastAsia="de-CH"/>
+    </w:rPr>
     <w:tblPr>
-      <w:tblInd w:w="0" w:type="dxa"/>
-      <w:tblCellMar>
-        <w:top w:w="0" w:type="dxa"/>
-        <w:left w:w="108" w:type="dxa"/>
-        <w:bottom w:w="0" w:type="dxa"/>
-        <w:right w:w="108" w:type="dxa"/>
-      </w:tblCellMar>
+      <w:tblBorders>
+        <w:top w:val="single" w:sz="4" w:space="0" w:color="auto"/>
+        <w:left w:val="single" w:sz="4" w:space="0" w:color="auto"/>
+        <w:bottom w:val="single" w:sz="4" w:space="0" w:color="auto"/>
+        <w:right w:val="single" w:sz="4" w:space="0" w:color="auto"/>
+        <w:insideH w:val="single" w:sz="4" w:space="0" w:color="auto"/>
+        <w:insideV w:val="single" w:sz="4" w:space="0" w:color="auto"/>
+      </w:tblBorders>
     </w:tblPr>
   </w:style>
-  <w:style w:type="numbering" w:default="1" w:styleId="KeineListe">
-    <w:name w:val="No List"/>
-    <w:uiPriority w:val="99"/>
-    <w:semiHidden/>
+  <w:style w:type="paragraph" w:styleId="Beschriftung">
+    <w:name w:val="caption"/>
+    <w:basedOn w:val="Standard"/>
+    <w:next w:val="Standard"/>
+    <w:uiPriority w:val="35"/>
     <w:unhideWhenUsed/>
-  </w:style>
-  <w:style w:type="paragraph" w:customStyle="1" w:styleId="D9060266BBAD4A4B8B0AC978551E6BD4">
-    <w:name w:val="D9060266BBAD4A4B8B0AC978551E6BD4"/>
-    <w:rsid w:val="000F5072"/>
-  </w:style>
-  <w:style w:type="character" w:styleId="Platzhaltertext">
-    <w:name w:val="Placeholder Text"/>
-    <w:basedOn w:val="Absatz-Standardschriftart"/>
-    <w:uiPriority w:val="99"/>
-    <w:semiHidden/>
-    <w:rsid w:val="000F5072"/>
+    <w:qFormat/>
+    <w:rsid w:val="00335C08"/>
+    <w:pPr>
+      <w:spacing w:before="0" w:after="200" w:line="240" w:lineRule="auto"/>
+    </w:pPr>
     <w:rPr>
-      <w:color w:val="808080"/>
+      <w:i/>
+      <w:iCs/>
+      <w:color w:val="44546A" w:themeColor="text2"/>
+      <w:sz w:val="18"/>
+      <w:szCs w:val="18"/>
     </w:rPr>
   </w:style>
 </w:styles>
-</file>
-
-<file path=word/glossary/webSettings.xml><?xml version="1.0" encoding="utf-8"?>
-<w:webSettings xmlns:mc="http://schemas.openxmlformats.org/markup-compatibility/2006" xmlns:r="http://schemas.openxmlformats.org/officeDocument/2006/relationships" xmlns:w="http://schemas.openxmlformats.org/wordprocessingml/2006/main" xmlns:w14="http://schemas.microsoft.com/office/word/2010/wordml" xmlns:w15="http://schemas.microsoft.com/office/word/2012/wordml" xmlns:w16cid="http://schemas.microsoft.com/office/word/2016/wordml/cid" xmlns:w16se="http://schemas.microsoft.com/office/word/2015/wordml/symex" mc:Ignorable="w14 w15 w16se w16cid">
-  <w:optimizeForBrowser/>
-  <w:allowPNG/>
-</w:webSettings>
 </file>
 
 <file path=word/theme/theme1.xml><?xml version="1.0" encoding="utf-8"?>
@@ -17224,7 +19516,7 @@
 </file>
 
 <file path=customXml/itemProps1.xml><?xml version="1.0" encoding="utf-8"?>
-<ds:datastoreItem xmlns:ds="http://schemas.openxmlformats.org/officeDocument/2006/customXml" ds:itemID="{81582029-3E95-4192-A001-1B85BD01B1F9}">
+<ds:datastoreItem xmlns:ds="http://schemas.openxmlformats.org/officeDocument/2006/customXml" ds:itemID="{4CC98706-2710-4F77-921E-69AC3744C3AD}">
   <ds:schemaRefs>
     <ds:schemaRef ds:uri="http://schemas.openxmlformats.org/officeDocument/2006/bibliography"/>
   </ds:schemaRefs>
